--- a/项目文档/设计文档/校准系统通讯协议规范_V0.1.1.docx
+++ b/项目文档/设计文档/校准系统通讯协议规范_V0.1.1.docx
@@ -498,7 +498,7 @@
                     <a:blip r:embed="rId8" cstate="print">
                       <a:extLst>
                         <a:ext uri="{28A0092B-C50C-407E-A947-70E740481C1C}">
-                          <a14:useLocalDpi xmlns="" xmlns:wpc="http://schemas.microsoft.com/office/word/2010/wordprocessingCanvas" xmlns:mc="http://schemas.openxmlformats.org/markup-compatibility/2006" xmlns:o="urn:schemas-microsoft-com:office:office" xmlns:v="urn:schemas-microsoft-com:vml" xmlns:wp14="http://schemas.microsoft.com/office/word/2010/wordprocessingDrawing" xmlns:w10="urn:schemas-microsoft-com:office:word" xmlns:w="http://schemas.openxmlformats.org/wordprocessingml/2006/main" xmlns:w14="http://schemas.microsoft.com/office/word/2010/wordml" xmlns:w15="http://schemas.microsoft.com/office/word/2012/wordml" xmlns:wpg="http://schemas.microsoft.com/office/word/2010/wordprocessingGroup" xmlns:wpi="http://schemas.microsoft.com/office/word/2010/wordprocessingInk" xmlns:wps="http://schemas.microsoft.com/office/word/2010/wordprocessingShape" xmlns:a14="http://schemas.microsoft.com/office/drawing/2010/main" val="0"/>
+                          <a14:useLocalDpi xmlns:a14="http://schemas.microsoft.com/office/drawing/2010/main" xmlns:wps="http://schemas.microsoft.com/office/word/2010/wordprocessingShape" xmlns:wpi="http://schemas.microsoft.com/office/word/2010/wordprocessingInk" xmlns:wpg="http://schemas.microsoft.com/office/word/2010/wordprocessingGroup" xmlns:w15="http://schemas.microsoft.com/office/word/2012/wordml" xmlns:w14="http://schemas.microsoft.com/office/word/2010/wordml" xmlns:w="http://schemas.openxmlformats.org/wordprocessingml/2006/main" xmlns:w10="urn:schemas-microsoft-com:office:word" xmlns:wp14="http://schemas.microsoft.com/office/word/2010/wordprocessingDrawing" xmlns:v="urn:schemas-microsoft-com:vml" xmlns:o="urn:schemas-microsoft-com:office:office" xmlns:mc="http://schemas.openxmlformats.org/markup-compatibility/2006" xmlns:wpc="http://schemas.microsoft.com/office/word/2010/wordprocessingCanvas" xmlns="" val="0"/>
                         </a:ext>
                       </a:extLst>
                     </a:blip>
@@ -10675,6 +10675,24 @@
               </w:rPr>
               <w:t>xA011</w:t>
             </w:r>
+            <w:r>
+              <w:rPr>
+                <w:rFonts w:hint="eastAsia"/>
+              </w:rPr>
+              <w:t>（</w:t>
+            </w:r>
+            <w:r>
+              <w:rPr>
+                <w:rFonts w:hint="eastAsia"/>
+              </w:rPr>
+              <w:t>2</w:t>
+            </w:r>
+            <w:r>
+              <w:rPr>
+                <w:rFonts w:hint="eastAsia"/>
+              </w:rPr>
+              <w:t>字节）</w:t>
+            </w:r>
           </w:p>
         </w:tc>
         <w:tc>
@@ -10776,6 +10794,38 @@
                 <w:szCs w:val="21"/>
               </w:rPr>
             </w:pPr>
+            <w:r>
+              <w:rPr>
+                <w:rFonts w:asciiTheme="minorEastAsia" w:eastAsiaTheme="minorEastAsia" w:hAnsiTheme="minorEastAsia"/>
+                <w:szCs w:val="21"/>
+              </w:rPr>
+              <w:t>0</w:t>
+            </w:r>
+            <w:r>
+              <w:rPr>
+                <w:rFonts w:asciiTheme="minorEastAsia" w:eastAsiaTheme="minorEastAsia" w:hAnsiTheme="minorEastAsia" w:hint="eastAsia"/>
+                <w:szCs w:val="21"/>
+              </w:rPr>
+              <w:t>xA012</w:t>
+            </w:r>
+            <w:r>
+              <w:rPr>
+                <w:rFonts w:hint="eastAsia"/>
+              </w:rPr>
+              <w:t>（</w:t>
+            </w:r>
+            <w:r>
+              <w:rPr>
+                <w:rFonts w:hint="eastAsia"/>
+              </w:rPr>
+              <w:t>2</w:t>
+            </w:r>
+            <w:r>
+              <w:rPr>
+                <w:rFonts w:hint="eastAsia"/>
+              </w:rPr>
+              <w:t>字节）</w:t>
+            </w:r>
           </w:p>
         </w:tc>
         <w:tc>
@@ -10791,6 +10841,13 @@
                 <w:szCs w:val="21"/>
               </w:rPr>
             </w:pPr>
+            <w:r>
+              <w:rPr>
+                <w:rFonts w:asciiTheme="minorEastAsia" w:eastAsiaTheme="minorEastAsia" w:hAnsiTheme="minorEastAsia" w:hint="eastAsia"/>
+                <w:szCs w:val="21"/>
+              </w:rPr>
+              <w:t>软件版本寄存器</w:t>
+            </w:r>
           </w:p>
         </w:tc>
         <w:tc>
@@ -10817,6 +10874,12 @@
             <w:pPr>
               <w:jc w:val="center"/>
             </w:pPr>
+            <w:r>
+              <w:rPr>
+                <w:rFonts w:hint="eastAsia"/>
+              </w:rPr>
+              <w:t>只读</w:t>
+            </w:r>
           </w:p>
         </w:tc>
         <w:tc>
@@ -42459,7 +42522,7 @@
   <a:extraClrSchemeLst/>
   <a:extLst>
     <a:ext uri="{05A4C25C-085E-4340-85A3-A5531E510DB2}">
-      <thm15:themeFamily xmlns="" xmlns:thm15="http://schemas.microsoft.com/office/thememl/2012/main" name="Office Theme" id="{62F939B6-93AF-4DB8-9C6B-D6C7DFDC589F}" vid="{4A3C46E8-61CC-4603-A589-7422A47A8E4A}"/>
+      <thm15:themeFamily xmlns:thm15="http://schemas.microsoft.com/office/thememl/2012/main" xmlns="" name="Office Theme" id="{62F939B6-93AF-4DB8-9C6B-D6C7DFDC589F}" vid="{4A3C46E8-61CC-4603-A589-7422A47A8E4A}"/>
     </a:ext>
   </a:extLst>
 </a:theme>
@@ -42470,7 +42533,7 @@
 </file>
 
 <file path=customXml/itemProps1.xml><?xml version="1.0" encoding="utf-8"?>
-<ds:datastoreItem xmlns:ds="http://schemas.openxmlformats.org/officeDocument/2006/customXml" ds:itemID="{47DA7FB9-8E78-4CAE-8035-9C6C8273127A}">
+<ds:datastoreItem xmlns:ds="http://schemas.openxmlformats.org/officeDocument/2006/customXml" ds:itemID="{65F1E890-DA99-4EBE-AC2A-FF281210019B}">
   <ds:schemaRefs>
     <ds:schemaRef ds:uri="http://schemas.openxmlformats.org/officeDocument/2006/bibliography"/>
   </ds:schemaRefs>

--- a/项目文档/设计文档/校准系统通讯协议规范_V0.1.1.docx
+++ b/项目文档/设计文档/校准系统通讯协议规范_V0.1.1.docx
@@ -498,7 +498,7 @@
                     <a:blip r:embed="rId8" cstate="print">
                       <a:extLst>
                         <a:ext uri="{28A0092B-C50C-407E-A947-70E740481C1C}">
-                          <a14:useLocalDpi xmlns:a14="http://schemas.microsoft.com/office/drawing/2010/main" xmlns:wps="http://schemas.microsoft.com/office/word/2010/wordprocessingShape" xmlns:wpi="http://schemas.microsoft.com/office/word/2010/wordprocessingInk" xmlns:wpg="http://schemas.microsoft.com/office/word/2010/wordprocessingGroup" xmlns:w15="http://schemas.microsoft.com/office/word/2012/wordml" xmlns:w14="http://schemas.microsoft.com/office/word/2010/wordml" xmlns:w="http://schemas.openxmlformats.org/wordprocessingml/2006/main" xmlns:w10="urn:schemas-microsoft-com:office:word" xmlns:wp14="http://schemas.microsoft.com/office/word/2010/wordprocessingDrawing" xmlns:v="urn:schemas-microsoft-com:vml" xmlns:o="urn:schemas-microsoft-com:office:office" xmlns:mc="http://schemas.openxmlformats.org/markup-compatibility/2006" xmlns:wpc="http://schemas.microsoft.com/office/word/2010/wordprocessingCanvas" xmlns="" val="0"/>
+                          <a14:useLocalDpi xmlns="" xmlns:wpc="http://schemas.microsoft.com/office/word/2010/wordprocessingCanvas" xmlns:mc="http://schemas.openxmlformats.org/markup-compatibility/2006" xmlns:o="urn:schemas-microsoft-com:office:office" xmlns:v="urn:schemas-microsoft-com:vml" xmlns:wp14="http://schemas.microsoft.com/office/word/2010/wordprocessingDrawing" xmlns:w10="urn:schemas-microsoft-com:office:word" xmlns:w="http://schemas.openxmlformats.org/wordprocessingml/2006/main" xmlns:w14="http://schemas.microsoft.com/office/word/2010/wordml" xmlns:w15="http://schemas.microsoft.com/office/word/2012/wordml" xmlns:wpg="http://schemas.microsoft.com/office/word/2010/wordprocessingGroup" xmlns:wpi="http://schemas.microsoft.com/office/word/2010/wordprocessingInk" xmlns:wps="http://schemas.microsoft.com/office/word/2010/wordprocessingShape" xmlns:a14="http://schemas.microsoft.com/office/drawing/2010/main" val="0"/>
                         </a:ext>
                       </a:extLst>
                     </a:blip>
@@ -1033,7 +1033,7 @@
           <w:r>
             <w:fldChar w:fldCharType="separate"/>
           </w:r>
-          <w:hyperlink w:anchor="_Toc43106122" w:history="1">
+          <w:hyperlink w:anchor="_Toc43898079" w:history="1">
             <w:r>
               <w:rPr>
                 <w:rStyle w:val="a5"/>
@@ -1070,7 +1070,7 @@
               <w:rPr>
                 <w:webHidden/>
               </w:rPr>
-              <w:instrText xml:space="preserve"> PAGEREF _Toc43106122 \h </w:instrText>
+              <w:instrText xml:space="preserve"> PAGEREF _Toc43898079 \h </w:instrText>
             </w:r>
             <w:r>
               <w:rPr>
@@ -1110,7 +1110,7 @@
               <w:szCs w:val="22"/>
             </w:rPr>
           </w:pPr>
-          <w:hyperlink w:anchor="_Toc43106123" w:history="1">
+          <w:hyperlink w:anchor="_Toc43898080" w:history="1">
             <w:r>
               <w:rPr>
                 <w:rStyle w:val="a5"/>
@@ -1153,7 +1153,7 @@
                 <w:noProof/>
                 <w:webHidden/>
               </w:rPr>
-              <w:instrText xml:space="preserve"> PAGEREF _Toc43106123 \h </w:instrText>
+              <w:instrText xml:space="preserve"> PAGEREF _Toc43898080 \h </w:instrText>
             </w:r>
             <w:r>
               <w:rPr>
@@ -1197,7 +1197,7 @@
               <w:szCs w:val="22"/>
             </w:rPr>
           </w:pPr>
-          <w:hyperlink w:anchor="_Toc43106124" w:history="1">
+          <w:hyperlink w:anchor="_Toc43898081" w:history="1">
             <w:r>
               <w:rPr>
                 <w:rStyle w:val="a5"/>
@@ -1240,7 +1240,7 @@
                 <w:noProof/>
                 <w:webHidden/>
               </w:rPr>
-              <w:instrText xml:space="preserve"> PAGEREF _Toc43106124 \h </w:instrText>
+              <w:instrText xml:space="preserve"> PAGEREF _Toc43898081 \h </w:instrText>
             </w:r>
             <w:r>
               <w:rPr>
@@ -1284,7 +1284,7 @@
               <w:szCs w:val="22"/>
             </w:rPr>
           </w:pPr>
-          <w:hyperlink w:anchor="_Toc43106125" w:history="1">
+          <w:hyperlink w:anchor="_Toc43898082" w:history="1">
             <w:r>
               <w:rPr>
                 <w:rStyle w:val="a5"/>
@@ -1327,7 +1327,7 @@
                 <w:noProof/>
                 <w:webHidden/>
               </w:rPr>
-              <w:instrText xml:space="preserve"> PAGEREF _Toc43106125 \h </w:instrText>
+              <w:instrText xml:space="preserve"> PAGEREF _Toc43898082 \h </w:instrText>
             </w:r>
             <w:r>
               <w:rPr>
@@ -1371,7 +1371,7 @@
               <w:szCs w:val="22"/>
             </w:rPr>
           </w:pPr>
-          <w:hyperlink w:anchor="_Toc43106126" w:history="1">
+          <w:hyperlink w:anchor="_Toc43898083" w:history="1">
             <w:r>
               <w:rPr>
                 <w:rStyle w:val="a5"/>
@@ -1414,7 +1414,7 @@
                 <w:noProof/>
                 <w:webHidden/>
               </w:rPr>
-              <w:instrText xml:space="preserve"> PAGEREF _Toc43106126 \h </w:instrText>
+              <w:instrText xml:space="preserve"> PAGEREF _Toc43898083 \h </w:instrText>
             </w:r>
             <w:r>
               <w:rPr>
@@ -1458,7 +1458,7 @@
               <w:szCs w:val="22"/>
             </w:rPr>
           </w:pPr>
-          <w:hyperlink w:anchor="_Toc43106127" w:history="1">
+          <w:hyperlink w:anchor="_Toc43898084" w:history="1">
             <w:r>
               <w:rPr>
                 <w:rStyle w:val="a5"/>
@@ -1501,7 +1501,7 @@
                 <w:noProof/>
                 <w:webHidden/>
               </w:rPr>
-              <w:instrText xml:space="preserve"> PAGEREF _Toc43106127 \h </w:instrText>
+              <w:instrText xml:space="preserve"> PAGEREF _Toc43898084 \h </w:instrText>
             </w:r>
             <w:r>
               <w:rPr>
@@ -1545,7 +1545,7 @@
               <w:szCs w:val="22"/>
             </w:rPr>
           </w:pPr>
-          <w:hyperlink w:anchor="_Toc43106128" w:history="1">
+          <w:hyperlink w:anchor="_Toc43898085" w:history="1">
             <w:r>
               <w:rPr>
                 <w:rStyle w:val="a5"/>
@@ -1588,7 +1588,7 @@
                 <w:noProof/>
                 <w:webHidden/>
               </w:rPr>
-              <w:instrText xml:space="preserve"> PAGEREF _Toc43106128 \h </w:instrText>
+              <w:instrText xml:space="preserve"> PAGEREF _Toc43898085 \h </w:instrText>
             </w:r>
             <w:r>
               <w:rPr>
@@ -1632,7 +1632,7 @@
               <w:szCs w:val="22"/>
             </w:rPr>
           </w:pPr>
-          <w:hyperlink w:anchor="_Toc43106129" w:history="1">
+          <w:hyperlink w:anchor="_Toc43898086" w:history="1">
             <w:r>
               <w:rPr>
                 <w:rStyle w:val="a5"/>
@@ -1675,7 +1675,7 @@
                 <w:noProof/>
                 <w:webHidden/>
               </w:rPr>
-              <w:instrText xml:space="preserve"> PAGEREF _Toc43106129 \h </w:instrText>
+              <w:instrText xml:space="preserve"> PAGEREF _Toc43898086 \h </w:instrText>
             </w:r>
             <w:r>
               <w:rPr>
@@ -1720,7 +1720,7 @@
               <w:szCs w:val="22"/>
             </w:rPr>
           </w:pPr>
-          <w:hyperlink w:anchor="_Toc43106130" w:history="1">
+          <w:hyperlink w:anchor="_Toc43898087" w:history="1">
             <w:r>
               <w:rPr>
                 <w:rStyle w:val="a5"/>
@@ -1757,7 +1757,7 @@
               <w:rPr>
                 <w:webHidden/>
               </w:rPr>
-              <w:instrText xml:space="preserve"> PAGEREF _Toc43106130 \h </w:instrText>
+              <w:instrText xml:space="preserve"> PAGEREF _Toc43898087 \h </w:instrText>
             </w:r>
             <w:r>
               <w:rPr>
@@ -1797,7 +1797,7 @@
               <w:szCs w:val="22"/>
             </w:rPr>
           </w:pPr>
-          <w:hyperlink w:anchor="_Toc43106131" w:history="1">
+          <w:hyperlink w:anchor="_Toc43898088" w:history="1">
             <w:r>
               <w:rPr>
                 <w:rStyle w:val="a5"/>
@@ -1840,7 +1840,7 @@
                 <w:noProof/>
                 <w:webHidden/>
               </w:rPr>
-              <w:instrText xml:space="preserve"> PAGEREF _Toc43106131 \h </w:instrText>
+              <w:instrText xml:space="preserve"> PAGEREF _Toc43898088 \h </w:instrText>
             </w:r>
             <w:r>
               <w:rPr>
@@ -1884,7 +1884,7 @@
               <w:szCs w:val="22"/>
             </w:rPr>
           </w:pPr>
-          <w:hyperlink w:anchor="_Toc43106132" w:history="1">
+          <w:hyperlink w:anchor="_Toc43898089" w:history="1">
             <w:r>
               <w:rPr>
                 <w:rStyle w:val="a5"/>
@@ -1927,7 +1927,7 @@
                 <w:noProof/>
                 <w:webHidden/>
               </w:rPr>
-              <w:instrText xml:space="preserve"> PAGEREF _Toc43106132 \h </w:instrText>
+              <w:instrText xml:space="preserve"> PAGEREF _Toc43898089 \h </w:instrText>
             </w:r>
             <w:r>
               <w:rPr>
@@ -1971,7 +1971,7 @@
               <w:szCs w:val="22"/>
             </w:rPr>
           </w:pPr>
-          <w:hyperlink w:anchor="_Toc43106133" w:history="1">
+          <w:hyperlink w:anchor="_Toc43898090" w:history="1">
             <w:r>
               <w:rPr>
                 <w:rStyle w:val="a5"/>
@@ -2014,7 +2014,7 @@
                 <w:noProof/>
                 <w:webHidden/>
               </w:rPr>
-              <w:instrText xml:space="preserve"> PAGEREF _Toc43106133 \h </w:instrText>
+              <w:instrText xml:space="preserve"> PAGEREF _Toc43898090 \h </w:instrText>
             </w:r>
             <w:r>
               <w:rPr>
@@ -2034,7 +2034,7 @@
                 <w:noProof/>
                 <w:webHidden/>
               </w:rPr>
-              <w:t>5</w:t>
+              <w:t>6</w:t>
             </w:r>
             <w:r>
               <w:rPr>
@@ -2058,7 +2058,7 @@
               <w:szCs w:val="22"/>
             </w:rPr>
           </w:pPr>
-          <w:hyperlink w:anchor="_Toc43106134" w:history="1">
+          <w:hyperlink w:anchor="_Toc43898091" w:history="1">
             <w:r>
               <w:rPr>
                 <w:rStyle w:val="a5"/>
@@ -2101,7 +2101,7 @@
                 <w:noProof/>
                 <w:webHidden/>
               </w:rPr>
-              <w:instrText xml:space="preserve"> PAGEREF _Toc43106134 \h </w:instrText>
+              <w:instrText xml:space="preserve"> PAGEREF _Toc43898091 \h </w:instrText>
             </w:r>
             <w:r>
               <w:rPr>
@@ -2145,7 +2145,7 @@
               <w:szCs w:val="22"/>
             </w:rPr>
           </w:pPr>
-          <w:hyperlink w:anchor="_Toc43106135" w:history="1">
+          <w:hyperlink w:anchor="_Toc43898092" w:history="1">
             <w:r>
               <w:rPr>
                 <w:rStyle w:val="a5"/>
@@ -2188,7 +2188,7 @@
                 <w:noProof/>
                 <w:webHidden/>
               </w:rPr>
-              <w:instrText xml:space="preserve"> PAGEREF _Toc43106135 \h </w:instrText>
+              <w:instrText xml:space="preserve"> PAGEREF _Toc43898092 \h </w:instrText>
             </w:r>
             <w:r>
               <w:rPr>
@@ -2232,7 +2232,7 @@
               <w:szCs w:val="22"/>
             </w:rPr>
           </w:pPr>
-          <w:hyperlink w:anchor="_Toc43106136" w:history="1">
+          <w:hyperlink w:anchor="_Toc43898093" w:history="1">
             <w:r>
               <w:rPr>
                 <w:rStyle w:val="a5"/>
@@ -2275,7 +2275,7 @@
                 <w:noProof/>
                 <w:webHidden/>
               </w:rPr>
-              <w:instrText xml:space="preserve"> PAGEREF _Toc43106136 \h </w:instrText>
+              <w:instrText xml:space="preserve"> PAGEREF _Toc43898093 \h </w:instrText>
             </w:r>
             <w:r>
               <w:rPr>
@@ -2319,7 +2319,7 @@
               <w:szCs w:val="22"/>
             </w:rPr>
           </w:pPr>
-          <w:hyperlink w:anchor="_Toc43106137" w:history="1">
+          <w:hyperlink w:anchor="_Toc43898094" w:history="1">
             <w:r>
               <w:rPr>
                 <w:rStyle w:val="a5"/>
@@ -2362,7 +2362,7 @@
                 <w:noProof/>
                 <w:webHidden/>
               </w:rPr>
-              <w:instrText xml:space="preserve"> PAGEREF _Toc43106137 \h </w:instrText>
+              <w:instrText xml:space="preserve"> PAGEREF _Toc43898094 \h </w:instrText>
             </w:r>
             <w:r>
               <w:rPr>
@@ -2406,7 +2406,7 @@
               <w:szCs w:val="22"/>
             </w:rPr>
           </w:pPr>
-          <w:hyperlink w:anchor="_Toc43106138" w:history="1">
+          <w:hyperlink w:anchor="_Toc43898095" w:history="1">
             <w:r>
               <w:rPr>
                 <w:rStyle w:val="a5"/>
@@ -2449,7 +2449,7 @@
                 <w:noProof/>
                 <w:webHidden/>
               </w:rPr>
-              <w:instrText xml:space="preserve"> PAGEREF _Toc43106138 \h </w:instrText>
+              <w:instrText xml:space="preserve"> PAGEREF _Toc43898095 \h </w:instrText>
             </w:r>
             <w:r>
               <w:rPr>
@@ -2493,7 +2493,7 @@
               <w:szCs w:val="22"/>
             </w:rPr>
           </w:pPr>
-          <w:hyperlink w:anchor="_Toc43106139" w:history="1">
+          <w:hyperlink w:anchor="_Toc43898096" w:history="1">
             <w:r>
               <w:rPr>
                 <w:rStyle w:val="a5"/>
@@ -2536,7 +2536,7 @@
                 <w:noProof/>
                 <w:webHidden/>
               </w:rPr>
-              <w:instrText xml:space="preserve"> PAGEREF _Toc43106139 \h </w:instrText>
+              <w:instrText xml:space="preserve"> PAGEREF _Toc43898096 \h </w:instrText>
             </w:r>
             <w:r>
               <w:rPr>
@@ -2580,7 +2580,7 @@
               <w:szCs w:val="22"/>
             </w:rPr>
           </w:pPr>
-          <w:hyperlink w:anchor="_Toc43106140" w:history="1">
+          <w:hyperlink w:anchor="_Toc43898097" w:history="1">
             <w:r>
               <w:rPr>
                 <w:rStyle w:val="a5"/>
@@ -2623,7 +2623,7 @@
                 <w:noProof/>
                 <w:webHidden/>
               </w:rPr>
-              <w:instrText xml:space="preserve"> PAGEREF _Toc43106140 \h </w:instrText>
+              <w:instrText xml:space="preserve"> PAGEREF _Toc43898097 \h </w:instrText>
             </w:r>
             <w:r>
               <w:rPr>
@@ -2668,7 +2668,7 @@
               <w:szCs w:val="22"/>
             </w:rPr>
           </w:pPr>
-          <w:hyperlink w:anchor="_Toc43106141" w:history="1">
+          <w:hyperlink w:anchor="_Toc43898098" w:history="1">
             <w:r>
               <w:rPr>
                 <w:rStyle w:val="a5"/>
@@ -2687,7 +2687,7 @@
                 <w:rStyle w:val="a5"/>
                 <w:rFonts w:hint="eastAsia"/>
               </w:rPr>
-              <w:t>设备类型读取</w:t>
+              <w:t>寄存器属性表格</w:t>
             </w:r>
             <w:r>
               <w:rPr>
@@ -2705,7 +2705,7 @@
               <w:rPr>
                 <w:webHidden/>
               </w:rPr>
-              <w:instrText xml:space="preserve"> PAGEREF _Toc43106141 \h </w:instrText>
+              <w:instrText xml:space="preserve"> PAGEREF _Toc43898098 \h </w:instrText>
             </w:r>
             <w:r>
               <w:rPr>
@@ -2722,7 +2722,7 @@
               <w:rPr>
                 <w:webHidden/>
               </w:rPr>
-              <w:t>8</w:t>
+              <w:t>9</w:t>
             </w:r>
             <w:r>
               <w:rPr>
@@ -2746,7 +2746,7 @@
               <w:szCs w:val="22"/>
             </w:rPr>
           </w:pPr>
-          <w:hyperlink w:anchor="_Toc43106142" w:history="1">
+          <w:hyperlink w:anchor="_Toc43898099" w:history="1">
             <w:r>
               <w:rPr>
                 <w:rStyle w:val="a5"/>
@@ -2765,7 +2765,7 @@
                 <w:rStyle w:val="a5"/>
                 <w:rFonts w:hint="eastAsia"/>
               </w:rPr>
-              <w:t>序列号</w:t>
+              <w:t>设备类型读取</w:t>
             </w:r>
             <w:r>
               <w:rPr>
@@ -2783,7 +2783,7 @@
               <w:rPr>
                 <w:webHidden/>
               </w:rPr>
-              <w:instrText xml:space="preserve"> PAGEREF _Toc43106142 \h </w:instrText>
+              <w:instrText xml:space="preserve"> PAGEREF _Toc43898099 \h </w:instrText>
             </w:r>
             <w:r>
               <w:rPr>
@@ -2800,184 +2800,10 @@
               <w:rPr>
                 <w:webHidden/>
               </w:rPr>
-              <w:t>10</w:t>
-            </w:r>
-            <w:r>
-              <w:rPr>
-                <w:webHidden/>
-              </w:rPr>
-              <w:fldChar w:fldCharType="end"/>
-            </w:r>
-          </w:hyperlink>
-        </w:p>
-        <w:p>
-          <w:pPr>
-            <w:pStyle w:val="20"/>
-            <w:tabs>
-              <w:tab w:val="right" w:leader="dot" w:pos="8296"/>
-            </w:tabs>
-            <w:ind w:left="420"/>
-            <w:rPr>
-              <w:rFonts w:asciiTheme="minorHAnsi" w:eastAsiaTheme="minorEastAsia" w:hAnsiTheme="minorHAnsi" w:cstheme="minorBidi"/>
-              <w:noProof/>
-              <w:szCs w:val="22"/>
-            </w:rPr>
-          </w:pPr>
-          <w:hyperlink w:anchor="_Toc43106143" w:history="1">
-            <w:r>
-              <w:rPr>
-                <w:rStyle w:val="a5"/>
-                <w:noProof/>
-              </w:rPr>
-              <w:t>4.1</w:t>
-            </w:r>
-            <w:r>
-              <w:rPr>
-                <w:rStyle w:val="a5"/>
-                <w:rFonts w:hint="eastAsia"/>
-                <w:noProof/>
-              </w:rPr>
-              <w:t xml:space="preserve"> </w:t>
-            </w:r>
-            <w:r>
-              <w:rPr>
-                <w:rStyle w:val="a5"/>
-                <w:rFonts w:hint="eastAsia"/>
-                <w:noProof/>
-              </w:rPr>
-              <w:t>序列号写入</w:t>
-            </w:r>
-            <w:r>
-              <w:rPr>
-                <w:noProof/>
-                <w:webHidden/>
-              </w:rPr>
-              <w:tab/>
-            </w:r>
-            <w:r>
-              <w:rPr>
-                <w:noProof/>
-                <w:webHidden/>
-              </w:rPr>
-              <w:fldChar w:fldCharType="begin"/>
-            </w:r>
-            <w:r>
-              <w:rPr>
-                <w:noProof/>
-                <w:webHidden/>
-              </w:rPr>
-              <w:instrText xml:space="preserve"> PAGEREF _Toc43106143 \h </w:instrText>
-            </w:r>
-            <w:r>
-              <w:rPr>
-                <w:noProof/>
-                <w:webHidden/>
-              </w:rPr>
-            </w:r>
-            <w:r>
-              <w:rPr>
-                <w:noProof/>
-                <w:webHidden/>
-              </w:rPr>
-              <w:fldChar w:fldCharType="separate"/>
-            </w:r>
-            <w:r>
-              <w:rPr>
-                <w:noProof/>
-                <w:webHidden/>
-              </w:rPr>
-              <w:t>10</w:t>
-            </w:r>
-            <w:r>
-              <w:rPr>
-                <w:noProof/>
-                <w:webHidden/>
-              </w:rPr>
-              <w:fldChar w:fldCharType="end"/>
-            </w:r>
-          </w:hyperlink>
-        </w:p>
-        <w:p>
-          <w:pPr>
-            <w:pStyle w:val="20"/>
-            <w:tabs>
-              <w:tab w:val="right" w:leader="dot" w:pos="8296"/>
-            </w:tabs>
-            <w:ind w:left="420"/>
-            <w:rPr>
-              <w:rFonts w:asciiTheme="minorHAnsi" w:eastAsiaTheme="minorEastAsia" w:hAnsiTheme="minorHAnsi" w:cstheme="minorBidi"/>
-              <w:noProof/>
-              <w:szCs w:val="22"/>
-            </w:rPr>
-          </w:pPr>
-          <w:hyperlink w:anchor="_Toc43106144" w:history="1">
-            <w:r>
-              <w:rPr>
-                <w:rStyle w:val="a5"/>
-                <w:noProof/>
-              </w:rPr>
-              <w:t>4.2</w:t>
-            </w:r>
-            <w:r>
-              <w:rPr>
-                <w:rStyle w:val="a5"/>
-                <w:rFonts w:hint="eastAsia"/>
-                <w:noProof/>
-              </w:rPr>
-              <w:t xml:space="preserve"> </w:t>
-            </w:r>
-            <w:r>
-              <w:rPr>
-                <w:rStyle w:val="a5"/>
-                <w:rFonts w:hint="eastAsia"/>
-                <w:noProof/>
-              </w:rPr>
-              <w:t>序列号读取</w:t>
-            </w:r>
-            <w:r>
-              <w:rPr>
-                <w:noProof/>
-                <w:webHidden/>
-              </w:rPr>
-              <w:tab/>
-            </w:r>
-            <w:r>
-              <w:rPr>
-                <w:noProof/>
-                <w:webHidden/>
-              </w:rPr>
-              <w:fldChar w:fldCharType="begin"/>
-            </w:r>
-            <w:r>
-              <w:rPr>
-                <w:noProof/>
-                <w:webHidden/>
-              </w:rPr>
-              <w:instrText xml:space="preserve"> PAGEREF _Toc43106144 \h </w:instrText>
-            </w:r>
-            <w:r>
-              <w:rPr>
-                <w:noProof/>
-                <w:webHidden/>
-              </w:rPr>
-            </w:r>
-            <w:r>
-              <w:rPr>
-                <w:noProof/>
-                <w:webHidden/>
-              </w:rPr>
-              <w:fldChar w:fldCharType="separate"/>
-            </w:r>
-            <w:r>
-              <w:rPr>
-                <w:noProof/>
-                <w:webHidden/>
-              </w:rPr>
-              <w:t>11</w:t>
-            </w:r>
-            <w:r>
-              <w:rPr>
-                <w:noProof/>
+              <w:t>9</w:t>
+            </w:r>
+            <w:r>
+              <w:rPr>
                 <w:webHidden/>
               </w:rPr>
               <w:fldChar w:fldCharType="end"/>
@@ -2998,7 +2824,7 @@
               <w:szCs w:val="22"/>
             </w:rPr>
           </w:pPr>
-          <w:hyperlink w:anchor="_Toc43106145" w:history="1">
+          <w:hyperlink w:anchor="_Toc43898100" w:history="1">
             <w:r>
               <w:rPr>
                 <w:rStyle w:val="a5"/>
@@ -3017,7 +2843,7 @@
                 <w:rStyle w:val="a5"/>
                 <w:rFonts w:hint="eastAsia"/>
               </w:rPr>
-              <w:t>设备校准</w:t>
+              <w:t>序列号</w:t>
             </w:r>
             <w:r>
               <w:rPr>
@@ -3035,7 +2861,7 @@
               <w:rPr>
                 <w:webHidden/>
               </w:rPr>
-              <w:instrText xml:space="preserve"> PAGEREF _Toc43106145 \h </w:instrText>
+              <w:instrText xml:space="preserve"> PAGEREF _Toc43898100 \h </w:instrText>
             </w:r>
             <w:r>
               <w:rPr>
@@ -3052,10 +2878,184 @@
               <w:rPr>
                 <w:webHidden/>
               </w:rPr>
-              <w:t>12</w:t>
-            </w:r>
-            <w:r>
-              <w:rPr>
+              <w:t>10</w:t>
+            </w:r>
+            <w:r>
+              <w:rPr>
+                <w:webHidden/>
+              </w:rPr>
+              <w:fldChar w:fldCharType="end"/>
+            </w:r>
+          </w:hyperlink>
+        </w:p>
+        <w:p>
+          <w:pPr>
+            <w:pStyle w:val="20"/>
+            <w:tabs>
+              <w:tab w:val="right" w:leader="dot" w:pos="8296"/>
+            </w:tabs>
+            <w:ind w:left="420"/>
+            <w:rPr>
+              <w:rFonts w:asciiTheme="minorHAnsi" w:eastAsiaTheme="minorEastAsia" w:hAnsiTheme="minorHAnsi" w:cstheme="minorBidi"/>
+              <w:noProof/>
+              <w:szCs w:val="22"/>
+            </w:rPr>
+          </w:pPr>
+          <w:hyperlink w:anchor="_Toc43898101" w:history="1">
+            <w:r>
+              <w:rPr>
+                <w:rStyle w:val="a5"/>
+                <w:noProof/>
+              </w:rPr>
+              <w:t>5.1</w:t>
+            </w:r>
+            <w:r>
+              <w:rPr>
+                <w:rStyle w:val="a5"/>
+                <w:rFonts w:hint="eastAsia"/>
+                <w:noProof/>
+              </w:rPr>
+              <w:t xml:space="preserve"> </w:t>
+            </w:r>
+            <w:r>
+              <w:rPr>
+                <w:rStyle w:val="a5"/>
+                <w:rFonts w:hint="eastAsia"/>
+                <w:noProof/>
+              </w:rPr>
+              <w:t>序列号写入</w:t>
+            </w:r>
+            <w:r>
+              <w:rPr>
+                <w:noProof/>
+                <w:webHidden/>
+              </w:rPr>
+              <w:tab/>
+            </w:r>
+            <w:r>
+              <w:rPr>
+                <w:noProof/>
+                <w:webHidden/>
+              </w:rPr>
+              <w:fldChar w:fldCharType="begin"/>
+            </w:r>
+            <w:r>
+              <w:rPr>
+                <w:noProof/>
+                <w:webHidden/>
+              </w:rPr>
+              <w:instrText xml:space="preserve"> PAGEREF _Toc43898101 \h </w:instrText>
+            </w:r>
+            <w:r>
+              <w:rPr>
+                <w:noProof/>
+                <w:webHidden/>
+              </w:rPr>
+            </w:r>
+            <w:r>
+              <w:rPr>
+                <w:noProof/>
+                <w:webHidden/>
+              </w:rPr>
+              <w:fldChar w:fldCharType="separate"/>
+            </w:r>
+            <w:r>
+              <w:rPr>
+                <w:noProof/>
+                <w:webHidden/>
+              </w:rPr>
+              <w:t>10</w:t>
+            </w:r>
+            <w:r>
+              <w:rPr>
+                <w:noProof/>
+                <w:webHidden/>
+              </w:rPr>
+              <w:fldChar w:fldCharType="end"/>
+            </w:r>
+          </w:hyperlink>
+        </w:p>
+        <w:p>
+          <w:pPr>
+            <w:pStyle w:val="20"/>
+            <w:tabs>
+              <w:tab w:val="right" w:leader="dot" w:pos="8296"/>
+            </w:tabs>
+            <w:ind w:left="420"/>
+            <w:rPr>
+              <w:rFonts w:asciiTheme="minorHAnsi" w:eastAsiaTheme="minorEastAsia" w:hAnsiTheme="minorHAnsi" w:cstheme="minorBidi"/>
+              <w:noProof/>
+              <w:szCs w:val="22"/>
+            </w:rPr>
+          </w:pPr>
+          <w:hyperlink w:anchor="_Toc43898102" w:history="1">
+            <w:r>
+              <w:rPr>
+                <w:rStyle w:val="a5"/>
+                <w:noProof/>
+              </w:rPr>
+              <w:t>5.2</w:t>
+            </w:r>
+            <w:r>
+              <w:rPr>
+                <w:rStyle w:val="a5"/>
+                <w:rFonts w:hint="eastAsia"/>
+                <w:noProof/>
+              </w:rPr>
+              <w:t xml:space="preserve"> </w:t>
+            </w:r>
+            <w:r>
+              <w:rPr>
+                <w:rStyle w:val="a5"/>
+                <w:rFonts w:hint="eastAsia"/>
+                <w:noProof/>
+              </w:rPr>
+              <w:t>序列号读取</w:t>
+            </w:r>
+            <w:r>
+              <w:rPr>
+                <w:noProof/>
+                <w:webHidden/>
+              </w:rPr>
+              <w:tab/>
+            </w:r>
+            <w:r>
+              <w:rPr>
+                <w:noProof/>
+                <w:webHidden/>
+              </w:rPr>
+              <w:fldChar w:fldCharType="begin"/>
+            </w:r>
+            <w:r>
+              <w:rPr>
+                <w:noProof/>
+                <w:webHidden/>
+              </w:rPr>
+              <w:instrText xml:space="preserve"> PAGEREF _Toc43898102 \h </w:instrText>
+            </w:r>
+            <w:r>
+              <w:rPr>
+                <w:noProof/>
+                <w:webHidden/>
+              </w:rPr>
+            </w:r>
+            <w:r>
+              <w:rPr>
+                <w:noProof/>
+                <w:webHidden/>
+              </w:rPr>
+              <w:fldChar w:fldCharType="separate"/>
+            </w:r>
+            <w:r>
+              <w:rPr>
+                <w:noProof/>
+                <w:webHidden/>
+              </w:rPr>
+              <w:t>11</w:t>
+            </w:r>
+            <w:r>
+              <w:rPr>
+                <w:noProof/>
                 <w:webHidden/>
               </w:rPr>
               <w:fldChar w:fldCharType="end"/>
@@ -3076,7 +3076,7 @@
               <w:szCs w:val="22"/>
             </w:rPr>
           </w:pPr>
-          <w:hyperlink w:anchor="_Toc43106146" w:history="1">
+          <w:hyperlink w:anchor="_Toc43898103" w:history="1">
             <w:r>
               <w:rPr>
                 <w:rStyle w:val="a5"/>
@@ -3095,6 +3095,349 @@
                 <w:rStyle w:val="a5"/>
                 <w:rFonts w:hint="eastAsia"/>
               </w:rPr>
+              <w:t>设备校准</w:t>
+            </w:r>
+            <w:r>
+              <w:rPr>
+                <w:webHidden/>
+              </w:rPr>
+              <w:tab/>
+            </w:r>
+            <w:r>
+              <w:rPr>
+                <w:webHidden/>
+              </w:rPr>
+              <w:fldChar w:fldCharType="begin"/>
+            </w:r>
+            <w:r>
+              <w:rPr>
+                <w:webHidden/>
+              </w:rPr>
+              <w:instrText xml:space="preserve"> PAGEREF _Toc43898103 \h </w:instrText>
+            </w:r>
+            <w:r>
+              <w:rPr>
+                <w:webHidden/>
+              </w:rPr>
+            </w:r>
+            <w:r>
+              <w:rPr>
+                <w:webHidden/>
+              </w:rPr>
+              <w:fldChar w:fldCharType="separate"/>
+            </w:r>
+            <w:r>
+              <w:rPr>
+                <w:webHidden/>
+              </w:rPr>
+              <w:t>12</w:t>
+            </w:r>
+            <w:r>
+              <w:rPr>
+                <w:webHidden/>
+              </w:rPr>
+              <w:fldChar w:fldCharType="end"/>
+            </w:r>
+          </w:hyperlink>
+        </w:p>
+        <w:p>
+          <w:pPr>
+            <w:pStyle w:val="20"/>
+            <w:tabs>
+              <w:tab w:val="right" w:leader="dot" w:pos="8296"/>
+            </w:tabs>
+            <w:ind w:left="420"/>
+            <w:rPr>
+              <w:rFonts w:asciiTheme="minorHAnsi" w:eastAsiaTheme="minorEastAsia" w:hAnsiTheme="minorHAnsi" w:cstheme="minorBidi"/>
+              <w:noProof/>
+              <w:szCs w:val="22"/>
+            </w:rPr>
+          </w:pPr>
+          <w:hyperlink w:anchor="_Toc43898104" w:history="1">
+            <w:r>
+              <w:rPr>
+                <w:rStyle w:val="a5"/>
+                <w:noProof/>
+              </w:rPr>
+              <w:t>6.1</w:t>
+            </w:r>
+            <w:r>
+              <w:rPr>
+                <w:rStyle w:val="a5"/>
+                <w:rFonts w:hint="eastAsia"/>
+                <w:noProof/>
+              </w:rPr>
+              <w:t xml:space="preserve"> </w:t>
+            </w:r>
+            <w:r>
+              <w:rPr>
+                <w:rStyle w:val="a5"/>
+                <w:rFonts w:hint="eastAsia"/>
+                <w:noProof/>
+              </w:rPr>
+              <w:t>校准启动命令</w:t>
+            </w:r>
+            <w:r>
+              <w:rPr>
+                <w:noProof/>
+                <w:webHidden/>
+              </w:rPr>
+              <w:tab/>
+            </w:r>
+            <w:r>
+              <w:rPr>
+                <w:noProof/>
+                <w:webHidden/>
+              </w:rPr>
+              <w:fldChar w:fldCharType="begin"/>
+            </w:r>
+            <w:r>
+              <w:rPr>
+                <w:noProof/>
+                <w:webHidden/>
+              </w:rPr>
+              <w:instrText xml:space="preserve"> PAGEREF _Toc43898104 \h </w:instrText>
+            </w:r>
+            <w:r>
+              <w:rPr>
+                <w:noProof/>
+                <w:webHidden/>
+              </w:rPr>
+            </w:r>
+            <w:r>
+              <w:rPr>
+                <w:noProof/>
+                <w:webHidden/>
+              </w:rPr>
+              <w:fldChar w:fldCharType="separate"/>
+            </w:r>
+            <w:r>
+              <w:rPr>
+                <w:noProof/>
+                <w:webHidden/>
+              </w:rPr>
+              <w:t>12</w:t>
+            </w:r>
+            <w:r>
+              <w:rPr>
+                <w:noProof/>
+                <w:webHidden/>
+              </w:rPr>
+              <w:fldChar w:fldCharType="end"/>
+            </w:r>
+          </w:hyperlink>
+        </w:p>
+        <w:p>
+          <w:pPr>
+            <w:pStyle w:val="20"/>
+            <w:tabs>
+              <w:tab w:val="right" w:leader="dot" w:pos="8296"/>
+            </w:tabs>
+            <w:ind w:left="420"/>
+            <w:rPr>
+              <w:rFonts w:asciiTheme="minorHAnsi" w:eastAsiaTheme="minorEastAsia" w:hAnsiTheme="minorHAnsi" w:cstheme="minorBidi"/>
+              <w:noProof/>
+              <w:szCs w:val="22"/>
+            </w:rPr>
+          </w:pPr>
+          <w:hyperlink w:anchor="_Toc43898105" w:history="1">
+            <w:r>
+              <w:rPr>
+                <w:rStyle w:val="a5"/>
+                <w:noProof/>
+              </w:rPr>
+              <w:t>6.2</w:t>
+            </w:r>
+            <w:r>
+              <w:rPr>
+                <w:rStyle w:val="a5"/>
+                <w:rFonts w:hint="eastAsia"/>
+                <w:noProof/>
+              </w:rPr>
+              <w:t xml:space="preserve"> </w:t>
+            </w:r>
+            <w:r>
+              <w:rPr>
+                <w:rStyle w:val="a5"/>
+                <w:rFonts w:hint="eastAsia"/>
+                <w:noProof/>
+              </w:rPr>
+              <w:t>校准进度状态</w:t>
+            </w:r>
+            <w:r>
+              <w:rPr>
+                <w:noProof/>
+                <w:webHidden/>
+              </w:rPr>
+              <w:tab/>
+            </w:r>
+            <w:r>
+              <w:rPr>
+                <w:noProof/>
+                <w:webHidden/>
+              </w:rPr>
+              <w:fldChar w:fldCharType="begin"/>
+            </w:r>
+            <w:r>
+              <w:rPr>
+                <w:noProof/>
+                <w:webHidden/>
+              </w:rPr>
+              <w:instrText xml:space="preserve"> PAGEREF _Toc43898105 \h </w:instrText>
+            </w:r>
+            <w:r>
+              <w:rPr>
+                <w:noProof/>
+                <w:webHidden/>
+              </w:rPr>
+            </w:r>
+            <w:r>
+              <w:rPr>
+                <w:noProof/>
+                <w:webHidden/>
+              </w:rPr>
+              <w:fldChar w:fldCharType="separate"/>
+            </w:r>
+            <w:r>
+              <w:rPr>
+                <w:noProof/>
+                <w:webHidden/>
+              </w:rPr>
+              <w:t>12</w:t>
+            </w:r>
+            <w:r>
+              <w:rPr>
+                <w:noProof/>
+                <w:webHidden/>
+              </w:rPr>
+              <w:fldChar w:fldCharType="end"/>
+            </w:r>
+          </w:hyperlink>
+        </w:p>
+        <w:p>
+          <w:pPr>
+            <w:pStyle w:val="10"/>
+            <w:tabs>
+              <w:tab w:val="right" w:leader="dot" w:pos="8296"/>
+            </w:tabs>
+            <w:spacing w:before="156" w:after="156"/>
+            <w:rPr>
+              <w:rFonts w:asciiTheme="minorHAnsi" w:eastAsiaTheme="minorEastAsia" w:hAnsiTheme="minorHAnsi" w:cstheme="minorBidi"/>
+              <w:b w:val="0"/>
+              <w:sz w:val="21"/>
+              <w:szCs w:val="22"/>
+            </w:rPr>
+          </w:pPr>
+          <w:hyperlink w:anchor="_Toc43898106" w:history="1">
+            <w:r>
+              <w:rPr>
+                <w:rStyle w:val="a5"/>
+              </w:rPr>
+              <w:t>7</w:t>
+            </w:r>
+            <w:r>
+              <w:rPr>
+                <w:rStyle w:val="a5"/>
+                <w:rFonts w:hint="eastAsia"/>
+              </w:rPr>
+              <w:t xml:space="preserve"> </w:t>
+            </w:r>
+            <w:r>
+              <w:rPr>
+                <w:rStyle w:val="a5"/>
+                <w:rFonts w:hint="eastAsia"/>
+              </w:rPr>
+              <w:t>设备类型代号码表</w:t>
+            </w:r>
+            <w:r>
+              <w:rPr>
+                <w:webHidden/>
+              </w:rPr>
+              <w:tab/>
+            </w:r>
+            <w:r>
+              <w:rPr>
+                <w:webHidden/>
+              </w:rPr>
+              <w:fldChar w:fldCharType="begin"/>
+            </w:r>
+            <w:r>
+              <w:rPr>
+                <w:webHidden/>
+              </w:rPr>
+              <w:instrText xml:space="preserve"> PAGEREF _Toc43898106 \h </w:instrText>
+            </w:r>
+            <w:r>
+              <w:rPr>
+                <w:webHidden/>
+              </w:rPr>
+            </w:r>
+            <w:r>
+              <w:rPr>
+                <w:webHidden/>
+              </w:rPr>
+              <w:fldChar w:fldCharType="separate"/>
+            </w:r>
+            <w:r>
+              <w:rPr>
+                <w:webHidden/>
+              </w:rPr>
+              <w:t>13</w:t>
+            </w:r>
+            <w:r>
+              <w:rPr>
+                <w:webHidden/>
+              </w:rPr>
+              <w:fldChar w:fldCharType="end"/>
+            </w:r>
+          </w:hyperlink>
+        </w:p>
+        <w:p>
+          <w:pPr>
+            <w:pStyle w:val="10"/>
+            <w:tabs>
+              <w:tab w:val="right" w:leader="dot" w:pos="8296"/>
+            </w:tabs>
+            <w:spacing w:before="156" w:after="156"/>
+            <w:rPr>
+              <w:rFonts w:asciiTheme="minorHAnsi" w:eastAsiaTheme="minorEastAsia" w:hAnsiTheme="minorHAnsi" w:cstheme="minorBidi"/>
+              <w:b w:val="0"/>
+              <w:sz w:val="21"/>
+              <w:szCs w:val="22"/>
+            </w:rPr>
+          </w:pPr>
+          <w:hyperlink w:anchor="_Toc43898107" w:history="1">
+            <w:r>
+              <w:rPr>
+                <w:rStyle w:val="a5"/>
+              </w:rPr>
+              <w:t>8</w:t>
+            </w:r>
+            <w:r>
+              <w:rPr>
+                <w:rStyle w:val="a5"/>
+                <w:rFonts w:hint="eastAsia"/>
+              </w:rPr>
+              <w:t xml:space="preserve"> </w:t>
+            </w:r>
+            <w:r>
+              <w:rPr>
+                <w:rStyle w:val="a5"/>
+                <w:rFonts w:hint="eastAsia"/>
+              </w:rPr>
+              <w:t>返回</w:t>
+            </w:r>
+            <w:r>
+              <w:rPr>
+                <w:rStyle w:val="a5"/>
+              </w:rPr>
+              <w:t>Modbus</w:t>
+            </w:r>
+            <w:r>
+              <w:rPr>
+                <w:rStyle w:val="a5"/>
+                <w:rFonts w:hint="eastAsia"/>
+              </w:rPr>
               <w:t>错误码</w:t>
             </w:r>
             <w:r>
@@ -3113,7 +3456,7 @@
               <w:rPr>
                 <w:webHidden/>
               </w:rPr>
-              <w:instrText xml:space="preserve"> PAGEREF _Toc43106146 \h </w:instrText>
+              <w:instrText xml:space="preserve"> PAGEREF _Toc43898107 \h </w:instrText>
             </w:r>
             <w:r>
               <w:rPr>
@@ -3130,7 +3473,85 @@
               <w:rPr>
                 <w:webHidden/>
               </w:rPr>
-              <w:t>13</w:t>
+              <w:t>18</w:t>
+            </w:r>
+            <w:r>
+              <w:rPr>
+                <w:webHidden/>
+              </w:rPr>
+              <w:fldChar w:fldCharType="end"/>
+            </w:r>
+          </w:hyperlink>
+        </w:p>
+        <w:p>
+          <w:pPr>
+            <w:pStyle w:val="10"/>
+            <w:tabs>
+              <w:tab w:val="right" w:leader="dot" w:pos="8296"/>
+            </w:tabs>
+            <w:spacing w:before="156" w:after="156"/>
+            <w:rPr>
+              <w:rFonts w:asciiTheme="minorHAnsi" w:eastAsiaTheme="minorEastAsia" w:hAnsiTheme="minorHAnsi" w:cstheme="minorBidi"/>
+              <w:b w:val="0"/>
+              <w:sz w:val="21"/>
+              <w:szCs w:val="22"/>
+            </w:rPr>
+          </w:pPr>
+          <w:hyperlink w:anchor="_Toc43898108" w:history="1">
+            <w:r>
+              <w:rPr>
+                <w:rStyle w:val="a5"/>
+              </w:rPr>
+              <w:t>9</w:t>
+            </w:r>
+            <w:r>
+              <w:rPr>
+                <w:rStyle w:val="a5"/>
+                <w:rFonts w:hint="eastAsia"/>
+              </w:rPr>
+              <w:t xml:space="preserve"> </w:t>
+            </w:r>
+            <w:r>
+              <w:rPr>
+                <w:rStyle w:val="a5"/>
+                <w:rFonts w:hint="eastAsia"/>
+              </w:rPr>
+              <w:t>返回状态码</w:t>
+            </w:r>
+            <w:r>
+              <w:rPr>
+                <w:webHidden/>
+              </w:rPr>
+              <w:tab/>
+            </w:r>
+            <w:r>
+              <w:rPr>
+                <w:webHidden/>
+              </w:rPr>
+              <w:fldChar w:fldCharType="begin"/>
+            </w:r>
+            <w:r>
+              <w:rPr>
+                <w:webHidden/>
+              </w:rPr>
+              <w:instrText xml:space="preserve"> PAGEREF _Toc43898108 \h </w:instrText>
+            </w:r>
+            <w:r>
+              <w:rPr>
+                <w:webHidden/>
+              </w:rPr>
+            </w:r>
+            <w:r>
+              <w:rPr>
+                <w:webHidden/>
+              </w:rPr>
+              <w:fldChar w:fldCharType="separate"/>
+            </w:r>
+            <w:r>
+              <w:rPr>
+                <w:webHidden/>
+              </w:rPr>
+              <w:t>19</w:t>
             </w:r>
             <w:r>
               <w:rPr>
@@ -3185,76 +3606,13 @@
     </w:p>
     <w:p>
       <w:pPr>
-        <w:rPr>
-          <w:rFonts w:ascii="Times" w:hAnsi="Times"/>
-          <w:b/>
-          <w:noProof/>
-        </w:rPr>
-      </w:pPr>
-    </w:p>
-    <w:p>
-      <w:pPr>
-        <w:rPr>
-          <w:rFonts w:ascii="Times" w:hAnsi="Times"/>
-          <w:b/>
-          <w:noProof/>
-        </w:rPr>
-      </w:pPr>
-    </w:p>
-    <w:p>
-      <w:pPr>
-        <w:rPr>
-          <w:rFonts w:ascii="Times" w:hAnsi="Times"/>
-          <w:b/>
-          <w:noProof/>
-        </w:rPr>
-      </w:pPr>
-    </w:p>
-    <w:p>
-      <w:pPr>
-        <w:rPr>
-          <w:rFonts w:ascii="Times" w:hAnsi="Times"/>
-          <w:b/>
-          <w:noProof/>
-        </w:rPr>
-      </w:pPr>
-    </w:p>
-    <w:p>
-      <w:pPr>
-        <w:rPr>
-          <w:rFonts w:ascii="Times" w:hAnsi="Times"/>
-          <w:b/>
-          <w:noProof/>
-        </w:rPr>
-      </w:pPr>
-    </w:p>
-    <w:p>
-      <w:pPr>
-        <w:rPr>
-          <w:rFonts w:ascii="Times" w:hAnsi="Times"/>
-          <w:b/>
-          <w:noProof/>
-        </w:rPr>
-      </w:pPr>
-    </w:p>
-    <w:p>
-      <w:pPr>
-        <w:rPr>
-          <w:rFonts w:ascii="Times" w:hAnsi="Times"/>
-          <w:b/>
-          <w:noProof/>
-        </w:rPr>
-      </w:pPr>
-    </w:p>
-    <w:p>
-      <w:pPr>
         <w:pStyle w:val="1"/>
         <w:rPr>
           <w:noProof/>
         </w:rPr>
       </w:pPr>
       <w:bookmarkStart w:id="1" w:name="_Toc40192691"/>
-      <w:bookmarkStart w:id="2" w:name="_Toc43106122"/>
+      <w:bookmarkStart w:id="2" w:name="_Toc43898079"/>
       <w:r>
         <w:rPr>
           <w:rFonts w:hint="eastAsia"/>
@@ -3271,7 +3629,7 @@
         <w:pStyle w:val="2"/>
       </w:pPr>
       <w:bookmarkStart w:id="3" w:name="_Toc40192692"/>
-      <w:bookmarkStart w:id="4" w:name="_Toc43106123"/>
+      <w:bookmarkStart w:id="4" w:name="_Toc43898080"/>
       <w:r>
         <w:rPr>
           <w:rFonts w:hint="eastAsia"/>
@@ -3694,7 +4052,7 @@
         <w:pStyle w:val="2"/>
       </w:pPr>
       <w:bookmarkStart w:id="5" w:name="_Toc40192693"/>
-      <w:bookmarkStart w:id="6" w:name="_Toc43106124"/>
+      <w:bookmarkStart w:id="6" w:name="_Toc43898081"/>
       <w:r>
         <w:rPr>
           <w:rFonts w:hint="eastAsia"/>
@@ -3782,7 +4140,7 @@
         <w:pStyle w:val="2"/>
       </w:pPr>
       <w:bookmarkStart w:id="7" w:name="_Toc40192694"/>
-      <w:bookmarkStart w:id="8" w:name="_Toc43106125"/>
+      <w:bookmarkStart w:id="8" w:name="_Toc43898082"/>
       <w:r>
         <w:rPr>
           <w:rFonts w:hint="eastAsia"/>
@@ -3839,7 +4197,7 @@
       </w:pPr>
       <w:bookmarkStart w:id="9" w:name="_Toc131738218"/>
       <w:bookmarkStart w:id="10" w:name="_Toc40192695"/>
-      <w:bookmarkStart w:id="11" w:name="_Toc43106126"/>
+      <w:bookmarkStart w:id="11" w:name="_Toc43898083"/>
       <w:r>
         <w:rPr>
           <w:rFonts w:hint="eastAsia"/>
@@ -3892,7 +4250,7 @@
       </w:pPr>
       <w:bookmarkStart w:id="12" w:name="_Toc131738219"/>
       <w:bookmarkStart w:id="13" w:name="_Toc40192696"/>
-      <w:bookmarkStart w:id="14" w:name="_Toc43106127"/>
+      <w:bookmarkStart w:id="14" w:name="_Toc43898084"/>
       <w:r>
         <w:rPr>
           <w:rFonts w:hint="eastAsia"/>
@@ -3924,7 +4282,7 @@
       </w:pPr>
       <w:bookmarkStart w:id="15" w:name="_Toc131738220"/>
       <w:bookmarkStart w:id="16" w:name="_Toc40192697"/>
-      <w:bookmarkStart w:id="17" w:name="_Toc43106128"/>
+      <w:bookmarkStart w:id="17" w:name="_Toc43898085"/>
       <w:r>
         <w:rPr>
           <w:rFonts w:hint="eastAsia"/>
@@ -4015,7 +4373,7 @@
       <w:bookmarkStart w:id="23" w:name="_Toc142889075"/>
       <w:bookmarkStart w:id="24" w:name="_Toc131738221"/>
       <w:bookmarkStart w:id="25" w:name="_Toc40192698"/>
-      <w:bookmarkStart w:id="26" w:name="_Toc43106129"/>
+      <w:bookmarkStart w:id="26" w:name="_Toc43898086"/>
       <w:bookmarkEnd w:id="18"/>
       <w:bookmarkEnd w:id="19"/>
       <w:bookmarkEnd w:id="20"/>
@@ -4265,7 +4623,7 @@
       <w:pPr>
         <w:pStyle w:val="1"/>
       </w:pPr>
-      <w:bookmarkStart w:id="27" w:name="_Toc43106130"/>
+      <w:bookmarkStart w:id="27" w:name="_Toc43898087"/>
       <w:r>
         <w:rPr>
           <w:rFonts w:hint="eastAsia"/>
@@ -4282,7 +4640,7 @@
       <w:pPr>
         <w:pStyle w:val="2"/>
       </w:pPr>
-      <w:bookmarkStart w:id="28" w:name="_Toc43106131"/>
+      <w:bookmarkStart w:id="28" w:name="_Toc43898088"/>
       <w:r>
         <w:t>协议</w:t>
       </w:r>
@@ -4470,27 +4828,7 @@
           <w:sz w:val="20"/>
           <w:szCs w:val="21"/>
         </w:rPr>
-        <w:t>：串行通讯</w:t>
-      </w:r>
-      <w:proofErr w:type="gramStart"/>
-      <w:r>
-        <w:rPr>
-          <w:rFonts w:ascii="Times New Roman" w:eastAsia="宋体" w:hAnsi="Times New Roman" w:cs="Times New Roman"/>
-          <w:kern w:val="0"/>
-          <w:sz w:val="20"/>
-          <w:szCs w:val="21"/>
-        </w:rPr>
-        <w:t>口采用</w:t>
-      </w:r>
-      <w:proofErr w:type="gramEnd"/>
-      <w:r>
-        <w:rPr>
-          <w:rFonts w:ascii="Times New Roman" w:eastAsia="宋体" w:hAnsi="Times New Roman" w:cs="Times New Roman"/>
-          <w:kern w:val="0"/>
-          <w:sz w:val="20"/>
-          <w:szCs w:val="21"/>
-        </w:rPr>
-        <w:t>两线</w:t>
+        <w:t>：串行通讯口采用两线</w:t>
       </w:r>
       <w:r>
         <w:rPr>
@@ -4781,7 +5119,7 @@
       <w:pPr>
         <w:pStyle w:val="2"/>
       </w:pPr>
-      <w:bookmarkStart w:id="45" w:name="_Toc43106132"/>
+      <w:bookmarkStart w:id="45" w:name="_Toc43898089"/>
       <w:r>
         <w:rPr>
           <w:rFonts w:hint="eastAsia"/>
@@ -5172,7 +5510,7 @@
       <w:pPr>
         <w:pStyle w:val="2"/>
       </w:pPr>
-      <w:bookmarkStart w:id="46" w:name="_Toc43106133"/>
+      <w:bookmarkStart w:id="46" w:name="_Toc43898090"/>
       <w:r>
         <w:rPr>
           <w:rFonts w:hint="eastAsia"/>
@@ -5259,7 +5597,7 @@
       <w:pPr>
         <w:pStyle w:val="2"/>
       </w:pPr>
-      <w:bookmarkStart w:id="47" w:name="_Toc43106134"/>
+      <w:bookmarkStart w:id="47" w:name="_Toc43898091"/>
       <w:r>
         <w:rPr>
           <w:rFonts w:hint="eastAsia"/>
@@ -5276,7 +5614,7 @@
       <w:pPr>
         <w:pStyle w:val="3"/>
       </w:pPr>
-      <w:bookmarkStart w:id="48" w:name="_Toc43106135"/>
+      <w:bookmarkStart w:id="48" w:name="_Toc43898092"/>
       <w:r>
         <w:rPr>
           <w:rFonts w:hint="eastAsia"/>
@@ -5953,7 +6291,7 @@
       <w:pPr>
         <w:pStyle w:val="3"/>
       </w:pPr>
-      <w:bookmarkStart w:id="49" w:name="_Toc43106136"/>
+      <w:bookmarkStart w:id="49" w:name="_Toc43898093"/>
       <w:r>
         <w:rPr>
           <w:rFonts w:hint="eastAsia"/>
@@ -6645,7 +6983,7 @@
       <w:pPr>
         <w:pStyle w:val="2"/>
       </w:pPr>
-      <w:bookmarkStart w:id="50" w:name="_Toc43106137"/>
+      <w:bookmarkStart w:id="50" w:name="_Toc43898094"/>
       <w:r>
         <w:rPr>
           <w:rFonts w:hint="eastAsia"/>
@@ -6661,7 +6999,7 @@
       <w:pPr>
         <w:pStyle w:val="3"/>
       </w:pPr>
-      <w:bookmarkStart w:id="51" w:name="_Toc43106138"/>
+      <w:bookmarkStart w:id="51" w:name="_Toc43898095"/>
       <w:r>
         <w:rPr>
           <w:rFonts w:hint="eastAsia"/>
@@ -7568,7 +7906,7 @@
       <w:pPr>
         <w:pStyle w:val="3"/>
       </w:pPr>
-      <w:bookmarkStart w:id="52" w:name="_Toc43106139"/>
+      <w:bookmarkStart w:id="52" w:name="_Toc43898096"/>
       <w:r>
         <w:rPr>
           <w:rFonts w:hint="eastAsia"/>
@@ -8256,7 +8594,7 @@
       <w:pPr>
         <w:pStyle w:val="2"/>
       </w:pPr>
-      <w:bookmarkStart w:id="53" w:name="_Toc43106140"/>
+      <w:bookmarkStart w:id="53" w:name="_Toc43898097"/>
       <w:r>
         <w:rPr>
           <w:rFonts w:hint="eastAsia"/>
@@ -9061,7 +9399,7 @@
           <w:szCs w:val="21"/>
         </w:rPr>
       </w:pPr>
-      <w:bookmarkStart w:id="54" w:name="_Toc43106141"/>
+      <w:bookmarkStart w:id="54" w:name="_Toc43898098"/>
       <w:r>
         <w:rPr>
           <w:rFonts w:hint="eastAsia"/>
@@ -9075,6 +9413,7 @@
         </w:rPr>
         <w:t>存器属性表格</w:t>
       </w:r>
+      <w:bookmarkEnd w:id="54"/>
     </w:p>
     <w:p>
       <w:pPr>
@@ -9377,7 +9716,6 @@
                 <w:szCs w:val="21"/>
               </w:rPr>
             </w:pPr>
-            <w:proofErr w:type="gramStart"/>
             <w:r>
               <w:rPr>
                 <w:rFonts w:asciiTheme="minorEastAsia" w:eastAsiaTheme="minorEastAsia" w:hAnsiTheme="minorEastAsia"/>
@@ -9389,14 +9727,7 @@
               <w:rPr>
                 <w:rFonts w:hint="eastAsia"/>
               </w:rPr>
-              <w:t>设备</w:t>
-            </w:r>
-            <w:proofErr w:type="gramEnd"/>
-            <w:r>
-              <w:rPr>
-                <w:rFonts w:hint="eastAsia"/>
-              </w:rPr>
-              <w:t>类型代号</w:t>
+              <w:t>设备类型代号</w:t>
             </w:r>
             <w:r>
               <w:t>码表</w:t>
@@ -10413,7 +10744,6 @@
               </w:rPr>
               <w:t>上位机读到此值为0，不予操作，并且提示需要研发</w:t>
             </w:r>
-            <w:proofErr w:type="gramStart"/>
             <w:r>
               <w:rPr>
                 <w:rFonts w:asciiTheme="minorEastAsia" w:eastAsiaTheme="minorEastAsia" w:hAnsiTheme="minorEastAsia" w:hint="eastAsia"/>
@@ -10426,15 +10756,7 @@
                 <w:rFonts w:asciiTheme="minorEastAsia" w:eastAsiaTheme="minorEastAsia" w:hAnsiTheme="minorEastAsia" w:hint="eastAsia"/>
                 <w:szCs w:val="21"/>
               </w:rPr>
-              <w:t>此</w:t>
-            </w:r>
-            <w:proofErr w:type="gramEnd"/>
-            <w:r>
-              <w:rPr>
-                <w:rFonts w:asciiTheme="minorEastAsia" w:eastAsiaTheme="minorEastAsia" w:hAnsiTheme="minorEastAsia" w:hint="eastAsia"/>
-                <w:szCs w:val="21"/>
-              </w:rPr>
-              <w:t>值</w:t>
+              <w:t>此值</w:t>
             </w:r>
             <w:r>
               <w:rPr>
@@ -10906,6 +11228,7 @@
           <w:szCs w:val="21"/>
         </w:rPr>
       </w:pPr>
+      <w:bookmarkStart w:id="55" w:name="_Toc43898099"/>
       <w:r>
         <w:rPr>
           <w:rFonts w:hint="eastAsia"/>
@@ -10921,7 +11244,7 @@
       <w:r>
         <w:t>取</w:t>
       </w:r>
-      <w:bookmarkEnd w:id="54"/>
+      <w:bookmarkEnd w:id="55"/>
     </w:p>
     <w:p>
       <w:pPr>
@@ -11433,23 +11756,7 @@
           <w:b/>
           <w:szCs w:val="21"/>
         </w:rPr>
-        <w:t>类型定义</w:t>
-      </w:r>
-      <w:proofErr w:type="gramStart"/>
-      <w:r>
-        <w:rPr>
-          <w:b/>
-          <w:szCs w:val="21"/>
-        </w:rPr>
-        <w:t>见设备</w:t>
-      </w:r>
-      <w:proofErr w:type="gramEnd"/>
-      <w:r>
-        <w:rPr>
-          <w:b/>
-          <w:szCs w:val="21"/>
-        </w:rPr>
-        <w:t>类型代号码表</w:t>
+        <w:t>类型定义见设备类型代号码表</w:t>
       </w:r>
       <w:r>
         <w:rPr>
@@ -11956,20 +12263,20 @@
       <w:pPr>
         <w:pStyle w:val="1"/>
       </w:pPr>
-      <w:bookmarkStart w:id="55" w:name="_Toc43106142"/>
+      <w:bookmarkStart w:id="56" w:name="_Toc43898100"/>
       <w:r>
         <w:rPr>
           <w:rFonts w:hint="eastAsia"/>
         </w:rPr>
         <w:t>序列号</w:t>
       </w:r>
-      <w:bookmarkEnd w:id="55"/>
+      <w:bookmarkEnd w:id="56"/>
     </w:p>
     <w:p>
       <w:pPr>
         <w:pStyle w:val="2"/>
       </w:pPr>
-      <w:bookmarkStart w:id="56" w:name="_Toc43106143"/>
+      <w:bookmarkStart w:id="57" w:name="_Toc43898101"/>
       <w:r>
         <w:rPr>
           <w:rFonts w:hint="eastAsia"/>
@@ -11979,7 +12286,7 @@
       <w:r>
         <w:t>入</w:t>
       </w:r>
-      <w:bookmarkEnd w:id="56"/>
+      <w:bookmarkEnd w:id="57"/>
     </w:p>
     <w:p>
       <w:pPr>
@@ -12655,16 +12962,8 @@
         <w:rPr>
           <w:szCs w:val="21"/>
         </w:rPr>
-        <w:t xml:space="preserve">14 06 09 00 01 </w:t>
-      </w:r>
-      <w:proofErr w:type="spellStart"/>
-      <w:r>
-        <w:rPr>
-          <w:szCs w:val="21"/>
-        </w:rPr>
-        <w:t>01</w:t>
-      </w:r>
-      <w:proofErr w:type="spellEnd"/>
+        <w:t>14 06 09 00 01 01</w:t>
+      </w:r>
       <w:r>
         <w:rPr>
           <w:rFonts w:hint="eastAsia"/>
@@ -14213,7 +14512,6 @@
               </w:rPr>
               <w:t>序列</w:t>
             </w:r>
-            <w:proofErr w:type="gramStart"/>
             <w:r>
               <w:rPr>
                 <w:szCs w:val="21"/>
@@ -14227,7 +14525,6 @@
               </w:rPr>
               <w:t>写错误</w:t>
             </w:r>
-            <w:proofErr w:type="gramEnd"/>
           </w:p>
         </w:tc>
       </w:tr>
@@ -14291,7 +14588,7 @@
       <w:pPr>
         <w:pStyle w:val="2"/>
       </w:pPr>
-      <w:bookmarkStart w:id="57" w:name="_Toc43106144"/>
+      <w:bookmarkStart w:id="58" w:name="_Toc43898102"/>
       <w:r>
         <w:rPr>
           <w:rFonts w:hint="eastAsia"/>
@@ -14304,7 +14601,7 @@
         </w:rPr>
         <w:t>读取</w:t>
       </w:r>
-      <w:bookmarkEnd w:id="57"/>
+      <w:bookmarkEnd w:id="58"/>
     </w:p>
     <w:p>
       <w:pPr>
@@ -15157,16 +15454,8 @@
         <w:rPr>
           <w:szCs w:val="21"/>
         </w:rPr>
-        <w:t xml:space="preserve">14 06 09 00 01 </w:t>
-      </w:r>
-      <w:proofErr w:type="spellStart"/>
-      <w:r>
-        <w:rPr>
-          <w:szCs w:val="21"/>
-        </w:rPr>
-        <w:t>01</w:t>
-      </w:r>
-      <w:proofErr w:type="spellEnd"/>
+        <w:t>14 06 09 00 01 01</w:t>
+      </w:r>
       <w:r>
         <w:rPr>
           <w:rFonts w:hint="eastAsia"/>
@@ -16157,7 +16446,7 @@
       <w:pPr>
         <w:pStyle w:val="1"/>
       </w:pPr>
-      <w:bookmarkStart w:id="58" w:name="_Toc43106145"/>
+      <w:bookmarkStart w:id="59" w:name="_Toc43898103"/>
       <w:r>
         <w:rPr>
           <w:rFonts w:hint="eastAsia"/>
@@ -16167,12 +16456,13 @@
       <w:r>
         <w:t>校准</w:t>
       </w:r>
-      <w:bookmarkEnd w:id="58"/>
+      <w:bookmarkEnd w:id="59"/>
     </w:p>
     <w:p>
       <w:pPr>
         <w:pStyle w:val="2"/>
       </w:pPr>
+      <w:bookmarkStart w:id="60" w:name="_Toc43898104"/>
       <w:r>
         <w:t>校准</w:t>
       </w:r>
@@ -16182,6 +16472,7 @@
         </w:rPr>
         <w:t>启动命令</w:t>
       </w:r>
+      <w:bookmarkEnd w:id="60"/>
     </w:p>
     <w:p>
       <w:pPr>
@@ -17023,6 +17314,7 @@
       <w:pPr>
         <w:pStyle w:val="2"/>
       </w:pPr>
+      <w:bookmarkStart w:id="61" w:name="_Toc43898105"/>
       <w:r>
         <w:t>校准</w:t>
       </w:r>
@@ -17032,6 +17324,7 @@
         </w:rPr>
         <w:t>进度状态</w:t>
       </w:r>
+      <w:bookmarkEnd w:id="61"/>
     </w:p>
     <w:p>
       <w:pPr>
@@ -17881,7 +18174,7 @@
       <w:pPr>
         <w:pStyle w:val="1"/>
       </w:pPr>
-      <w:bookmarkStart w:id="59" w:name="_Toc43106146"/>
+      <w:bookmarkStart w:id="62" w:name="_Toc43898106"/>
       <w:r>
         <w:rPr>
           <w:rFonts w:hint="eastAsia"/>
@@ -17892,6 +18185,7 @@
       <w:r>
         <w:t>码表</w:t>
       </w:r>
+      <w:bookmarkEnd w:id="62"/>
     </w:p>
     <w:p>
       <w:pPr>
@@ -27045,7 +27339,15 @@
                 <w:kern w:val="2"/>
                 <w:szCs w:val="20"/>
               </w:rPr>
-              <w:t>x</w:t>
+              <w:t>x00</w:t>
+            </w:r>
+            <w:r>
+              <w:rPr>
+                <w:rFonts w:asciiTheme="minorEastAsia" w:eastAsiaTheme="minorEastAsia" w:hAnsiTheme="minorEastAsia" w:hint="eastAsia"/>
+                <w:kern w:val="2"/>
+                <w:szCs w:val="20"/>
+              </w:rPr>
+              <w:t xml:space="preserve">00 </w:t>
             </w:r>
             <w:r>
               <w:rPr>
@@ -27061,23 +27363,15 @@
                 <w:kern w:val="2"/>
                 <w:szCs w:val="20"/>
               </w:rPr>
-              <w:t xml:space="preserve">00 </w:t>
-            </w:r>
-            <w:r>
-              <w:rPr>
-                <w:rFonts w:asciiTheme="minorEastAsia" w:eastAsiaTheme="minorEastAsia" w:hAnsiTheme="minorEastAsia"/>
-                <w:kern w:val="2"/>
-                <w:szCs w:val="20"/>
-              </w:rPr>
-              <w:t>00</w:t>
-            </w:r>
-            <w:r>
-              <w:rPr>
-                <w:rFonts w:asciiTheme="minorEastAsia" w:eastAsiaTheme="minorEastAsia" w:hAnsiTheme="minorEastAsia" w:hint="eastAsia"/>
-                <w:kern w:val="2"/>
-                <w:szCs w:val="20"/>
-              </w:rPr>
-              <w:t>51</w:t>
+              <w:t>5</w:t>
+            </w:r>
+            <w:r>
+              <w:rPr>
+                <w:rFonts w:asciiTheme="minorEastAsia" w:eastAsiaTheme="minorEastAsia" w:hAnsiTheme="minorEastAsia" w:hint="eastAsia"/>
+                <w:kern w:val="2"/>
+                <w:szCs w:val="20"/>
+              </w:rPr>
+              <w:t>1</w:t>
             </w:r>
           </w:p>
         </w:tc>
@@ -27099,7 +27393,23 @@
                 <w:kern w:val="2"/>
                 <w:szCs w:val="20"/>
               </w:rPr>
-              <w:t>ZPDU 直流锰铜A系列 单相4位</w:t>
+              <w:t xml:space="preserve">ZPDU </w:t>
+            </w:r>
+            <w:r>
+              <w:rPr>
+                <w:rFonts w:asciiTheme="minorEastAsia" w:eastAsiaTheme="minorEastAsia" w:hAnsiTheme="minorEastAsia" w:hint="eastAsia"/>
+                <w:kern w:val="2"/>
+                <w:szCs w:val="20"/>
+              </w:rPr>
+              <w:t>磁保持</w:t>
+            </w:r>
+            <w:r>
+              <w:rPr>
+                <w:rFonts w:asciiTheme="minorEastAsia" w:eastAsiaTheme="minorEastAsia" w:hAnsiTheme="minorEastAsia" w:hint="eastAsia"/>
+                <w:kern w:val="2"/>
+                <w:szCs w:val="20"/>
+              </w:rPr>
+              <w:t>锰铜C系列 单相4位</w:t>
             </w:r>
           </w:p>
         </w:tc>
@@ -27147,19 +27457,11 @@
             </w:pPr>
             <w:r>
               <w:rPr>
-                <w:rFonts w:asciiTheme="minorEastAsia" w:eastAsiaTheme="minorEastAsia" w:hAnsiTheme="minorEastAsia" w:hint="eastAsia"/>
-                <w:kern w:val="2"/>
-                <w:szCs w:val="20"/>
-              </w:rPr>
-              <w:t>0</w:t>
-            </w:r>
-            <w:r>
-              <w:rPr>
-                <w:rFonts w:asciiTheme="minorEastAsia" w:eastAsiaTheme="minorEastAsia" w:hAnsiTheme="minorEastAsia"/>
-                <w:kern w:val="2"/>
-                <w:szCs w:val="20"/>
-              </w:rPr>
-              <w:t>x00</w:t>
+                <w:rFonts w:asciiTheme="minorEastAsia" w:eastAsiaTheme="minorEastAsia" w:hAnsiTheme="minorEastAsia"/>
+                <w:kern w:val="2"/>
+                <w:szCs w:val="20"/>
+              </w:rPr>
+              <w:t>0x00</w:t>
             </w:r>
             <w:r>
               <w:rPr>
@@ -27187,7 +27489,7 @@
             </w:r>
             <w:r>
               <w:rPr>
-                <w:rFonts w:asciiTheme="minorEastAsia" w:eastAsiaTheme="minorEastAsia" w:hAnsiTheme="minorEastAsia"/>
+                <w:rFonts w:asciiTheme="minorEastAsia" w:eastAsiaTheme="minorEastAsia" w:hAnsiTheme="minorEastAsia" w:hint="eastAsia"/>
                 <w:kern w:val="2"/>
                 <w:szCs w:val="20"/>
               </w:rPr>
@@ -27213,7 +27515,23 @@
                 <w:kern w:val="2"/>
                 <w:szCs w:val="20"/>
               </w:rPr>
-              <w:t>ZPDU 直流锰铜B系列 单相4位</w:t>
+              <w:t xml:space="preserve">ZPDU </w:t>
+            </w:r>
+            <w:r>
+              <w:rPr>
+                <w:rFonts w:asciiTheme="minorEastAsia" w:eastAsiaTheme="minorEastAsia" w:hAnsiTheme="minorEastAsia" w:hint="eastAsia"/>
+                <w:kern w:val="2"/>
+                <w:szCs w:val="20"/>
+              </w:rPr>
+              <w:t>磁保持</w:t>
+            </w:r>
+            <w:r>
+              <w:rPr>
+                <w:rFonts w:asciiTheme="minorEastAsia" w:eastAsiaTheme="minorEastAsia" w:hAnsiTheme="minorEastAsia" w:hint="eastAsia"/>
+                <w:kern w:val="2"/>
+                <w:szCs w:val="20"/>
+              </w:rPr>
+              <w:t>锰铜D系列 单相4位</w:t>
             </w:r>
           </w:p>
         </w:tc>
@@ -27255,13 +27573,28 @@
             <w:pPr>
               <w:rPr>
                 <w:rFonts w:asciiTheme="minorEastAsia" w:eastAsiaTheme="minorEastAsia" w:hAnsiTheme="minorEastAsia"/>
-                <w:kern w:val="2"/>
-                <w:szCs w:val="20"/>
-              </w:rPr>
-            </w:pPr>
-            <w:r>
-              <w:rPr>
-                <w:rFonts w:asciiTheme="minorEastAsia" w:eastAsiaTheme="minorEastAsia" w:hAnsiTheme="minorEastAsia" w:hint="eastAsia"/>
+                <w:szCs w:val="20"/>
+              </w:rPr>
+            </w:pPr>
+            <w:r>
+              <w:rPr>
+                <w:rFonts w:asciiTheme="minorEastAsia" w:eastAsiaTheme="minorEastAsia" w:hAnsiTheme="minorEastAsia"/>
+                <w:kern w:val="2"/>
+                <w:szCs w:val="20"/>
+              </w:rPr>
+              <w:t>0x00</w:t>
+            </w:r>
+            <w:r>
+              <w:rPr>
+                <w:rFonts w:asciiTheme="minorEastAsia" w:eastAsiaTheme="minorEastAsia" w:hAnsiTheme="minorEastAsia" w:hint="eastAsia"/>
+                <w:kern w:val="2"/>
+                <w:szCs w:val="20"/>
+              </w:rPr>
+              <w:t xml:space="preserve">00 </w:t>
+            </w:r>
+            <w:r>
+              <w:rPr>
+                <w:rFonts w:asciiTheme="minorEastAsia" w:eastAsiaTheme="minorEastAsia" w:hAnsiTheme="minorEastAsia"/>
                 <w:kern w:val="2"/>
                 <w:szCs w:val="20"/>
               </w:rPr>
@@ -27269,27 +27602,11 @@
             </w:r>
             <w:r>
               <w:rPr>
-                <w:rFonts w:asciiTheme="minorEastAsia" w:eastAsiaTheme="minorEastAsia" w:hAnsiTheme="minorEastAsia"/>
-                <w:kern w:val="2"/>
-                <w:szCs w:val="20"/>
-              </w:rPr>
-              <w:t>x00</w:t>
-            </w:r>
-            <w:r>
-              <w:rPr>
-                <w:rFonts w:asciiTheme="minorEastAsia" w:eastAsiaTheme="minorEastAsia" w:hAnsiTheme="minorEastAsia" w:hint="eastAsia"/>
-                <w:kern w:val="2"/>
-                <w:szCs w:val="20"/>
-              </w:rPr>
-              <w:t xml:space="preserve">00 </w:t>
-            </w:r>
-            <w:r>
-              <w:rPr>
-                <w:rFonts w:asciiTheme="minorEastAsia" w:eastAsiaTheme="minorEastAsia" w:hAnsiTheme="minorEastAsia"/>
-                <w:kern w:val="2"/>
-                <w:szCs w:val="20"/>
-              </w:rPr>
-              <w:t>00</w:t>
+                <w:rFonts w:asciiTheme="minorEastAsia" w:eastAsiaTheme="minorEastAsia" w:hAnsiTheme="minorEastAsia" w:hint="eastAsia"/>
+                <w:kern w:val="2"/>
+                <w:szCs w:val="20"/>
+              </w:rPr>
+              <w:t>0</w:t>
             </w:r>
             <w:r>
               <w:rPr>
@@ -27301,7 +27618,7 @@
             </w:r>
             <w:r>
               <w:rPr>
-                <w:rFonts w:asciiTheme="minorEastAsia" w:eastAsiaTheme="minorEastAsia" w:hAnsiTheme="minorEastAsia"/>
+                <w:rFonts w:asciiTheme="minorEastAsia" w:eastAsiaTheme="minorEastAsia" w:hAnsiTheme="minorEastAsia" w:hint="eastAsia"/>
                 <w:kern w:val="2"/>
                 <w:szCs w:val="20"/>
               </w:rPr>
@@ -27327,7 +27644,23 @@
                 <w:kern w:val="2"/>
                 <w:szCs w:val="20"/>
               </w:rPr>
-              <w:t>ZPDU 直流锰铜C系列 单相4位</w:t>
+              <w:t xml:space="preserve">ZPDU </w:t>
+            </w:r>
+            <w:r>
+              <w:rPr>
+                <w:rFonts w:asciiTheme="minorEastAsia" w:eastAsiaTheme="minorEastAsia" w:hAnsiTheme="minorEastAsia" w:hint="eastAsia"/>
+                <w:kern w:val="2"/>
+                <w:szCs w:val="20"/>
+              </w:rPr>
+              <w:t>磁保持</w:t>
+            </w:r>
+            <w:r>
+              <w:rPr>
+                <w:rFonts w:asciiTheme="minorEastAsia" w:eastAsiaTheme="minorEastAsia" w:hAnsiTheme="minorEastAsia" w:hint="eastAsia"/>
+                <w:kern w:val="2"/>
+                <w:szCs w:val="20"/>
+              </w:rPr>
+              <w:t>锰铜C系列 单相8位</w:t>
             </w:r>
           </w:p>
         </w:tc>
@@ -27369,7 +27702,6 @@
             <w:pPr>
               <w:rPr>
                 <w:rFonts w:asciiTheme="minorEastAsia" w:eastAsiaTheme="minorEastAsia" w:hAnsiTheme="minorEastAsia"/>
-                <w:kern w:val="2"/>
                 <w:szCs w:val="20"/>
               </w:rPr>
             </w:pPr>
@@ -27395,7 +27727,15 @@
                 <w:kern w:val="2"/>
                 <w:szCs w:val="20"/>
               </w:rPr>
-              <w:t>00</w:t>
+              <w:t>0</w:t>
+            </w:r>
+            <w:r>
+              <w:rPr>
+                <w:rFonts w:asciiTheme="minorEastAsia" w:eastAsiaTheme="minorEastAsia" w:hAnsiTheme="minorEastAsia" w:hint="eastAsia"/>
+                <w:kern w:val="2"/>
+                <w:szCs w:val="20"/>
+              </w:rPr>
+              <w:t>0</w:t>
             </w:r>
             <w:r>
               <w:rPr>
@@ -27433,7 +27773,23 @@
                 <w:kern w:val="2"/>
                 <w:szCs w:val="20"/>
               </w:rPr>
-              <w:t>ZPDU 直流锰铜D系列 单相4位</w:t>
+              <w:t xml:space="preserve">ZPDU </w:t>
+            </w:r>
+            <w:r>
+              <w:rPr>
+                <w:rFonts w:asciiTheme="minorEastAsia" w:eastAsiaTheme="minorEastAsia" w:hAnsiTheme="minorEastAsia" w:hint="eastAsia"/>
+                <w:kern w:val="2"/>
+                <w:szCs w:val="20"/>
+              </w:rPr>
+              <w:t>磁保持</w:t>
+            </w:r>
+            <w:r>
+              <w:rPr>
+                <w:rFonts w:asciiTheme="minorEastAsia" w:eastAsiaTheme="minorEastAsia" w:hAnsiTheme="minorEastAsia" w:hint="eastAsia"/>
+                <w:kern w:val="2"/>
+                <w:szCs w:val="20"/>
+              </w:rPr>
+              <w:t>锰铜D系列 单相8位</w:t>
             </w:r>
           </w:p>
         </w:tc>
@@ -27504,7 +27860,7 @@
             </w:r>
             <w:r>
               <w:rPr>
-                <w:rFonts w:asciiTheme="minorEastAsia" w:eastAsiaTheme="minorEastAsia" w:hAnsiTheme="minorEastAsia"/>
+                <w:rFonts w:asciiTheme="minorEastAsia" w:eastAsiaTheme="minorEastAsia" w:hAnsiTheme="minorEastAsia" w:hint="eastAsia"/>
                 <w:kern w:val="2"/>
                 <w:szCs w:val="20"/>
               </w:rPr>
@@ -27546,7 +27902,23 @@
                 <w:kern w:val="2"/>
                 <w:szCs w:val="20"/>
               </w:rPr>
-              <w:t>ZPDU 直流锰铜A系列 单相8位</w:t>
+              <w:t xml:space="preserve">ZPDU </w:t>
+            </w:r>
+            <w:r>
+              <w:rPr>
+                <w:rFonts w:asciiTheme="minorEastAsia" w:eastAsiaTheme="minorEastAsia" w:hAnsiTheme="minorEastAsia" w:hint="eastAsia"/>
+                <w:kern w:val="2"/>
+                <w:szCs w:val="20"/>
+              </w:rPr>
+              <w:t>磁保持</w:t>
+            </w:r>
+            <w:r>
+              <w:rPr>
+                <w:rFonts w:asciiTheme="minorEastAsia" w:eastAsiaTheme="minorEastAsia" w:hAnsiTheme="minorEastAsia" w:hint="eastAsia"/>
+                <w:kern w:val="2"/>
+                <w:szCs w:val="20"/>
+              </w:rPr>
+              <w:t>锰铜C系列 单相12位</w:t>
             </w:r>
           </w:p>
         </w:tc>
@@ -27659,7 +28031,23 @@
                 <w:kern w:val="2"/>
                 <w:szCs w:val="20"/>
               </w:rPr>
-              <w:t>ZPDU 直流锰铜B系列 单相8位</w:t>
+              <w:t xml:space="preserve">ZPDU </w:t>
+            </w:r>
+            <w:r>
+              <w:rPr>
+                <w:rFonts w:asciiTheme="minorEastAsia" w:eastAsiaTheme="minorEastAsia" w:hAnsiTheme="minorEastAsia" w:hint="eastAsia"/>
+                <w:kern w:val="2"/>
+                <w:szCs w:val="20"/>
+              </w:rPr>
+              <w:t>磁保持</w:t>
+            </w:r>
+            <w:r>
+              <w:rPr>
+                <w:rFonts w:asciiTheme="minorEastAsia" w:eastAsiaTheme="minorEastAsia" w:hAnsiTheme="minorEastAsia" w:hint="eastAsia"/>
+                <w:kern w:val="2"/>
+                <w:szCs w:val="20"/>
+              </w:rPr>
+              <w:t>锰铜D系列 单相12位</w:t>
             </w:r>
           </w:p>
         </w:tc>
@@ -27772,7 +28160,23 @@
                 <w:kern w:val="2"/>
                 <w:szCs w:val="20"/>
               </w:rPr>
-              <w:t>ZPDU 直流锰铜C系列 单相8位</w:t>
+              <w:t xml:space="preserve">ZPDU </w:t>
+            </w:r>
+            <w:r>
+              <w:rPr>
+                <w:rFonts w:asciiTheme="minorEastAsia" w:eastAsiaTheme="minorEastAsia" w:hAnsiTheme="minorEastAsia" w:hint="eastAsia"/>
+                <w:kern w:val="2"/>
+                <w:szCs w:val="20"/>
+              </w:rPr>
+              <w:t>磁保持</w:t>
+            </w:r>
+            <w:r>
+              <w:rPr>
+                <w:rFonts w:asciiTheme="minorEastAsia" w:eastAsiaTheme="minorEastAsia" w:hAnsiTheme="minorEastAsia" w:hint="eastAsia"/>
+                <w:kern w:val="2"/>
+                <w:szCs w:val="20"/>
+              </w:rPr>
+              <w:t>锰铜C系列 单相12位</w:t>
             </w:r>
           </w:p>
         </w:tc>
@@ -27855,15 +28259,7 @@
                 <w:kern w:val="2"/>
                 <w:szCs w:val="20"/>
               </w:rPr>
-              <w:t>5</w:t>
-            </w:r>
-            <w:r>
-              <w:rPr>
-                <w:rFonts w:asciiTheme="minorEastAsia" w:eastAsiaTheme="minorEastAsia" w:hAnsiTheme="minorEastAsia" w:hint="eastAsia"/>
-                <w:kern w:val="2"/>
-                <w:szCs w:val="20"/>
-              </w:rPr>
-              <w:t>8</w:t>
+              <w:t>58</w:t>
             </w:r>
           </w:p>
         </w:tc>
@@ -27885,7 +28281,23 @@
                 <w:kern w:val="2"/>
                 <w:szCs w:val="20"/>
               </w:rPr>
-              <w:t>ZPDU 直流锰铜D系列 单相8位</w:t>
+              <w:t xml:space="preserve">ZPDU </w:t>
+            </w:r>
+            <w:r>
+              <w:rPr>
+                <w:rFonts w:asciiTheme="minorEastAsia" w:eastAsiaTheme="minorEastAsia" w:hAnsiTheme="minorEastAsia" w:hint="eastAsia"/>
+                <w:kern w:val="2"/>
+                <w:szCs w:val="20"/>
+              </w:rPr>
+              <w:t>磁保持</w:t>
+            </w:r>
+            <w:r>
+              <w:rPr>
+                <w:rFonts w:asciiTheme="minorEastAsia" w:eastAsiaTheme="minorEastAsia" w:hAnsiTheme="minorEastAsia" w:hint="eastAsia"/>
+                <w:kern w:val="2"/>
+                <w:szCs w:val="20"/>
+              </w:rPr>
+              <w:t>锰铜D系列 单相12位</w:t>
             </w:r>
           </w:p>
         </w:tc>
@@ -27956,7 +28368,7 @@
             </w:r>
             <w:r>
               <w:rPr>
-                <w:rFonts w:asciiTheme="minorEastAsia" w:eastAsiaTheme="minorEastAsia" w:hAnsiTheme="minorEastAsia"/>
+                <w:rFonts w:asciiTheme="minorEastAsia" w:eastAsiaTheme="minorEastAsia" w:hAnsiTheme="minorEastAsia" w:hint="eastAsia"/>
                 <w:kern w:val="2"/>
                 <w:szCs w:val="20"/>
               </w:rPr>
@@ -27968,15 +28380,7 @@
                 <w:kern w:val="2"/>
                 <w:szCs w:val="20"/>
               </w:rPr>
-              <w:t>5</w:t>
-            </w:r>
-            <w:r>
-              <w:rPr>
-                <w:rFonts w:asciiTheme="minorEastAsia" w:eastAsiaTheme="minorEastAsia" w:hAnsiTheme="minorEastAsia" w:hint="eastAsia"/>
-                <w:kern w:val="2"/>
-                <w:szCs w:val="20"/>
-              </w:rPr>
-              <w:t>9</w:t>
+              <w:t>59</w:t>
             </w:r>
           </w:p>
         </w:tc>
@@ -27998,7 +28402,23 @@
                 <w:kern w:val="2"/>
                 <w:szCs w:val="20"/>
               </w:rPr>
-              <w:t>ZPDU 直流锰铜A系列 单相12位</w:t>
+              <w:t xml:space="preserve">ZPDU </w:t>
+            </w:r>
+            <w:r>
+              <w:rPr>
+                <w:rFonts w:asciiTheme="minorEastAsia" w:eastAsiaTheme="minorEastAsia" w:hAnsiTheme="minorEastAsia" w:hint="eastAsia"/>
+                <w:kern w:val="2"/>
+                <w:szCs w:val="20"/>
+              </w:rPr>
+              <w:t>磁保持</w:t>
+            </w:r>
+            <w:r>
+              <w:rPr>
+                <w:rFonts w:asciiTheme="minorEastAsia" w:eastAsiaTheme="minorEastAsia" w:hAnsiTheme="minorEastAsia" w:hint="eastAsia"/>
+                <w:kern w:val="2"/>
+                <w:szCs w:val="20"/>
+              </w:rPr>
+              <w:t>锰铜C系列 单相14位</w:t>
             </w:r>
           </w:p>
         </w:tc>
@@ -28081,15 +28501,7 @@
                 <w:kern w:val="2"/>
                 <w:szCs w:val="20"/>
               </w:rPr>
-              <w:t>5</w:t>
-            </w:r>
-            <w:r>
-              <w:rPr>
-                <w:rFonts w:asciiTheme="minorEastAsia" w:eastAsiaTheme="minorEastAsia" w:hAnsiTheme="minorEastAsia" w:hint="eastAsia"/>
-                <w:kern w:val="2"/>
-                <w:szCs w:val="20"/>
-              </w:rPr>
-              <w:t>A</w:t>
+              <w:t>5A</w:t>
             </w:r>
           </w:p>
         </w:tc>
@@ -28111,7 +28523,23 @@
                 <w:kern w:val="2"/>
                 <w:szCs w:val="20"/>
               </w:rPr>
-              <w:t>ZPDU 直流锰铜B系列 单相12位</w:t>
+              <w:t xml:space="preserve">ZPDU </w:t>
+            </w:r>
+            <w:r>
+              <w:rPr>
+                <w:rFonts w:asciiTheme="minorEastAsia" w:eastAsiaTheme="minorEastAsia" w:hAnsiTheme="minorEastAsia" w:hint="eastAsia"/>
+                <w:kern w:val="2"/>
+                <w:szCs w:val="20"/>
+              </w:rPr>
+              <w:t>磁保持</w:t>
+            </w:r>
+            <w:r>
+              <w:rPr>
+                <w:rFonts w:asciiTheme="minorEastAsia" w:eastAsiaTheme="minorEastAsia" w:hAnsiTheme="minorEastAsia" w:hint="eastAsia"/>
+                <w:kern w:val="2"/>
+                <w:szCs w:val="20"/>
+              </w:rPr>
+              <w:t>锰铜D系列 三相14位</w:t>
             </w:r>
           </w:p>
         </w:tc>
@@ -28153,16 +28581,25 @@
             <w:pPr>
               <w:rPr>
                 <w:rFonts w:asciiTheme="minorEastAsia" w:eastAsiaTheme="minorEastAsia" w:hAnsiTheme="minorEastAsia"/>
-                <w:szCs w:val="20"/>
-              </w:rPr>
-            </w:pPr>
-            <w:r>
-              <w:rPr>
-                <w:rFonts w:asciiTheme="minorEastAsia" w:eastAsiaTheme="minorEastAsia" w:hAnsiTheme="minorEastAsia"/>
-                <w:kern w:val="2"/>
-                <w:szCs w:val="20"/>
-              </w:rPr>
-              <w:t>0x00</w:t>
+                <w:kern w:val="2"/>
+                <w:szCs w:val="20"/>
+              </w:rPr>
+            </w:pPr>
+            <w:r>
+              <w:rPr>
+                <w:rFonts w:asciiTheme="minorEastAsia" w:eastAsiaTheme="minorEastAsia" w:hAnsiTheme="minorEastAsia" w:hint="eastAsia"/>
+                <w:kern w:val="2"/>
+                <w:szCs w:val="20"/>
+              </w:rPr>
+              <w:t>0</w:t>
+            </w:r>
+            <w:r>
+              <w:rPr>
+                <w:rFonts w:asciiTheme="minorEastAsia" w:eastAsiaTheme="minorEastAsia" w:hAnsiTheme="minorEastAsia"/>
+                <w:kern w:val="2"/>
+                <w:szCs w:val="20"/>
+              </w:rPr>
+              <w:t>x00</w:t>
             </w:r>
             <w:r>
               <w:rPr>
@@ -28178,31 +28615,15 @@
                 <w:kern w:val="2"/>
                 <w:szCs w:val="20"/>
               </w:rPr>
-              <w:t>0</w:t>
-            </w:r>
-            <w:r>
-              <w:rPr>
-                <w:rFonts w:asciiTheme="minorEastAsia" w:eastAsiaTheme="minorEastAsia" w:hAnsiTheme="minorEastAsia" w:hint="eastAsia"/>
-                <w:kern w:val="2"/>
-                <w:szCs w:val="20"/>
-              </w:rPr>
-              <w:t>0</w:t>
-            </w:r>
-            <w:r>
-              <w:rPr>
-                <w:rFonts w:asciiTheme="minorEastAsia" w:eastAsiaTheme="minorEastAsia" w:hAnsiTheme="minorEastAsia" w:hint="eastAsia"/>
-                <w:kern w:val="2"/>
-                <w:szCs w:val="20"/>
-              </w:rPr>
-              <w:t>5</w:t>
-            </w:r>
-            <w:r>
-              <w:rPr>
-                <w:rFonts w:asciiTheme="minorEastAsia" w:eastAsiaTheme="minorEastAsia" w:hAnsiTheme="minorEastAsia" w:hint="eastAsia"/>
-                <w:kern w:val="2"/>
-                <w:szCs w:val="20"/>
-              </w:rPr>
-              <w:t>B</w:t>
+              <w:t>00</w:t>
+            </w:r>
+            <w:r>
+              <w:rPr>
+                <w:rFonts w:asciiTheme="minorEastAsia" w:eastAsiaTheme="minorEastAsia" w:hAnsiTheme="minorEastAsia" w:hint="eastAsia"/>
+                <w:kern w:val="2"/>
+                <w:szCs w:val="20"/>
+              </w:rPr>
+              <w:t>5B</w:t>
             </w:r>
           </w:p>
         </w:tc>
@@ -28224,7 +28645,23 @@
                 <w:kern w:val="2"/>
                 <w:szCs w:val="20"/>
               </w:rPr>
-              <w:t>ZPDU 直流锰铜C系列 单相12位</w:t>
+              <w:t xml:space="preserve">ZPDU </w:t>
+            </w:r>
+            <w:r>
+              <w:rPr>
+                <w:rFonts w:asciiTheme="minorEastAsia" w:eastAsiaTheme="minorEastAsia" w:hAnsiTheme="minorEastAsia" w:hint="eastAsia"/>
+                <w:kern w:val="2"/>
+                <w:szCs w:val="20"/>
+              </w:rPr>
+              <w:t>磁保持</w:t>
+            </w:r>
+            <w:r>
+              <w:rPr>
+                <w:rFonts w:asciiTheme="minorEastAsia" w:eastAsiaTheme="minorEastAsia" w:hAnsiTheme="minorEastAsia" w:hint="eastAsia"/>
+                <w:kern w:val="2"/>
+                <w:szCs w:val="20"/>
+              </w:rPr>
+              <w:t>锰铜C系列 三相4位</w:t>
             </w:r>
           </w:p>
         </w:tc>
@@ -28266,6 +28703,7 @@
             <w:pPr>
               <w:rPr>
                 <w:rFonts w:asciiTheme="minorEastAsia" w:eastAsiaTheme="minorEastAsia" w:hAnsiTheme="minorEastAsia"/>
+                <w:kern w:val="2"/>
                 <w:szCs w:val="20"/>
               </w:rPr>
             </w:pPr>
@@ -28291,31 +28729,15 @@
                 <w:kern w:val="2"/>
                 <w:szCs w:val="20"/>
               </w:rPr>
-              <w:t>0</w:t>
-            </w:r>
-            <w:r>
-              <w:rPr>
-                <w:rFonts w:asciiTheme="minorEastAsia" w:eastAsiaTheme="minorEastAsia" w:hAnsiTheme="minorEastAsia" w:hint="eastAsia"/>
-                <w:kern w:val="2"/>
-                <w:szCs w:val="20"/>
-              </w:rPr>
-              <w:t>0</w:t>
-            </w:r>
-            <w:r>
-              <w:rPr>
-                <w:rFonts w:asciiTheme="minorEastAsia" w:eastAsiaTheme="minorEastAsia" w:hAnsiTheme="minorEastAsia" w:hint="eastAsia"/>
-                <w:kern w:val="2"/>
-                <w:szCs w:val="20"/>
-              </w:rPr>
-              <w:t>5</w:t>
-            </w:r>
-            <w:r>
-              <w:rPr>
-                <w:rFonts w:asciiTheme="minorEastAsia" w:eastAsiaTheme="minorEastAsia" w:hAnsiTheme="minorEastAsia" w:hint="eastAsia"/>
-                <w:kern w:val="2"/>
-                <w:szCs w:val="20"/>
-              </w:rPr>
-              <w:t>C</w:t>
+              <w:t>00</w:t>
+            </w:r>
+            <w:r>
+              <w:rPr>
+                <w:rFonts w:asciiTheme="minorEastAsia" w:eastAsiaTheme="minorEastAsia" w:hAnsiTheme="minorEastAsia" w:hint="eastAsia"/>
+                <w:kern w:val="2"/>
+                <w:szCs w:val="20"/>
+              </w:rPr>
+              <w:t>5C</w:t>
             </w:r>
           </w:p>
         </w:tc>
@@ -28337,7 +28759,23 @@
                 <w:kern w:val="2"/>
                 <w:szCs w:val="20"/>
               </w:rPr>
-              <w:t>ZPDU 直流锰铜D系列 单相12位</w:t>
+              <w:t xml:space="preserve">ZPDU </w:t>
+            </w:r>
+            <w:r>
+              <w:rPr>
+                <w:rFonts w:asciiTheme="minorEastAsia" w:eastAsiaTheme="minorEastAsia" w:hAnsiTheme="minorEastAsia" w:hint="eastAsia"/>
+                <w:kern w:val="2"/>
+                <w:szCs w:val="20"/>
+              </w:rPr>
+              <w:t>磁保持</w:t>
+            </w:r>
+            <w:r>
+              <w:rPr>
+                <w:rFonts w:asciiTheme="minorEastAsia" w:eastAsiaTheme="minorEastAsia" w:hAnsiTheme="minorEastAsia" w:hint="eastAsia"/>
+                <w:kern w:val="2"/>
+                <w:szCs w:val="20"/>
+              </w:rPr>
+              <w:t>锰铜D系列 三相4位</w:t>
             </w:r>
           </w:p>
         </w:tc>
@@ -28408,7 +28846,7 @@
             </w:r>
             <w:r>
               <w:rPr>
-                <w:rFonts w:asciiTheme="minorEastAsia" w:eastAsiaTheme="minorEastAsia" w:hAnsiTheme="minorEastAsia"/>
+                <w:rFonts w:asciiTheme="minorEastAsia" w:eastAsiaTheme="minorEastAsia" w:hAnsiTheme="minorEastAsia" w:hint="eastAsia"/>
                 <w:kern w:val="2"/>
                 <w:szCs w:val="20"/>
               </w:rPr>
@@ -28420,15 +28858,7 @@
                 <w:kern w:val="2"/>
                 <w:szCs w:val="20"/>
               </w:rPr>
-              <w:t>5</w:t>
-            </w:r>
-            <w:r>
-              <w:rPr>
-                <w:rFonts w:asciiTheme="minorEastAsia" w:eastAsiaTheme="minorEastAsia" w:hAnsiTheme="minorEastAsia" w:hint="eastAsia"/>
-                <w:kern w:val="2"/>
-                <w:szCs w:val="20"/>
-              </w:rPr>
-              <w:t>D</w:t>
+              <w:t>5D</w:t>
             </w:r>
           </w:p>
         </w:tc>
@@ -28450,7 +28880,23 @@
                 <w:kern w:val="2"/>
                 <w:szCs w:val="20"/>
               </w:rPr>
-              <w:t>ZPDU 直流锰铜A系列 单相12位</w:t>
+              <w:t xml:space="preserve">ZPDU </w:t>
+            </w:r>
+            <w:r>
+              <w:rPr>
+                <w:rFonts w:asciiTheme="minorEastAsia" w:eastAsiaTheme="minorEastAsia" w:hAnsiTheme="minorEastAsia" w:hint="eastAsia"/>
+                <w:kern w:val="2"/>
+                <w:szCs w:val="20"/>
+              </w:rPr>
+              <w:t>磁保持</w:t>
+            </w:r>
+            <w:r>
+              <w:rPr>
+                <w:rFonts w:asciiTheme="minorEastAsia" w:eastAsiaTheme="minorEastAsia" w:hAnsiTheme="minorEastAsia" w:hint="eastAsia"/>
+                <w:kern w:val="2"/>
+                <w:szCs w:val="20"/>
+              </w:rPr>
+              <w:t>锰铜C系列 三相8位</w:t>
             </w:r>
           </w:p>
         </w:tc>
@@ -28533,15 +28979,7 @@
                 <w:kern w:val="2"/>
                 <w:szCs w:val="20"/>
               </w:rPr>
-              <w:t>5</w:t>
-            </w:r>
-            <w:r>
-              <w:rPr>
-                <w:rFonts w:asciiTheme="minorEastAsia" w:eastAsiaTheme="minorEastAsia" w:hAnsiTheme="minorEastAsia" w:hint="eastAsia"/>
-                <w:kern w:val="2"/>
-                <w:szCs w:val="20"/>
-              </w:rPr>
-              <w:t>E</w:t>
+              <w:t>5E</w:t>
             </w:r>
           </w:p>
         </w:tc>
@@ -28563,7 +29001,23 @@
                 <w:kern w:val="2"/>
                 <w:szCs w:val="20"/>
               </w:rPr>
-              <w:t>ZPDU 直流锰铜B系列 单相12位</w:t>
+              <w:t xml:space="preserve">ZPDU </w:t>
+            </w:r>
+            <w:r>
+              <w:rPr>
+                <w:rFonts w:asciiTheme="minorEastAsia" w:eastAsiaTheme="minorEastAsia" w:hAnsiTheme="minorEastAsia" w:hint="eastAsia"/>
+                <w:kern w:val="2"/>
+                <w:szCs w:val="20"/>
+              </w:rPr>
+              <w:t>磁保持</w:t>
+            </w:r>
+            <w:r>
+              <w:rPr>
+                <w:rFonts w:asciiTheme="minorEastAsia" w:eastAsiaTheme="minorEastAsia" w:hAnsiTheme="minorEastAsia" w:hint="eastAsia"/>
+                <w:kern w:val="2"/>
+                <w:szCs w:val="20"/>
+              </w:rPr>
+              <w:t>锰铜D系列 三相8位</w:t>
             </w:r>
           </w:p>
         </w:tc>
@@ -28646,15 +29100,7 @@
                 <w:kern w:val="2"/>
                 <w:szCs w:val="20"/>
               </w:rPr>
-              <w:t>5</w:t>
-            </w:r>
-            <w:r>
-              <w:rPr>
-                <w:rFonts w:asciiTheme="minorEastAsia" w:eastAsiaTheme="minorEastAsia" w:hAnsiTheme="minorEastAsia" w:hint="eastAsia"/>
-                <w:kern w:val="2"/>
-                <w:szCs w:val="20"/>
-              </w:rPr>
-              <w:t>F</w:t>
+              <w:t>5F</w:t>
             </w:r>
           </w:p>
         </w:tc>
@@ -28676,7 +29122,23 @@
                 <w:kern w:val="2"/>
                 <w:szCs w:val="20"/>
               </w:rPr>
-              <w:t>ZPDU 直流锰铜C系列 单相12位</w:t>
+              <w:t xml:space="preserve">ZPDU </w:t>
+            </w:r>
+            <w:r>
+              <w:rPr>
+                <w:rFonts w:asciiTheme="minorEastAsia" w:eastAsiaTheme="minorEastAsia" w:hAnsiTheme="minorEastAsia" w:hint="eastAsia"/>
+                <w:kern w:val="2"/>
+                <w:szCs w:val="20"/>
+              </w:rPr>
+              <w:t>磁保持</w:t>
+            </w:r>
+            <w:r>
+              <w:rPr>
+                <w:rFonts w:asciiTheme="minorEastAsia" w:eastAsiaTheme="minorEastAsia" w:hAnsiTheme="minorEastAsia" w:hint="eastAsia"/>
+                <w:kern w:val="2"/>
+                <w:szCs w:val="20"/>
+              </w:rPr>
+              <w:t>锰铜C系列 三相12位</w:t>
             </w:r>
           </w:p>
         </w:tc>
@@ -28759,15 +29221,7 @@
                 <w:kern w:val="2"/>
                 <w:szCs w:val="20"/>
               </w:rPr>
-              <w:t>6</w:t>
-            </w:r>
-            <w:r>
-              <w:rPr>
-                <w:rFonts w:asciiTheme="minorEastAsia" w:eastAsiaTheme="minorEastAsia" w:hAnsiTheme="minorEastAsia" w:hint="eastAsia"/>
-                <w:kern w:val="2"/>
-                <w:szCs w:val="20"/>
-              </w:rPr>
-              <w:t>0</w:t>
+              <w:t>60</w:t>
             </w:r>
           </w:p>
         </w:tc>
@@ -28789,7 +29243,23 @@
                 <w:kern w:val="2"/>
                 <w:szCs w:val="20"/>
               </w:rPr>
-              <w:t>ZPDU 直流锰铜D系列 单相12位</w:t>
+              <w:t xml:space="preserve">ZPDU </w:t>
+            </w:r>
+            <w:r>
+              <w:rPr>
+                <w:rFonts w:asciiTheme="minorEastAsia" w:eastAsiaTheme="minorEastAsia" w:hAnsiTheme="minorEastAsia" w:hint="eastAsia"/>
+                <w:kern w:val="2"/>
+                <w:szCs w:val="20"/>
+              </w:rPr>
+              <w:t>磁保持</w:t>
+            </w:r>
+            <w:r>
+              <w:rPr>
+                <w:rFonts w:asciiTheme="minorEastAsia" w:eastAsiaTheme="minorEastAsia" w:hAnsiTheme="minorEastAsia" w:hint="eastAsia"/>
+                <w:kern w:val="2"/>
+                <w:szCs w:val="20"/>
+              </w:rPr>
+              <w:t>锰铜D系列 三相12位</w:t>
             </w:r>
           </w:p>
         </w:tc>
@@ -28860,7 +29330,7 @@
             </w:r>
             <w:r>
               <w:rPr>
-                <w:rFonts w:asciiTheme="minorEastAsia" w:eastAsiaTheme="minorEastAsia" w:hAnsiTheme="minorEastAsia"/>
+                <w:rFonts w:asciiTheme="minorEastAsia" w:eastAsiaTheme="minorEastAsia" w:hAnsiTheme="minorEastAsia" w:hint="eastAsia"/>
                 <w:kern w:val="2"/>
                 <w:szCs w:val="20"/>
               </w:rPr>
@@ -28872,15 +29342,7 @@
                 <w:kern w:val="2"/>
                 <w:szCs w:val="20"/>
               </w:rPr>
-              <w:t>6</w:t>
-            </w:r>
-            <w:r>
-              <w:rPr>
-                <w:rFonts w:asciiTheme="minorEastAsia" w:eastAsiaTheme="minorEastAsia" w:hAnsiTheme="minorEastAsia"/>
-                <w:kern w:val="2"/>
-                <w:szCs w:val="20"/>
-              </w:rPr>
-              <w:t>1</w:t>
+              <w:t>61</w:t>
             </w:r>
           </w:p>
         </w:tc>
@@ -28902,7 +29364,23 @@
                 <w:kern w:val="2"/>
                 <w:szCs w:val="20"/>
               </w:rPr>
-              <w:t>ZPDU 直流锰铜A系列 单相14位</w:t>
+              <w:t xml:space="preserve">ZPDU </w:t>
+            </w:r>
+            <w:r>
+              <w:rPr>
+                <w:rFonts w:asciiTheme="minorEastAsia" w:eastAsiaTheme="minorEastAsia" w:hAnsiTheme="minorEastAsia" w:hint="eastAsia"/>
+                <w:kern w:val="2"/>
+                <w:szCs w:val="20"/>
+              </w:rPr>
+              <w:t>磁保持</w:t>
+            </w:r>
+            <w:r>
+              <w:rPr>
+                <w:rFonts w:asciiTheme="minorEastAsia" w:eastAsiaTheme="minorEastAsia" w:hAnsiTheme="minorEastAsia" w:hint="eastAsia"/>
+                <w:kern w:val="2"/>
+                <w:szCs w:val="20"/>
+              </w:rPr>
+              <w:t>锰铜C系列 三相12位</w:t>
             </w:r>
           </w:p>
         </w:tc>
@@ -28985,15 +29463,7 @@
                 <w:kern w:val="2"/>
                 <w:szCs w:val="20"/>
               </w:rPr>
-              <w:t>6</w:t>
-            </w:r>
-            <w:r>
-              <w:rPr>
-                <w:rFonts w:asciiTheme="minorEastAsia" w:eastAsiaTheme="minorEastAsia" w:hAnsiTheme="minorEastAsia" w:hint="eastAsia"/>
-                <w:kern w:val="2"/>
-                <w:szCs w:val="20"/>
-              </w:rPr>
-              <w:t>2</w:t>
+              <w:t>62</w:t>
             </w:r>
           </w:p>
         </w:tc>
@@ -29015,7 +29485,23 @@
                 <w:kern w:val="2"/>
                 <w:szCs w:val="20"/>
               </w:rPr>
-              <w:t>ZPDU 直流锰铜B系列 单相14位</w:t>
+              <w:t xml:space="preserve">ZPDU </w:t>
+            </w:r>
+            <w:r>
+              <w:rPr>
+                <w:rFonts w:asciiTheme="minorEastAsia" w:eastAsiaTheme="minorEastAsia" w:hAnsiTheme="minorEastAsia" w:hint="eastAsia"/>
+                <w:kern w:val="2"/>
+                <w:szCs w:val="20"/>
+              </w:rPr>
+              <w:t>磁保持</w:t>
+            </w:r>
+            <w:r>
+              <w:rPr>
+                <w:rFonts w:asciiTheme="minorEastAsia" w:eastAsiaTheme="minorEastAsia" w:hAnsiTheme="minorEastAsia" w:hint="eastAsia"/>
+                <w:kern w:val="2"/>
+                <w:szCs w:val="20"/>
+              </w:rPr>
+              <w:t>锰铜D系列 三相12位</w:t>
             </w:r>
           </w:p>
         </w:tc>
@@ -29098,15 +29584,7 @@
                 <w:kern w:val="2"/>
                 <w:szCs w:val="20"/>
               </w:rPr>
-              <w:t>6</w:t>
-            </w:r>
-            <w:r>
-              <w:rPr>
-                <w:rFonts w:asciiTheme="minorEastAsia" w:eastAsiaTheme="minorEastAsia" w:hAnsiTheme="minorEastAsia" w:hint="eastAsia"/>
-                <w:kern w:val="2"/>
-                <w:szCs w:val="20"/>
-              </w:rPr>
-              <w:t>3</w:t>
+              <w:t>63</w:t>
             </w:r>
           </w:p>
         </w:tc>
@@ -29128,7 +29606,23 @@
                 <w:kern w:val="2"/>
                 <w:szCs w:val="20"/>
               </w:rPr>
-              <w:t>ZPDU 直流锰铜C系列 单相14位</w:t>
+              <w:t xml:space="preserve">ZPDU </w:t>
+            </w:r>
+            <w:r>
+              <w:rPr>
+                <w:rFonts w:asciiTheme="minorEastAsia" w:eastAsiaTheme="minorEastAsia" w:hAnsiTheme="minorEastAsia" w:hint="eastAsia"/>
+                <w:kern w:val="2"/>
+                <w:szCs w:val="20"/>
+              </w:rPr>
+              <w:t>磁保持</w:t>
+            </w:r>
+            <w:r>
+              <w:rPr>
+                <w:rFonts w:asciiTheme="minorEastAsia" w:eastAsiaTheme="minorEastAsia" w:hAnsiTheme="minorEastAsia" w:hint="eastAsia"/>
+                <w:kern w:val="2"/>
+                <w:szCs w:val="20"/>
+              </w:rPr>
+              <w:t>锰铜C系列 三相14位</w:t>
             </w:r>
           </w:p>
         </w:tc>
@@ -29211,15 +29705,7 @@
                 <w:kern w:val="2"/>
                 <w:szCs w:val="20"/>
               </w:rPr>
-              <w:t>6</w:t>
-            </w:r>
-            <w:r>
-              <w:rPr>
-                <w:rFonts w:asciiTheme="minorEastAsia" w:eastAsiaTheme="minorEastAsia" w:hAnsiTheme="minorEastAsia" w:hint="eastAsia"/>
-                <w:kern w:val="2"/>
-                <w:szCs w:val="20"/>
-              </w:rPr>
-              <w:t>4</w:t>
+              <w:t>64</w:t>
             </w:r>
           </w:p>
         </w:tc>
@@ -29241,7 +29727,23 @@
                 <w:kern w:val="2"/>
                 <w:szCs w:val="20"/>
               </w:rPr>
-              <w:t>ZPDU 直流锰铜D系列 三相14位</w:t>
+              <w:t xml:space="preserve">ZPDU </w:t>
+            </w:r>
+            <w:r>
+              <w:rPr>
+                <w:rFonts w:asciiTheme="minorEastAsia" w:eastAsiaTheme="minorEastAsia" w:hAnsiTheme="minorEastAsia" w:hint="eastAsia"/>
+                <w:kern w:val="2"/>
+                <w:szCs w:val="20"/>
+              </w:rPr>
+              <w:t>磁保持</w:t>
+            </w:r>
+            <w:r>
+              <w:rPr>
+                <w:rFonts w:asciiTheme="minorEastAsia" w:eastAsiaTheme="minorEastAsia" w:hAnsiTheme="minorEastAsia" w:hint="eastAsia"/>
+                <w:kern w:val="2"/>
+                <w:szCs w:val="20"/>
+              </w:rPr>
+              <w:t>锰铜D系列 三相14位</w:t>
             </w:r>
           </w:p>
         </w:tc>
@@ -29301,7 +29803,15 @@
                 <w:kern w:val="2"/>
                 <w:szCs w:val="20"/>
               </w:rPr>
-              <w:t>x</w:t>
+              <w:t>x00</w:t>
+            </w:r>
+            <w:r>
+              <w:rPr>
+                <w:rFonts w:asciiTheme="minorEastAsia" w:eastAsiaTheme="minorEastAsia" w:hAnsiTheme="minorEastAsia" w:hint="eastAsia"/>
+                <w:kern w:val="2"/>
+                <w:szCs w:val="20"/>
+              </w:rPr>
+              <w:t xml:space="preserve">00 </w:t>
             </w:r>
             <w:r>
               <w:rPr>
@@ -29317,31 +29827,7 @@
                 <w:kern w:val="2"/>
                 <w:szCs w:val="20"/>
               </w:rPr>
-              <w:t xml:space="preserve">00 </w:t>
-            </w:r>
-            <w:r>
-              <w:rPr>
-                <w:rFonts w:asciiTheme="minorEastAsia" w:eastAsiaTheme="minorEastAsia" w:hAnsiTheme="minorEastAsia"/>
-                <w:kern w:val="2"/>
-                <w:szCs w:val="20"/>
-              </w:rPr>
-              <w:t>00</w:t>
-            </w:r>
-            <w:r>
-              <w:rPr>
-                <w:rFonts w:asciiTheme="minorEastAsia" w:eastAsiaTheme="minorEastAsia" w:hAnsiTheme="minorEastAsia" w:hint="eastAsia"/>
-                <w:kern w:val="2"/>
-                <w:szCs w:val="20"/>
-              </w:rPr>
-              <w:t>6</w:t>
-            </w:r>
-            <w:r>
-              <w:rPr>
-                <w:rFonts w:asciiTheme="minorEastAsia" w:eastAsiaTheme="minorEastAsia" w:hAnsiTheme="minorEastAsia"/>
-                <w:kern w:val="2"/>
-                <w:szCs w:val="20"/>
-              </w:rPr>
-              <w:t>5</w:t>
+              <w:t>65</w:t>
             </w:r>
           </w:p>
         </w:tc>
@@ -29363,7 +29849,23 @@
                 <w:kern w:val="2"/>
                 <w:szCs w:val="20"/>
               </w:rPr>
-              <w:t>ZPDU 直流锰铜A系列 三相4位</w:t>
+              <w:t xml:space="preserve">ZPDU </w:t>
+            </w:r>
+            <w:r>
+              <w:rPr>
+                <w:rFonts w:asciiTheme="minorEastAsia" w:eastAsiaTheme="minorEastAsia" w:hAnsiTheme="minorEastAsia" w:hint="eastAsia"/>
+                <w:kern w:val="2"/>
+                <w:szCs w:val="20"/>
+              </w:rPr>
+              <w:t>磁保持</w:t>
+            </w:r>
+            <w:r>
+              <w:rPr>
+                <w:rFonts w:asciiTheme="minorEastAsia" w:eastAsiaTheme="minorEastAsia" w:hAnsiTheme="minorEastAsia" w:hint="eastAsia"/>
+                <w:kern w:val="2"/>
+                <w:szCs w:val="20"/>
+              </w:rPr>
+              <w:t>互感器C系列 单相4位</w:t>
             </w:r>
           </w:p>
         </w:tc>
@@ -29411,19 +29913,11 @@
             </w:pPr>
             <w:r>
               <w:rPr>
-                <w:rFonts w:asciiTheme="minorEastAsia" w:eastAsiaTheme="minorEastAsia" w:hAnsiTheme="minorEastAsia" w:hint="eastAsia"/>
-                <w:kern w:val="2"/>
-                <w:szCs w:val="20"/>
-              </w:rPr>
-              <w:t>0</w:t>
-            </w:r>
-            <w:r>
-              <w:rPr>
-                <w:rFonts w:asciiTheme="minorEastAsia" w:eastAsiaTheme="minorEastAsia" w:hAnsiTheme="minorEastAsia"/>
-                <w:kern w:val="2"/>
-                <w:szCs w:val="20"/>
-              </w:rPr>
-              <w:t>x00</w:t>
+                <w:rFonts w:asciiTheme="minorEastAsia" w:eastAsiaTheme="minorEastAsia" w:hAnsiTheme="minorEastAsia"/>
+                <w:kern w:val="2"/>
+                <w:szCs w:val="20"/>
+              </w:rPr>
+              <w:t>0x00</w:t>
             </w:r>
             <w:r>
               <w:rPr>
@@ -29447,15 +29941,7 @@
                 <w:kern w:val="2"/>
                 <w:szCs w:val="20"/>
               </w:rPr>
-              <w:t>6</w:t>
-            </w:r>
-            <w:r>
-              <w:rPr>
-                <w:rFonts w:asciiTheme="minorEastAsia" w:eastAsiaTheme="minorEastAsia" w:hAnsiTheme="minorEastAsia"/>
-                <w:kern w:val="2"/>
-                <w:szCs w:val="20"/>
-              </w:rPr>
-              <w:t>6</w:t>
+              <w:t>66</w:t>
             </w:r>
           </w:p>
         </w:tc>
@@ -29477,7 +29963,23 @@
                 <w:kern w:val="2"/>
                 <w:szCs w:val="20"/>
               </w:rPr>
-              <w:t>ZPDU 直流锰铜B系列 三相4位</w:t>
+              <w:t xml:space="preserve">ZPDU </w:t>
+            </w:r>
+            <w:r>
+              <w:rPr>
+                <w:rFonts w:asciiTheme="minorEastAsia" w:eastAsiaTheme="minorEastAsia" w:hAnsiTheme="minorEastAsia" w:hint="eastAsia"/>
+                <w:kern w:val="2"/>
+                <w:szCs w:val="20"/>
+              </w:rPr>
+              <w:t>磁保持</w:t>
+            </w:r>
+            <w:r>
+              <w:rPr>
+                <w:rFonts w:asciiTheme="minorEastAsia" w:eastAsiaTheme="minorEastAsia" w:hAnsiTheme="minorEastAsia" w:hint="eastAsia"/>
+                <w:kern w:val="2"/>
+                <w:szCs w:val="20"/>
+              </w:rPr>
+              <w:t>互感器D系列 单相4位</w:t>
             </w:r>
           </w:p>
         </w:tc>
@@ -29519,13 +30021,28 @@
             <w:pPr>
               <w:rPr>
                 <w:rFonts w:asciiTheme="minorEastAsia" w:eastAsiaTheme="minorEastAsia" w:hAnsiTheme="minorEastAsia"/>
-                <w:kern w:val="2"/>
-                <w:szCs w:val="20"/>
-              </w:rPr>
-            </w:pPr>
-            <w:r>
-              <w:rPr>
-                <w:rFonts w:asciiTheme="minorEastAsia" w:eastAsiaTheme="minorEastAsia" w:hAnsiTheme="minorEastAsia" w:hint="eastAsia"/>
+                <w:szCs w:val="20"/>
+              </w:rPr>
+            </w:pPr>
+            <w:r>
+              <w:rPr>
+                <w:rFonts w:asciiTheme="minorEastAsia" w:eastAsiaTheme="minorEastAsia" w:hAnsiTheme="minorEastAsia"/>
+                <w:kern w:val="2"/>
+                <w:szCs w:val="20"/>
+              </w:rPr>
+              <w:t>0x00</w:t>
+            </w:r>
+            <w:r>
+              <w:rPr>
+                <w:rFonts w:asciiTheme="minorEastAsia" w:eastAsiaTheme="minorEastAsia" w:hAnsiTheme="minorEastAsia" w:hint="eastAsia"/>
+                <w:kern w:val="2"/>
+                <w:szCs w:val="20"/>
+              </w:rPr>
+              <w:t xml:space="preserve">00 </w:t>
+            </w:r>
+            <w:r>
+              <w:rPr>
+                <w:rFonts w:asciiTheme="minorEastAsia" w:eastAsiaTheme="minorEastAsia" w:hAnsiTheme="minorEastAsia"/>
                 <w:kern w:val="2"/>
                 <w:szCs w:val="20"/>
               </w:rPr>
@@ -29533,43 +30050,19 @@
             </w:r>
             <w:r>
               <w:rPr>
-                <w:rFonts w:asciiTheme="minorEastAsia" w:eastAsiaTheme="minorEastAsia" w:hAnsiTheme="minorEastAsia"/>
-                <w:kern w:val="2"/>
-                <w:szCs w:val="20"/>
-              </w:rPr>
-              <w:t>x00</w:t>
-            </w:r>
-            <w:r>
-              <w:rPr>
-                <w:rFonts w:asciiTheme="minorEastAsia" w:eastAsiaTheme="minorEastAsia" w:hAnsiTheme="minorEastAsia" w:hint="eastAsia"/>
-                <w:kern w:val="2"/>
-                <w:szCs w:val="20"/>
-              </w:rPr>
-              <w:t xml:space="preserve">00 </w:t>
-            </w:r>
-            <w:r>
-              <w:rPr>
-                <w:rFonts w:asciiTheme="minorEastAsia" w:eastAsiaTheme="minorEastAsia" w:hAnsiTheme="minorEastAsia"/>
-                <w:kern w:val="2"/>
-                <w:szCs w:val="20"/>
-              </w:rPr>
-              <w:t>00</w:t>
-            </w:r>
-            <w:r>
-              <w:rPr>
-                <w:rFonts w:asciiTheme="minorEastAsia" w:eastAsiaTheme="minorEastAsia" w:hAnsiTheme="minorEastAsia" w:hint="eastAsia"/>
-                <w:kern w:val="2"/>
-                <w:szCs w:val="20"/>
-              </w:rPr>
-              <w:t>6</w:t>
-            </w:r>
-            <w:r>
-              <w:rPr>
-                <w:rFonts w:asciiTheme="minorEastAsia" w:eastAsiaTheme="minorEastAsia" w:hAnsiTheme="minorEastAsia"/>
-                <w:kern w:val="2"/>
-                <w:szCs w:val="20"/>
-              </w:rPr>
-              <w:t>7</w:t>
+                <w:rFonts w:asciiTheme="minorEastAsia" w:eastAsiaTheme="minorEastAsia" w:hAnsiTheme="minorEastAsia" w:hint="eastAsia"/>
+                <w:kern w:val="2"/>
+                <w:szCs w:val="20"/>
+              </w:rPr>
+              <w:t>0</w:t>
+            </w:r>
+            <w:r>
+              <w:rPr>
+                <w:rFonts w:asciiTheme="minorEastAsia" w:eastAsiaTheme="minorEastAsia" w:hAnsiTheme="minorEastAsia" w:hint="eastAsia"/>
+                <w:kern w:val="2"/>
+                <w:szCs w:val="20"/>
+              </w:rPr>
+              <w:t>67</w:t>
             </w:r>
           </w:p>
         </w:tc>
@@ -29591,7 +30084,23 @@
                 <w:kern w:val="2"/>
                 <w:szCs w:val="20"/>
               </w:rPr>
-              <w:t>ZPDU 直流锰铜C系列 三相4位</w:t>
+              <w:t xml:space="preserve">ZPDU </w:t>
+            </w:r>
+            <w:r>
+              <w:rPr>
+                <w:rFonts w:asciiTheme="minorEastAsia" w:eastAsiaTheme="minorEastAsia" w:hAnsiTheme="minorEastAsia" w:hint="eastAsia"/>
+                <w:kern w:val="2"/>
+                <w:szCs w:val="20"/>
+              </w:rPr>
+              <w:t>磁保持</w:t>
+            </w:r>
+            <w:r>
+              <w:rPr>
+                <w:rFonts w:asciiTheme="minorEastAsia" w:eastAsiaTheme="minorEastAsia" w:hAnsiTheme="minorEastAsia" w:hint="eastAsia"/>
+                <w:kern w:val="2"/>
+                <w:szCs w:val="20"/>
+              </w:rPr>
+              <w:t>互感器C系列 单相8位</w:t>
             </w:r>
           </w:p>
         </w:tc>
@@ -29633,7 +30142,6 @@
             <w:pPr>
               <w:rPr>
                 <w:rFonts w:asciiTheme="minorEastAsia" w:eastAsiaTheme="minorEastAsia" w:hAnsiTheme="minorEastAsia"/>
-                <w:kern w:val="2"/>
                 <w:szCs w:val="20"/>
               </w:rPr>
             </w:pPr>
@@ -29659,23 +30167,23 @@
                 <w:kern w:val="2"/>
                 <w:szCs w:val="20"/>
               </w:rPr>
-              <w:t>00</w:t>
-            </w:r>
-            <w:r>
-              <w:rPr>
-                <w:rFonts w:asciiTheme="minorEastAsia" w:eastAsiaTheme="minorEastAsia" w:hAnsiTheme="minorEastAsia" w:hint="eastAsia"/>
-                <w:kern w:val="2"/>
-                <w:szCs w:val="20"/>
-              </w:rPr>
-              <w:t>6</w:t>
-            </w:r>
-            <w:r>
-              <w:rPr>
-                <w:rFonts w:asciiTheme="minorEastAsia" w:eastAsiaTheme="minorEastAsia" w:hAnsiTheme="minorEastAsia"/>
-                <w:kern w:val="2"/>
-                <w:szCs w:val="20"/>
-              </w:rPr>
-              <w:t>8</w:t>
+              <w:t>0</w:t>
+            </w:r>
+            <w:r>
+              <w:rPr>
+                <w:rFonts w:asciiTheme="minorEastAsia" w:eastAsiaTheme="minorEastAsia" w:hAnsiTheme="minorEastAsia" w:hint="eastAsia"/>
+                <w:kern w:val="2"/>
+                <w:szCs w:val="20"/>
+              </w:rPr>
+              <w:t>0</w:t>
+            </w:r>
+            <w:r>
+              <w:rPr>
+                <w:rFonts w:asciiTheme="minorEastAsia" w:eastAsiaTheme="minorEastAsia" w:hAnsiTheme="minorEastAsia" w:hint="eastAsia"/>
+                <w:kern w:val="2"/>
+                <w:szCs w:val="20"/>
+              </w:rPr>
+              <w:t>68</w:t>
             </w:r>
           </w:p>
         </w:tc>
@@ -29697,7 +30205,23 @@
                 <w:kern w:val="2"/>
                 <w:szCs w:val="20"/>
               </w:rPr>
-              <w:t>ZPDU 直流锰铜D系列 三相4位</w:t>
+              <w:t xml:space="preserve">ZPDU </w:t>
+            </w:r>
+            <w:r>
+              <w:rPr>
+                <w:rFonts w:asciiTheme="minorEastAsia" w:eastAsiaTheme="minorEastAsia" w:hAnsiTheme="minorEastAsia" w:hint="eastAsia"/>
+                <w:kern w:val="2"/>
+                <w:szCs w:val="20"/>
+              </w:rPr>
+              <w:t>磁保持</w:t>
+            </w:r>
+            <w:r>
+              <w:rPr>
+                <w:rFonts w:asciiTheme="minorEastAsia" w:eastAsiaTheme="minorEastAsia" w:hAnsiTheme="minorEastAsia" w:hint="eastAsia"/>
+                <w:kern w:val="2"/>
+                <w:szCs w:val="20"/>
+              </w:rPr>
+              <w:t>互感器D系列 单相8位</w:t>
             </w:r>
           </w:p>
         </w:tc>
@@ -29768,7 +30292,7 @@
             </w:r>
             <w:r>
               <w:rPr>
-                <w:rFonts w:asciiTheme="minorEastAsia" w:eastAsiaTheme="minorEastAsia" w:hAnsiTheme="minorEastAsia"/>
+                <w:rFonts w:asciiTheme="minorEastAsia" w:eastAsiaTheme="minorEastAsia" w:hAnsiTheme="minorEastAsia" w:hint="eastAsia"/>
                 <w:kern w:val="2"/>
                 <w:szCs w:val="20"/>
               </w:rPr>
@@ -29780,15 +30304,7 @@
                 <w:kern w:val="2"/>
                 <w:szCs w:val="20"/>
               </w:rPr>
-              <w:t>6</w:t>
-            </w:r>
-            <w:r>
-              <w:rPr>
-                <w:rFonts w:asciiTheme="minorEastAsia" w:eastAsiaTheme="minorEastAsia" w:hAnsiTheme="minorEastAsia"/>
-                <w:kern w:val="2"/>
-                <w:szCs w:val="20"/>
-              </w:rPr>
-              <w:t>9</w:t>
+              <w:t>69</w:t>
             </w:r>
           </w:p>
         </w:tc>
@@ -29810,7 +30326,23 @@
                 <w:kern w:val="2"/>
                 <w:szCs w:val="20"/>
               </w:rPr>
-              <w:t>ZPDU 直流锰铜A系列 三相8位</w:t>
+              <w:t xml:space="preserve">ZPDU </w:t>
+            </w:r>
+            <w:r>
+              <w:rPr>
+                <w:rFonts w:asciiTheme="minorEastAsia" w:eastAsiaTheme="minorEastAsia" w:hAnsiTheme="minorEastAsia" w:hint="eastAsia"/>
+                <w:kern w:val="2"/>
+                <w:szCs w:val="20"/>
+              </w:rPr>
+              <w:t>磁保持</w:t>
+            </w:r>
+            <w:r>
+              <w:rPr>
+                <w:rFonts w:asciiTheme="minorEastAsia" w:eastAsiaTheme="minorEastAsia" w:hAnsiTheme="minorEastAsia" w:hint="eastAsia"/>
+                <w:kern w:val="2"/>
+                <w:szCs w:val="20"/>
+              </w:rPr>
+              <w:t>互感器C系列 单相12位</w:t>
             </w:r>
           </w:p>
         </w:tc>
@@ -29893,15 +30425,7 @@
                 <w:kern w:val="2"/>
                 <w:szCs w:val="20"/>
               </w:rPr>
-              <w:t>6</w:t>
-            </w:r>
-            <w:r>
-              <w:rPr>
-                <w:rFonts w:asciiTheme="minorEastAsia" w:eastAsiaTheme="minorEastAsia" w:hAnsiTheme="minorEastAsia" w:hint="eastAsia"/>
-                <w:kern w:val="2"/>
-                <w:szCs w:val="20"/>
-              </w:rPr>
-              <w:t>A</w:t>
+              <w:t>6A</w:t>
             </w:r>
           </w:p>
         </w:tc>
@@ -29923,7 +30447,23 @@
                 <w:kern w:val="2"/>
                 <w:szCs w:val="20"/>
               </w:rPr>
-              <w:t>ZPDU 直流锰铜B系列 三相8位</w:t>
+              <w:t xml:space="preserve">ZPDU </w:t>
+            </w:r>
+            <w:r>
+              <w:rPr>
+                <w:rFonts w:asciiTheme="minorEastAsia" w:eastAsiaTheme="minorEastAsia" w:hAnsiTheme="minorEastAsia" w:hint="eastAsia"/>
+                <w:kern w:val="2"/>
+                <w:szCs w:val="20"/>
+              </w:rPr>
+              <w:t>磁保持</w:t>
+            </w:r>
+            <w:r>
+              <w:rPr>
+                <w:rFonts w:asciiTheme="minorEastAsia" w:eastAsiaTheme="minorEastAsia" w:hAnsiTheme="minorEastAsia" w:hint="eastAsia"/>
+                <w:kern w:val="2"/>
+                <w:szCs w:val="20"/>
+              </w:rPr>
+              <w:t>互感器D系列 单相12位</w:t>
             </w:r>
           </w:p>
         </w:tc>
@@ -30006,15 +30546,7 @@
                 <w:kern w:val="2"/>
                 <w:szCs w:val="20"/>
               </w:rPr>
-              <w:t>6</w:t>
-            </w:r>
-            <w:r>
-              <w:rPr>
-                <w:rFonts w:asciiTheme="minorEastAsia" w:eastAsiaTheme="minorEastAsia" w:hAnsiTheme="minorEastAsia" w:hint="eastAsia"/>
-                <w:kern w:val="2"/>
-                <w:szCs w:val="20"/>
-              </w:rPr>
-              <w:t>B</w:t>
+              <w:t>6B</w:t>
             </w:r>
           </w:p>
         </w:tc>
@@ -30036,7 +30568,23 @@
                 <w:kern w:val="2"/>
                 <w:szCs w:val="20"/>
               </w:rPr>
-              <w:t>ZPDU 直流锰铜C系列 三相8位</w:t>
+              <w:t xml:space="preserve">ZPDU </w:t>
+            </w:r>
+            <w:r>
+              <w:rPr>
+                <w:rFonts w:asciiTheme="minorEastAsia" w:eastAsiaTheme="minorEastAsia" w:hAnsiTheme="minorEastAsia" w:hint="eastAsia"/>
+                <w:kern w:val="2"/>
+                <w:szCs w:val="20"/>
+              </w:rPr>
+              <w:t>磁保持</w:t>
+            </w:r>
+            <w:r>
+              <w:rPr>
+                <w:rFonts w:asciiTheme="minorEastAsia" w:eastAsiaTheme="minorEastAsia" w:hAnsiTheme="minorEastAsia" w:hint="eastAsia"/>
+                <w:kern w:val="2"/>
+                <w:szCs w:val="20"/>
+              </w:rPr>
+              <w:t>互感器C系列 单相12位</w:t>
             </w:r>
           </w:p>
         </w:tc>
@@ -30119,15 +30667,7 @@
                 <w:kern w:val="2"/>
                 <w:szCs w:val="20"/>
               </w:rPr>
-              <w:t>6</w:t>
-            </w:r>
-            <w:r>
-              <w:rPr>
-                <w:rFonts w:asciiTheme="minorEastAsia" w:eastAsiaTheme="minorEastAsia" w:hAnsiTheme="minorEastAsia" w:hint="eastAsia"/>
-                <w:kern w:val="2"/>
-                <w:szCs w:val="20"/>
-              </w:rPr>
-              <w:t>C</w:t>
+              <w:t>6C</w:t>
             </w:r>
           </w:p>
         </w:tc>
@@ -30149,7 +30689,23 @@
                 <w:kern w:val="2"/>
                 <w:szCs w:val="20"/>
               </w:rPr>
-              <w:t>ZPDU 直流锰铜D系列 三相8位</w:t>
+              <w:t xml:space="preserve">ZPDU </w:t>
+            </w:r>
+            <w:r>
+              <w:rPr>
+                <w:rFonts w:asciiTheme="minorEastAsia" w:eastAsiaTheme="minorEastAsia" w:hAnsiTheme="minorEastAsia" w:hint="eastAsia"/>
+                <w:kern w:val="2"/>
+                <w:szCs w:val="20"/>
+              </w:rPr>
+              <w:t>磁保持</w:t>
+            </w:r>
+            <w:r>
+              <w:rPr>
+                <w:rFonts w:asciiTheme="minorEastAsia" w:eastAsiaTheme="minorEastAsia" w:hAnsiTheme="minorEastAsia" w:hint="eastAsia"/>
+                <w:kern w:val="2"/>
+                <w:szCs w:val="20"/>
+              </w:rPr>
+              <w:t>互感器D系列 单相12位</w:t>
             </w:r>
           </w:p>
         </w:tc>
@@ -30220,7 +30776,7 @@
             </w:r>
             <w:r>
               <w:rPr>
-                <w:rFonts w:asciiTheme="minorEastAsia" w:eastAsiaTheme="minorEastAsia" w:hAnsiTheme="minorEastAsia"/>
+                <w:rFonts w:asciiTheme="minorEastAsia" w:eastAsiaTheme="minorEastAsia" w:hAnsiTheme="minorEastAsia" w:hint="eastAsia"/>
                 <w:kern w:val="2"/>
                 <w:szCs w:val="20"/>
               </w:rPr>
@@ -30232,15 +30788,7 @@
                 <w:kern w:val="2"/>
                 <w:szCs w:val="20"/>
               </w:rPr>
-              <w:t>6</w:t>
-            </w:r>
-            <w:r>
-              <w:rPr>
-                <w:rFonts w:asciiTheme="minorEastAsia" w:eastAsiaTheme="minorEastAsia" w:hAnsiTheme="minorEastAsia" w:hint="eastAsia"/>
-                <w:kern w:val="2"/>
-                <w:szCs w:val="20"/>
-              </w:rPr>
-              <w:t>D</w:t>
+              <w:t>6D</w:t>
             </w:r>
           </w:p>
         </w:tc>
@@ -30262,7 +30810,23 @@
                 <w:kern w:val="2"/>
                 <w:szCs w:val="20"/>
               </w:rPr>
-              <w:t>ZPDU 直流锰铜A系列 三相12位</w:t>
+              <w:t xml:space="preserve">ZPDU </w:t>
+            </w:r>
+            <w:r>
+              <w:rPr>
+                <w:rFonts w:asciiTheme="minorEastAsia" w:eastAsiaTheme="minorEastAsia" w:hAnsiTheme="minorEastAsia" w:hint="eastAsia"/>
+                <w:kern w:val="2"/>
+                <w:szCs w:val="20"/>
+              </w:rPr>
+              <w:t>磁保持</w:t>
+            </w:r>
+            <w:r>
+              <w:rPr>
+                <w:rFonts w:asciiTheme="minorEastAsia" w:eastAsiaTheme="minorEastAsia" w:hAnsiTheme="minorEastAsia" w:hint="eastAsia"/>
+                <w:kern w:val="2"/>
+                <w:szCs w:val="20"/>
+              </w:rPr>
+              <w:t>互感器C系列 单相14位</w:t>
             </w:r>
           </w:p>
         </w:tc>
@@ -30345,15 +30909,7 @@
                 <w:kern w:val="2"/>
                 <w:szCs w:val="20"/>
               </w:rPr>
-              <w:t>6</w:t>
-            </w:r>
-            <w:r>
-              <w:rPr>
-                <w:rFonts w:asciiTheme="minorEastAsia" w:eastAsiaTheme="minorEastAsia" w:hAnsiTheme="minorEastAsia" w:hint="eastAsia"/>
-                <w:kern w:val="2"/>
-                <w:szCs w:val="20"/>
-              </w:rPr>
-              <w:t>E</w:t>
+              <w:t>6E</w:t>
             </w:r>
           </w:p>
         </w:tc>
@@ -30375,7 +30931,23 @@
                 <w:kern w:val="2"/>
                 <w:szCs w:val="20"/>
               </w:rPr>
-              <w:t>ZPDU 直流锰铜B系列 三相12位</w:t>
+              <w:t xml:space="preserve">ZPDU </w:t>
+            </w:r>
+            <w:r>
+              <w:rPr>
+                <w:rFonts w:asciiTheme="minorEastAsia" w:eastAsiaTheme="minorEastAsia" w:hAnsiTheme="minorEastAsia" w:hint="eastAsia"/>
+                <w:kern w:val="2"/>
+                <w:szCs w:val="20"/>
+              </w:rPr>
+              <w:t>磁保持</w:t>
+            </w:r>
+            <w:r>
+              <w:rPr>
+                <w:rFonts w:asciiTheme="minorEastAsia" w:eastAsiaTheme="minorEastAsia" w:hAnsiTheme="minorEastAsia" w:hint="eastAsia"/>
+                <w:kern w:val="2"/>
+                <w:szCs w:val="20"/>
+              </w:rPr>
+              <w:t>互感器D系列 三相14位</w:t>
             </w:r>
           </w:p>
         </w:tc>
@@ -30417,16 +30989,25 @@
             <w:pPr>
               <w:rPr>
                 <w:rFonts w:asciiTheme="minorEastAsia" w:eastAsiaTheme="minorEastAsia" w:hAnsiTheme="minorEastAsia"/>
-                <w:szCs w:val="20"/>
-              </w:rPr>
-            </w:pPr>
-            <w:r>
-              <w:rPr>
-                <w:rFonts w:asciiTheme="minorEastAsia" w:eastAsiaTheme="minorEastAsia" w:hAnsiTheme="minorEastAsia"/>
-                <w:kern w:val="2"/>
-                <w:szCs w:val="20"/>
-              </w:rPr>
-              <w:t>0x00</w:t>
+                <w:kern w:val="2"/>
+                <w:szCs w:val="20"/>
+              </w:rPr>
+            </w:pPr>
+            <w:r>
+              <w:rPr>
+                <w:rFonts w:asciiTheme="minorEastAsia" w:eastAsiaTheme="minorEastAsia" w:hAnsiTheme="minorEastAsia" w:hint="eastAsia"/>
+                <w:kern w:val="2"/>
+                <w:szCs w:val="20"/>
+              </w:rPr>
+              <w:t>0</w:t>
+            </w:r>
+            <w:r>
+              <w:rPr>
+                <w:rFonts w:asciiTheme="minorEastAsia" w:eastAsiaTheme="minorEastAsia" w:hAnsiTheme="minorEastAsia"/>
+                <w:kern w:val="2"/>
+                <w:szCs w:val="20"/>
+              </w:rPr>
+              <w:t>x00</w:t>
             </w:r>
             <w:r>
               <w:rPr>
@@ -30442,31 +31023,15 @@
                 <w:kern w:val="2"/>
                 <w:szCs w:val="20"/>
               </w:rPr>
-              <w:t>0</w:t>
-            </w:r>
-            <w:r>
-              <w:rPr>
-                <w:rFonts w:asciiTheme="minorEastAsia" w:eastAsiaTheme="minorEastAsia" w:hAnsiTheme="minorEastAsia" w:hint="eastAsia"/>
-                <w:kern w:val="2"/>
-                <w:szCs w:val="20"/>
-              </w:rPr>
-              <w:t>0</w:t>
-            </w:r>
-            <w:r>
-              <w:rPr>
-                <w:rFonts w:asciiTheme="minorEastAsia" w:eastAsiaTheme="minorEastAsia" w:hAnsiTheme="minorEastAsia" w:hint="eastAsia"/>
-                <w:kern w:val="2"/>
-                <w:szCs w:val="20"/>
-              </w:rPr>
-              <w:t>6</w:t>
-            </w:r>
-            <w:r>
-              <w:rPr>
-                <w:rFonts w:asciiTheme="minorEastAsia" w:eastAsiaTheme="minorEastAsia" w:hAnsiTheme="minorEastAsia" w:hint="eastAsia"/>
-                <w:kern w:val="2"/>
-                <w:szCs w:val="20"/>
-              </w:rPr>
-              <w:t>F</w:t>
+              <w:t>00</w:t>
+            </w:r>
+            <w:r>
+              <w:rPr>
+                <w:rFonts w:asciiTheme="minorEastAsia" w:eastAsiaTheme="minorEastAsia" w:hAnsiTheme="minorEastAsia" w:hint="eastAsia"/>
+                <w:kern w:val="2"/>
+                <w:szCs w:val="20"/>
+              </w:rPr>
+              <w:t>6F</w:t>
             </w:r>
           </w:p>
         </w:tc>
@@ -30488,7 +31053,23 @@
                 <w:kern w:val="2"/>
                 <w:szCs w:val="20"/>
               </w:rPr>
-              <w:t>ZPDU 直流锰铜C系列 三相12位</w:t>
+              <w:t xml:space="preserve">ZPDU </w:t>
+            </w:r>
+            <w:r>
+              <w:rPr>
+                <w:rFonts w:asciiTheme="minorEastAsia" w:eastAsiaTheme="minorEastAsia" w:hAnsiTheme="minorEastAsia" w:hint="eastAsia"/>
+                <w:kern w:val="2"/>
+                <w:szCs w:val="20"/>
+              </w:rPr>
+              <w:t>磁保持</w:t>
+            </w:r>
+            <w:r>
+              <w:rPr>
+                <w:rFonts w:asciiTheme="minorEastAsia" w:eastAsiaTheme="minorEastAsia" w:hAnsiTheme="minorEastAsia" w:hint="eastAsia"/>
+                <w:kern w:val="2"/>
+                <w:szCs w:val="20"/>
+              </w:rPr>
+              <w:t>互感器C系列 三相4位</w:t>
             </w:r>
           </w:p>
         </w:tc>
@@ -30530,6 +31111,7 @@
             <w:pPr>
               <w:rPr>
                 <w:rFonts w:asciiTheme="minorEastAsia" w:eastAsiaTheme="minorEastAsia" w:hAnsiTheme="minorEastAsia"/>
+                <w:kern w:val="2"/>
                 <w:szCs w:val="20"/>
               </w:rPr>
             </w:pPr>
@@ -30555,31 +31137,15 @@
                 <w:kern w:val="2"/>
                 <w:szCs w:val="20"/>
               </w:rPr>
-              <w:t>0</w:t>
-            </w:r>
-            <w:r>
-              <w:rPr>
-                <w:rFonts w:asciiTheme="minorEastAsia" w:eastAsiaTheme="minorEastAsia" w:hAnsiTheme="minorEastAsia" w:hint="eastAsia"/>
-                <w:kern w:val="2"/>
-                <w:szCs w:val="20"/>
-              </w:rPr>
-              <w:t>0</w:t>
-            </w:r>
-            <w:r>
-              <w:rPr>
-                <w:rFonts w:asciiTheme="minorEastAsia" w:eastAsiaTheme="minorEastAsia" w:hAnsiTheme="minorEastAsia" w:hint="eastAsia"/>
-                <w:kern w:val="2"/>
-                <w:szCs w:val="20"/>
-              </w:rPr>
-              <w:t>7</w:t>
-            </w:r>
-            <w:r>
-              <w:rPr>
-                <w:rFonts w:asciiTheme="minorEastAsia" w:eastAsiaTheme="minorEastAsia" w:hAnsiTheme="minorEastAsia" w:hint="eastAsia"/>
-                <w:kern w:val="2"/>
-                <w:szCs w:val="20"/>
-              </w:rPr>
-              <w:t>0</w:t>
+              <w:t>00</w:t>
+            </w:r>
+            <w:r>
+              <w:rPr>
+                <w:rFonts w:asciiTheme="minorEastAsia" w:eastAsiaTheme="minorEastAsia" w:hAnsiTheme="minorEastAsia" w:hint="eastAsia"/>
+                <w:kern w:val="2"/>
+                <w:szCs w:val="20"/>
+              </w:rPr>
+              <w:t>70</w:t>
             </w:r>
           </w:p>
         </w:tc>
@@ -30601,7 +31167,23 @@
                 <w:kern w:val="2"/>
                 <w:szCs w:val="20"/>
               </w:rPr>
-              <w:t>ZPDU 直流锰铜D系列 三相12位</w:t>
+              <w:t xml:space="preserve">ZPDU </w:t>
+            </w:r>
+            <w:r>
+              <w:rPr>
+                <w:rFonts w:asciiTheme="minorEastAsia" w:eastAsiaTheme="minorEastAsia" w:hAnsiTheme="minorEastAsia" w:hint="eastAsia"/>
+                <w:kern w:val="2"/>
+                <w:szCs w:val="20"/>
+              </w:rPr>
+              <w:t>磁保持</w:t>
+            </w:r>
+            <w:r>
+              <w:rPr>
+                <w:rFonts w:asciiTheme="minorEastAsia" w:eastAsiaTheme="minorEastAsia" w:hAnsiTheme="minorEastAsia" w:hint="eastAsia"/>
+                <w:kern w:val="2"/>
+                <w:szCs w:val="20"/>
+              </w:rPr>
+              <w:t>互感器D系列 三相4位</w:t>
             </w:r>
           </w:p>
         </w:tc>
@@ -30672,7 +31254,7 @@
             </w:r>
             <w:r>
               <w:rPr>
-                <w:rFonts w:asciiTheme="minorEastAsia" w:eastAsiaTheme="minorEastAsia" w:hAnsiTheme="minorEastAsia"/>
+                <w:rFonts w:asciiTheme="minorEastAsia" w:eastAsiaTheme="minorEastAsia" w:hAnsiTheme="minorEastAsia" w:hint="eastAsia"/>
                 <w:kern w:val="2"/>
                 <w:szCs w:val="20"/>
               </w:rPr>
@@ -30684,15 +31266,7 @@
                 <w:kern w:val="2"/>
                 <w:szCs w:val="20"/>
               </w:rPr>
-              <w:t>7</w:t>
-            </w:r>
-            <w:r>
-              <w:rPr>
-                <w:rFonts w:asciiTheme="minorEastAsia" w:eastAsiaTheme="minorEastAsia" w:hAnsiTheme="minorEastAsia" w:hint="eastAsia"/>
-                <w:kern w:val="2"/>
-                <w:szCs w:val="20"/>
-              </w:rPr>
-              <w:t>1</w:t>
+              <w:t>71</w:t>
             </w:r>
           </w:p>
         </w:tc>
@@ -30714,7 +31288,23 @@
                 <w:kern w:val="2"/>
                 <w:szCs w:val="20"/>
               </w:rPr>
-              <w:t>ZPDU 直流锰铜A系列 三相12位</w:t>
+              <w:t xml:space="preserve">ZPDU </w:t>
+            </w:r>
+            <w:r>
+              <w:rPr>
+                <w:rFonts w:asciiTheme="minorEastAsia" w:eastAsiaTheme="minorEastAsia" w:hAnsiTheme="minorEastAsia" w:hint="eastAsia"/>
+                <w:kern w:val="2"/>
+                <w:szCs w:val="20"/>
+              </w:rPr>
+              <w:t>磁保持</w:t>
+            </w:r>
+            <w:r>
+              <w:rPr>
+                <w:rFonts w:asciiTheme="minorEastAsia" w:eastAsiaTheme="minorEastAsia" w:hAnsiTheme="minorEastAsia" w:hint="eastAsia"/>
+                <w:kern w:val="2"/>
+                <w:szCs w:val="20"/>
+              </w:rPr>
+              <w:t>互感器C系列 三相8位</w:t>
             </w:r>
           </w:p>
         </w:tc>
@@ -30797,15 +31387,7 @@
                 <w:kern w:val="2"/>
                 <w:szCs w:val="20"/>
               </w:rPr>
-              <w:t>7</w:t>
-            </w:r>
-            <w:r>
-              <w:rPr>
-                <w:rFonts w:asciiTheme="minorEastAsia" w:eastAsiaTheme="minorEastAsia" w:hAnsiTheme="minorEastAsia" w:hint="eastAsia"/>
-                <w:kern w:val="2"/>
-                <w:szCs w:val="20"/>
-              </w:rPr>
-              <w:t>2</w:t>
+              <w:t>72</w:t>
             </w:r>
           </w:p>
         </w:tc>
@@ -30827,7 +31409,23 @@
                 <w:kern w:val="2"/>
                 <w:szCs w:val="20"/>
               </w:rPr>
-              <w:t>ZPDU 直流锰铜B系列 三相12位</w:t>
+              <w:t xml:space="preserve">ZPDU </w:t>
+            </w:r>
+            <w:r>
+              <w:rPr>
+                <w:rFonts w:asciiTheme="minorEastAsia" w:eastAsiaTheme="minorEastAsia" w:hAnsiTheme="minorEastAsia" w:hint="eastAsia"/>
+                <w:kern w:val="2"/>
+                <w:szCs w:val="20"/>
+              </w:rPr>
+              <w:t>磁保持</w:t>
+            </w:r>
+            <w:r>
+              <w:rPr>
+                <w:rFonts w:asciiTheme="minorEastAsia" w:eastAsiaTheme="minorEastAsia" w:hAnsiTheme="minorEastAsia" w:hint="eastAsia"/>
+                <w:kern w:val="2"/>
+                <w:szCs w:val="20"/>
+              </w:rPr>
+              <w:t>互感器D系列 三相8位</w:t>
             </w:r>
           </w:p>
         </w:tc>
@@ -30910,15 +31508,7 @@
                 <w:kern w:val="2"/>
                 <w:szCs w:val="20"/>
               </w:rPr>
-              <w:t>7</w:t>
-            </w:r>
-            <w:r>
-              <w:rPr>
-                <w:rFonts w:asciiTheme="minorEastAsia" w:eastAsiaTheme="minorEastAsia" w:hAnsiTheme="minorEastAsia" w:hint="eastAsia"/>
-                <w:kern w:val="2"/>
-                <w:szCs w:val="20"/>
-              </w:rPr>
-              <w:t>3</w:t>
+              <w:t>73</w:t>
             </w:r>
           </w:p>
         </w:tc>
@@ -30940,7 +31530,23 @@
                 <w:kern w:val="2"/>
                 <w:szCs w:val="20"/>
               </w:rPr>
-              <w:t>ZPDU 直流锰铜C系列 三相12位</w:t>
+              <w:t xml:space="preserve">ZPDU </w:t>
+            </w:r>
+            <w:r>
+              <w:rPr>
+                <w:rFonts w:asciiTheme="minorEastAsia" w:eastAsiaTheme="minorEastAsia" w:hAnsiTheme="minorEastAsia" w:hint="eastAsia"/>
+                <w:kern w:val="2"/>
+                <w:szCs w:val="20"/>
+              </w:rPr>
+              <w:t>磁保持</w:t>
+            </w:r>
+            <w:r>
+              <w:rPr>
+                <w:rFonts w:asciiTheme="minorEastAsia" w:eastAsiaTheme="minorEastAsia" w:hAnsiTheme="minorEastAsia" w:hint="eastAsia"/>
+                <w:kern w:val="2"/>
+                <w:szCs w:val="20"/>
+              </w:rPr>
+              <w:t>互感器C系列 三相12位</w:t>
             </w:r>
           </w:p>
         </w:tc>
@@ -31023,15 +31629,7 @@
                 <w:kern w:val="2"/>
                 <w:szCs w:val="20"/>
               </w:rPr>
-              <w:t>7</w:t>
-            </w:r>
-            <w:r>
-              <w:rPr>
-                <w:rFonts w:asciiTheme="minorEastAsia" w:eastAsiaTheme="minorEastAsia" w:hAnsiTheme="minorEastAsia" w:hint="eastAsia"/>
-                <w:kern w:val="2"/>
-                <w:szCs w:val="20"/>
-              </w:rPr>
-              <w:t>4</w:t>
+              <w:t>74</w:t>
             </w:r>
           </w:p>
         </w:tc>
@@ -31053,7 +31651,23 @@
                 <w:kern w:val="2"/>
                 <w:szCs w:val="20"/>
               </w:rPr>
-              <w:t>ZPDU 直流锰铜D系列 三相12位</w:t>
+              <w:t xml:space="preserve">ZPDU </w:t>
+            </w:r>
+            <w:r>
+              <w:rPr>
+                <w:rFonts w:asciiTheme="minorEastAsia" w:eastAsiaTheme="minorEastAsia" w:hAnsiTheme="minorEastAsia" w:hint="eastAsia"/>
+                <w:kern w:val="2"/>
+                <w:szCs w:val="20"/>
+              </w:rPr>
+              <w:t>磁保持</w:t>
+            </w:r>
+            <w:r>
+              <w:rPr>
+                <w:rFonts w:asciiTheme="minorEastAsia" w:eastAsiaTheme="minorEastAsia" w:hAnsiTheme="minorEastAsia" w:hint="eastAsia"/>
+                <w:kern w:val="2"/>
+                <w:szCs w:val="20"/>
+              </w:rPr>
+              <w:t>互感器D系列 三相12位</w:t>
             </w:r>
           </w:p>
         </w:tc>
@@ -31124,7 +31738,7 @@
             </w:r>
             <w:r>
               <w:rPr>
-                <w:rFonts w:asciiTheme="minorEastAsia" w:eastAsiaTheme="minorEastAsia" w:hAnsiTheme="minorEastAsia"/>
+                <w:rFonts w:asciiTheme="minorEastAsia" w:eastAsiaTheme="minorEastAsia" w:hAnsiTheme="minorEastAsia" w:hint="eastAsia"/>
                 <w:kern w:val="2"/>
                 <w:szCs w:val="20"/>
               </w:rPr>
@@ -31136,15 +31750,7 @@
                 <w:kern w:val="2"/>
                 <w:szCs w:val="20"/>
               </w:rPr>
-              <w:t>7</w:t>
-            </w:r>
-            <w:r>
-              <w:rPr>
-                <w:rFonts w:asciiTheme="minorEastAsia" w:eastAsiaTheme="minorEastAsia" w:hAnsiTheme="minorEastAsia" w:hint="eastAsia"/>
-                <w:kern w:val="2"/>
-                <w:szCs w:val="20"/>
-              </w:rPr>
-              <w:t>5</w:t>
+              <w:t>75</w:t>
             </w:r>
           </w:p>
         </w:tc>
@@ -31166,7 +31772,23 @@
                 <w:kern w:val="2"/>
                 <w:szCs w:val="20"/>
               </w:rPr>
-              <w:t>ZPDU 直流锰铜A系列 三相14位</w:t>
+              <w:t xml:space="preserve">ZPDU </w:t>
+            </w:r>
+            <w:r>
+              <w:rPr>
+                <w:rFonts w:asciiTheme="minorEastAsia" w:eastAsiaTheme="minorEastAsia" w:hAnsiTheme="minorEastAsia" w:hint="eastAsia"/>
+                <w:kern w:val="2"/>
+                <w:szCs w:val="20"/>
+              </w:rPr>
+              <w:t>磁保持</w:t>
+            </w:r>
+            <w:r>
+              <w:rPr>
+                <w:rFonts w:asciiTheme="minorEastAsia" w:eastAsiaTheme="minorEastAsia" w:hAnsiTheme="minorEastAsia" w:hint="eastAsia"/>
+                <w:kern w:val="2"/>
+                <w:szCs w:val="20"/>
+              </w:rPr>
+              <w:t>互感器C系列 三相12位</w:t>
             </w:r>
           </w:p>
         </w:tc>
@@ -31249,15 +31871,7 @@
                 <w:kern w:val="2"/>
                 <w:szCs w:val="20"/>
               </w:rPr>
-              <w:t>7</w:t>
-            </w:r>
-            <w:r>
-              <w:rPr>
-                <w:rFonts w:asciiTheme="minorEastAsia" w:eastAsiaTheme="minorEastAsia" w:hAnsiTheme="minorEastAsia" w:hint="eastAsia"/>
-                <w:kern w:val="2"/>
-                <w:szCs w:val="20"/>
-              </w:rPr>
-              <w:t>6</w:t>
+              <w:t>76</w:t>
             </w:r>
           </w:p>
         </w:tc>
@@ -31279,7 +31893,23 @@
                 <w:kern w:val="2"/>
                 <w:szCs w:val="20"/>
               </w:rPr>
-              <w:t>ZPDU 直流锰铜B系列 三相14位</w:t>
+              <w:t xml:space="preserve">ZPDU </w:t>
+            </w:r>
+            <w:r>
+              <w:rPr>
+                <w:rFonts w:asciiTheme="minorEastAsia" w:eastAsiaTheme="minorEastAsia" w:hAnsiTheme="minorEastAsia" w:hint="eastAsia"/>
+                <w:kern w:val="2"/>
+                <w:szCs w:val="20"/>
+              </w:rPr>
+              <w:t>磁保持</w:t>
+            </w:r>
+            <w:r>
+              <w:rPr>
+                <w:rFonts w:asciiTheme="minorEastAsia" w:eastAsiaTheme="minorEastAsia" w:hAnsiTheme="minorEastAsia" w:hint="eastAsia"/>
+                <w:kern w:val="2"/>
+                <w:szCs w:val="20"/>
+              </w:rPr>
+              <w:t>互感器D系列 三相12位</w:t>
             </w:r>
           </w:p>
         </w:tc>
@@ -31362,15 +31992,7 @@
                 <w:kern w:val="2"/>
                 <w:szCs w:val="20"/>
               </w:rPr>
-              <w:t>7</w:t>
-            </w:r>
-            <w:r>
-              <w:rPr>
-                <w:rFonts w:asciiTheme="minorEastAsia" w:eastAsiaTheme="minorEastAsia" w:hAnsiTheme="minorEastAsia" w:hint="eastAsia"/>
-                <w:kern w:val="2"/>
-                <w:szCs w:val="20"/>
-              </w:rPr>
-              <w:t>7</w:t>
+              <w:t>77</w:t>
             </w:r>
           </w:p>
         </w:tc>
@@ -31392,7 +32014,23 @@
                 <w:kern w:val="2"/>
                 <w:szCs w:val="20"/>
               </w:rPr>
-              <w:t>ZPDU 直流锰铜C系列 三相14位</w:t>
+              <w:t xml:space="preserve">ZPDU </w:t>
+            </w:r>
+            <w:r>
+              <w:rPr>
+                <w:rFonts w:asciiTheme="minorEastAsia" w:eastAsiaTheme="minorEastAsia" w:hAnsiTheme="minorEastAsia" w:hint="eastAsia"/>
+                <w:kern w:val="2"/>
+                <w:szCs w:val="20"/>
+              </w:rPr>
+              <w:t>磁保持</w:t>
+            </w:r>
+            <w:r>
+              <w:rPr>
+                <w:rFonts w:asciiTheme="minorEastAsia" w:eastAsiaTheme="minorEastAsia" w:hAnsiTheme="minorEastAsia" w:hint="eastAsia"/>
+                <w:kern w:val="2"/>
+                <w:szCs w:val="20"/>
+              </w:rPr>
+              <w:t>互感器C系列 三相14位</w:t>
             </w:r>
           </w:p>
         </w:tc>
@@ -31475,15 +32113,7 @@
                 <w:kern w:val="2"/>
                 <w:szCs w:val="20"/>
               </w:rPr>
-              <w:t>7</w:t>
-            </w:r>
-            <w:r>
-              <w:rPr>
-                <w:rFonts w:asciiTheme="minorEastAsia" w:eastAsiaTheme="minorEastAsia" w:hAnsiTheme="minorEastAsia" w:hint="eastAsia"/>
-                <w:kern w:val="2"/>
-                <w:szCs w:val="20"/>
-              </w:rPr>
-              <w:t>8</w:t>
+              <w:t>78</w:t>
             </w:r>
           </w:p>
         </w:tc>
@@ -31505,4535 +32135,23 @@
                 <w:kern w:val="2"/>
                 <w:szCs w:val="20"/>
               </w:rPr>
-              <w:t>ZPDU 直流锰铜D系列 三相14位</w:t>
-            </w:r>
-          </w:p>
-        </w:tc>
-        <w:tc>
-          <w:tcPr>
-            <w:tcW w:w="1832" w:type="dxa"/>
-          </w:tcPr>
-          <w:p/>
-        </w:tc>
-      </w:tr>
-      <w:tr>
-        <w:trPr>
-          <w:trHeight w:hRule="exact" w:val="454"/>
-        </w:trPr>
-        <w:tc>
-          <w:tcPr>
-            <w:tcW w:w="817" w:type="dxa"/>
-          </w:tcPr>
-          <w:p>
-            <w:pPr>
-              <w:pStyle w:val="ab"/>
-              <w:numPr>
-                <w:ilvl w:val="0"/>
-                <w:numId w:val="15"/>
-              </w:numPr>
-              <w:ind w:firstLineChars="0"/>
-              <w:rPr>
-                <w:rFonts w:asciiTheme="minorEastAsia" w:eastAsiaTheme="minorEastAsia" w:hAnsiTheme="minorEastAsia"/>
-                <w:szCs w:val="20"/>
-              </w:rPr>
-            </w:pPr>
-          </w:p>
-        </w:tc>
-        <w:tc>
-          <w:tcPr>
-            <w:tcW w:w="1731" w:type="dxa"/>
-          </w:tcPr>
-          <w:p>
-            <w:pPr>
-              <w:rPr>
-                <w:rFonts w:asciiTheme="minorEastAsia" w:eastAsiaTheme="minorEastAsia" w:hAnsiTheme="minorEastAsia"/>
-                <w:kern w:val="2"/>
-                <w:szCs w:val="20"/>
-              </w:rPr>
-            </w:pPr>
-            <w:r>
-              <w:rPr>
-                <w:rFonts w:asciiTheme="minorEastAsia" w:eastAsiaTheme="minorEastAsia" w:hAnsiTheme="minorEastAsia" w:hint="eastAsia"/>
-                <w:kern w:val="2"/>
-                <w:szCs w:val="20"/>
-              </w:rPr>
-              <w:t>0</w:t>
-            </w:r>
-            <w:r>
-              <w:rPr>
-                <w:rFonts w:asciiTheme="minorEastAsia" w:eastAsiaTheme="minorEastAsia" w:hAnsiTheme="minorEastAsia"/>
-                <w:kern w:val="2"/>
-                <w:szCs w:val="20"/>
-              </w:rPr>
-              <w:t>x</w:t>
-            </w:r>
-            <w:r>
-              <w:rPr>
-                <w:rFonts w:asciiTheme="minorEastAsia" w:eastAsiaTheme="minorEastAsia" w:hAnsiTheme="minorEastAsia"/>
-                <w:kern w:val="2"/>
-                <w:szCs w:val="20"/>
-              </w:rPr>
-              <w:t>00</w:t>
-            </w:r>
-            <w:r>
-              <w:rPr>
-                <w:rFonts w:asciiTheme="minorEastAsia" w:eastAsiaTheme="minorEastAsia" w:hAnsiTheme="minorEastAsia" w:hint="eastAsia"/>
-                <w:kern w:val="2"/>
-                <w:szCs w:val="20"/>
-              </w:rPr>
-              <w:t xml:space="preserve">00 </w:t>
-            </w:r>
-            <w:r>
-              <w:rPr>
-                <w:rFonts w:asciiTheme="minorEastAsia" w:eastAsiaTheme="minorEastAsia" w:hAnsiTheme="minorEastAsia"/>
-                <w:kern w:val="2"/>
-                <w:szCs w:val="20"/>
-              </w:rPr>
-              <w:t>00</w:t>
-            </w:r>
-            <w:r>
-              <w:rPr>
-                <w:rFonts w:asciiTheme="minorEastAsia" w:eastAsiaTheme="minorEastAsia" w:hAnsiTheme="minorEastAsia" w:hint="eastAsia"/>
-                <w:kern w:val="2"/>
-                <w:szCs w:val="20"/>
-              </w:rPr>
-              <w:t>7</w:t>
-            </w:r>
-            <w:r>
-              <w:rPr>
-                <w:rFonts w:asciiTheme="minorEastAsia" w:eastAsiaTheme="minorEastAsia" w:hAnsiTheme="minorEastAsia"/>
-                <w:kern w:val="2"/>
-                <w:szCs w:val="20"/>
-              </w:rPr>
-              <w:t>9</w:t>
-            </w:r>
-          </w:p>
-        </w:tc>
-        <w:tc>
-          <w:tcPr>
-            <w:tcW w:w="4142" w:type="dxa"/>
-          </w:tcPr>
-          <w:p>
-            <w:pPr>
-              <w:rPr>
-                <w:rFonts w:asciiTheme="minorEastAsia" w:eastAsiaTheme="minorEastAsia" w:hAnsiTheme="minorEastAsia"/>
-                <w:kern w:val="2"/>
-                <w:szCs w:val="20"/>
-              </w:rPr>
-            </w:pPr>
-            <w:r>
-              <w:rPr>
-                <w:rFonts w:asciiTheme="minorEastAsia" w:eastAsiaTheme="minorEastAsia" w:hAnsiTheme="minorEastAsia" w:hint="eastAsia"/>
-                <w:kern w:val="2"/>
-                <w:szCs w:val="20"/>
-              </w:rPr>
-              <w:t>ZPDU 直流互感器A系列 单相4位</w:t>
-            </w:r>
-          </w:p>
-        </w:tc>
-        <w:tc>
-          <w:tcPr>
-            <w:tcW w:w="1832" w:type="dxa"/>
-          </w:tcPr>
-          <w:p/>
-        </w:tc>
-      </w:tr>
-      <w:tr>
-        <w:trPr>
-          <w:trHeight w:hRule="exact" w:val="454"/>
-        </w:trPr>
-        <w:tc>
-          <w:tcPr>
-            <w:tcW w:w="817" w:type="dxa"/>
-          </w:tcPr>
-          <w:p>
-            <w:pPr>
-              <w:pStyle w:val="ab"/>
-              <w:numPr>
-                <w:ilvl w:val="0"/>
-                <w:numId w:val="15"/>
-              </w:numPr>
-              <w:ind w:firstLineChars="0"/>
-              <w:rPr>
-                <w:rFonts w:asciiTheme="minorEastAsia" w:eastAsiaTheme="minorEastAsia" w:hAnsiTheme="minorEastAsia"/>
-                <w:szCs w:val="20"/>
-              </w:rPr>
-            </w:pPr>
-          </w:p>
-        </w:tc>
-        <w:tc>
-          <w:tcPr>
-            <w:tcW w:w="1731" w:type="dxa"/>
-          </w:tcPr>
-          <w:p>
-            <w:pPr>
-              <w:rPr>
-                <w:rFonts w:asciiTheme="minorEastAsia" w:eastAsiaTheme="minorEastAsia" w:hAnsiTheme="minorEastAsia"/>
-                <w:kern w:val="2"/>
-                <w:szCs w:val="20"/>
-              </w:rPr>
-            </w:pPr>
-            <w:r>
-              <w:rPr>
-                <w:rFonts w:asciiTheme="minorEastAsia" w:eastAsiaTheme="minorEastAsia" w:hAnsiTheme="minorEastAsia" w:hint="eastAsia"/>
-                <w:kern w:val="2"/>
-                <w:szCs w:val="20"/>
-              </w:rPr>
-              <w:t>0</w:t>
-            </w:r>
-            <w:r>
-              <w:rPr>
-                <w:rFonts w:asciiTheme="minorEastAsia" w:eastAsiaTheme="minorEastAsia" w:hAnsiTheme="minorEastAsia"/>
-                <w:kern w:val="2"/>
-                <w:szCs w:val="20"/>
-              </w:rPr>
-              <w:t>x00</w:t>
-            </w:r>
-            <w:r>
-              <w:rPr>
-                <w:rFonts w:asciiTheme="minorEastAsia" w:eastAsiaTheme="minorEastAsia" w:hAnsiTheme="minorEastAsia" w:hint="eastAsia"/>
-                <w:kern w:val="2"/>
-                <w:szCs w:val="20"/>
-              </w:rPr>
-              <w:t xml:space="preserve">00 </w:t>
-            </w:r>
-            <w:r>
-              <w:rPr>
-                <w:rFonts w:asciiTheme="minorEastAsia" w:eastAsiaTheme="minorEastAsia" w:hAnsiTheme="minorEastAsia"/>
-                <w:kern w:val="2"/>
-                <w:szCs w:val="20"/>
-              </w:rPr>
-              <w:t>00</w:t>
-            </w:r>
-            <w:r>
-              <w:rPr>
-                <w:rFonts w:asciiTheme="minorEastAsia" w:eastAsiaTheme="minorEastAsia" w:hAnsiTheme="minorEastAsia" w:hint="eastAsia"/>
-                <w:kern w:val="2"/>
-                <w:szCs w:val="20"/>
-              </w:rPr>
-              <w:t>7</w:t>
-            </w:r>
-            <w:r>
-              <w:rPr>
-                <w:rFonts w:asciiTheme="minorEastAsia" w:eastAsiaTheme="minorEastAsia" w:hAnsiTheme="minorEastAsia" w:hint="eastAsia"/>
-                <w:kern w:val="2"/>
-                <w:szCs w:val="20"/>
-              </w:rPr>
-              <w:t>A</w:t>
-            </w:r>
-          </w:p>
-        </w:tc>
-        <w:tc>
-          <w:tcPr>
-            <w:tcW w:w="4142" w:type="dxa"/>
-          </w:tcPr>
-          <w:p>
-            <w:pPr>
-              <w:rPr>
-                <w:rFonts w:asciiTheme="minorEastAsia" w:eastAsiaTheme="minorEastAsia" w:hAnsiTheme="minorEastAsia"/>
-                <w:kern w:val="2"/>
-                <w:szCs w:val="20"/>
-              </w:rPr>
-            </w:pPr>
-            <w:r>
-              <w:rPr>
-                <w:rFonts w:asciiTheme="minorEastAsia" w:eastAsiaTheme="minorEastAsia" w:hAnsiTheme="minorEastAsia" w:hint="eastAsia"/>
-                <w:kern w:val="2"/>
-                <w:szCs w:val="20"/>
-              </w:rPr>
-              <w:t>ZPDU 直流互感器B系列 单相4位</w:t>
-            </w:r>
-          </w:p>
-        </w:tc>
-        <w:tc>
-          <w:tcPr>
-            <w:tcW w:w="1832" w:type="dxa"/>
-          </w:tcPr>
-          <w:p/>
-        </w:tc>
-      </w:tr>
-      <w:tr>
-        <w:trPr>
-          <w:trHeight w:hRule="exact" w:val="454"/>
-        </w:trPr>
-        <w:tc>
-          <w:tcPr>
-            <w:tcW w:w="817" w:type="dxa"/>
-          </w:tcPr>
-          <w:p>
-            <w:pPr>
-              <w:pStyle w:val="ab"/>
-              <w:numPr>
-                <w:ilvl w:val="0"/>
-                <w:numId w:val="15"/>
-              </w:numPr>
-              <w:ind w:firstLineChars="0"/>
-              <w:rPr>
-                <w:rFonts w:asciiTheme="minorEastAsia" w:eastAsiaTheme="minorEastAsia" w:hAnsiTheme="minorEastAsia"/>
-                <w:szCs w:val="20"/>
-              </w:rPr>
-            </w:pPr>
-          </w:p>
-        </w:tc>
-        <w:tc>
-          <w:tcPr>
-            <w:tcW w:w="1731" w:type="dxa"/>
-          </w:tcPr>
-          <w:p>
-            <w:pPr>
-              <w:rPr>
-                <w:rFonts w:asciiTheme="minorEastAsia" w:eastAsiaTheme="minorEastAsia" w:hAnsiTheme="minorEastAsia"/>
-                <w:kern w:val="2"/>
-                <w:szCs w:val="20"/>
-              </w:rPr>
-            </w:pPr>
-            <w:r>
-              <w:rPr>
-                <w:rFonts w:asciiTheme="minorEastAsia" w:eastAsiaTheme="minorEastAsia" w:hAnsiTheme="minorEastAsia" w:hint="eastAsia"/>
-                <w:kern w:val="2"/>
-                <w:szCs w:val="20"/>
-              </w:rPr>
-              <w:t>0</w:t>
-            </w:r>
-            <w:r>
-              <w:rPr>
-                <w:rFonts w:asciiTheme="minorEastAsia" w:eastAsiaTheme="minorEastAsia" w:hAnsiTheme="minorEastAsia"/>
-                <w:kern w:val="2"/>
-                <w:szCs w:val="20"/>
-              </w:rPr>
-              <w:t>x00</w:t>
-            </w:r>
-            <w:r>
-              <w:rPr>
-                <w:rFonts w:asciiTheme="minorEastAsia" w:eastAsiaTheme="minorEastAsia" w:hAnsiTheme="minorEastAsia" w:hint="eastAsia"/>
-                <w:kern w:val="2"/>
-                <w:szCs w:val="20"/>
-              </w:rPr>
-              <w:t xml:space="preserve">00 </w:t>
-            </w:r>
-            <w:r>
-              <w:rPr>
-                <w:rFonts w:asciiTheme="minorEastAsia" w:eastAsiaTheme="minorEastAsia" w:hAnsiTheme="minorEastAsia"/>
-                <w:kern w:val="2"/>
-                <w:szCs w:val="20"/>
-              </w:rPr>
-              <w:t>00</w:t>
-            </w:r>
-            <w:r>
-              <w:rPr>
-                <w:rFonts w:asciiTheme="minorEastAsia" w:eastAsiaTheme="minorEastAsia" w:hAnsiTheme="minorEastAsia" w:hint="eastAsia"/>
-                <w:kern w:val="2"/>
-                <w:szCs w:val="20"/>
-              </w:rPr>
-              <w:t>7</w:t>
-            </w:r>
-            <w:r>
-              <w:rPr>
-                <w:rFonts w:asciiTheme="minorEastAsia" w:eastAsiaTheme="minorEastAsia" w:hAnsiTheme="minorEastAsia" w:hint="eastAsia"/>
-                <w:kern w:val="2"/>
-                <w:szCs w:val="20"/>
-              </w:rPr>
-              <w:t>B</w:t>
-            </w:r>
-          </w:p>
-        </w:tc>
-        <w:tc>
-          <w:tcPr>
-            <w:tcW w:w="4142" w:type="dxa"/>
-          </w:tcPr>
-          <w:p>
-            <w:pPr>
-              <w:rPr>
-                <w:rFonts w:asciiTheme="minorEastAsia" w:eastAsiaTheme="minorEastAsia" w:hAnsiTheme="minorEastAsia"/>
-                <w:kern w:val="2"/>
-                <w:szCs w:val="20"/>
-              </w:rPr>
-            </w:pPr>
-            <w:r>
-              <w:rPr>
-                <w:rFonts w:asciiTheme="minorEastAsia" w:eastAsiaTheme="minorEastAsia" w:hAnsiTheme="minorEastAsia" w:hint="eastAsia"/>
-                <w:kern w:val="2"/>
-                <w:szCs w:val="20"/>
-              </w:rPr>
-              <w:t>ZPDU 直流互感器C系列 单相4位</w:t>
-            </w:r>
-          </w:p>
-        </w:tc>
-        <w:tc>
-          <w:tcPr>
-            <w:tcW w:w="1832" w:type="dxa"/>
-          </w:tcPr>
-          <w:p/>
-        </w:tc>
-      </w:tr>
-      <w:tr>
-        <w:trPr>
-          <w:trHeight w:hRule="exact" w:val="454"/>
-        </w:trPr>
-        <w:tc>
-          <w:tcPr>
-            <w:tcW w:w="817" w:type="dxa"/>
-          </w:tcPr>
-          <w:p>
-            <w:pPr>
-              <w:pStyle w:val="ab"/>
-              <w:numPr>
-                <w:ilvl w:val="0"/>
-                <w:numId w:val="15"/>
-              </w:numPr>
-              <w:ind w:firstLineChars="0"/>
-              <w:rPr>
-                <w:rFonts w:asciiTheme="minorEastAsia" w:eastAsiaTheme="minorEastAsia" w:hAnsiTheme="minorEastAsia"/>
-                <w:szCs w:val="20"/>
-              </w:rPr>
-            </w:pPr>
-          </w:p>
-        </w:tc>
-        <w:tc>
-          <w:tcPr>
-            <w:tcW w:w="1731" w:type="dxa"/>
-          </w:tcPr>
-          <w:p>
-            <w:pPr>
-              <w:rPr>
-                <w:rFonts w:asciiTheme="minorEastAsia" w:eastAsiaTheme="minorEastAsia" w:hAnsiTheme="minorEastAsia"/>
-                <w:kern w:val="2"/>
-                <w:szCs w:val="20"/>
-              </w:rPr>
-            </w:pPr>
-            <w:r>
-              <w:rPr>
-                <w:rFonts w:asciiTheme="minorEastAsia" w:eastAsiaTheme="minorEastAsia" w:hAnsiTheme="minorEastAsia"/>
-                <w:kern w:val="2"/>
-                <w:szCs w:val="20"/>
-              </w:rPr>
-              <w:t>0x00</w:t>
-            </w:r>
-            <w:r>
-              <w:rPr>
-                <w:rFonts w:asciiTheme="minorEastAsia" w:eastAsiaTheme="minorEastAsia" w:hAnsiTheme="minorEastAsia" w:hint="eastAsia"/>
-                <w:kern w:val="2"/>
-                <w:szCs w:val="20"/>
-              </w:rPr>
-              <w:t xml:space="preserve">00 </w:t>
-            </w:r>
-            <w:r>
-              <w:rPr>
-                <w:rFonts w:asciiTheme="minorEastAsia" w:eastAsiaTheme="minorEastAsia" w:hAnsiTheme="minorEastAsia"/>
-                <w:kern w:val="2"/>
-                <w:szCs w:val="20"/>
-              </w:rPr>
-              <w:t>00</w:t>
-            </w:r>
-            <w:r>
-              <w:rPr>
-                <w:rFonts w:asciiTheme="minorEastAsia" w:eastAsiaTheme="minorEastAsia" w:hAnsiTheme="minorEastAsia" w:hint="eastAsia"/>
-                <w:kern w:val="2"/>
-                <w:szCs w:val="20"/>
-              </w:rPr>
-              <w:t>7</w:t>
-            </w:r>
-            <w:r>
-              <w:rPr>
-                <w:rFonts w:asciiTheme="minorEastAsia" w:eastAsiaTheme="minorEastAsia" w:hAnsiTheme="minorEastAsia" w:hint="eastAsia"/>
-                <w:kern w:val="2"/>
-                <w:szCs w:val="20"/>
-              </w:rPr>
-              <w:t>C</w:t>
-            </w:r>
-          </w:p>
-        </w:tc>
-        <w:tc>
-          <w:tcPr>
-            <w:tcW w:w="4142" w:type="dxa"/>
-          </w:tcPr>
-          <w:p>
-            <w:pPr>
-              <w:rPr>
-                <w:rFonts w:asciiTheme="minorEastAsia" w:eastAsiaTheme="minorEastAsia" w:hAnsiTheme="minorEastAsia"/>
-                <w:kern w:val="2"/>
-                <w:szCs w:val="20"/>
-              </w:rPr>
-            </w:pPr>
-            <w:r>
-              <w:rPr>
-                <w:rFonts w:asciiTheme="minorEastAsia" w:eastAsiaTheme="minorEastAsia" w:hAnsiTheme="minorEastAsia" w:hint="eastAsia"/>
-                <w:kern w:val="2"/>
-                <w:szCs w:val="20"/>
-              </w:rPr>
-              <w:t>ZPDU 直流互感器D系列 单相4位</w:t>
-            </w:r>
-          </w:p>
-        </w:tc>
-        <w:tc>
-          <w:tcPr>
-            <w:tcW w:w="1832" w:type="dxa"/>
-          </w:tcPr>
-          <w:p/>
-        </w:tc>
-      </w:tr>
-      <w:tr>
-        <w:trPr>
-          <w:trHeight w:hRule="exact" w:val="454"/>
-        </w:trPr>
-        <w:tc>
-          <w:tcPr>
-            <w:tcW w:w="817" w:type="dxa"/>
-          </w:tcPr>
-          <w:p>
-            <w:pPr>
-              <w:pStyle w:val="ab"/>
-              <w:numPr>
-                <w:ilvl w:val="0"/>
-                <w:numId w:val="15"/>
-              </w:numPr>
-              <w:ind w:firstLineChars="0"/>
-              <w:rPr>
-                <w:rFonts w:asciiTheme="minorEastAsia" w:eastAsiaTheme="minorEastAsia" w:hAnsiTheme="minorEastAsia"/>
-                <w:szCs w:val="20"/>
-              </w:rPr>
-            </w:pPr>
-          </w:p>
-        </w:tc>
-        <w:tc>
-          <w:tcPr>
-            <w:tcW w:w="1731" w:type="dxa"/>
-          </w:tcPr>
-          <w:p>
-            <w:pPr>
-              <w:rPr>
-                <w:rFonts w:asciiTheme="minorEastAsia" w:eastAsiaTheme="minorEastAsia" w:hAnsiTheme="minorEastAsia"/>
-                <w:szCs w:val="20"/>
-              </w:rPr>
-            </w:pPr>
-            <w:r>
-              <w:rPr>
-                <w:rFonts w:asciiTheme="minorEastAsia" w:eastAsiaTheme="minorEastAsia" w:hAnsiTheme="minorEastAsia"/>
-                <w:kern w:val="2"/>
-                <w:szCs w:val="20"/>
-              </w:rPr>
-              <w:t>0x00</w:t>
-            </w:r>
-            <w:r>
-              <w:rPr>
-                <w:rFonts w:asciiTheme="minorEastAsia" w:eastAsiaTheme="minorEastAsia" w:hAnsiTheme="minorEastAsia" w:hint="eastAsia"/>
-                <w:kern w:val="2"/>
-                <w:szCs w:val="20"/>
-              </w:rPr>
-              <w:t xml:space="preserve">00 </w:t>
-            </w:r>
-            <w:r>
-              <w:rPr>
-                <w:rFonts w:asciiTheme="minorEastAsia" w:eastAsiaTheme="minorEastAsia" w:hAnsiTheme="minorEastAsia"/>
-                <w:kern w:val="2"/>
-                <w:szCs w:val="20"/>
-              </w:rPr>
-              <w:t>0</w:t>
-            </w:r>
-            <w:r>
-              <w:rPr>
-                <w:rFonts w:asciiTheme="minorEastAsia" w:eastAsiaTheme="minorEastAsia" w:hAnsiTheme="minorEastAsia"/>
-                <w:kern w:val="2"/>
-                <w:szCs w:val="20"/>
-              </w:rPr>
-              <w:t>0</w:t>
-            </w:r>
-            <w:r>
-              <w:rPr>
-                <w:rFonts w:asciiTheme="minorEastAsia" w:eastAsiaTheme="minorEastAsia" w:hAnsiTheme="minorEastAsia" w:hint="eastAsia"/>
-                <w:kern w:val="2"/>
-                <w:szCs w:val="20"/>
-              </w:rPr>
-              <w:t>7</w:t>
-            </w:r>
-            <w:r>
-              <w:rPr>
-                <w:rFonts w:asciiTheme="minorEastAsia" w:eastAsiaTheme="minorEastAsia" w:hAnsiTheme="minorEastAsia" w:hint="eastAsia"/>
-                <w:kern w:val="2"/>
-                <w:szCs w:val="20"/>
-              </w:rPr>
-              <w:t>D</w:t>
-            </w:r>
-          </w:p>
-        </w:tc>
-        <w:tc>
-          <w:tcPr>
-            <w:tcW w:w="4142" w:type="dxa"/>
-          </w:tcPr>
-          <w:p>
-            <w:pPr>
-              <w:rPr>
-                <w:rFonts w:asciiTheme="minorEastAsia" w:eastAsiaTheme="minorEastAsia" w:hAnsiTheme="minorEastAsia"/>
-                <w:kern w:val="2"/>
-                <w:szCs w:val="20"/>
-              </w:rPr>
-            </w:pPr>
-            <w:r>
-              <w:rPr>
-                <w:rFonts w:asciiTheme="minorEastAsia" w:eastAsiaTheme="minorEastAsia" w:hAnsiTheme="minorEastAsia" w:hint="eastAsia"/>
-                <w:kern w:val="2"/>
-                <w:szCs w:val="20"/>
-              </w:rPr>
-              <w:t>ZPDU 直流互感器A系列 单相8位</w:t>
-            </w:r>
-          </w:p>
-        </w:tc>
-        <w:tc>
-          <w:tcPr>
-            <w:tcW w:w="1832" w:type="dxa"/>
-          </w:tcPr>
-          <w:p/>
-        </w:tc>
-      </w:tr>
-      <w:tr>
-        <w:trPr>
-          <w:trHeight w:hRule="exact" w:val="454"/>
-        </w:trPr>
-        <w:tc>
-          <w:tcPr>
-            <w:tcW w:w="817" w:type="dxa"/>
-          </w:tcPr>
-          <w:p>
-            <w:pPr>
-              <w:pStyle w:val="ab"/>
-              <w:numPr>
-                <w:ilvl w:val="0"/>
-                <w:numId w:val="15"/>
-              </w:numPr>
-              <w:ind w:firstLineChars="0"/>
-              <w:rPr>
-                <w:rFonts w:asciiTheme="minorEastAsia" w:eastAsiaTheme="minorEastAsia" w:hAnsiTheme="minorEastAsia"/>
-                <w:szCs w:val="20"/>
-              </w:rPr>
-            </w:pPr>
-          </w:p>
-        </w:tc>
-        <w:tc>
-          <w:tcPr>
-            <w:tcW w:w="1731" w:type="dxa"/>
-          </w:tcPr>
-          <w:p>
-            <w:pPr>
-              <w:rPr>
-                <w:rFonts w:asciiTheme="minorEastAsia" w:eastAsiaTheme="minorEastAsia" w:hAnsiTheme="minorEastAsia"/>
-                <w:szCs w:val="20"/>
-              </w:rPr>
-            </w:pPr>
-            <w:r>
-              <w:rPr>
-                <w:rFonts w:asciiTheme="minorEastAsia" w:eastAsiaTheme="minorEastAsia" w:hAnsiTheme="minorEastAsia"/>
-                <w:kern w:val="2"/>
-                <w:szCs w:val="20"/>
-              </w:rPr>
-              <w:t>0x00</w:t>
-            </w:r>
-            <w:r>
-              <w:rPr>
-                <w:rFonts w:asciiTheme="minorEastAsia" w:eastAsiaTheme="minorEastAsia" w:hAnsiTheme="minorEastAsia" w:hint="eastAsia"/>
-                <w:kern w:val="2"/>
-                <w:szCs w:val="20"/>
-              </w:rPr>
-              <w:t xml:space="preserve">00 </w:t>
-            </w:r>
-            <w:r>
-              <w:rPr>
-                <w:rFonts w:asciiTheme="minorEastAsia" w:eastAsiaTheme="minorEastAsia" w:hAnsiTheme="minorEastAsia"/>
-                <w:kern w:val="2"/>
-                <w:szCs w:val="20"/>
-              </w:rPr>
-              <w:t>0</w:t>
-            </w:r>
-            <w:r>
-              <w:rPr>
-                <w:rFonts w:asciiTheme="minorEastAsia" w:eastAsiaTheme="minorEastAsia" w:hAnsiTheme="minorEastAsia" w:hint="eastAsia"/>
-                <w:kern w:val="2"/>
-                <w:szCs w:val="20"/>
-              </w:rPr>
-              <w:t>0</w:t>
-            </w:r>
-            <w:r>
-              <w:rPr>
-                <w:rFonts w:asciiTheme="minorEastAsia" w:eastAsiaTheme="minorEastAsia" w:hAnsiTheme="minorEastAsia" w:hint="eastAsia"/>
-                <w:kern w:val="2"/>
-                <w:szCs w:val="20"/>
-              </w:rPr>
-              <w:t>7</w:t>
-            </w:r>
-            <w:r>
-              <w:rPr>
-                <w:rFonts w:asciiTheme="minorEastAsia" w:eastAsiaTheme="minorEastAsia" w:hAnsiTheme="minorEastAsia" w:hint="eastAsia"/>
-                <w:kern w:val="2"/>
-                <w:szCs w:val="20"/>
-              </w:rPr>
-              <w:t>E</w:t>
-            </w:r>
-          </w:p>
-        </w:tc>
-        <w:tc>
-          <w:tcPr>
-            <w:tcW w:w="4142" w:type="dxa"/>
-          </w:tcPr>
-          <w:p>
-            <w:pPr>
-              <w:rPr>
-                <w:rFonts w:asciiTheme="minorEastAsia" w:eastAsiaTheme="minorEastAsia" w:hAnsiTheme="minorEastAsia"/>
-                <w:kern w:val="2"/>
-                <w:szCs w:val="20"/>
-              </w:rPr>
-            </w:pPr>
-            <w:r>
-              <w:rPr>
-                <w:rFonts w:asciiTheme="minorEastAsia" w:eastAsiaTheme="minorEastAsia" w:hAnsiTheme="minorEastAsia" w:hint="eastAsia"/>
-                <w:kern w:val="2"/>
-                <w:szCs w:val="20"/>
-              </w:rPr>
-              <w:t>ZPDU 直流互感器B系列 单相8位</w:t>
-            </w:r>
-          </w:p>
-        </w:tc>
-        <w:tc>
-          <w:tcPr>
-            <w:tcW w:w="1832" w:type="dxa"/>
-          </w:tcPr>
-          <w:p/>
-        </w:tc>
-      </w:tr>
-      <w:tr>
-        <w:trPr>
-          <w:trHeight w:hRule="exact" w:val="454"/>
-        </w:trPr>
-        <w:tc>
-          <w:tcPr>
-            <w:tcW w:w="817" w:type="dxa"/>
-          </w:tcPr>
-          <w:p>
-            <w:pPr>
-              <w:pStyle w:val="ab"/>
-              <w:numPr>
-                <w:ilvl w:val="0"/>
-                <w:numId w:val="15"/>
-              </w:numPr>
-              <w:ind w:firstLineChars="0"/>
-              <w:rPr>
-                <w:rFonts w:asciiTheme="minorEastAsia" w:eastAsiaTheme="minorEastAsia" w:hAnsiTheme="minorEastAsia"/>
-                <w:szCs w:val="20"/>
-              </w:rPr>
-            </w:pPr>
-          </w:p>
-        </w:tc>
-        <w:tc>
-          <w:tcPr>
-            <w:tcW w:w="1731" w:type="dxa"/>
-          </w:tcPr>
-          <w:p>
-            <w:pPr>
-              <w:rPr>
-                <w:rFonts w:asciiTheme="minorEastAsia" w:eastAsiaTheme="minorEastAsia" w:hAnsiTheme="minorEastAsia"/>
-                <w:szCs w:val="20"/>
-              </w:rPr>
-            </w:pPr>
-            <w:r>
-              <w:rPr>
-                <w:rFonts w:asciiTheme="minorEastAsia" w:eastAsiaTheme="minorEastAsia" w:hAnsiTheme="minorEastAsia"/>
-                <w:kern w:val="2"/>
-                <w:szCs w:val="20"/>
-              </w:rPr>
-              <w:t>0x00</w:t>
-            </w:r>
-            <w:r>
-              <w:rPr>
-                <w:rFonts w:asciiTheme="minorEastAsia" w:eastAsiaTheme="minorEastAsia" w:hAnsiTheme="minorEastAsia" w:hint="eastAsia"/>
-                <w:kern w:val="2"/>
-                <w:szCs w:val="20"/>
-              </w:rPr>
-              <w:t xml:space="preserve">00 </w:t>
-            </w:r>
-            <w:r>
-              <w:rPr>
-                <w:rFonts w:asciiTheme="minorEastAsia" w:eastAsiaTheme="minorEastAsia" w:hAnsiTheme="minorEastAsia"/>
-                <w:kern w:val="2"/>
-                <w:szCs w:val="20"/>
-              </w:rPr>
-              <w:t>0</w:t>
-            </w:r>
-            <w:r>
-              <w:rPr>
-                <w:rFonts w:asciiTheme="minorEastAsia" w:eastAsiaTheme="minorEastAsia" w:hAnsiTheme="minorEastAsia" w:hint="eastAsia"/>
-                <w:kern w:val="2"/>
-                <w:szCs w:val="20"/>
-              </w:rPr>
-              <w:t>0</w:t>
-            </w:r>
-            <w:r>
-              <w:rPr>
-                <w:rFonts w:asciiTheme="minorEastAsia" w:eastAsiaTheme="minorEastAsia" w:hAnsiTheme="minorEastAsia" w:hint="eastAsia"/>
-                <w:kern w:val="2"/>
-                <w:szCs w:val="20"/>
-              </w:rPr>
-              <w:t>7</w:t>
-            </w:r>
-            <w:r>
-              <w:rPr>
-                <w:rFonts w:asciiTheme="minorEastAsia" w:eastAsiaTheme="minorEastAsia" w:hAnsiTheme="minorEastAsia" w:hint="eastAsia"/>
-                <w:kern w:val="2"/>
-                <w:szCs w:val="20"/>
-              </w:rPr>
-              <w:t>F</w:t>
-            </w:r>
-          </w:p>
-        </w:tc>
-        <w:tc>
-          <w:tcPr>
-            <w:tcW w:w="4142" w:type="dxa"/>
-          </w:tcPr>
-          <w:p>
-            <w:pPr>
-              <w:rPr>
-                <w:rFonts w:asciiTheme="minorEastAsia" w:eastAsiaTheme="minorEastAsia" w:hAnsiTheme="minorEastAsia"/>
-                <w:kern w:val="2"/>
-                <w:szCs w:val="20"/>
-              </w:rPr>
-            </w:pPr>
-            <w:r>
-              <w:rPr>
-                <w:rFonts w:asciiTheme="minorEastAsia" w:eastAsiaTheme="minorEastAsia" w:hAnsiTheme="minorEastAsia" w:hint="eastAsia"/>
-                <w:kern w:val="2"/>
-                <w:szCs w:val="20"/>
-              </w:rPr>
-              <w:t>ZPDU 直流互感器C系列 单相8位</w:t>
-            </w:r>
-          </w:p>
-        </w:tc>
-        <w:tc>
-          <w:tcPr>
-            <w:tcW w:w="1832" w:type="dxa"/>
-          </w:tcPr>
-          <w:p/>
-        </w:tc>
-      </w:tr>
-      <w:tr>
-        <w:trPr>
-          <w:trHeight w:hRule="exact" w:val="454"/>
-        </w:trPr>
-        <w:tc>
-          <w:tcPr>
-            <w:tcW w:w="817" w:type="dxa"/>
-          </w:tcPr>
-          <w:p>
-            <w:pPr>
-              <w:pStyle w:val="ab"/>
-              <w:numPr>
-                <w:ilvl w:val="0"/>
-                <w:numId w:val="15"/>
-              </w:numPr>
-              <w:ind w:firstLineChars="0"/>
-              <w:rPr>
-                <w:rFonts w:asciiTheme="minorEastAsia" w:eastAsiaTheme="minorEastAsia" w:hAnsiTheme="minorEastAsia"/>
-                <w:szCs w:val="20"/>
-              </w:rPr>
-            </w:pPr>
-          </w:p>
-        </w:tc>
-        <w:tc>
-          <w:tcPr>
-            <w:tcW w:w="1731" w:type="dxa"/>
-          </w:tcPr>
-          <w:p>
-            <w:pPr>
-              <w:rPr>
-                <w:rFonts w:asciiTheme="minorEastAsia" w:eastAsiaTheme="minorEastAsia" w:hAnsiTheme="minorEastAsia"/>
-                <w:szCs w:val="20"/>
-              </w:rPr>
-            </w:pPr>
-            <w:r>
-              <w:rPr>
-                <w:rFonts w:asciiTheme="minorEastAsia" w:eastAsiaTheme="minorEastAsia" w:hAnsiTheme="minorEastAsia"/>
-                <w:kern w:val="2"/>
-                <w:szCs w:val="20"/>
-              </w:rPr>
-              <w:t>0x00</w:t>
-            </w:r>
-            <w:r>
-              <w:rPr>
-                <w:rFonts w:asciiTheme="minorEastAsia" w:eastAsiaTheme="minorEastAsia" w:hAnsiTheme="minorEastAsia" w:hint="eastAsia"/>
-                <w:kern w:val="2"/>
-                <w:szCs w:val="20"/>
-              </w:rPr>
-              <w:t xml:space="preserve">00 </w:t>
-            </w:r>
-            <w:r>
-              <w:rPr>
-                <w:rFonts w:asciiTheme="minorEastAsia" w:eastAsiaTheme="minorEastAsia" w:hAnsiTheme="minorEastAsia"/>
-                <w:kern w:val="2"/>
-                <w:szCs w:val="20"/>
-              </w:rPr>
-              <w:t>0</w:t>
-            </w:r>
-            <w:r>
-              <w:rPr>
-                <w:rFonts w:asciiTheme="minorEastAsia" w:eastAsiaTheme="minorEastAsia" w:hAnsiTheme="minorEastAsia" w:hint="eastAsia"/>
-                <w:kern w:val="2"/>
-                <w:szCs w:val="20"/>
-              </w:rPr>
-              <w:t>0</w:t>
-            </w:r>
-            <w:r>
-              <w:rPr>
-                <w:rFonts w:asciiTheme="minorEastAsia" w:eastAsiaTheme="minorEastAsia" w:hAnsiTheme="minorEastAsia" w:hint="eastAsia"/>
-                <w:kern w:val="2"/>
-                <w:szCs w:val="20"/>
-              </w:rPr>
-              <w:t>8</w:t>
-            </w:r>
-            <w:r>
-              <w:rPr>
-                <w:rFonts w:asciiTheme="minorEastAsia" w:eastAsiaTheme="minorEastAsia" w:hAnsiTheme="minorEastAsia" w:hint="eastAsia"/>
-                <w:kern w:val="2"/>
-                <w:szCs w:val="20"/>
-              </w:rPr>
-              <w:t>0</w:t>
-            </w:r>
-          </w:p>
-        </w:tc>
-        <w:tc>
-          <w:tcPr>
-            <w:tcW w:w="4142" w:type="dxa"/>
-          </w:tcPr>
-          <w:p>
-            <w:pPr>
-              <w:rPr>
-                <w:rFonts w:asciiTheme="minorEastAsia" w:eastAsiaTheme="minorEastAsia" w:hAnsiTheme="minorEastAsia"/>
-                <w:kern w:val="2"/>
-                <w:szCs w:val="20"/>
-              </w:rPr>
-            </w:pPr>
-            <w:r>
-              <w:rPr>
-                <w:rFonts w:asciiTheme="minorEastAsia" w:eastAsiaTheme="minorEastAsia" w:hAnsiTheme="minorEastAsia" w:hint="eastAsia"/>
-                <w:kern w:val="2"/>
-                <w:szCs w:val="20"/>
-              </w:rPr>
-              <w:t>ZPDU 直流互感器D系列 单相8位</w:t>
-            </w:r>
-          </w:p>
-        </w:tc>
-        <w:tc>
-          <w:tcPr>
-            <w:tcW w:w="1832" w:type="dxa"/>
-          </w:tcPr>
-          <w:p/>
-        </w:tc>
-      </w:tr>
-      <w:tr>
-        <w:trPr>
-          <w:trHeight w:hRule="exact" w:val="454"/>
-        </w:trPr>
-        <w:tc>
-          <w:tcPr>
-            <w:tcW w:w="817" w:type="dxa"/>
-          </w:tcPr>
-          <w:p>
-            <w:pPr>
-              <w:pStyle w:val="ab"/>
-              <w:numPr>
-                <w:ilvl w:val="0"/>
-                <w:numId w:val="15"/>
-              </w:numPr>
-              <w:ind w:firstLineChars="0"/>
-              <w:rPr>
-                <w:rFonts w:asciiTheme="minorEastAsia" w:eastAsiaTheme="minorEastAsia" w:hAnsiTheme="minorEastAsia"/>
-                <w:szCs w:val="20"/>
-              </w:rPr>
-            </w:pPr>
-          </w:p>
-        </w:tc>
-        <w:tc>
-          <w:tcPr>
-            <w:tcW w:w="1731" w:type="dxa"/>
-          </w:tcPr>
-          <w:p>
-            <w:pPr>
-              <w:rPr>
-                <w:rFonts w:asciiTheme="minorEastAsia" w:eastAsiaTheme="minorEastAsia" w:hAnsiTheme="minorEastAsia"/>
-                <w:szCs w:val="20"/>
-              </w:rPr>
-            </w:pPr>
-            <w:r>
-              <w:rPr>
-                <w:rFonts w:asciiTheme="minorEastAsia" w:eastAsiaTheme="minorEastAsia" w:hAnsiTheme="minorEastAsia"/>
-                <w:kern w:val="2"/>
-                <w:szCs w:val="20"/>
-              </w:rPr>
-              <w:t>0x00</w:t>
-            </w:r>
-            <w:r>
-              <w:rPr>
-                <w:rFonts w:asciiTheme="minorEastAsia" w:eastAsiaTheme="minorEastAsia" w:hAnsiTheme="minorEastAsia" w:hint="eastAsia"/>
-                <w:kern w:val="2"/>
-                <w:szCs w:val="20"/>
-              </w:rPr>
-              <w:t xml:space="preserve">00 </w:t>
-            </w:r>
-            <w:r>
-              <w:rPr>
-                <w:rFonts w:asciiTheme="minorEastAsia" w:eastAsiaTheme="minorEastAsia" w:hAnsiTheme="minorEastAsia"/>
-                <w:kern w:val="2"/>
-                <w:szCs w:val="20"/>
-              </w:rPr>
-              <w:t>0</w:t>
-            </w:r>
-            <w:r>
-              <w:rPr>
-                <w:rFonts w:asciiTheme="minorEastAsia" w:eastAsiaTheme="minorEastAsia" w:hAnsiTheme="minorEastAsia"/>
-                <w:kern w:val="2"/>
-                <w:szCs w:val="20"/>
-              </w:rPr>
-              <w:t>0</w:t>
-            </w:r>
-            <w:r>
-              <w:rPr>
-                <w:rFonts w:asciiTheme="minorEastAsia" w:eastAsiaTheme="minorEastAsia" w:hAnsiTheme="minorEastAsia" w:hint="eastAsia"/>
-                <w:kern w:val="2"/>
-                <w:szCs w:val="20"/>
-              </w:rPr>
-              <w:t>8</w:t>
-            </w:r>
-            <w:r>
-              <w:rPr>
-                <w:rFonts w:asciiTheme="minorEastAsia" w:eastAsiaTheme="minorEastAsia" w:hAnsiTheme="minorEastAsia" w:hint="eastAsia"/>
-                <w:kern w:val="2"/>
-                <w:szCs w:val="20"/>
-              </w:rPr>
-              <w:t>1</w:t>
-            </w:r>
-          </w:p>
-        </w:tc>
-        <w:tc>
-          <w:tcPr>
-            <w:tcW w:w="4142" w:type="dxa"/>
-          </w:tcPr>
-          <w:p>
-            <w:pPr>
-              <w:rPr>
-                <w:rFonts w:asciiTheme="minorEastAsia" w:eastAsiaTheme="minorEastAsia" w:hAnsiTheme="minorEastAsia"/>
-                <w:kern w:val="2"/>
-                <w:szCs w:val="20"/>
-              </w:rPr>
-            </w:pPr>
-            <w:r>
-              <w:rPr>
-                <w:rFonts w:asciiTheme="minorEastAsia" w:eastAsiaTheme="minorEastAsia" w:hAnsiTheme="minorEastAsia" w:hint="eastAsia"/>
-                <w:kern w:val="2"/>
-                <w:szCs w:val="20"/>
-              </w:rPr>
-              <w:t>ZPDU 直流互感器A系列 单相12位</w:t>
-            </w:r>
-          </w:p>
-        </w:tc>
-        <w:tc>
-          <w:tcPr>
-            <w:tcW w:w="1832" w:type="dxa"/>
-          </w:tcPr>
-          <w:p/>
-        </w:tc>
-      </w:tr>
-      <w:tr>
-        <w:trPr>
-          <w:trHeight w:hRule="exact" w:val="454"/>
-        </w:trPr>
-        <w:tc>
-          <w:tcPr>
-            <w:tcW w:w="817" w:type="dxa"/>
-          </w:tcPr>
-          <w:p>
-            <w:pPr>
-              <w:pStyle w:val="ab"/>
-              <w:numPr>
-                <w:ilvl w:val="0"/>
-                <w:numId w:val="15"/>
-              </w:numPr>
-              <w:ind w:firstLineChars="0"/>
-              <w:rPr>
-                <w:rFonts w:asciiTheme="minorEastAsia" w:eastAsiaTheme="minorEastAsia" w:hAnsiTheme="minorEastAsia"/>
-                <w:szCs w:val="20"/>
-              </w:rPr>
-            </w:pPr>
-          </w:p>
-        </w:tc>
-        <w:tc>
-          <w:tcPr>
-            <w:tcW w:w="1731" w:type="dxa"/>
-          </w:tcPr>
-          <w:p>
-            <w:pPr>
-              <w:rPr>
-                <w:rFonts w:asciiTheme="minorEastAsia" w:eastAsiaTheme="minorEastAsia" w:hAnsiTheme="minorEastAsia"/>
-                <w:szCs w:val="20"/>
-              </w:rPr>
-            </w:pPr>
-            <w:r>
-              <w:rPr>
-                <w:rFonts w:asciiTheme="minorEastAsia" w:eastAsiaTheme="minorEastAsia" w:hAnsiTheme="minorEastAsia"/>
-                <w:kern w:val="2"/>
-                <w:szCs w:val="20"/>
-              </w:rPr>
-              <w:t>0x00</w:t>
-            </w:r>
-            <w:r>
-              <w:rPr>
-                <w:rFonts w:asciiTheme="minorEastAsia" w:eastAsiaTheme="minorEastAsia" w:hAnsiTheme="minorEastAsia" w:hint="eastAsia"/>
-                <w:kern w:val="2"/>
-                <w:szCs w:val="20"/>
-              </w:rPr>
-              <w:t xml:space="preserve">00 </w:t>
-            </w:r>
-            <w:r>
-              <w:rPr>
-                <w:rFonts w:asciiTheme="minorEastAsia" w:eastAsiaTheme="minorEastAsia" w:hAnsiTheme="minorEastAsia"/>
-                <w:kern w:val="2"/>
-                <w:szCs w:val="20"/>
-              </w:rPr>
-              <w:t>0</w:t>
-            </w:r>
-            <w:r>
-              <w:rPr>
-                <w:rFonts w:asciiTheme="minorEastAsia" w:eastAsiaTheme="minorEastAsia" w:hAnsiTheme="minorEastAsia" w:hint="eastAsia"/>
-                <w:kern w:val="2"/>
-                <w:szCs w:val="20"/>
-              </w:rPr>
-              <w:t>0</w:t>
-            </w:r>
-            <w:r>
-              <w:rPr>
-                <w:rFonts w:asciiTheme="minorEastAsia" w:eastAsiaTheme="minorEastAsia" w:hAnsiTheme="minorEastAsia" w:hint="eastAsia"/>
-                <w:kern w:val="2"/>
-                <w:szCs w:val="20"/>
-              </w:rPr>
-              <w:t>8</w:t>
-            </w:r>
-            <w:r>
-              <w:rPr>
-                <w:rFonts w:asciiTheme="minorEastAsia" w:eastAsiaTheme="minorEastAsia" w:hAnsiTheme="minorEastAsia" w:hint="eastAsia"/>
-                <w:kern w:val="2"/>
-                <w:szCs w:val="20"/>
-              </w:rPr>
-              <w:t>2</w:t>
-            </w:r>
-          </w:p>
-        </w:tc>
-        <w:tc>
-          <w:tcPr>
-            <w:tcW w:w="4142" w:type="dxa"/>
-          </w:tcPr>
-          <w:p>
-            <w:pPr>
-              <w:rPr>
-                <w:rFonts w:asciiTheme="minorEastAsia" w:eastAsiaTheme="minorEastAsia" w:hAnsiTheme="minorEastAsia"/>
-                <w:kern w:val="2"/>
-                <w:szCs w:val="20"/>
-              </w:rPr>
-            </w:pPr>
-            <w:r>
-              <w:rPr>
-                <w:rFonts w:asciiTheme="minorEastAsia" w:eastAsiaTheme="minorEastAsia" w:hAnsiTheme="minorEastAsia" w:hint="eastAsia"/>
-                <w:kern w:val="2"/>
-                <w:szCs w:val="20"/>
-              </w:rPr>
-              <w:t>ZPDU 直流互感器B系列 单相12位</w:t>
-            </w:r>
-          </w:p>
-        </w:tc>
-        <w:tc>
-          <w:tcPr>
-            <w:tcW w:w="1832" w:type="dxa"/>
-          </w:tcPr>
-          <w:p/>
-        </w:tc>
-      </w:tr>
-      <w:tr>
-        <w:trPr>
-          <w:trHeight w:hRule="exact" w:val="454"/>
-        </w:trPr>
-        <w:tc>
-          <w:tcPr>
-            <w:tcW w:w="817" w:type="dxa"/>
-          </w:tcPr>
-          <w:p>
-            <w:pPr>
-              <w:pStyle w:val="ab"/>
-              <w:numPr>
-                <w:ilvl w:val="0"/>
-                <w:numId w:val="15"/>
-              </w:numPr>
-              <w:ind w:firstLineChars="0"/>
-              <w:rPr>
-                <w:rFonts w:asciiTheme="minorEastAsia" w:eastAsiaTheme="minorEastAsia" w:hAnsiTheme="minorEastAsia"/>
-                <w:szCs w:val="20"/>
-              </w:rPr>
-            </w:pPr>
-          </w:p>
-        </w:tc>
-        <w:tc>
-          <w:tcPr>
-            <w:tcW w:w="1731" w:type="dxa"/>
-          </w:tcPr>
-          <w:p>
-            <w:pPr>
-              <w:rPr>
-                <w:rFonts w:asciiTheme="minorEastAsia" w:eastAsiaTheme="minorEastAsia" w:hAnsiTheme="minorEastAsia"/>
-                <w:szCs w:val="20"/>
-              </w:rPr>
-            </w:pPr>
-            <w:r>
-              <w:rPr>
-                <w:rFonts w:asciiTheme="minorEastAsia" w:eastAsiaTheme="minorEastAsia" w:hAnsiTheme="minorEastAsia"/>
-                <w:kern w:val="2"/>
-                <w:szCs w:val="20"/>
-              </w:rPr>
-              <w:t>0x00</w:t>
-            </w:r>
-            <w:r>
-              <w:rPr>
-                <w:rFonts w:asciiTheme="minorEastAsia" w:eastAsiaTheme="minorEastAsia" w:hAnsiTheme="minorEastAsia" w:hint="eastAsia"/>
-                <w:kern w:val="2"/>
-                <w:szCs w:val="20"/>
-              </w:rPr>
-              <w:t xml:space="preserve">00 </w:t>
-            </w:r>
-            <w:r>
-              <w:rPr>
-                <w:rFonts w:asciiTheme="minorEastAsia" w:eastAsiaTheme="minorEastAsia" w:hAnsiTheme="minorEastAsia"/>
-                <w:kern w:val="2"/>
-                <w:szCs w:val="20"/>
-              </w:rPr>
-              <w:t>0</w:t>
-            </w:r>
-            <w:r>
-              <w:rPr>
-                <w:rFonts w:asciiTheme="minorEastAsia" w:eastAsiaTheme="minorEastAsia" w:hAnsiTheme="minorEastAsia" w:hint="eastAsia"/>
-                <w:kern w:val="2"/>
-                <w:szCs w:val="20"/>
-              </w:rPr>
-              <w:t>0</w:t>
-            </w:r>
-            <w:r>
-              <w:rPr>
-                <w:rFonts w:asciiTheme="minorEastAsia" w:eastAsiaTheme="minorEastAsia" w:hAnsiTheme="minorEastAsia" w:hint="eastAsia"/>
-                <w:kern w:val="2"/>
-                <w:szCs w:val="20"/>
-              </w:rPr>
-              <w:t>8</w:t>
-            </w:r>
-            <w:r>
-              <w:rPr>
-                <w:rFonts w:asciiTheme="minorEastAsia" w:eastAsiaTheme="minorEastAsia" w:hAnsiTheme="minorEastAsia" w:hint="eastAsia"/>
-                <w:kern w:val="2"/>
-                <w:szCs w:val="20"/>
-              </w:rPr>
-              <w:t>3</w:t>
-            </w:r>
-          </w:p>
-        </w:tc>
-        <w:tc>
-          <w:tcPr>
-            <w:tcW w:w="4142" w:type="dxa"/>
-          </w:tcPr>
-          <w:p>
-            <w:pPr>
-              <w:rPr>
-                <w:rFonts w:asciiTheme="minorEastAsia" w:eastAsiaTheme="minorEastAsia" w:hAnsiTheme="minorEastAsia"/>
-                <w:kern w:val="2"/>
-                <w:szCs w:val="20"/>
-              </w:rPr>
-            </w:pPr>
-            <w:r>
-              <w:rPr>
-                <w:rFonts w:asciiTheme="minorEastAsia" w:eastAsiaTheme="minorEastAsia" w:hAnsiTheme="minorEastAsia" w:hint="eastAsia"/>
-                <w:kern w:val="2"/>
-                <w:szCs w:val="20"/>
-              </w:rPr>
-              <w:t>ZPDU 直流互感器C系列 单相12位</w:t>
-            </w:r>
-          </w:p>
-        </w:tc>
-        <w:tc>
-          <w:tcPr>
-            <w:tcW w:w="1832" w:type="dxa"/>
-          </w:tcPr>
-          <w:p/>
-        </w:tc>
-      </w:tr>
-      <w:tr>
-        <w:trPr>
-          <w:trHeight w:hRule="exact" w:val="454"/>
-        </w:trPr>
-        <w:tc>
-          <w:tcPr>
-            <w:tcW w:w="817" w:type="dxa"/>
-          </w:tcPr>
-          <w:p>
-            <w:pPr>
-              <w:pStyle w:val="ab"/>
-              <w:numPr>
-                <w:ilvl w:val="0"/>
-                <w:numId w:val="15"/>
-              </w:numPr>
-              <w:ind w:firstLineChars="0"/>
-              <w:rPr>
-                <w:rFonts w:asciiTheme="minorEastAsia" w:eastAsiaTheme="minorEastAsia" w:hAnsiTheme="minorEastAsia"/>
-                <w:szCs w:val="20"/>
-              </w:rPr>
-            </w:pPr>
-          </w:p>
-        </w:tc>
-        <w:tc>
-          <w:tcPr>
-            <w:tcW w:w="1731" w:type="dxa"/>
-          </w:tcPr>
-          <w:p>
-            <w:pPr>
-              <w:rPr>
-                <w:rFonts w:asciiTheme="minorEastAsia" w:eastAsiaTheme="minorEastAsia" w:hAnsiTheme="minorEastAsia"/>
-                <w:szCs w:val="20"/>
-              </w:rPr>
-            </w:pPr>
-            <w:r>
-              <w:rPr>
-                <w:rFonts w:asciiTheme="minorEastAsia" w:eastAsiaTheme="minorEastAsia" w:hAnsiTheme="minorEastAsia"/>
-                <w:kern w:val="2"/>
-                <w:szCs w:val="20"/>
-              </w:rPr>
-              <w:t>0x00</w:t>
-            </w:r>
-            <w:r>
-              <w:rPr>
-                <w:rFonts w:asciiTheme="minorEastAsia" w:eastAsiaTheme="minorEastAsia" w:hAnsiTheme="minorEastAsia" w:hint="eastAsia"/>
-                <w:kern w:val="2"/>
-                <w:szCs w:val="20"/>
-              </w:rPr>
-              <w:t xml:space="preserve">00 </w:t>
-            </w:r>
-            <w:r>
-              <w:rPr>
-                <w:rFonts w:asciiTheme="minorEastAsia" w:eastAsiaTheme="minorEastAsia" w:hAnsiTheme="minorEastAsia"/>
-                <w:kern w:val="2"/>
-                <w:szCs w:val="20"/>
-              </w:rPr>
-              <w:t>0</w:t>
-            </w:r>
-            <w:r>
-              <w:rPr>
-                <w:rFonts w:asciiTheme="minorEastAsia" w:eastAsiaTheme="minorEastAsia" w:hAnsiTheme="minorEastAsia" w:hint="eastAsia"/>
-                <w:kern w:val="2"/>
-                <w:szCs w:val="20"/>
-              </w:rPr>
-              <w:t>0</w:t>
-            </w:r>
-            <w:r>
-              <w:rPr>
-                <w:rFonts w:asciiTheme="minorEastAsia" w:eastAsiaTheme="minorEastAsia" w:hAnsiTheme="minorEastAsia" w:hint="eastAsia"/>
-                <w:kern w:val="2"/>
-                <w:szCs w:val="20"/>
-              </w:rPr>
-              <w:t>8</w:t>
-            </w:r>
-            <w:r>
-              <w:rPr>
-                <w:rFonts w:asciiTheme="minorEastAsia" w:eastAsiaTheme="minorEastAsia" w:hAnsiTheme="minorEastAsia" w:hint="eastAsia"/>
-                <w:kern w:val="2"/>
-                <w:szCs w:val="20"/>
-              </w:rPr>
-              <w:t>4</w:t>
-            </w:r>
-          </w:p>
-        </w:tc>
-        <w:tc>
-          <w:tcPr>
-            <w:tcW w:w="4142" w:type="dxa"/>
-          </w:tcPr>
-          <w:p>
-            <w:pPr>
-              <w:rPr>
-                <w:rFonts w:asciiTheme="minorEastAsia" w:eastAsiaTheme="minorEastAsia" w:hAnsiTheme="minorEastAsia"/>
-                <w:kern w:val="2"/>
-                <w:szCs w:val="20"/>
-              </w:rPr>
-            </w:pPr>
-            <w:r>
-              <w:rPr>
-                <w:rFonts w:asciiTheme="minorEastAsia" w:eastAsiaTheme="minorEastAsia" w:hAnsiTheme="minorEastAsia" w:hint="eastAsia"/>
-                <w:kern w:val="2"/>
-                <w:szCs w:val="20"/>
-              </w:rPr>
-              <w:t>ZPDU 直流互感器D系列 单相12位</w:t>
-            </w:r>
-          </w:p>
-        </w:tc>
-        <w:tc>
-          <w:tcPr>
-            <w:tcW w:w="1832" w:type="dxa"/>
-          </w:tcPr>
-          <w:p/>
-        </w:tc>
-      </w:tr>
-      <w:tr>
-        <w:trPr>
-          <w:trHeight w:hRule="exact" w:val="454"/>
-        </w:trPr>
-        <w:tc>
-          <w:tcPr>
-            <w:tcW w:w="817" w:type="dxa"/>
-          </w:tcPr>
-          <w:p>
-            <w:pPr>
-              <w:pStyle w:val="ab"/>
-              <w:numPr>
-                <w:ilvl w:val="0"/>
-                <w:numId w:val="15"/>
-              </w:numPr>
-              <w:ind w:firstLineChars="0"/>
-              <w:rPr>
-                <w:rFonts w:asciiTheme="minorEastAsia" w:eastAsiaTheme="minorEastAsia" w:hAnsiTheme="minorEastAsia"/>
-                <w:szCs w:val="20"/>
-              </w:rPr>
-            </w:pPr>
-          </w:p>
-        </w:tc>
-        <w:tc>
-          <w:tcPr>
-            <w:tcW w:w="1731" w:type="dxa"/>
-          </w:tcPr>
-          <w:p>
-            <w:pPr>
-              <w:rPr>
-                <w:rFonts w:asciiTheme="minorEastAsia" w:eastAsiaTheme="minorEastAsia" w:hAnsiTheme="minorEastAsia"/>
-                <w:szCs w:val="20"/>
-              </w:rPr>
-            </w:pPr>
-            <w:r>
-              <w:rPr>
-                <w:rFonts w:asciiTheme="minorEastAsia" w:eastAsiaTheme="minorEastAsia" w:hAnsiTheme="minorEastAsia"/>
-                <w:kern w:val="2"/>
-                <w:szCs w:val="20"/>
-              </w:rPr>
-              <w:t>0x00</w:t>
-            </w:r>
-            <w:r>
-              <w:rPr>
-                <w:rFonts w:asciiTheme="minorEastAsia" w:eastAsiaTheme="minorEastAsia" w:hAnsiTheme="minorEastAsia" w:hint="eastAsia"/>
-                <w:kern w:val="2"/>
-                <w:szCs w:val="20"/>
-              </w:rPr>
-              <w:t xml:space="preserve">00 </w:t>
-            </w:r>
-            <w:r>
-              <w:rPr>
-                <w:rFonts w:asciiTheme="minorEastAsia" w:eastAsiaTheme="minorEastAsia" w:hAnsiTheme="minorEastAsia"/>
-                <w:kern w:val="2"/>
-                <w:szCs w:val="20"/>
-              </w:rPr>
-              <w:t>0</w:t>
-            </w:r>
-            <w:r>
-              <w:rPr>
-                <w:rFonts w:asciiTheme="minorEastAsia" w:eastAsiaTheme="minorEastAsia" w:hAnsiTheme="minorEastAsia"/>
-                <w:kern w:val="2"/>
-                <w:szCs w:val="20"/>
-              </w:rPr>
-              <w:t>0</w:t>
-            </w:r>
-            <w:r>
-              <w:rPr>
-                <w:rFonts w:asciiTheme="minorEastAsia" w:eastAsiaTheme="minorEastAsia" w:hAnsiTheme="minorEastAsia" w:hint="eastAsia"/>
-                <w:kern w:val="2"/>
-                <w:szCs w:val="20"/>
-              </w:rPr>
-              <w:t>8</w:t>
-            </w:r>
-            <w:r>
-              <w:rPr>
-                <w:rFonts w:asciiTheme="minorEastAsia" w:eastAsiaTheme="minorEastAsia" w:hAnsiTheme="minorEastAsia" w:hint="eastAsia"/>
-                <w:kern w:val="2"/>
-                <w:szCs w:val="20"/>
-              </w:rPr>
-              <w:t>5</w:t>
-            </w:r>
-          </w:p>
-        </w:tc>
-        <w:tc>
-          <w:tcPr>
-            <w:tcW w:w="4142" w:type="dxa"/>
-          </w:tcPr>
-          <w:p>
-            <w:pPr>
-              <w:rPr>
-                <w:rFonts w:asciiTheme="minorEastAsia" w:eastAsiaTheme="minorEastAsia" w:hAnsiTheme="minorEastAsia"/>
-                <w:kern w:val="2"/>
-                <w:szCs w:val="20"/>
-              </w:rPr>
-            </w:pPr>
-            <w:r>
-              <w:rPr>
-                <w:rFonts w:asciiTheme="minorEastAsia" w:eastAsiaTheme="minorEastAsia" w:hAnsiTheme="minorEastAsia" w:hint="eastAsia"/>
-                <w:kern w:val="2"/>
-                <w:szCs w:val="20"/>
-              </w:rPr>
-              <w:t>ZPDU 直流互感器A系列 单相12位</w:t>
-            </w:r>
-          </w:p>
-        </w:tc>
-        <w:tc>
-          <w:tcPr>
-            <w:tcW w:w="1832" w:type="dxa"/>
-          </w:tcPr>
-          <w:p/>
-        </w:tc>
-      </w:tr>
-      <w:tr>
-        <w:trPr>
-          <w:trHeight w:hRule="exact" w:val="454"/>
-        </w:trPr>
-        <w:tc>
-          <w:tcPr>
-            <w:tcW w:w="817" w:type="dxa"/>
-          </w:tcPr>
-          <w:p>
-            <w:pPr>
-              <w:pStyle w:val="ab"/>
-              <w:numPr>
-                <w:ilvl w:val="0"/>
-                <w:numId w:val="15"/>
-              </w:numPr>
-              <w:ind w:firstLineChars="0"/>
-              <w:rPr>
-                <w:rFonts w:asciiTheme="minorEastAsia" w:eastAsiaTheme="minorEastAsia" w:hAnsiTheme="minorEastAsia"/>
-                <w:szCs w:val="20"/>
-              </w:rPr>
-            </w:pPr>
-          </w:p>
-        </w:tc>
-        <w:tc>
-          <w:tcPr>
-            <w:tcW w:w="1731" w:type="dxa"/>
-          </w:tcPr>
-          <w:p>
-            <w:pPr>
-              <w:rPr>
-                <w:rFonts w:asciiTheme="minorEastAsia" w:eastAsiaTheme="minorEastAsia" w:hAnsiTheme="minorEastAsia"/>
-                <w:szCs w:val="20"/>
-              </w:rPr>
-            </w:pPr>
-            <w:r>
-              <w:rPr>
-                <w:rFonts w:asciiTheme="minorEastAsia" w:eastAsiaTheme="minorEastAsia" w:hAnsiTheme="minorEastAsia"/>
-                <w:kern w:val="2"/>
-                <w:szCs w:val="20"/>
-              </w:rPr>
-              <w:t>0x00</w:t>
-            </w:r>
-            <w:r>
-              <w:rPr>
-                <w:rFonts w:asciiTheme="minorEastAsia" w:eastAsiaTheme="minorEastAsia" w:hAnsiTheme="minorEastAsia" w:hint="eastAsia"/>
-                <w:kern w:val="2"/>
-                <w:szCs w:val="20"/>
-              </w:rPr>
-              <w:t xml:space="preserve">00 </w:t>
-            </w:r>
-            <w:r>
-              <w:rPr>
-                <w:rFonts w:asciiTheme="minorEastAsia" w:eastAsiaTheme="minorEastAsia" w:hAnsiTheme="minorEastAsia"/>
-                <w:kern w:val="2"/>
-                <w:szCs w:val="20"/>
-              </w:rPr>
-              <w:t>0</w:t>
-            </w:r>
-            <w:r>
-              <w:rPr>
-                <w:rFonts w:asciiTheme="minorEastAsia" w:eastAsiaTheme="minorEastAsia" w:hAnsiTheme="minorEastAsia" w:hint="eastAsia"/>
-                <w:kern w:val="2"/>
-                <w:szCs w:val="20"/>
-              </w:rPr>
-              <w:t>0</w:t>
-            </w:r>
-            <w:r>
-              <w:rPr>
-                <w:rFonts w:asciiTheme="minorEastAsia" w:eastAsiaTheme="minorEastAsia" w:hAnsiTheme="minorEastAsia" w:hint="eastAsia"/>
-                <w:kern w:val="2"/>
-                <w:szCs w:val="20"/>
-              </w:rPr>
-              <w:t>8</w:t>
-            </w:r>
-            <w:r>
-              <w:rPr>
-                <w:rFonts w:asciiTheme="minorEastAsia" w:eastAsiaTheme="minorEastAsia" w:hAnsiTheme="minorEastAsia" w:hint="eastAsia"/>
-                <w:kern w:val="2"/>
-                <w:szCs w:val="20"/>
-              </w:rPr>
-              <w:t>6</w:t>
-            </w:r>
-          </w:p>
-        </w:tc>
-        <w:tc>
-          <w:tcPr>
-            <w:tcW w:w="4142" w:type="dxa"/>
-          </w:tcPr>
-          <w:p>
-            <w:pPr>
-              <w:rPr>
-                <w:rFonts w:asciiTheme="minorEastAsia" w:eastAsiaTheme="minorEastAsia" w:hAnsiTheme="minorEastAsia"/>
-                <w:kern w:val="2"/>
-                <w:szCs w:val="20"/>
-              </w:rPr>
-            </w:pPr>
-            <w:r>
-              <w:rPr>
-                <w:rFonts w:asciiTheme="minorEastAsia" w:eastAsiaTheme="minorEastAsia" w:hAnsiTheme="minorEastAsia" w:hint="eastAsia"/>
-                <w:kern w:val="2"/>
-                <w:szCs w:val="20"/>
-              </w:rPr>
-              <w:t>ZPDU 直流互感器B系列 单相12位</w:t>
-            </w:r>
-          </w:p>
-        </w:tc>
-        <w:tc>
-          <w:tcPr>
-            <w:tcW w:w="1832" w:type="dxa"/>
-          </w:tcPr>
-          <w:p/>
-        </w:tc>
-      </w:tr>
-      <w:tr>
-        <w:trPr>
-          <w:trHeight w:hRule="exact" w:val="454"/>
-        </w:trPr>
-        <w:tc>
-          <w:tcPr>
-            <w:tcW w:w="817" w:type="dxa"/>
-          </w:tcPr>
-          <w:p>
-            <w:pPr>
-              <w:pStyle w:val="ab"/>
-              <w:numPr>
-                <w:ilvl w:val="0"/>
-                <w:numId w:val="15"/>
-              </w:numPr>
-              <w:ind w:firstLineChars="0"/>
-              <w:rPr>
-                <w:rFonts w:asciiTheme="minorEastAsia" w:eastAsiaTheme="minorEastAsia" w:hAnsiTheme="minorEastAsia"/>
-                <w:szCs w:val="20"/>
-              </w:rPr>
-            </w:pPr>
-          </w:p>
-        </w:tc>
-        <w:tc>
-          <w:tcPr>
-            <w:tcW w:w="1731" w:type="dxa"/>
-          </w:tcPr>
-          <w:p>
-            <w:pPr>
-              <w:rPr>
-                <w:rFonts w:asciiTheme="minorEastAsia" w:eastAsiaTheme="minorEastAsia" w:hAnsiTheme="minorEastAsia"/>
-                <w:szCs w:val="20"/>
-              </w:rPr>
-            </w:pPr>
-            <w:r>
-              <w:rPr>
-                <w:rFonts w:asciiTheme="minorEastAsia" w:eastAsiaTheme="minorEastAsia" w:hAnsiTheme="minorEastAsia"/>
-                <w:kern w:val="2"/>
-                <w:szCs w:val="20"/>
-              </w:rPr>
-              <w:t>0x00</w:t>
-            </w:r>
-            <w:r>
-              <w:rPr>
-                <w:rFonts w:asciiTheme="minorEastAsia" w:eastAsiaTheme="minorEastAsia" w:hAnsiTheme="minorEastAsia" w:hint="eastAsia"/>
-                <w:kern w:val="2"/>
-                <w:szCs w:val="20"/>
-              </w:rPr>
-              <w:t xml:space="preserve">00 </w:t>
-            </w:r>
-            <w:r>
-              <w:rPr>
-                <w:rFonts w:asciiTheme="minorEastAsia" w:eastAsiaTheme="minorEastAsia" w:hAnsiTheme="minorEastAsia"/>
-                <w:kern w:val="2"/>
-                <w:szCs w:val="20"/>
-              </w:rPr>
-              <w:t>0</w:t>
-            </w:r>
-            <w:r>
-              <w:rPr>
-                <w:rFonts w:asciiTheme="minorEastAsia" w:eastAsiaTheme="minorEastAsia" w:hAnsiTheme="minorEastAsia" w:hint="eastAsia"/>
-                <w:kern w:val="2"/>
-                <w:szCs w:val="20"/>
-              </w:rPr>
-              <w:t>0</w:t>
-            </w:r>
-            <w:r>
-              <w:rPr>
-                <w:rFonts w:asciiTheme="minorEastAsia" w:eastAsiaTheme="minorEastAsia" w:hAnsiTheme="minorEastAsia" w:hint="eastAsia"/>
-                <w:kern w:val="2"/>
-                <w:szCs w:val="20"/>
-              </w:rPr>
-              <w:t>8</w:t>
-            </w:r>
-            <w:r>
-              <w:rPr>
-                <w:rFonts w:asciiTheme="minorEastAsia" w:eastAsiaTheme="minorEastAsia" w:hAnsiTheme="minorEastAsia" w:hint="eastAsia"/>
-                <w:kern w:val="2"/>
-                <w:szCs w:val="20"/>
-              </w:rPr>
-              <w:t>7</w:t>
-            </w:r>
-          </w:p>
-        </w:tc>
-        <w:tc>
-          <w:tcPr>
-            <w:tcW w:w="4142" w:type="dxa"/>
-          </w:tcPr>
-          <w:p>
-            <w:pPr>
-              <w:rPr>
-                <w:rFonts w:asciiTheme="minorEastAsia" w:eastAsiaTheme="minorEastAsia" w:hAnsiTheme="minorEastAsia"/>
-                <w:kern w:val="2"/>
-                <w:szCs w:val="20"/>
-              </w:rPr>
-            </w:pPr>
-            <w:r>
-              <w:rPr>
-                <w:rFonts w:asciiTheme="minorEastAsia" w:eastAsiaTheme="minorEastAsia" w:hAnsiTheme="minorEastAsia" w:hint="eastAsia"/>
-                <w:kern w:val="2"/>
-                <w:szCs w:val="20"/>
-              </w:rPr>
-              <w:t>ZPDU 直流互感器C系列 单相12位</w:t>
-            </w:r>
-          </w:p>
-        </w:tc>
-        <w:tc>
-          <w:tcPr>
-            <w:tcW w:w="1832" w:type="dxa"/>
-          </w:tcPr>
-          <w:p/>
-        </w:tc>
-      </w:tr>
-      <w:tr>
-        <w:trPr>
-          <w:trHeight w:hRule="exact" w:val="454"/>
-        </w:trPr>
-        <w:tc>
-          <w:tcPr>
-            <w:tcW w:w="817" w:type="dxa"/>
-          </w:tcPr>
-          <w:p>
-            <w:pPr>
-              <w:pStyle w:val="ab"/>
-              <w:numPr>
-                <w:ilvl w:val="0"/>
-                <w:numId w:val="15"/>
-              </w:numPr>
-              <w:ind w:firstLineChars="0"/>
-              <w:rPr>
-                <w:rFonts w:asciiTheme="minorEastAsia" w:eastAsiaTheme="minorEastAsia" w:hAnsiTheme="minorEastAsia"/>
-                <w:szCs w:val="20"/>
-              </w:rPr>
-            </w:pPr>
-          </w:p>
-        </w:tc>
-        <w:tc>
-          <w:tcPr>
-            <w:tcW w:w="1731" w:type="dxa"/>
-          </w:tcPr>
-          <w:p>
-            <w:pPr>
-              <w:rPr>
-                <w:rFonts w:asciiTheme="minorEastAsia" w:eastAsiaTheme="minorEastAsia" w:hAnsiTheme="minorEastAsia"/>
-                <w:szCs w:val="20"/>
-              </w:rPr>
-            </w:pPr>
-            <w:r>
-              <w:rPr>
-                <w:rFonts w:asciiTheme="minorEastAsia" w:eastAsiaTheme="minorEastAsia" w:hAnsiTheme="minorEastAsia"/>
-                <w:kern w:val="2"/>
-                <w:szCs w:val="20"/>
-              </w:rPr>
-              <w:t>0x00</w:t>
-            </w:r>
-            <w:r>
-              <w:rPr>
-                <w:rFonts w:asciiTheme="minorEastAsia" w:eastAsiaTheme="minorEastAsia" w:hAnsiTheme="minorEastAsia" w:hint="eastAsia"/>
-                <w:kern w:val="2"/>
-                <w:szCs w:val="20"/>
-              </w:rPr>
-              <w:t xml:space="preserve">00 </w:t>
-            </w:r>
-            <w:r>
-              <w:rPr>
-                <w:rFonts w:asciiTheme="minorEastAsia" w:eastAsiaTheme="minorEastAsia" w:hAnsiTheme="minorEastAsia"/>
-                <w:kern w:val="2"/>
-                <w:szCs w:val="20"/>
-              </w:rPr>
-              <w:t>0</w:t>
-            </w:r>
-            <w:r>
-              <w:rPr>
-                <w:rFonts w:asciiTheme="minorEastAsia" w:eastAsiaTheme="minorEastAsia" w:hAnsiTheme="minorEastAsia" w:hint="eastAsia"/>
-                <w:kern w:val="2"/>
-                <w:szCs w:val="20"/>
-              </w:rPr>
-              <w:t>0</w:t>
-            </w:r>
-            <w:r>
-              <w:rPr>
-                <w:rFonts w:asciiTheme="minorEastAsia" w:eastAsiaTheme="minorEastAsia" w:hAnsiTheme="minorEastAsia" w:hint="eastAsia"/>
-                <w:kern w:val="2"/>
-                <w:szCs w:val="20"/>
-              </w:rPr>
-              <w:t>8</w:t>
-            </w:r>
-            <w:r>
-              <w:rPr>
-                <w:rFonts w:asciiTheme="minorEastAsia" w:eastAsiaTheme="minorEastAsia" w:hAnsiTheme="minorEastAsia" w:hint="eastAsia"/>
-                <w:kern w:val="2"/>
-                <w:szCs w:val="20"/>
-              </w:rPr>
-              <w:t>8</w:t>
-            </w:r>
-          </w:p>
-        </w:tc>
-        <w:tc>
-          <w:tcPr>
-            <w:tcW w:w="4142" w:type="dxa"/>
-          </w:tcPr>
-          <w:p>
-            <w:pPr>
-              <w:rPr>
-                <w:rFonts w:asciiTheme="minorEastAsia" w:eastAsiaTheme="minorEastAsia" w:hAnsiTheme="minorEastAsia"/>
-                <w:kern w:val="2"/>
-                <w:szCs w:val="20"/>
-              </w:rPr>
-            </w:pPr>
-            <w:r>
-              <w:rPr>
-                <w:rFonts w:asciiTheme="minorEastAsia" w:eastAsiaTheme="minorEastAsia" w:hAnsiTheme="minorEastAsia" w:hint="eastAsia"/>
-                <w:kern w:val="2"/>
-                <w:szCs w:val="20"/>
-              </w:rPr>
-              <w:t>ZPDU 直流互感器D系列 单相12位</w:t>
-            </w:r>
-          </w:p>
-        </w:tc>
-        <w:tc>
-          <w:tcPr>
-            <w:tcW w:w="1832" w:type="dxa"/>
-          </w:tcPr>
-          <w:p/>
-        </w:tc>
-      </w:tr>
-      <w:tr>
-        <w:trPr>
-          <w:trHeight w:hRule="exact" w:val="454"/>
-        </w:trPr>
-        <w:tc>
-          <w:tcPr>
-            <w:tcW w:w="817" w:type="dxa"/>
-          </w:tcPr>
-          <w:p>
-            <w:pPr>
-              <w:pStyle w:val="ab"/>
-              <w:numPr>
-                <w:ilvl w:val="0"/>
-                <w:numId w:val="15"/>
-              </w:numPr>
-              <w:ind w:firstLineChars="0"/>
-              <w:rPr>
-                <w:rFonts w:asciiTheme="minorEastAsia" w:eastAsiaTheme="minorEastAsia" w:hAnsiTheme="minorEastAsia"/>
-                <w:szCs w:val="20"/>
-              </w:rPr>
-            </w:pPr>
-          </w:p>
-        </w:tc>
-        <w:tc>
-          <w:tcPr>
-            <w:tcW w:w="1731" w:type="dxa"/>
-          </w:tcPr>
-          <w:p>
-            <w:pPr>
-              <w:rPr>
-                <w:rFonts w:asciiTheme="minorEastAsia" w:eastAsiaTheme="minorEastAsia" w:hAnsiTheme="minorEastAsia"/>
-                <w:szCs w:val="20"/>
-              </w:rPr>
-            </w:pPr>
-            <w:r>
-              <w:rPr>
-                <w:rFonts w:asciiTheme="minorEastAsia" w:eastAsiaTheme="minorEastAsia" w:hAnsiTheme="minorEastAsia"/>
-                <w:kern w:val="2"/>
-                <w:szCs w:val="20"/>
-              </w:rPr>
-              <w:t>0x00</w:t>
-            </w:r>
-            <w:r>
-              <w:rPr>
-                <w:rFonts w:asciiTheme="minorEastAsia" w:eastAsiaTheme="minorEastAsia" w:hAnsiTheme="minorEastAsia" w:hint="eastAsia"/>
-                <w:kern w:val="2"/>
-                <w:szCs w:val="20"/>
-              </w:rPr>
-              <w:t xml:space="preserve">00 </w:t>
-            </w:r>
-            <w:r>
-              <w:rPr>
-                <w:rFonts w:asciiTheme="minorEastAsia" w:eastAsiaTheme="minorEastAsia" w:hAnsiTheme="minorEastAsia"/>
-                <w:kern w:val="2"/>
-                <w:szCs w:val="20"/>
-              </w:rPr>
-              <w:t>0</w:t>
-            </w:r>
-            <w:r>
-              <w:rPr>
-                <w:rFonts w:asciiTheme="minorEastAsia" w:eastAsiaTheme="minorEastAsia" w:hAnsiTheme="minorEastAsia"/>
-                <w:kern w:val="2"/>
-                <w:szCs w:val="20"/>
-              </w:rPr>
-              <w:t>0</w:t>
-            </w:r>
-            <w:r>
-              <w:rPr>
-                <w:rFonts w:asciiTheme="minorEastAsia" w:eastAsiaTheme="minorEastAsia" w:hAnsiTheme="minorEastAsia" w:hint="eastAsia"/>
-                <w:kern w:val="2"/>
-                <w:szCs w:val="20"/>
-              </w:rPr>
-              <w:t>8</w:t>
-            </w:r>
-            <w:r>
-              <w:rPr>
-                <w:rFonts w:asciiTheme="minorEastAsia" w:eastAsiaTheme="minorEastAsia" w:hAnsiTheme="minorEastAsia" w:hint="eastAsia"/>
-                <w:kern w:val="2"/>
-                <w:szCs w:val="20"/>
-              </w:rPr>
-              <w:t>9</w:t>
-            </w:r>
-          </w:p>
-        </w:tc>
-        <w:tc>
-          <w:tcPr>
-            <w:tcW w:w="4142" w:type="dxa"/>
-          </w:tcPr>
-          <w:p>
-            <w:pPr>
-              <w:rPr>
-                <w:rFonts w:asciiTheme="minorEastAsia" w:eastAsiaTheme="minorEastAsia" w:hAnsiTheme="minorEastAsia"/>
-                <w:kern w:val="2"/>
-                <w:szCs w:val="20"/>
-              </w:rPr>
-            </w:pPr>
-            <w:r>
-              <w:rPr>
-                <w:rFonts w:asciiTheme="minorEastAsia" w:eastAsiaTheme="minorEastAsia" w:hAnsiTheme="minorEastAsia" w:hint="eastAsia"/>
-                <w:kern w:val="2"/>
-                <w:szCs w:val="20"/>
-              </w:rPr>
-              <w:t>ZPDU 直流互感器A系列 单相14位</w:t>
-            </w:r>
-          </w:p>
-        </w:tc>
-        <w:tc>
-          <w:tcPr>
-            <w:tcW w:w="1832" w:type="dxa"/>
-          </w:tcPr>
-          <w:p/>
-        </w:tc>
-      </w:tr>
-      <w:tr>
-        <w:trPr>
-          <w:trHeight w:hRule="exact" w:val="454"/>
-        </w:trPr>
-        <w:tc>
-          <w:tcPr>
-            <w:tcW w:w="817" w:type="dxa"/>
-          </w:tcPr>
-          <w:p>
-            <w:pPr>
-              <w:pStyle w:val="ab"/>
-              <w:numPr>
-                <w:ilvl w:val="0"/>
-                <w:numId w:val="15"/>
-              </w:numPr>
-              <w:ind w:firstLineChars="0"/>
-              <w:rPr>
-                <w:rFonts w:asciiTheme="minorEastAsia" w:eastAsiaTheme="minorEastAsia" w:hAnsiTheme="minorEastAsia"/>
-                <w:szCs w:val="20"/>
-              </w:rPr>
-            </w:pPr>
-          </w:p>
-        </w:tc>
-        <w:tc>
-          <w:tcPr>
-            <w:tcW w:w="1731" w:type="dxa"/>
-          </w:tcPr>
-          <w:p>
-            <w:pPr>
-              <w:rPr>
-                <w:rFonts w:asciiTheme="minorEastAsia" w:eastAsiaTheme="minorEastAsia" w:hAnsiTheme="minorEastAsia"/>
-                <w:szCs w:val="20"/>
-              </w:rPr>
-            </w:pPr>
-            <w:r>
-              <w:rPr>
-                <w:rFonts w:asciiTheme="minorEastAsia" w:eastAsiaTheme="minorEastAsia" w:hAnsiTheme="minorEastAsia"/>
-                <w:kern w:val="2"/>
-                <w:szCs w:val="20"/>
-              </w:rPr>
-              <w:t>0x00</w:t>
-            </w:r>
-            <w:r>
-              <w:rPr>
-                <w:rFonts w:asciiTheme="minorEastAsia" w:eastAsiaTheme="minorEastAsia" w:hAnsiTheme="minorEastAsia" w:hint="eastAsia"/>
-                <w:kern w:val="2"/>
-                <w:szCs w:val="20"/>
-              </w:rPr>
-              <w:t xml:space="preserve">00 </w:t>
-            </w:r>
-            <w:r>
-              <w:rPr>
-                <w:rFonts w:asciiTheme="minorEastAsia" w:eastAsiaTheme="minorEastAsia" w:hAnsiTheme="minorEastAsia"/>
-                <w:kern w:val="2"/>
-                <w:szCs w:val="20"/>
-              </w:rPr>
-              <w:t>0</w:t>
-            </w:r>
-            <w:r>
-              <w:rPr>
-                <w:rFonts w:asciiTheme="minorEastAsia" w:eastAsiaTheme="minorEastAsia" w:hAnsiTheme="minorEastAsia" w:hint="eastAsia"/>
-                <w:kern w:val="2"/>
-                <w:szCs w:val="20"/>
-              </w:rPr>
-              <w:t>0</w:t>
-            </w:r>
-            <w:r>
-              <w:rPr>
-                <w:rFonts w:asciiTheme="minorEastAsia" w:eastAsiaTheme="minorEastAsia" w:hAnsiTheme="minorEastAsia" w:hint="eastAsia"/>
-                <w:kern w:val="2"/>
-                <w:szCs w:val="20"/>
-              </w:rPr>
-              <w:t>8</w:t>
-            </w:r>
-            <w:r>
-              <w:rPr>
-                <w:rFonts w:asciiTheme="minorEastAsia" w:eastAsiaTheme="minorEastAsia" w:hAnsiTheme="minorEastAsia" w:hint="eastAsia"/>
-                <w:kern w:val="2"/>
-                <w:szCs w:val="20"/>
-              </w:rPr>
-              <w:t>A</w:t>
-            </w:r>
-          </w:p>
-        </w:tc>
-        <w:tc>
-          <w:tcPr>
-            <w:tcW w:w="4142" w:type="dxa"/>
-          </w:tcPr>
-          <w:p>
-            <w:pPr>
-              <w:rPr>
-                <w:rFonts w:asciiTheme="minorEastAsia" w:eastAsiaTheme="minorEastAsia" w:hAnsiTheme="minorEastAsia"/>
-                <w:kern w:val="2"/>
-                <w:szCs w:val="20"/>
-              </w:rPr>
-            </w:pPr>
-            <w:r>
-              <w:rPr>
-                <w:rFonts w:asciiTheme="minorEastAsia" w:eastAsiaTheme="minorEastAsia" w:hAnsiTheme="minorEastAsia" w:hint="eastAsia"/>
-                <w:kern w:val="2"/>
-                <w:szCs w:val="20"/>
-              </w:rPr>
-              <w:t>ZPDU 直流互感器B系列 单相14位</w:t>
-            </w:r>
-          </w:p>
-        </w:tc>
-        <w:tc>
-          <w:tcPr>
-            <w:tcW w:w="1832" w:type="dxa"/>
-          </w:tcPr>
-          <w:p/>
-        </w:tc>
-      </w:tr>
-      <w:tr>
-        <w:trPr>
-          <w:trHeight w:hRule="exact" w:val="454"/>
-        </w:trPr>
-        <w:tc>
-          <w:tcPr>
-            <w:tcW w:w="817" w:type="dxa"/>
-          </w:tcPr>
-          <w:p>
-            <w:pPr>
-              <w:pStyle w:val="ab"/>
-              <w:numPr>
-                <w:ilvl w:val="0"/>
-                <w:numId w:val="15"/>
-              </w:numPr>
-              <w:ind w:firstLineChars="0"/>
-              <w:rPr>
-                <w:rFonts w:asciiTheme="minorEastAsia" w:eastAsiaTheme="minorEastAsia" w:hAnsiTheme="minorEastAsia"/>
-                <w:szCs w:val="20"/>
-              </w:rPr>
-            </w:pPr>
-          </w:p>
-        </w:tc>
-        <w:tc>
-          <w:tcPr>
-            <w:tcW w:w="1731" w:type="dxa"/>
-          </w:tcPr>
-          <w:p>
-            <w:pPr>
-              <w:rPr>
-                <w:rFonts w:asciiTheme="minorEastAsia" w:eastAsiaTheme="minorEastAsia" w:hAnsiTheme="minorEastAsia"/>
-                <w:szCs w:val="20"/>
-              </w:rPr>
-            </w:pPr>
-            <w:r>
-              <w:rPr>
-                <w:rFonts w:asciiTheme="minorEastAsia" w:eastAsiaTheme="minorEastAsia" w:hAnsiTheme="minorEastAsia"/>
-                <w:kern w:val="2"/>
-                <w:szCs w:val="20"/>
-              </w:rPr>
-              <w:t>0x00</w:t>
-            </w:r>
-            <w:r>
-              <w:rPr>
-                <w:rFonts w:asciiTheme="minorEastAsia" w:eastAsiaTheme="minorEastAsia" w:hAnsiTheme="minorEastAsia" w:hint="eastAsia"/>
-                <w:kern w:val="2"/>
-                <w:szCs w:val="20"/>
-              </w:rPr>
-              <w:t xml:space="preserve">00 </w:t>
-            </w:r>
-            <w:r>
-              <w:rPr>
-                <w:rFonts w:asciiTheme="minorEastAsia" w:eastAsiaTheme="minorEastAsia" w:hAnsiTheme="minorEastAsia"/>
-                <w:kern w:val="2"/>
-                <w:szCs w:val="20"/>
-              </w:rPr>
-              <w:t>0</w:t>
-            </w:r>
-            <w:r>
-              <w:rPr>
-                <w:rFonts w:asciiTheme="minorEastAsia" w:eastAsiaTheme="minorEastAsia" w:hAnsiTheme="minorEastAsia" w:hint="eastAsia"/>
-                <w:kern w:val="2"/>
-                <w:szCs w:val="20"/>
-              </w:rPr>
-              <w:t>0</w:t>
-            </w:r>
-            <w:r>
-              <w:rPr>
-                <w:rFonts w:asciiTheme="minorEastAsia" w:eastAsiaTheme="minorEastAsia" w:hAnsiTheme="minorEastAsia" w:hint="eastAsia"/>
-                <w:kern w:val="2"/>
-                <w:szCs w:val="20"/>
-              </w:rPr>
-              <w:t>8</w:t>
-            </w:r>
-            <w:r>
-              <w:rPr>
-                <w:rFonts w:asciiTheme="minorEastAsia" w:eastAsiaTheme="minorEastAsia" w:hAnsiTheme="minorEastAsia" w:hint="eastAsia"/>
-                <w:kern w:val="2"/>
-                <w:szCs w:val="20"/>
-              </w:rPr>
-              <w:t>B</w:t>
-            </w:r>
-          </w:p>
-        </w:tc>
-        <w:tc>
-          <w:tcPr>
-            <w:tcW w:w="4142" w:type="dxa"/>
-          </w:tcPr>
-          <w:p>
-            <w:pPr>
-              <w:rPr>
-                <w:rFonts w:asciiTheme="minorEastAsia" w:eastAsiaTheme="minorEastAsia" w:hAnsiTheme="minorEastAsia"/>
-                <w:kern w:val="2"/>
-                <w:szCs w:val="20"/>
-              </w:rPr>
-            </w:pPr>
-            <w:r>
-              <w:rPr>
-                <w:rFonts w:asciiTheme="minorEastAsia" w:eastAsiaTheme="minorEastAsia" w:hAnsiTheme="minorEastAsia" w:hint="eastAsia"/>
-                <w:kern w:val="2"/>
-                <w:szCs w:val="20"/>
-              </w:rPr>
-              <w:t>ZPDU 直流互感器C系列 单相14位</w:t>
-            </w:r>
-          </w:p>
-        </w:tc>
-        <w:tc>
-          <w:tcPr>
-            <w:tcW w:w="1832" w:type="dxa"/>
-          </w:tcPr>
-          <w:p/>
-        </w:tc>
-      </w:tr>
-      <w:tr>
-        <w:trPr>
-          <w:trHeight w:hRule="exact" w:val="454"/>
-        </w:trPr>
-        <w:tc>
-          <w:tcPr>
-            <w:tcW w:w="817" w:type="dxa"/>
-          </w:tcPr>
-          <w:p>
-            <w:pPr>
-              <w:pStyle w:val="ab"/>
-              <w:numPr>
-                <w:ilvl w:val="0"/>
-                <w:numId w:val="15"/>
-              </w:numPr>
-              <w:ind w:firstLineChars="0"/>
-              <w:rPr>
-                <w:rFonts w:asciiTheme="minorEastAsia" w:eastAsiaTheme="minorEastAsia" w:hAnsiTheme="minorEastAsia"/>
-                <w:szCs w:val="20"/>
-              </w:rPr>
-            </w:pPr>
-          </w:p>
-        </w:tc>
-        <w:tc>
-          <w:tcPr>
-            <w:tcW w:w="1731" w:type="dxa"/>
-          </w:tcPr>
-          <w:p>
-            <w:pPr>
-              <w:rPr>
-                <w:rFonts w:asciiTheme="minorEastAsia" w:eastAsiaTheme="minorEastAsia" w:hAnsiTheme="minorEastAsia"/>
-                <w:szCs w:val="20"/>
-              </w:rPr>
-            </w:pPr>
-            <w:r>
-              <w:rPr>
-                <w:rFonts w:asciiTheme="minorEastAsia" w:eastAsiaTheme="minorEastAsia" w:hAnsiTheme="minorEastAsia"/>
-                <w:kern w:val="2"/>
-                <w:szCs w:val="20"/>
-              </w:rPr>
-              <w:t>0x00</w:t>
-            </w:r>
-            <w:r>
-              <w:rPr>
-                <w:rFonts w:asciiTheme="minorEastAsia" w:eastAsiaTheme="minorEastAsia" w:hAnsiTheme="minorEastAsia" w:hint="eastAsia"/>
-                <w:kern w:val="2"/>
-                <w:szCs w:val="20"/>
-              </w:rPr>
-              <w:t xml:space="preserve">00 </w:t>
-            </w:r>
-            <w:r>
-              <w:rPr>
-                <w:rFonts w:asciiTheme="minorEastAsia" w:eastAsiaTheme="minorEastAsia" w:hAnsiTheme="minorEastAsia"/>
-                <w:kern w:val="2"/>
-                <w:szCs w:val="20"/>
-              </w:rPr>
-              <w:t>0</w:t>
-            </w:r>
-            <w:r>
-              <w:rPr>
-                <w:rFonts w:asciiTheme="minorEastAsia" w:eastAsiaTheme="minorEastAsia" w:hAnsiTheme="minorEastAsia" w:hint="eastAsia"/>
-                <w:kern w:val="2"/>
-                <w:szCs w:val="20"/>
-              </w:rPr>
-              <w:t>0</w:t>
-            </w:r>
-            <w:r>
-              <w:rPr>
-                <w:rFonts w:asciiTheme="minorEastAsia" w:eastAsiaTheme="minorEastAsia" w:hAnsiTheme="minorEastAsia" w:hint="eastAsia"/>
-                <w:kern w:val="2"/>
-                <w:szCs w:val="20"/>
-              </w:rPr>
-              <w:t>8</w:t>
-            </w:r>
-            <w:r>
-              <w:rPr>
-                <w:rFonts w:asciiTheme="minorEastAsia" w:eastAsiaTheme="minorEastAsia" w:hAnsiTheme="minorEastAsia" w:hint="eastAsia"/>
-                <w:kern w:val="2"/>
-                <w:szCs w:val="20"/>
-              </w:rPr>
-              <w:t>C</w:t>
-            </w:r>
-          </w:p>
-        </w:tc>
-        <w:tc>
-          <w:tcPr>
-            <w:tcW w:w="4142" w:type="dxa"/>
-          </w:tcPr>
-          <w:p>
-            <w:pPr>
-              <w:rPr>
-                <w:rFonts w:asciiTheme="minorEastAsia" w:eastAsiaTheme="minorEastAsia" w:hAnsiTheme="minorEastAsia"/>
-                <w:kern w:val="2"/>
-                <w:szCs w:val="20"/>
-              </w:rPr>
-            </w:pPr>
-            <w:r>
-              <w:rPr>
-                <w:rFonts w:asciiTheme="minorEastAsia" w:eastAsiaTheme="minorEastAsia" w:hAnsiTheme="minorEastAsia" w:hint="eastAsia"/>
-                <w:kern w:val="2"/>
-                <w:szCs w:val="20"/>
-              </w:rPr>
-              <w:t>ZPDU 直流互感器D系列 三相14位</w:t>
-            </w:r>
-          </w:p>
-        </w:tc>
-        <w:tc>
-          <w:tcPr>
-            <w:tcW w:w="1832" w:type="dxa"/>
-          </w:tcPr>
-          <w:p/>
-        </w:tc>
-      </w:tr>
-      <w:tr>
-        <w:trPr>
-          <w:trHeight w:hRule="exact" w:val="454"/>
-        </w:trPr>
-        <w:tc>
-          <w:tcPr>
-            <w:tcW w:w="817" w:type="dxa"/>
-          </w:tcPr>
-          <w:p>
-            <w:pPr>
-              <w:pStyle w:val="ab"/>
-              <w:numPr>
-                <w:ilvl w:val="0"/>
-                <w:numId w:val="15"/>
-              </w:numPr>
-              <w:ind w:firstLineChars="0"/>
-              <w:rPr>
-                <w:rFonts w:asciiTheme="minorEastAsia" w:eastAsiaTheme="minorEastAsia" w:hAnsiTheme="minorEastAsia"/>
-                <w:szCs w:val="20"/>
-              </w:rPr>
-            </w:pPr>
-          </w:p>
-        </w:tc>
-        <w:tc>
-          <w:tcPr>
-            <w:tcW w:w="1731" w:type="dxa"/>
-          </w:tcPr>
-          <w:p>
-            <w:pPr>
-              <w:rPr>
-                <w:rFonts w:asciiTheme="minorEastAsia" w:eastAsiaTheme="minorEastAsia" w:hAnsiTheme="minorEastAsia"/>
-                <w:kern w:val="2"/>
-                <w:szCs w:val="20"/>
-              </w:rPr>
-            </w:pPr>
-            <w:r>
-              <w:rPr>
-                <w:rFonts w:asciiTheme="minorEastAsia" w:eastAsiaTheme="minorEastAsia" w:hAnsiTheme="minorEastAsia" w:hint="eastAsia"/>
-                <w:kern w:val="2"/>
-                <w:szCs w:val="20"/>
-              </w:rPr>
-              <w:t>0</w:t>
-            </w:r>
-            <w:r>
-              <w:rPr>
-                <w:rFonts w:asciiTheme="minorEastAsia" w:eastAsiaTheme="minorEastAsia" w:hAnsiTheme="minorEastAsia"/>
-                <w:kern w:val="2"/>
-                <w:szCs w:val="20"/>
-              </w:rPr>
-              <w:t>x</w:t>
-            </w:r>
-            <w:r>
-              <w:rPr>
-                <w:rFonts w:asciiTheme="minorEastAsia" w:eastAsiaTheme="minorEastAsia" w:hAnsiTheme="minorEastAsia"/>
-                <w:kern w:val="2"/>
-                <w:szCs w:val="20"/>
-              </w:rPr>
-              <w:t>00</w:t>
-            </w:r>
-            <w:r>
-              <w:rPr>
-                <w:rFonts w:asciiTheme="minorEastAsia" w:eastAsiaTheme="minorEastAsia" w:hAnsiTheme="minorEastAsia" w:hint="eastAsia"/>
-                <w:kern w:val="2"/>
-                <w:szCs w:val="20"/>
-              </w:rPr>
-              <w:t xml:space="preserve">00 </w:t>
-            </w:r>
-            <w:r>
-              <w:rPr>
-                <w:rFonts w:asciiTheme="minorEastAsia" w:eastAsiaTheme="minorEastAsia" w:hAnsiTheme="minorEastAsia"/>
-                <w:kern w:val="2"/>
-                <w:szCs w:val="20"/>
-              </w:rPr>
-              <w:t>00</w:t>
-            </w:r>
-            <w:r>
-              <w:rPr>
-                <w:rFonts w:asciiTheme="minorEastAsia" w:eastAsiaTheme="minorEastAsia" w:hAnsiTheme="minorEastAsia" w:hint="eastAsia"/>
-                <w:kern w:val="2"/>
-                <w:szCs w:val="20"/>
-              </w:rPr>
-              <w:t>8</w:t>
-            </w:r>
-            <w:r>
-              <w:rPr>
-                <w:rFonts w:asciiTheme="minorEastAsia" w:eastAsiaTheme="minorEastAsia" w:hAnsiTheme="minorEastAsia" w:hint="eastAsia"/>
-                <w:kern w:val="2"/>
-                <w:szCs w:val="20"/>
-              </w:rPr>
-              <w:t>D</w:t>
-            </w:r>
-          </w:p>
-        </w:tc>
-        <w:tc>
-          <w:tcPr>
-            <w:tcW w:w="4142" w:type="dxa"/>
-          </w:tcPr>
-          <w:p>
-            <w:pPr>
-              <w:rPr>
-                <w:rFonts w:asciiTheme="minorEastAsia" w:eastAsiaTheme="minorEastAsia" w:hAnsiTheme="minorEastAsia"/>
-                <w:kern w:val="2"/>
-                <w:szCs w:val="20"/>
-              </w:rPr>
-            </w:pPr>
-            <w:r>
-              <w:rPr>
-                <w:rFonts w:asciiTheme="minorEastAsia" w:eastAsiaTheme="minorEastAsia" w:hAnsiTheme="minorEastAsia" w:hint="eastAsia"/>
-                <w:kern w:val="2"/>
-                <w:szCs w:val="20"/>
-              </w:rPr>
-              <w:t>ZPDU 直流互感器A系列 三相4位</w:t>
-            </w:r>
-          </w:p>
-        </w:tc>
-        <w:tc>
-          <w:tcPr>
-            <w:tcW w:w="1832" w:type="dxa"/>
-          </w:tcPr>
-          <w:p/>
-        </w:tc>
-      </w:tr>
-      <w:tr>
-        <w:trPr>
-          <w:trHeight w:hRule="exact" w:val="454"/>
-        </w:trPr>
-        <w:tc>
-          <w:tcPr>
-            <w:tcW w:w="817" w:type="dxa"/>
-          </w:tcPr>
-          <w:p>
-            <w:pPr>
-              <w:pStyle w:val="ab"/>
-              <w:numPr>
-                <w:ilvl w:val="0"/>
-                <w:numId w:val="15"/>
-              </w:numPr>
-              <w:ind w:firstLineChars="0"/>
-              <w:rPr>
-                <w:rFonts w:asciiTheme="minorEastAsia" w:eastAsiaTheme="minorEastAsia" w:hAnsiTheme="minorEastAsia"/>
-                <w:szCs w:val="20"/>
-              </w:rPr>
-            </w:pPr>
-          </w:p>
-        </w:tc>
-        <w:tc>
-          <w:tcPr>
-            <w:tcW w:w="1731" w:type="dxa"/>
-          </w:tcPr>
-          <w:p>
-            <w:pPr>
-              <w:rPr>
-                <w:rFonts w:asciiTheme="minorEastAsia" w:eastAsiaTheme="minorEastAsia" w:hAnsiTheme="minorEastAsia"/>
-                <w:kern w:val="2"/>
-                <w:szCs w:val="20"/>
-              </w:rPr>
-            </w:pPr>
-            <w:r>
-              <w:rPr>
-                <w:rFonts w:asciiTheme="minorEastAsia" w:eastAsiaTheme="minorEastAsia" w:hAnsiTheme="minorEastAsia" w:hint="eastAsia"/>
-                <w:kern w:val="2"/>
-                <w:szCs w:val="20"/>
-              </w:rPr>
-              <w:t>0</w:t>
-            </w:r>
-            <w:r>
-              <w:rPr>
-                <w:rFonts w:asciiTheme="minorEastAsia" w:eastAsiaTheme="minorEastAsia" w:hAnsiTheme="minorEastAsia"/>
-                <w:kern w:val="2"/>
-                <w:szCs w:val="20"/>
-              </w:rPr>
-              <w:t>x00</w:t>
-            </w:r>
-            <w:r>
-              <w:rPr>
-                <w:rFonts w:asciiTheme="minorEastAsia" w:eastAsiaTheme="minorEastAsia" w:hAnsiTheme="minorEastAsia" w:hint="eastAsia"/>
-                <w:kern w:val="2"/>
-                <w:szCs w:val="20"/>
-              </w:rPr>
-              <w:t xml:space="preserve">00 </w:t>
-            </w:r>
-            <w:r>
-              <w:rPr>
-                <w:rFonts w:asciiTheme="minorEastAsia" w:eastAsiaTheme="minorEastAsia" w:hAnsiTheme="minorEastAsia"/>
-                <w:kern w:val="2"/>
-                <w:szCs w:val="20"/>
-              </w:rPr>
-              <w:t>00</w:t>
-            </w:r>
-            <w:r>
-              <w:rPr>
-                <w:rFonts w:asciiTheme="minorEastAsia" w:eastAsiaTheme="minorEastAsia" w:hAnsiTheme="minorEastAsia" w:hint="eastAsia"/>
-                <w:kern w:val="2"/>
-                <w:szCs w:val="20"/>
-              </w:rPr>
-              <w:t>8</w:t>
-            </w:r>
-            <w:r>
-              <w:rPr>
-                <w:rFonts w:asciiTheme="minorEastAsia" w:eastAsiaTheme="minorEastAsia" w:hAnsiTheme="minorEastAsia" w:hint="eastAsia"/>
-                <w:kern w:val="2"/>
-                <w:szCs w:val="20"/>
-              </w:rPr>
-              <w:t>E</w:t>
-            </w:r>
-          </w:p>
-        </w:tc>
-        <w:tc>
-          <w:tcPr>
-            <w:tcW w:w="4142" w:type="dxa"/>
-          </w:tcPr>
-          <w:p>
-            <w:pPr>
-              <w:rPr>
-                <w:rFonts w:asciiTheme="minorEastAsia" w:eastAsiaTheme="minorEastAsia" w:hAnsiTheme="minorEastAsia"/>
-                <w:kern w:val="2"/>
-                <w:szCs w:val="20"/>
-              </w:rPr>
-            </w:pPr>
-            <w:r>
-              <w:rPr>
-                <w:rFonts w:asciiTheme="minorEastAsia" w:eastAsiaTheme="minorEastAsia" w:hAnsiTheme="minorEastAsia" w:hint="eastAsia"/>
-                <w:kern w:val="2"/>
-                <w:szCs w:val="20"/>
-              </w:rPr>
-              <w:t>ZPDU 直流互感器B系列 三相4位</w:t>
-            </w:r>
-          </w:p>
-        </w:tc>
-        <w:tc>
-          <w:tcPr>
-            <w:tcW w:w="1832" w:type="dxa"/>
-          </w:tcPr>
-          <w:p/>
-        </w:tc>
-      </w:tr>
-      <w:tr>
-        <w:trPr>
-          <w:trHeight w:hRule="exact" w:val="454"/>
-        </w:trPr>
-        <w:tc>
-          <w:tcPr>
-            <w:tcW w:w="817" w:type="dxa"/>
-          </w:tcPr>
-          <w:p>
-            <w:pPr>
-              <w:pStyle w:val="ab"/>
-              <w:numPr>
-                <w:ilvl w:val="0"/>
-                <w:numId w:val="15"/>
-              </w:numPr>
-              <w:ind w:firstLineChars="0"/>
-              <w:rPr>
-                <w:rFonts w:asciiTheme="minorEastAsia" w:eastAsiaTheme="minorEastAsia" w:hAnsiTheme="minorEastAsia"/>
-                <w:szCs w:val="20"/>
-              </w:rPr>
-            </w:pPr>
-          </w:p>
-        </w:tc>
-        <w:tc>
-          <w:tcPr>
-            <w:tcW w:w="1731" w:type="dxa"/>
-          </w:tcPr>
-          <w:p>
-            <w:pPr>
-              <w:rPr>
-                <w:rFonts w:asciiTheme="minorEastAsia" w:eastAsiaTheme="minorEastAsia" w:hAnsiTheme="minorEastAsia"/>
-                <w:kern w:val="2"/>
-                <w:szCs w:val="20"/>
-              </w:rPr>
-            </w:pPr>
-            <w:r>
-              <w:rPr>
-                <w:rFonts w:asciiTheme="minorEastAsia" w:eastAsiaTheme="minorEastAsia" w:hAnsiTheme="minorEastAsia" w:hint="eastAsia"/>
-                <w:kern w:val="2"/>
-                <w:szCs w:val="20"/>
-              </w:rPr>
-              <w:t>0</w:t>
-            </w:r>
-            <w:r>
-              <w:rPr>
-                <w:rFonts w:asciiTheme="minorEastAsia" w:eastAsiaTheme="minorEastAsia" w:hAnsiTheme="minorEastAsia"/>
-                <w:kern w:val="2"/>
-                <w:szCs w:val="20"/>
-              </w:rPr>
-              <w:t>x00</w:t>
-            </w:r>
-            <w:r>
-              <w:rPr>
-                <w:rFonts w:asciiTheme="minorEastAsia" w:eastAsiaTheme="minorEastAsia" w:hAnsiTheme="minorEastAsia" w:hint="eastAsia"/>
-                <w:kern w:val="2"/>
-                <w:szCs w:val="20"/>
-              </w:rPr>
-              <w:t xml:space="preserve">00 </w:t>
-            </w:r>
-            <w:r>
-              <w:rPr>
-                <w:rFonts w:asciiTheme="minorEastAsia" w:eastAsiaTheme="minorEastAsia" w:hAnsiTheme="minorEastAsia"/>
-                <w:kern w:val="2"/>
-                <w:szCs w:val="20"/>
-              </w:rPr>
-              <w:t>00</w:t>
-            </w:r>
-            <w:r>
-              <w:rPr>
-                <w:rFonts w:asciiTheme="minorEastAsia" w:eastAsiaTheme="minorEastAsia" w:hAnsiTheme="minorEastAsia" w:hint="eastAsia"/>
-                <w:kern w:val="2"/>
-                <w:szCs w:val="20"/>
-              </w:rPr>
-              <w:t>8</w:t>
-            </w:r>
-            <w:r>
-              <w:rPr>
-                <w:rFonts w:asciiTheme="minorEastAsia" w:eastAsiaTheme="minorEastAsia" w:hAnsiTheme="minorEastAsia" w:hint="eastAsia"/>
-                <w:kern w:val="2"/>
-                <w:szCs w:val="20"/>
-              </w:rPr>
-              <w:t>F</w:t>
-            </w:r>
-          </w:p>
-        </w:tc>
-        <w:tc>
-          <w:tcPr>
-            <w:tcW w:w="4142" w:type="dxa"/>
-          </w:tcPr>
-          <w:p>
-            <w:pPr>
-              <w:rPr>
-                <w:rFonts w:asciiTheme="minorEastAsia" w:eastAsiaTheme="minorEastAsia" w:hAnsiTheme="minorEastAsia"/>
-                <w:kern w:val="2"/>
-                <w:szCs w:val="20"/>
-              </w:rPr>
-            </w:pPr>
-            <w:r>
-              <w:rPr>
-                <w:rFonts w:asciiTheme="minorEastAsia" w:eastAsiaTheme="minorEastAsia" w:hAnsiTheme="minorEastAsia" w:hint="eastAsia"/>
-                <w:kern w:val="2"/>
-                <w:szCs w:val="20"/>
-              </w:rPr>
-              <w:t>ZPDU 直流互感器C系列 三相4位</w:t>
-            </w:r>
-          </w:p>
-        </w:tc>
-        <w:tc>
-          <w:tcPr>
-            <w:tcW w:w="1832" w:type="dxa"/>
-          </w:tcPr>
-          <w:p/>
-        </w:tc>
-      </w:tr>
-      <w:tr>
-        <w:trPr>
-          <w:trHeight w:hRule="exact" w:val="454"/>
-        </w:trPr>
-        <w:tc>
-          <w:tcPr>
-            <w:tcW w:w="817" w:type="dxa"/>
-          </w:tcPr>
-          <w:p>
-            <w:pPr>
-              <w:pStyle w:val="ab"/>
-              <w:numPr>
-                <w:ilvl w:val="0"/>
-                <w:numId w:val="15"/>
-              </w:numPr>
-              <w:ind w:firstLineChars="0"/>
-              <w:rPr>
-                <w:rFonts w:asciiTheme="minorEastAsia" w:eastAsiaTheme="minorEastAsia" w:hAnsiTheme="minorEastAsia"/>
-                <w:szCs w:val="20"/>
-              </w:rPr>
-            </w:pPr>
-          </w:p>
-        </w:tc>
-        <w:tc>
-          <w:tcPr>
-            <w:tcW w:w="1731" w:type="dxa"/>
-          </w:tcPr>
-          <w:p>
-            <w:pPr>
-              <w:rPr>
-                <w:rFonts w:asciiTheme="minorEastAsia" w:eastAsiaTheme="minorEastAsia" w:hAnsiTheme="minorEastAsia"/>
-                <w:kern w:val="2"/>
-                <w:szCs w:val="20"/>
-              </w:rPr>
-            </w:pPr>
-            <w:r>
-              <w:rPr>
-                <w:rFonts w:asciiTheme="minorEastAsia" w:eastAsiaTheme="minorEastAsia" w:hAnsiTheme="minorEastAsia"/>
-                <w:kern w:val="2"/>
-                <w:szCs w:val="20"/>
-              </w:rPr>
-              <w:t>0x00</w:t>
-            </w:r>
-            <w:r>
-              <w:rPr>
-                <w:rFonts w:asciiTheme="minorEastAsia" w:eastAsiaTheme="minorEastAsia" w:hAnsiTheme="minorEastAsia" w:hint="eastAsia"/>
-                <w:kern w:val="2"/>
-                <w:szCs w:val="20"/>
-              </w:rPr>
-              <w:t xml:space="preserve">00 </w:t>
-            </w:r>
-            <w:r>
-              <w:rPr>
-                <w:rFonts w:asciiTheme="minorEastAsia" w:eastAsiaTheme="minorEastAsia" w:hAnsiTheme="minorEastAsia"/>
-                <w:kern w:val="2"/>
-                <w:szCs w:val="20"/>
-              </w:rPr>
-              <w:t>00</w:t>
-            </w:r>
-            <w:r>
-              <w:rPr>
-                <w:rFonts w:asciiTheme="minorEastAsia" w:eastAsiaTheme="minorEastAsia" w:hAnsiTheme="minorEastAsia" w:hint="eastAsia"/>
-                <w:kern w:val="2"/>
-                <w:szCs w:val="20"/>
-              </w:rPr>
-              <w:t>9</w:t>
-            </w:r>
-            <w:r>
-              <w:rPr>
-                <w:rFonts w:asciiTheme="minorEastAsia" w:eastAsiaTheme="minorEastAsia" w:hAnsiTheme="minorEastAsia" w:hint="eastAsia"/>
-                <w:kern w:val="2"/>
-                <w:szCs w:val="20"/>
-              </w:rPr>
-              <w:t>0</w:t>
-            </w:r>
-          </w:p>
-        </w:tc>
-        <w:tc>
-          <w:tcPr>
-            <w:tcW w:w="4142" w:type="dxa"/>
-          </w:tcPr>
-          <w:p>
-            <w:pPr>
-              <w:rPr>
-                <w:rFonts w:asciiTheme="minorEastAsia" w:eastAsiaTheme="minorEastAsia" w:hAnsiTheme="minorEastAsia"/>
-                <w:kern w:val="2"/>
-                <w:szCs w:val="20"/>
-              </w:rPr>
-            </w:pPr>
-            <w:r>
-              <w:rPr>
-                <w:rFonts w:asciiTheme="minorEastAsia" w:eastAsiaTheme="minorEastAsia" w:hAnsiTheme="minorEastAsia" w:hint="eastAsia"/>
-                <w:kern w:val="2"/>
-                <w:szCs w:val="20"/>
-              </w:rPr>
-              <w:t>ZPDU 直流互感器D系列 三相4位</w:t>
-            </w:r>
-          </w:p>
-        </w:tc>
-        <w:tc>
-          <w:tcPr>
-            <w:tcW w:w="1832" w:type="dxa"/>
-          </w:tcPr>
-          <w:p/>
-        </w:tc>
-      </w:tr>
-      <w:tr>
-        <w:trPr>
-          <w:trHeight w:hRule="exact" w:val="454"/>
-        </w:trPr>
-        <w:tc>
-          <w:tcPr>
-            <w:tcW w:w="817" w:type="dxa"/>
-          </w:tcPr>
-          <w:p>
-            <w:pPr>
-              <w:pStyle w:val="ab"/>
-              <w:numPr>
-                <w:ilvl w:val="0"/>
-                <w:numId w:val="15"/>
-              </w:numPr>
-              <w:ind w:firstLineChars="0"/>
-              <w:rPr>
-                <w:rFonts w:asciiTheme="minorEastAsia" w:eastAsiaTheme="minorEastAsia" w:hAnsiTheme="minorEastAsia"/>
-                <w:szCs w:val="20"/>
-              </w:rPr>
-            </w:pPr>
-          </w:p>
-        </w:tc>
-        <w:tc>
-          <w:tcPr>
-            <w:tcW w:w="1731" w:type="dxa"/>
-          </w:tcPr>
-          <w:p>
-            <w:pPr>
-              <w:rPr>
-                <w:rFonts w:asciiTheme="minorEastAsia" w:eastAsiaTheme="minorEastAsia" w:hAnsiTheme="minorEastAsia"/>
-                <w:szCs w:val="20"/>
-              </w:rPr>
-            </w:pPr>
-            <w:r>
-              <w:rPr>
-                <w:rFonts w:asciiTheme="minorEastAsia" w:eastAsiaTheme="minorEastAsia" w:hAnsiTheme="minorEastAsia"/>
-                <w:kern w:val="2"/>
-                <w:szCs w:val="20"/>
-              </w:rPr>
-              <w:t>0x00</w:t>
-            </w:r>
-            <w:r>
-              <w:rPr>
-                <w:rFonts w:asciiTheme="minorEastAsia" w:eastAsiaTheme="minorEastAsia" w:hAnsiTheme="minorEastAsia" w:hint="eastAsia"/>
-                <w:kern w:val="2"/>
-                <w:szCs w:val="20"/>
-              </w:rPr>
-              <w:t xml:space="preserve">00 </w:t>
-            </w:r>
-            <w:r>
-              <w:rPr>
-                <w:rFonts w:asciiTheme="minorEastAsia" w:eastAsiaTheme="minorEastAsia" w:hAnsiTheme="minorEastAsia"/>
-                <w:kern w:val="2"/>
-                <w:szCs w:val="20"/>
-              </w:rPr>
-              <w:t>0</w:t>
-            </w:r>
-            <w:r>
-              <w:rPr>
-                <w:rFonts w:asciiTheme="minorEastAsia" w:eastAsiaTheme="minorEastAsia" w:hAnsiTheme="minorEastAsia"/>
-                <w:kern w:val="2"/>
-                <w:szCs w:val="20"/>
-              </w:rPr>
-              <w:t>0</w:t>
-            </w:r>
-            <w:r>
-              <w:rPr>
-                <w:rFonts w:asciiTheme="minorEastAsia" w:eastAsiaTheme="minorEastAsia" w:hAnsiTheme="minorEastAsia" w:hint="eastAsia"/>
-                <w:kern w:val="2"/>
-                <w:szCs w:val="20"/>
-              </w:rPr>
-              <w:t>9</w:t>
-            </w:r>
-            <w:r>
-              <w:rPr>
-                <w:rFonts w:asciiTheme="minorEastAsia" w:eastAsiaTheme="minorEastAsia" w:hAnsiTheme="minorEastAsia" w:hint="eastAsia"/>
-                <w:kern w:val="2"/>
-                <w:szCs w:val="20"/>
-              </w:rPr>
-              <w:t>1</w:t>
-            </w:r>
-          </w:p>
-        </w:tc>
-        <w:tc>
-          <w:tcPr>
-            <w:tcW w:w="4142" w:type="dxa"/>
-          </w:tcPr>
-          <w:p>
-            <w:pPr>
-              <w:rPr>
-                <w:rFonts w:asciiTheme="minorEastAsia" w:eastAsiaTheme="minorEastAsia" w:hAnsiTheme="minorEastAsia"/>
-                <w:kern w:val="2"/>
-                <w:szCs w:val="20"/>
-              </w:rPr>
-            </w:pPr>
-            <w:r>
-              <w:rPr>
-                <w:rFonts w:asciiTheme="minorEastAsia" w:eastAsiaTheme="minorEastAsia" w:hAnsiTheme="minorEastAsia" w:hint="eastAsia"/>
-                <w:kern w:val="2"/>
-                <w:szCs w:val="20"/>
-              </w:rPr>
-              <w:t>ZPDU 直流互感器A系列 三相8位</w:t>
-            </w:r>
-          </w:p>
-        </w:tc>
-        <w:tc>
-          <w:tcPr>
-            <w:tcW w:w="1832" w:type="dxa"/>
-          </w:tcPr>
-          <w:p/>
-        </w:tc>
-      </w:tr>
-      <w:tr>
-        <w:trPr>
-          <w:trHeight w:hRule="exact" w:val="454"/>
-        </w:trPr>
-        <w:tc>
-          <w:tcPr>
-            <w:tcW w:w="817" w:type="dxa"/>
-          </w:tcPr>
-          <w:p>
-            <w:pPr>
-              <w:pStyle w:val="ab"/>
-              <w:numPr>
-                <w:ilvl w:val="0"/>
-                <w:numId w:val="15"/>
-              </w:numPr>
-              <w:ind w:firstLineChars="0"/>
-              <w:rPr>
-                <w:rFonts w:asciiTheme="minorEastAsia" w:eastAsiaTheme="minorEastAsia" w:hAnsiTheme="minorEastAsia"/>
-                <w:szCs w:val="20"/>
-              </w:rPr>
-            </w:pPr>
-          </w:p>
-        </w:tc>
-        <w:tc>
-          <w:tcPr>
-            <w:tcW w:w="1731" w:type="dxa"/>
-          </w:tcPr>
-          <w:p>
-            <w:pPr>
-              <w:rPr>
-                <w:rFonts w:asciiTheme="minorEastAsia" w:eastAsiaTheme="minorEastAsia" w:hAnsiTheme="minorEastAsia"/>
-                <w:szCs w:val="20"/>
-              </w:rPr>
-            </w:pPr>
-            <w:r>
-              <w:rPr>
-                <w:rFonts w:asciiTheme="minorEastAsia" w:eastAsiaTheme="minorEastAsia" w:hAnsiTheme="minorEastAsia"/>
-                <w:kern w:val="2"/>
-                <w:szCs w:val="20"/>
-              </w:rPr>
-              <w:t>0x00</w:t>
-            </w:r>
-            <w:r>
-              <w:rPr>
-                <w:rFonts w:asciiTheme="minorEastAsia" w:eastAsiaTheme="minorEastAsia" w:hAnsiTheme="minorEastAsia" w:hint="eastAsia"/>
-                <w:kern w:val="2"/>
-                <w:szCs w:val="20"/>
-              </w:rPr>
-              <w:t xml:space="preserve">00 </w:t>
-            </w:r>
-            <w:r>
-              <w:rPr>
-                <w:rFonts w:asciiTheme="minorEastAsia" w:eastAsiaTheme="minorEastAsia" w:hAnsiTheme="minorEastAsia"/>
-                <w:kern w:val="2"/>
-                <w:szCs w:val="20"/>
-              </w:rPr>
-              <w:t>0</w:t>
-            </w:r>
-            <w:r>
-              <w:rPr>
-                <w:rFonts w:asciiTheme="minorEastAsia" w:eastAsiaTheme="minorEastAsia" w:hAnsiTheme="minorEastAsia" w:hint="eastAsia"/>
-                <w:kern w:val="2"/>
-                <w:szCs w:val="20"/>
-              </w:rPr>
-              <w:t>0</w:t>
-            </w:r>
-            <w:r>
-              <w:rPr>
-                <w:rFonts w:asciiTheme="minorEastAsia" w:eastAsiaTheme="minorEastAsia" w:hAnsiTheme="minorEastAsia" w:hint="eastAsia"/>
-                <w:kern w:val="2"/>
-                <w:szCs w:val="20"/>
-              </w:rPr>
-              <w:t>9</w:t>
-            </w:r>
-            <w:r>
-              <w:rPr>
-                <w:rFonts w:asciiTheme="minorEastAsia" w:eastAsiaTheme="minorEastAsia" w:hAnsiTheme="minorEastAsia" w:hint="eastAsia"/>
-                <w:kern w:val="2"/>
-                <w:szCs w:val="20"/>
-              </w:rPr>
-              <w:t>2</w:t>
-            </w:r>
-          </w:p>
-        </w:tc>
-        <w:tc>
-          <w:tcPr>
-            <w:tcW w:w="4142" w:type="dxa"/>
-          </w:tcPr>
-          <w:p>
-            <w:pPr>
-              <w:rPr>
-                <w:rFonts w:asciiTheme="minorEastAsia" w:eastAsiaTheme="minorEastAsia" w:hAnsiTheme="minorEastAsia"/>
-                <w:kern w:val="2"/>
-                <w:szCs w:val="20"/>
-              </w:rPr>
-            </w:pPr>
-            <w:r>
-              <w:rPr>
-                <w:rFonts w:asciiTheme="minorEastAsia" w:eastAsiaTheme="minorEastAsia" w:hAnsiTheme="minorEastAsia" w:hint="eastAsia"/>
-                <w:kern w:val="2"/>
-                <w:szCs w:val="20"/>
-              </w:rPr>
-              <w:t>ZPDU 直流互感器B系列 三相8位</w:t>
-            </w:r>
-          </w:p>
-        </w:tc>
-        <w:tc>
-          <w:tcPr>
-            <w:tcW w:w="1832" w:type="dxa"/>
-          </w:tcPr>
-          <w:p/>
-        </w:tc>
-      </w:tr>
-      <w:tr>
-        <w:trPr>
-          <w:trHeight w:hRule="exact" w:val="454"/>
-        </w:trPr>
-        <w:tc>
-          <w:tcPr>
-            <w:tcW w:w="817" w:type="dxa"/>
-          </w:tcPr>
-          <w:p>
-            <w:pPr>
-              <w:pStyle w:val="ab"/>
-              <w:numPr>
-                <w:ilvl w:val="0"/>
-                <w:numId w:val="15"/>
-              </w:numPr>
-              <w:ind w:firstLineChars="0"/>
-              <w:rPr>
-                <w:rFonts w:asciiTheme="minorEastAsia" w:eastAsiaTheme="minorEastAsia" w:hAnsiTheme="minorEastAsia"/>
-                <w:szCs w:val="20"/>
-              </w:rPr>
-            </w:pPr>
-          </w:p>
-        </w:tc>
-        <w:tc>
-          <w:tcPr>
-            <w:tcW w:w="1731" w:type="dxa"/>
-          </w:tcPr>
-          <w:p>
-            <w:pPr>
-              <w:rPr>
-                <w:rFonts w:asciiTheme="minorEastAsia" w:eastAsiaTheme="minorEastAsia" w:hAnsiTheme="minorEastAsia"/>
-                <w:szCs w:val="20"/>
-              </w:rPr>
-            </w:pPr>
-            <w:r>
-              <w:rPr>
-                <w:rFonts w:asciiTheme="minorEastAsia" w:eastAsiaTheme="minorEastAsia" w:hAnsiTheme="minorEastAsia"/>
-                <w:kern w:val="2"/>
-                <w:szCs w:val="20"/>
-              </w:rPr>
-              <w:t>0x00</w:t>
-            </w:r>
-            <w:r>
-              <w:rPr>
-                <w:rFonts w:asciiTheme="minorEastAsia" w:eastAsiaTheme="minorEastAsia" w:hAnsiTheme="minorEastAsia" w:hint="eastAsia"/>
-                <w:kern w:val="2"/>
-                <w:szCs w:val="20"/>
-              </w:rPr>
-              <w:t xml:space="preserve">00 </w:t>
-            </w:r>
-            <w:r>
-              <w:rPr>
-                <w:rFonts w:asciiTheme="minorEastAsia" w:eastAsiaTheme="minorEastAsia" w:hAnsiTheme="minorEastAsia"/>
-                <w:kern w:val="2"/>
-                <w:szCs w:val="20"/>
-              </w:rPr>
-              <w:t>0</w:t>
-            </w:r>
-            <w:r>
-              <w:rPr>
-                <w:rFonts w:asciiTheme="minorEastAsia" w:eastAsiaTheme="minorEastAsia" w:hAnsiTheme="minorEastAsia" w:hint="eastAsia"/>
-                <w:kern w:val="2"/>
-                <w:szCs w:val="20"/>
-              </w:rPr>
-              <w:t>0</w:t>
-            </w:r>
-            <w:r>
-              <w:rPr>
-                <w:rFonts w:asciiTheme="minorEastAsia" w:eastAsiaTheme="minorEastAsia" w:hAnsiTheme="minorEastAsia" w:hint="eastAsia"/>
-                <w:kern w:val="2"/>
-                <w:szCs w:val="20"/>
-              </w:rPr>
-              <w:t>9</w:t>
-            </w:r>
-            <w:r>
-              <w:rPr>
-                <w:rFonts w:asciiTheme="minorEastAsia" w:eastAsiaTheme="minorEastAsia" w:hAnsiTheme="minorEastAsia" w:hint="eastAsia"/>
-                <w:kern w:val="2"/>
-                <w:szCs w:val="20"/>
-              </w:rPr>
-              <w:t>3</w:t>
-            </w:r>
-          </w:p>
-        </w:tc>
-        <w:tc>
-          <w:tcPr>
-            <w:tcW w:w="4142" w:type="dxa"/>
-          </w:tcPr>
-          <w:p>
-            <w:pPr>
-              <w:rPr>
-                <w:rFonts w:asciiTheme="minorEastAsia" w:eastAsiaTheme="minorEastAsia" w:hAnsiTheme="minorEastAsia"/>
-                <w:kern w:val="2"/>
-                <w:szCs w:val="20"/>
-              </w:rPr>
-            </w:pPr>
-            <w:r>
-              <w:rPr>
-                <w:rFonts w:asciiTheme="minorEastAsia" w:eastAsiaTheme="minorEastAsia" w:hAnsiTheme="minorEastAsia" w:hint="eastAsia"/>
-                <w:kern w:val="2"/>
-                <w:szCs w:val="20"/>
-              </w:rPr>
-              <w:t>ZPDU 直流互感器C系列 三相8位</w:t>
-            </w:r>
-          </w:p>
-        </w:tc>
-        <w:tc>
-          <w:tcPr>
-            <w:tcW w:w="1832" w:type="dxa"/>
-          </w:tcPr>
-          <w:p/>
-        </w:tc>
-      </w:tr>
-      <w:tr>
-        <w:trPr>
-          <w:trHeight w:hRule="exact" w:val="454"/>
-        </w:trPr>
-        <w:tc>
-          <w:tcPr>
-            <w:tcW w:w="817" w:type="dxa"/>
-          </w:tcPr>
-          <w:p>
-            <w:pPr>
-              <w:pStyle w:val="ab"/>
-              <w:numPr>
-                <w:ilvl w:val="0"/>
-                <w:numId w:val="15"/>
-              </w:numPr>
-              <w:ind w:firstLineChars="0"/>
-              <w:rPr>
-                <w:rFonts w:asciiTheme="minorEastAsia" w:eastAsiaTheme="minorEastAsia" w:hAnsiTheme="minorEastAsia"/>
-                <w:szCs w:val="20"/>
-              </w:rPr>
-            </w:pPr>
-          </w:p>
-        </w:tc>
-        <w:tc>
-          <w:tcPr>
-            <w:tcW w:w="1731" w:type="dxa"/>
-          </w:tcPr>
-          <w:p>
-            <w:pPr>
-              <w:rPr>
-                <w:rFonts w:asciiTheme="minorEastAsia" w:eastAsiaTheme="minorEastAsia" w:hAnsiTheme="minorEastAsia"/>
-                <w:szCs w:val="20"/>
-              </w:rPr>
-            </w:pPr>
-            <w:r>
-              <w:rPr>
-                <w:rFonts w:asciiTheme="minorEastAsia" w:eastAsiaTheme="minorEastAsia" w:hAnsiTheme="minorEastAsia"/>
-                <w:kern w:val="2"/>
-                <w:szCs w:val="20"/>
-              </w:rPr>
-              <w:t>0x00</w:t>
-            </w:r>
-            <w:r>
-              <w:rPr>
-                <w:rFonts w:asciiTheme="minorEastAsia" w:eastAsiaTheme="minorEastAsia" w:hAnsiTheme="minorEastAsia" w:hint="eastAsia"/>
-                <w:kern w:val="2"/>
-                <w:szCs w:val="20"/>
-              </w:rPr>
-              <w:t xml:space="preserve">00 </w:t>
-            </w:r>
-            <w:r>
-              <w:rPr>
-                <w:rFonts w:asciiTheme="minorEastAsia" w:eastAsiaTheme="minorEastAsia" w:hAnsiTheme="minorEastAsia"/>
-                <w:kern w:val="2"/>
-                <w:szCs w:val="20"/>
-              </w:rPr>
-              <w:t>0</w:t>
-            </w:r>
-            <w:r>
-              <w:rPr>
-                <w:rFonts w:asciiTheme="minorEastAsia" w:eastAsiaTheme="minorEastAsia" w:hAnsiTheme="minorEastAsia" w:hint="eastAsia"/>
-                <w:kern w:val="2"/>
-                <w:szCs w:val="20"/>
-              </w:rPr>
-              <w:t>0</w:t>
-            </w:r>
-            <w:r>
-              <w:rPr>
-                <w:rFonts w:asciiTheme="minorEastAsia" w:eastAsiaTheme="minorEastAsia" w:hAnsiTheme="minorEastAsia" w:hint="eastAsia"/>
-                <w:kern w:val="2"/>
-                <w:szCs w:val="20"/>
-              </w:rPr>
-              <w:t>9</w:t>
-            </w:r>
-            <w:r>
-              <w:rPr>
-                <w:rFonts w:asciiTheme="minorEastAsia" w:eastAsiaTheme="minorEastAsia" w:hAnsiTheme="minorEastAsia" w:hint="eastAsia"/>
-                <w:kern w:val="2"/>
-                <w:szCs w:val="20"/>
-              </w:rPr>
-              <w:t>4</w:t>
-            </w:r>
-          </w:p>
-        </w:tc>
-        <w:tc>
-          <w:tcPr>
-            <w:tcW w:w="4142" w:type="dxa"/>
-          </w:tcPr>
-          <w:p>
-            <w:pPr>
-              <w:rPr>
-                <w:rFonts w:asciiTheme="minorEastAsia" w:eastAsiaTheme="minorEastAsia" w:hAnsiTheme="minorEastAsia"/>
-                <w:kern w:val="2"/>
-                <w:szCs w:val="20"/>
-              </w:rPr>
-            </w:pPr>
-            <w:r>
-              <w:rPr>
-                <w:rFonts w:asciiTheme="minorEastAsia" w:eastAsiaTheme="minorEastAsia" w:hAnsiTheme="minorEastAsia" w:hint="eastAsia"/>
-                <w:kern w:val="2"/>
-                <w:szCs w:val="20"/>
-              </w:rPr>
-              <w:t>ZPDU 直流互感器D系列 三相8位</w:t>
-            </w:r>
-          </w:p>
-        </w:tc>
-        <w:tc>
-          <w:tcPr>
-            <w:tcW w:w="1832" w:type="dxa"/>
-          </w:tcPr>
-          <w:p/>
-        </w:tc>
-      </w:tr>
-      <w:tr>
-        <w:trPr>
-          <w:trHeight w:hRule="exact" w:val="454"/>
-        </w:trPr>
-        <w:tc>
-          <w:tcPr>
-            <w:tcW w:w="817" w:type="dxa"/>
-          </w:tcPr>
-          <w:p>
-            <w:pPr>
-              <w:pStyle w:val="ab"/>
-              <w:numPr>
-                <w:ilvl w:val="0"/>
-                <w:numId w:val="15"/>
-              </w:numPr>
-              <w:ind w:firstLineChars="0"/>
-              <w:rPr>
-                <w:rFonts w:asciiTheme="minorEastAsia" w:eastAsiaTheme="minorEastAsia" w:hAnsiTheme="minorEastAsia"/>
-                <w:szCs w:val="20"/>
-              </w:rPr>
-            </w:pPr>
-          </w:p>
-        </w:tc>
-        <w:tc>
-          <w:tcPr>
-            <w:tcW w:w="1731" w:type="dxa"/>
-          </w:tcPr>
-          <w:p>
-            <w:pPr>
-              <w:rPr>
-                <w:rFonts w:asciiTheme="minorEastAsia" w:eastAsiaTheme="minorEastAsia" w:hAnsiTheme="minorEastAsia"/>
-                <w:szCs w:val="20"/>
-              </w:rPr>
-            </w:pPr>
-            <w:r>
-              <w:rPr>
-                <w:rFonts w:asciiTheme="minorEastAsia" w:eastAsiaTheme="minorEastAsia" w:hAnsiTheme="minorEastAsia"/>
-                <w:kern w:val="2"/>
-                <w:szCs w:val="20"/>
-              </w:rPr>
-              <w:t>0x00</w:t>
-            </w:r>
-            <w:r>
-              <w:rPr>
-                <w:rFonts w:asciiTheme="minorEastAsia" w:eastAsiaTheme="minorEastAsia" w:hAnsiTheme="minorEastAsia" w:hint="eastAsia"/>
-                <w:kern w:val="2"/>
-                <w:szCs w:val="20"/>
-              </w:rPr>
-              <w:t xml:space="preserve">00 </w:t>
-            </w:r>
-            <w:r>
-              <w:rPr>
-                <w:rFonts w:asciiTheme="minorEastAsia" w:eastAsiaTheme="minorEastAsia" w:hAnsiTheme="minorEastAsia"/>
-                <w:kern w:val="2"/>
-                <w:szCs w:val="20"/>
-              </w:rPr>
-              <w:t>0</w:t>
-            </w:r>
-            <w:r>
-              <w:rPr>
-                <w:rFonts w:asciiTheme="minorEastAsia" w:eastAsiaTheme="minorEastAsia" w:hAnsiTheme="minorEastAsia"/>
-                <w:kern w:val="2"/>
-                <w:szCs w:val="20"/>
-              </w:rPr>
-              <w:t>0</w:t>
-            </w:r>
-            <w:r>
-              <w:rPr>
-                <w:rFonts w:asciiTheme="minorEastAsia" w:eastAsiaTheme="minorEastAsia" w:hAnsiTheme="minorEastAsia" w:hint="eastAsia"/>
-                <w:kern w:val="2"/>
-                <w:szCs w:val="20"/>
-              </w:rPr>
-              <w:t>9</w:t>
-            </w:r>
-            <w:r>
-              <w:rPr>
-                <w:rFonts w:asciiTheme="minorEastAsia" w:eastAsiaTheme="minorEastAsia" w:hAnsiTheme="minorEastAsia" w:hint="eastAsia"/>
-                <w:kern w:val="2"/>
-                <w:szCs w:val="20"/>
-              </w:rPr>
-              <w:t>5</w:t>
-            </w:r>
-          </w:p>
-        </w:tc>
-        <w:tc>
-          <w:tcPr>
-            <w:tcW w:w="4142" w:type="dxa"/>
-          </w:tcPr>
-          <w:p>
-            <w:pPr>
-              <w:rPr>
-                <w:rFonts w:asciiTheme="minorEastAsia" w:eastAsiaTheme="minorEastAsia" w:hAnsiTheme="minorEastAsia"/>
-                <w:kern w:val="2"/>
-                <w:szCs w:val="20"/>
-              </w:rPr>
-            </w:pPr>
-            <w:r>
-              <w:rPr>
-                <w:rFonts w:asciiTheme="minorEastAsia" w:eastAsiaTheme="minorEastAsia" w:hAnsiTheme="minorEastAsia" w:hint="eastAsia"/>
-                <w:kern w:val="2"/>
-                <w:szCs w:val="20"/>
-              </w:rPr>
-              <w:t>ZPDU 直流互感器A系列 三相12位</w:t>
-            </w:r>
-          </w:p>
-        </w:tc>
-        <w:tc>
-          <w:tcPr>
-            <w:tcW w:w="1832" w:type="dxa"/>
-          </w:tcPr>
-          <w:p/>
-        </w:tc>
-      </w:tr>
-      <w:tr>
-        <w:trPr>
-          <w:trHeight w:hRule="exact" w:val="454"/>
-        </w:trPr>
-        <w:tc>
-          <w:tcPr>
-            <w:tcW w:w="817" w:type="dxa"/>
-          </w:tcPr>
-          <w:p>
-            <w:pPr>
-              <w:pStyle w:val="ab"/>
-              <w:numPr>
-                <w:ilvl w:val="0"/>
-                <w:numId w:val="15"/>
-              </w:numPr>
-              <w:ind w:firstLineChars="0"/>
-              <w:rPr>
-                <w:rFonts w:asciiTheme="minorEastAsia" w:eastAsiaTheme="minorEastAsia" w:hAnsiTheme="minorEastAsia"/>
-                <w:szCs w:val="20"/>
-              </w:rPr>
-            </w:pPr>
-          </w:p>
-        </w:tc>
-        <w:tc>
-          <w:tcPr>
-            <w:tcW w:w="1731" w:type="dxa"/>
-          </w:tcPr>
-          <w:p>
-            <w:pPr>
-              <w:rPr>
-                <w:rFonts w:asciiTheme="minorEastAsia" w:eastAsiaTheme="minorEastAsia" w:hAnsiTheme="minorEastAsia"/>
-                <w:szCs w:val="20"/>
-              </w:rPr>
-            </w:pPr>
-            <w:r>
-              <w:rPr>
-                <w:rFonts w:asciiTheme="minorEastAsia" w:eastAsiaTheme="minorEastAsia" w:hAnsiTheme="minorEastAsia"/>
-                <w:kern w:val="2"/>
-                <w:szCs w:val="20"/>
-              </w:rPr>
-              <w:t>0x00</w:t>
-            </w:r>
-            <w:r>
-              <w:rPr>
-                <w:rFonts w:asciiTheme="minorEastAsia" w:eastAsiaTheme="minorEastAsia" w:hAnsiTheme="minorEastAsia" w:hint="eastAsia"/>
-                <w:kern w:val="2"/>
-                <w:szCs w:val="20"/>
-              </w:rPr>
-              <w:t xml:space="preserve">00 </w:t>
-            </w:r>
-            <w:r>
-              <w:rPr>
-                <w:rFonts w:asciiTheme="minorEastAsia" w:eastAsiaTheme="minorEastAsia" w:hAnsiTheme="minorEastAsia"/>
-                <w:kern w:val="2"/>
-                <w:szCs w:val="20"/>
-              </w:rPr>
-              <w:t>0</w:t>
-            </w:r>
-            <w:r>
-              <w:rPr>
-                <w:rFonts w:asciiTheme="minorEastAsia" w:eastAsiaTheme="minorEastAsia" w:hAnsiTheme="minorEastAsia" w:hint="eastAsia"/>
-                <w:kern w:val="2"/>
-                <w:szCs w:val="20"/>
-              </w:rPr>
-              <w:t>0</w:t>
-            </w:r>
-            <w:r>
-              <w:rPr>
-                <w:rFonts w:asciiTheme="minorEastAsia" w:eastAsiaTheme="minorEastAsia" w:hAnsiTheme="minorEastAsia" w:hint="eastAsia"/>
-                <w:kern w:val="2"/>
-                <w:szCs w:val="20"/>
-              </w:rPr>
-              <w:t>9</w:t>
-            </w:r>
-            <w:r>
-              <w:rPr>
-                <w:rFonts w:asciiTheme="minorEastAsia" w:eastAsiaTheme="minorEastAsia" w:hAnsiTheme="minorEastAsia" w:hint="eastAsia"/>
-                <w:kern w:val="2"/>
-                <w:szCs w:val="20"/>
-              </w:rPr>
-              <w:t>6</w:t>
-            </w:r>
-          </w:p>
-        </w:tc>
-        <w:tc>
-          <w:tcPr>
-            <w:tcW w:w="4142" w:type="dxa"/>
-          </w:tcPr>
-          <w:p>
-            <w:pPr>
-              <w:rPr>
-                <w:rFonts w:asciiTheme="minorEastAsia" w:eastAsiaTheme="minorEastAsia" w:hAnsiTheme="minorEastAsia"/>
-                <w:kern w:val="2"/>
-                <w:szCs w:val="20"/>
-              </w:rPr>
-            </w:pPr>
-            <w:r>
-              <w:rPr>
-                <w:rFonts w:asciiTheme="minorEastAsia" w:eastAsiaTheme="minorEastAsia" w:hAnsiTheme="minorEastAsia" w:hint="eastAsia"/>
-                <w:kern w:val="2"/>
-                <w:szCs w:val="20"/>
-              </w:rPr>
-              <w:t>ZPDU 直流互感器B系列 三相12位</w:t>
-            </w:r>
-          </w:p>
-        </w:tc>
-        <w:tc>
-          <w:tcPr>
-            <w:tcW w:w="1832" w:type="dxa"/>
-          </w:tcPr>
-          <w:p/>
-        </w:tc>
-      </w:tr>
-      <w:tr>
-        <w:trPr>
-          <w:trHeight w:hRule="exact" w:val="454"/>
-        </w:trPr>
-        <w:tc>
-          <w:tcPr>
-            <w:tcW w:w="817" w:type="dxa"/>
-          </w:tcPr>
-          <w:p>
-            <w:pPr>
-              <w:pStyle w:val="ab"/>
-              <w:numPr>
-                <w:ilvl w:val="0"/>
-                <w:numId w:val="15"/>
-              </w:numPr>
-              <w:ind w:firstLineChars="0"/>
-              <w:rPr>
-                <w:rFonts w:asciiTheme="minorEastAsia" w:eastAsiaTheme="minorEastAsia" w:hAnsiTheme="minorEastAsia"/>
-                <w:szCs w:val="20"/>
-              </w:rPr>
-            </w:pPr>
-          </w:p>
-        </w:tc>
-        <w:tc>
-          <w:tcPr>
-            <w:tcW w:w="1731" w:type="dxa"/>
-          </w:tcPr>
-          <w:p>
-            <w:pPr>
-              <w:rPr>
-                <w:rFonts w:asciiTheme="minorEastAsia" w:eastAsiaTheme="minorEastAsia" w:hAnsiTheme="minorEastAsia"/>
-                <w:szCs w:val="20"/>
-              </w:rPr>
-            </w:pPr>
-            <w:r>
-              <w:rPr>
-                <w:rFonts w:asciiTheme="minorEastAsia" w:eastAsiaTheme="minorEastAsia" w:hAnsiTheme="minorEastAsia"/>
-                <w:kern w:val="2"/>
-                <w:szCs w:val="20"/>
-              </w:rPr>
-              <w:t>0x00</w:t>
-            </w:r>
-            <w:r>
-              <w:rPr>
-                <w:rFonts w:asciiTheme="minorEastAsia" w:eastAsiaTheme="minorEastAsia" w:hAnsiTheme="minorEastAsia" w:hint="eastAsia"/>
-                <w:kern w:val="2"/>
-                <w:szCs w:val="20"/>
-              </w:rPr>
-              <w:t xml:space="preserve">00 </w:t>
-            </w:r>
-            <w:r>
-              <w:rPr>
-                <w:rFonts w:asciiTheme="minorEastAsia" w:eastAsiaTheme="minorEastAsia" w:hAnsiTheme="minorEastAsia"/>
-                <w:kern w:val="2"/>
-                <w:szCs w:val="20"/>
-              </w:rPr>
-              <w:t>0</w:t>
-            </w:r>
-            <w:r>
-              <w:rPr>
-                <w:rFonts w:asciiTheme="minorEastAsia" w:eastAsiaTheme="minorEastAsia" w:hAnsiTheme="minorEastAsia" w:hint="eastAsia"/>
-                <w:kern w:val="2"/>
-                <w:szCs w:val="20"/>
-              </w:rPr>
-              <w:t>0</w:t>
-            </w:r>
-            <w:r>
-              <w:rPr>
-                <w:rFonts w:asciiTheme="minorEastAsia" w:eastAsiaTheme="minorEastAsia" w:hAnsiTheme="minorEastAsia" w:hint="eastAsia"/>
-                <w:kern w:val="2"/>
-                <w:szCs w:val="20"/>
-              </w:rPr>
-              <w:t>9</w:t>
-            </w:r>
-            <w:r>
-              <w:rPr>
-                <w:rFonts w:asciiTheme="minorEastAsia" w:eastAsiaTheme="minorEastAsia" w:hAnsiTheme="minorEastAsia" w:hint="eastAsia"/>
-                <w:kern w:val="2"/>
-                <w:szCs w:val="20"/>
-              </w:rPr>
-              <w:t>7</w:t>
-            </w:r>
-          </w:p>
-        </w:tc>
-        <w:tc>
-          <w:tcPr>
-            <w:tcW w:w="4142" w:type="dxa"/>
-          </w:tcPr>
-          <w:p>
-            <w:pPr>
-              <w:rPr>
-                <w:rFonts w:asciiTheme="minorEastAsia" w:eastAsiaTheme="minorEastAsia" w:hAnsiTheme="minorEastAsia"/>
-                <w:kern w:val="2"/>
-                <w:szCs w:val="20"/>
-              </w:rPr>
-            </w:pPr>
-            <w:r>
-              <w:rPr>
-                <w:rFonts w:asciiTheme="minorEastAsia" w:eastAsiaTheme="minorEastAsia" w:hAnsiTheme="minorEastAsia" w:hint="eastAsia"/>
-                <w:kern w:val="2"/>
-                <w:szCs w:val="20"/>
-              </w:rPr>
-              <w:t>ZPDU 直流互感器C系列 三相12位</w:t>
-            </w:r>
-          </w:p>
-        </w:tc>
-        <w:tc>
-          <w:tcPr>
-            <w:tcW w:w="1832" w:type="dxa"/>
-          </w:tcPr>
-          <w:p/>
-        </w:tc>
-      </w:tr>
-      <w:tr>
-        <w:trPr>
-          <w:trHeight w:hRule="exact" w:val="454"/>
-        </w:trPr>
-        <w:tc>
-          <w:tcPr>
-            <w:tcW w:w="817" w:type="dxa"/>
-          </w:tcPr>
-          <w:p>
-            <w:pPr>
-              <w:pStyle w:val="ab"/>
-              <w:numPr>
-                <w:ilvl w:val="0"/>
-                <w:numId w:val="15"/>
-              </w:numPr>
-              <w:ind w:firstLineChars="0"/>
-              <w:rPr>
-                <w:rFonts w:asciiTheme="minorEastAsia" w:eastAsiaTheme="minorEastAsia" w:hAnsiTheme="minorEastAsia"/>
-                <w:szCs w:val="20"/>
-              </w:rPr>
-            </w:pPr>
-          </w:p>
-        </w:tc>
-        <w:tc>
-          <w:tcPr>
-            <w:tcW w:w="1731" w:type="dxa"/>
-          </w:tcPr>
-          <w:p>
-            <w:pPr>
-              <w:rPr>
-                <w:rFonts w:asciiTheme="minorEastAsia" w:eastAsiaTheme="minorEastAsia" w:hAnsiTheme="minorEastAsia"/>
-                <w:szCs w:val="20"/>
-              </w:rPr>
-            </w:pPr>
-            <w:r>
-              <w:rPr>
-                <w:rFonts w:asciiTheme="minorEastAsia" w:eastAsiaTheme="minorEastAsia" w:hAnsiTheme="minorEastAsia"/>
-                <w:kern w:val="2"/>
-                <w:szCs w:val="20"/>
-              </w:rPr>
-              <w:t>0x00</w:t>
-            </w:r>
-            <w:r>
-              <w:rPr>
-                <w:rFonts w:asciiTheme="minorEastAsia" w:eastAsiaTheme="minorEastAsia" w:hAnsiTheme="minorEastAsia" w:hint="eastAsia"/>
-                <w:kern w:val="2"/>
-                <w:szCs w:val="20"/>
-              </w:rPr>
-              <w:t xml:space="preserve">00 </w:t>
-            </w:r>
-            <w:r>
-              <w:rPr>
-                <w:rFonts w:asciiTheme="minorEastAsia" w:eastAsiaTheme="minorEastAsia" w:hAnsiTheme="minorEastAsia"/>
-                <w:kern w:val="2"/>
-                <w:szCs w:val="20"/>
-              </w:rPr>
-              <w:t>0</w:t>
-            </w:r>
-            <w:r>
-              <w:rPr>
-                <w:rFonts w:asciiTheme="minorEastAsia" w:eastAsiaTheme="minorEastAsia" w:hAnsiTheme="minorEastAsia" w:hint="eastAsia"/>
-                <w:kern w:val="2"/>
-                <w:szCs w:val="20"/>
-              </w:rPr>
-              <w:t>0</w:t>
-            </w:r>
-            <w:r>
-              <w:rPr>
-                <w:rFonts w:asciiTheme="minorEastAsia" w:eastAsiaTheme="minorEastAsia" w:hAnsiTheme="minorEastAsia" w:hint="eastAsia"/>
-                <w:kern w:val="2"/>
-                <w:szCs w:val="20"/>
-              </w:rPr>
-              <w:t>9</w:t>
-            </w:r>
-            <w:r>
-              <w:rPr>
-                <w:rFonts w:asciiTheme="minorEastAsia" w:eastAsiaTheme="minorEastAsia" w:hAnsiTheme="minorEastAsia" w:hint="eastAsia"/>
-                <w:kern w:val="2"/>
-                <w:szCs w:val="20"/>
-              </w:rPr>
-              <w:t>8</w:t>
-            </w:r>
-          </w:p>
-        </w:tc>
-        <w:tc>
-          <w:tcPr>
-            <w:tcW w:w="4142" w:type="dxa"/>
-          </w:tcPr>
-          <w:p>
-            <w:pPr>
-              <w:rPr>
-                <w:rFonts w:asciiTheme="minorEastAsia" w:eastAsiaTheme="minorEastAsia" w:hAnsiTheme="minorEastAsia"/>
-                <w:kern w:val="2"/>
-                <w:szCs w:val="20"/>
-              </w:rPr>
-            </w:pPr>
-            <w:r>
-              <w:rPr>
-                <w:rFonts w:asciiTheme="minorEastAsia" w:eastAsiaTheme="minorEastAsia" w:hAnsiTheme="minorEastAsia" w:hint="eastAsia"/>
-                <w:kern w:val="2"/>
-                <w:szCs w:val="20"/>
-              </w:rPr>
-              <w:t>ZPDU 直流互感器D系列 三相12位</w:t>
-            </w:r>
-          </w:p>
-        </w:tc>
-        <w:tc>
-          <w:tcPr>
-            <w:tcW w:w="1832" w:type="dxa"/>
-          </w:tcPr>
-          <w:p/>
-        </w:tc>
-      </w:tr>
-      <w:tr>
-        <w:trPr>
-          <w:trHeight w:hRule="exact" w:val="454"/>
-        </w:trPr>
-        <w:tc>
-          <w:tcPr>
-            <w:tcW w:w="817" w:type="dxa"/>
-          </w:tcPr>
-          <w:p>
-            <w:pPr>
-              <w:pStyle w:val="ab"/>
-              <w:numPr>
-                <w:ilvl w:val="0"/>
-                <w:numId w:val="15"/>
-              </w:numPr>
-              <w:ind w:firstLineChars="0"/>
-              <w:rPr>
-                <w:rFonts w:asciiTheme="minorEastAsia" w:eastAsiaTheme="minorEastAsia" w:hAnsiTheme="minorEastAsia"/>
-                <w:szCs w:val="20"/>
-              </w:rPr>
-            </w:pPr>
-          </w:p>
-        </w:tc>
-        <w:tc>
-          <w:tcPr>
-            <w:tcW w:w="1731" w:type="dxa"/>
-          </w:tcPr>
-          <w:p>
-            <w:pPr>
-              <w:rPr>
-                <w:rFonts w:asciiTheme="minorEastAsia" w:eastAsiaTheme="minorEastAsia" w:hAnsiTheme="minorEastAsia"/>
-                <w:szCs w:val="20"/>
-              </w:rPr>
-            </w:pPr>
-            <w:r>
-              <w:rPr>
-                <w:rFonts w:asciiTheme="minorEastAsia" w:eastAsiaTheme="minorEastAsia" w:hAnsiTheme="minorEastAsia"/>
-                <w:kern w:val="2"/>
-                <w:szCs w:val="20"/>
-              </w:rPr>
-              <w:t>0x00</w:t>
-            </w:r>
-            <w:r>
-              <w:rPr>
-                <w:rFonts w:asciiTheme="minorEastAsia" w:eastAsiaTheme="minorEastAsia" w:hAnsiTheme="minorEastAsia" w:hint="eastAsia"/>
-                <w:kern w:val="2"/>
-                <w:szCs w:val="20"/>
-              </w:rPr>
-              <w:t xml:space="preserve">00 </w:t>
-            </w:r>
-            <w:r>
-              <w:rPr>
-                <w:rFonts w:asciiTheme="minorEastAsia" w:eastAsiaTheme="minorEastAsia" w:hAnsiTheme="minorEastAsia"/>
-                <w:kern w:val="2"/>
-                <w:szCs w:val="20"/>
-              </w:rPr>
-              <w:t>0</w:t>
-            </w:r>
-            <w:r>
-              <w:rPr>
-                <w:rFonts w:asciiTheme="minorEastAsia" w:eastAsiaTheme="minorEastAsia" w:hAnsiTheme="minorEastAsia"/>
-                <w:kern w:val="2"/>
-                <w:szCs w:val="20"/>
-              </w:rPr>
-              <w:t>0</w:t>
-            </w:r>
-            <w:r>
-              <w:rPr>
-                <w:rFonts w:asciiTheme="minorEastAsia" w:eastAsiaTheme="minorEastAsia" w:hAnsiTheme="minorEastAsia" w:hint="eastAsia"/>
-                <w:kern w:val="2"/>
-                <w:szCs w:val="20"/>
-              </w:rPr>
-              <w:t>9</w:t>
-            </w:r>
-            <w:r>
-              <w:rPr>
-                <w:rFonts w:asciiTheme="minorEastAsia" w:eastAsiaTheme="minorEastAsia" w:hAnsiTheme="minorEastAsia" w:hint="eastAsia"/>
-                <w:kern w:val="2"/>
-                <w:szCs w:val="20"/>
-              </w:rPr>
-              <w:t>9</w:t>
-            </w:r>
-          </w:p>
-        </w:tc>
-        <w:tc>
-          <w:tcPr>
-            <w:tcW w:w="4142" w:type="dxa"/>
-          </w:tcPr>
-          <w:p>
-            <w:pPr>
-              <w:rPr>
-                <w:rFonts w:asciiTheme="minorEastAsia" w:eastAsiaTheme="minorEastAsia" w:hAnsiTheme="minorEastAsia"/>
-                <w:kern w:val="2"/>
-                <w:szCs w:val="20"/>
-              </w:rPr>
-            </w:pPr>
-            <w:r>
-              <w:rPr>
-                <w:rFonts w:asciiTheme="minorEastAsia" w:eastAsiaTheme="minorEastAsia" w:hAnsiTheme="minorEastAsia" w:hint="eastAsia"/>
-                <w:kern w:val="2"/>
-                <w:szCs w:val="20"/>
-              </w:rPr>
-              <w:t>ZPDU 直流互感器A系列 三相12位</w:t>
-            </w:r>
-          </w:p>
-        </w:tc>
-        <w:tc>
-          <w:tcPr>
-            <w:tcW w:w="1832" w:type="dxa"/>
-          </w:tcPr>
-          <w:p/>
-        </w:tc>
-      </w:tr>
-      <w:tr>
-        <w:trPr>
-          <w:trHeight w:hRule="exact" w:val="454"/>
-        </w:trPr>
-        <w:tc>
-          <w:tcPr>
-            <w:tcW w:w="817" w:type="dxa"/>
-          </w:tcPr>
-          <w:p>
-            <w:pPr>
-              <w:pStyle w:val="ab"/>
-              <w:numPr>
-                <w:ilvl w:val="0"/>
-                <w:numId w:val="15"/>
-              </w:numPr>
-              <w:ind w:firstLineChars="0"/>
-              <w:rPr>
-                <w:rFonts w:asciiTheme="minorEastAsia" w:eastAsiaTheme="minorEastAsia" w:hAnsiTheme="minorEastAsia"/>
-                <w:szCs w:val="20"/>
-              </w:rPr>
-            </w:pPr>
-          </w:p>
-        </w:tc>
-        <w:tc>
-          <w:tcPr>
-            <w:tcW w:w="1731" w:type="dxa"/>
-          </w:tcPr>
-          <w:p>
-            <w:pPr>
-              <w:rPr>
-                <w:rFonts w:asciiTheme="minorEastAsia" w:eastAsiaTheme="minorEastAsia" w:hAnsiTheme="minorEastAsia"/>
-                <w:szCs w:val="20"/>
-              </w:rPr>
-            </w:pPr>
-            <w:r>
-              <w:rPr>
-                <w:rFonts w:asciiTheme="minorEastAsia" w:eastAsiaTheme="minorEastAsia" w:hAnsiTheme="minorEastAsia"/>
-                <w:kern w:val="2"/>
-                <w:szCs w:val="20"/>
-              </w:rPr>
-              <w:t>0x00</w:t>
-            </w:r>
-            <w:r>
-              <w:rPr>
-                <w:rFonts w:asciiTheme="minorEastAsia" w:eastAsiaTheme="minorEastAsia" w:hAnsiTheme="minorEastAsia" w:hint="eastAsia"/>
-                <w:kern w:val="2"/>
-                <w:szCs w:val="20"/>
-              </w:rPr>
-              <w:t xml:space="preserve">00 </w:t>
-            </w:r>
-            <w:r>
-              <w:rPr>
-                <w:rFonts w:asciiTheme="minorEastAsia" w:eastAsiaTheme="minorEastAsia" w:hAnsiTheme="minorEastAsia"/>
-                <w:kern w:val="2"/>
-                <w:szCs w:val="20"/>
-              </w:rPr>
-              <w:t>0</w:t>
-            </w:r>
-            <w:r>
-              <w:rPr>
-                <w:rFonts w:asciiTheme="minorEastAsia" w:eastAsiaTheme="minorEastAsia" w:hAnsiTheme="minorEastAsia" w:hint="eastAsia"/>
-                <w:kern w:val="2"/>
-                <w:szCs w:val="20"/>
-              </w:rPr>
-              <w:t>0</w:t>
-            </w:r>
-            <w:r>
-              <w:rPr>
-                <w:rFonts w:asciiTheme="minorEastAsia" w:eastAsiaTheme="minorEastAsia" w:hAnsiTheme="minorEastAsia" w:hint="eastAsia"/>
-                <w:kern w:val="2"/>
-                <w:szCs w:val="20"/>
-              </w:rPr>
-              <w:t>9</w:t>
-            </w:r>
-            <w:r>
-              <w:rPr>
-                <w:rFonts w:asciiTheme="minorEastAsia" w:eastAsiaTheme="minorEastAsia" w:hAnsiTheme="minorEastAsia" w:hint="eastAsia"/>
-                <w:kern w:val="2"/>
-                <w:szCs w:val="20"/>
-              </w:rPr>
-              <w:t>A</w:t>
-            </w:r>
-          </w:p>
-        </w:tc>
-        <w:tc>
-          <w:tcPr>
-            <w:tcW w:w="4142" w:type="dxa"/>
-          </w:tcPr>
-          <w:p>
-            <w:pPr>
-              <w:rPr>
-                <w:rFonts w:asciiTheme="minorEastAsia" w:eastAsiaTheme="minorEastAsia" w:hAnsiTheme="minorEastAsia"/>
-                <w:kern w:val="2"/>
-                <w:szCs w:val="20"/>
-              </w:rPr>
-            </w:pPr>
-            <w:r>
-              <w:rPr>
-                <w:rFonts w:asciiTheme="minorEastAsia" w:eastAsiaTheme="minorEastAsia" w:hAnsiTheme="minorEastAsia" w:hint="eastAsia"/>
-                <w:kern w:val="2"/>
-                <w:szCs w:val="20"/>
-              </w:rPr>
-              <w:t>ZPDU 直流互感器B系列 三相12位</w:t>
-            </w:r>
-          </w:p>
-        </w:tc>
-        <w:tc>
-          <w:tcPr>
-            <w:tcW w:w="1832" w:type="dxa"/>
-          </w:tcPr>
-          <w:p/>
-        </w:tc>
-      </w:tr>
-      <w:tr>
-        <w:trPr>
-          <w:trHeight w:hRule="exact" w:val="454"/>
-        </w:trPr>
-        <w:tc>
-          <w:tcPr>
-            <w:tcW w:w="817" w:type="dxa"/>
-          </w:tcPr>
-          <w:p>
-            <w:pPr>
-              <w:pStyle w:val="ab"/>
-              <w:numPr>
-                <w:ilvl w:val="0"/>
-                <w:numId w:val="15"/>
-              </w:numPr>
-              <w:ind w:firstLineChars="0"/>
-              <w:rPr>
-                <w:rFonts w:asciiTheme="minorEastAsia" w:eastAsiaTheme="minorEastAsia" w:hAnsiTheme="minorEastAsia"/>
-                <w:szCs w:val="20"/>
-              </w:rPr>
-            </w:pPr>
-          </w:p>
-        </w:tc>
-        <w:tc>
-          <w:tcPr>
-            <w:tcW w:w="1731" w:type="dxa"/>
-          </w:tcPr>
-          <w:p>
-            <w:pPr>
-              <w:rPr>
-                <w:rFonts w:asciiTheme="minorEastAsia" w:eastAsiaTheme="minorEastAsia" w:hAnsiTheme="minorEastAsia"/>
-                <w:szCs w:val="20"/>
-              </w:rPr>
-            </w:pPr>
-            <w:r>
-              <w:rPr>
-                <w:rFonts w:asciiTheme="minorEastAsia" w:eastAsiaTheme="minorEastAsia" w:hAnsiTheme="minorEastAsia"/>
-                <w:kern w:val="2"/>
-                <w:szCs w:val="20"/>
-              </w:rPr>
-              <w:t>0x00</w:t>
-            </w:r>
-            <w:r>
-              <w:rPr>
-                <w:rFonts w:asciiTheme="minorEastAsia" w:eastAsiaTheme="minorEastAsia" w:hAnsiTheme="minorEastAsia" w:hint="eastAsia"/>
-                <w:kern w:val="2"/>
-                <w:szCs w:val="20"/>
-              </w:rPr>
-              <w:t xml:space="preserve">00 </w:t>
-            </w:r>
-            <w:r>
-              <w:rPr>
-                <w:rFonts w:asciiTheme="minorEastAsia" w:eastAsiaTheme="minorEastAsia" w:hAnsiTheme="minorEastAsia"/>
-                <w:kern w:val="2"/>
-                <w:szCs w:val="20"/>
-              </w:rPr>
-              <w:t>0</w:t>
-            </w:r>
-            <w:r>
-              <w:rPr>
-                <w:rFonts w:asciiTheme="minorEastAsia" w:eastAsiaTheme="minorEastAsia" w:hAnsiTheme="minorEastAsia" w:hint="eastAsia"/>
-                <w:kern w:val="2"/>
-                <w:szCs w:val="20"/>
-              </w:rPr>
-              <w:t>0</w:t>
-            </w:r>
-            <w:r>
-              <w:rPr>
-                <w:rFonts w:asciiTheme="minorEastAsia" w:eastAsiaTheme="minorEastAsia" w:hAnsiTheme="minorEastAsia" w:hint="eastAsia"/>
-                <w:kern w:val="2"/>
-                <w:szCs w:val="20"/>
-              </w:rPr>
-              <w:t>9</w:t>
-            </w:r>
-            <w:r>
-              <w:rPr>
-                <w:rFonts w:asciiTheme="minorEastAsia" w:eastAsiaTheme="minorEastAsia" w:hAnsiTheme="minorEastAsia" w:hint="eastAsia"/>
-                <w:kern w:val="2"/>
-                <w:szCs w:val="20"/>
-              </w:rPr>
-              <w:t>B</w:t>
-            </w:r>
-          </w:p>
-        </w:tc>
-        <w:tc>
-          <w:tcPr>
-            <w:tcW w:w="4142" w:type="dxa"/>
-          </w:tcPr>
-          <w:p>
-            <w:pPr>
-              <w:rPr>
-                <w:rFonts w:asciiTheme="minorEastAsia" w:eastAsiaTheme="minorEastAsia" w:hAnsiTheme="minorEastAsia"/>
-                <w:kern w:val="2"/>
-                <w:szCs w:val="20"/>
-              </w:rPr>
-            </w:pPr>
-            <w:r>
-              <w:rPr>
-                <w:rFonts w:asciiTheme="minorEastAsia" w:eastAsiaTheme="minorEastAsia" w:hAnsiTheme="minorEastAsia" w:hint="eastAsia"/>
-                <w:kern w:val="2"/>
-                <w:szCs w:val="20"/>
-              </w:rPr>
-              <w:t>ZPDU 直流互感器C系列 三相12位</w:t>
-            </w:r>
-          </w:p>
-        </w:tc>
-        <w:tc>
-          <w:tcPr>
-            <w:tcW w:w="1832" w:type="dxa"/>
-          </w:tcPr>
-          <w:p/>
-        </w:tc>
-      </w:tr>
-      <w:tr>
-        <w:trPr>
-          <w:trHeight w:hRule="exact" w:val="454"/>
-        </w:trPr>
-        <w:tc>
-          <w:tcPr>
-            <w:tcW w:w="817" w:type="dxa"/>
-          </w:tcPr>
-          <w:p>
-            <w:pPr>
-              <w:pStyle w:val="ab"/>
-              <w:numPr>
-                <w:ilvl w:val="0"/>
-                <w:numId w:val="15"/>
-              </w:numPr>
-              <w:ind w:firstLineChars="0"/>
-              <w:rPr>
-                <w:rFonts w:asciiTheme="minorEastAsia" w:eastAsiaTheme="minorEastAsia" w:hAnsiTheme="minorEastAsia"/>
-                <w:szCs w:val="20"/>
-              </w:rPr>
-            </w:pPr>
-          </w:p>
-        </w:tc>
-        <w:tc>
-          <w:tcPr>
-            <w:tcW w:w="1731" w:type="dxa"/>
-          </w:tcPr>
-          <w:p>
-            <w:pPr>
-              <w:rPr>
-                <w:rFonts w:asciiTheme="minorEastAsia" w:eastAsiaTheme="minorEastAsia" w:hAnsiTheme="minorEastAsia"/>
-                <w:szCs w:val="20"/>
-              </w:rPr>
-            </w:pPr>
-            <w:r>
-              <w:rPr>
-                <w:rFonts w:asciiTheme="minorEastAsia" w:eastAsiaTheme="minorEastAsia" w:hAnsiTheme="minorEastAsia"/>
-                <w:kern w:val="2"/>
-                <w:szCs w:val="20"/>
-              </w:rPr>
-              <w:t>0x00</w:t>
-            </w:r>
-            <w:r>
-              <w:rPr>
-                <w:rFonts w:asciiTheme="minorEastAsia" w:eastAsiaTheme="minorEastAsia" w:hAnsiTheme="minorEastAsia" w:hint="eastAsia"/>
-                <w:kern w:val="2"/>
-                <w:szCs w:val="20"/>
-              </w:rPr>
-              <w:t xml:space="preserve">00 </w:t>
-            </w:r>
-            <w:r>
-              <w:rPr>
-                <w:rFonts w:asciiTheme="minorEastAsia" w:eastAsiaTheme="minorEastAsia" w:hAnsiTheme="minorEastAsia"/>
-                <w:kern w:val="2"/>
-                <w:szCs w:val="20"/>
-              </w:rPr>
-              <w:t>0</w:t>
-            </w:r>
-            <w:r>
-              <w:rPr>
-                <w:rFonts w:asciiTheme="minorEastAsia" w:eastAsiaTheme="minorEastAsia" w:hAnsiTheme="minorEastAsia" w:hint="eastAsia"/>
-                <w:kern w:val="2"/>
-                <w:szCs w:val="20"/>
-              </w:rPr>
-              <w:t>0</w:t>
-            </w:r>
-            <w:r>
-              <w:rPr>
-                <w:rFonts w:asciiTheme="minorEastAsia" w:eastAsiaTheme="minorEastAsia" w:hAnsiTheme="minorEastAsia" w:hint="eastAsia"/>
-                <w:kern w:val="2"/>
-                <w:szCs w:val="20"/>
-              </w:rPr>
-              <w:t>9</w:t>
-            </w:r>
-            <w:r>
-              <w:rPr>
-                <w:rFonts w:asciiTheme="minorEastAsia" w:eastAsiaTheme="minorEastAsia" w:hAnsiTheme="minorEastAsia" w:hint="eastAsia"/>
-                <w:kern w:val="2"/>
-                <w:szCs w:val="20"/>
-              </w:rPr>
-              <w:t>C</w:t>
-            </w:r>
-          </w:p>
-        </w:tc>
-        <w:tc>
-          <w:tcPr>
-            <w:tcW w:w="4142" w:type="dxa"/>
-          </w:tcPr>
-          <w:p>
-            <w:pPr>
-              <w:rPr>
-                <w:rFonts w:asciiTheme="minorEastAsia" w:eastAsiaTheme="minorEastAsia" w:hAnsiTheme="minorEastAsia"/>
-                <w:kern w:val="2"/>
-                <w:szCs w:val="20"/>
-              </w:rPr>
-            </w:pPr>
-            <w:r>
-              <w:rPr>
-                <w:rFonts w:asciiTheme="minorEastAsia" w:eastAsiaTheme="minorEastAsia" w:hAnsiTheme="minorEastAsia" w:hint="eastAsia"/>
-                <w:kern w:val="2"/>
-                <w:szCs w:val="20"/>
-              </w:rPr>
-              <w:t>ZPDU 直流互感器D系列 三相12位</w:t>
-            </w:r>
-          </w:p>
-        </w:tc>
-        <w:tc>
-          <w:tcPr>
-            <w:tcW w:w="1832" w:type="dxa"/>
-          </w:tcPr>
-          <w:p/>
-        </w:tc>
-      </w:tr>
-      <w:tr>
-        <w:trPr>
-          <w:trHeight w:hRule="exact" w:val="454"/>
-        </w:trPr>
-        <w:tc>
-          <w:tcPr>
-            <w:tcW w:w="817" w:type="dxa"/>
-          </w:tcPr>
-          <w:p>
-            <w:pPr>
-              <w:pStyle w:val="ab"/>
-              <w:numPr>
-                <w:ilvl w:val="0"/>
-                <w:numId w:val="15"/>
-              </w:numPr>
-              <w:ind w:firstLineChars="0"/>
-              <w:rPr>
-                <w:rFonts w:asciiTheme="minorEastAsia" w:eastAsiaTheme="minorEastAsia" w:hAnsiTheme="minorEastAsia"/>
-                <w:szCs w:val="20"/>
-              </w:rPr>
-            </w:pPr>
-          </w:p>
-        </w:tc>
-        <w:tc>
-          <w:tcPr>
-            <w:tcW w:w="1731" w:type="dxa"/>
-          </w:tcPr>
-          <w:p>
-            <w:pPr>
-              <w:rPr>
-                <w:rFonts w:asciiTheme="minorEastAsia" w:eastAsiaTheme="minorEastAsia" w:hAnsiTheme="minorEastAsia"/>
-                <w:szCs w:val="20"/>
-              </w:rPr>
-            </w:pPr>
-            <w:r>
-              <w:rPr>
-                <w:rFonts w:asciiTheme="minorEastAsia" w:eastAsiaTheme="minorEastAsia" w:hAnsiTheme="minorEastAsia"/>
-                <w:kern w:val="2"/>
-                <w:szCs w:val="20"/>
-              </w:rPr>
-              <w:t>0x00</w:t>
-            </w:r>
-            <w:r>
-              <w:rPr>
-                <w:rFonts w:asciiTheme="minorEastAsia" w:eastAsiaTheme="minorEastAsia" w:hAnsiTheme="minorEastAsia" w:hint="eastAsia"/>
-                <w:kern w:val="2"/>
-                <w:szCs w:val="20"/>
-              </w:rPr>
-              <w:t xml:space="preserve">00 </w:t>
-            </w:r>
-            <w:r>
-              <w:rPr>
-                <w:rFonts w:asciiTheme="minorEastAsia" w:eastAsiaTheme="minorEastAsia" w:hAnsiTheme="minorEastAsia"/>
-                <w:kern w:val="2"/>
-                <w:szCs w:val="20"/>
-              </w:rPr>
-              <w:t>0</w:t>
-            </w:r>
-            <w:r>
-              <w:rPr>
-                <w:rFonts w:asciiTheme="minorEastAsia" w:eastAsiaTheme="minorEastAsia" w:hAnsiTheme="minorEastAsia"/>
-                <w:kern w:val="2"/>
-                <w:szCs w:val="20"/>
-              </w:rPr>
-              <w:t>0</w:t>
-            </w:r>
-            <w:r>
-              <w:rPr>
-                <w:rFonts w:asciiTheme="minorEastAsia" w:eastAsiaTheme="minorEastAsia" w:hAnsiTheme="minorEastAsia" w:hint="eastAsia"/>
-                <w:kern w:val="2"/>
-                <w:szCs w:val="20"/>
-              </w:rPr>
-              <w:t>9</w:t>
-            </w:r>
-            <w:r>
-              <w:rPr>
-                <w:rFonts w:asciiTheme="minorEastAsia" w:eastAsiaTheme="minorEastAsia" w:hAnsiTheme="minorEastAsia" w:hint="eastAsia"/>
-                <w:kern w:val="2"/>
-                <w:szCs w:val="20"/>
-              </w:rPr>
-              <w:t>D</w:t>
-            </w:r>
-          </w:p>
-        </w:tc>
-        <w:tc>
-          <w:tcPr>
-            <w:tcW w:w="4142" w:type="dxa"/>
-          </w:tcPr>
-          <w:p>
-            <w:pPr>
-              <w:rPr>
-                <w:rFonts w:asciiTheme="minorEastAsia" w:eastAsiaTheme="minorEastAsia" w:hAnsiTheme="minorEastAsia"/>
-                <w:kern w:val="2"/>
-                <w:szCs w:val="20"/>
-              </w:rPr>
-            </w:pPr>
-            <w:r>
-              <w:rPr>
-                <w:rFonts w:asciiTheme="minorEastAsia" w:eastAsiaTheme="minorEastAsia" w:hAnsiTheme="minorEastAsia" w:hint="eastAsia"/>
-                <w:kern w:val="2"/>
-                <w:szCs w:val="20"/>
-              </w:rPr>
-              <w:t>ZPDU 直流互感器A系列 三相14位</w:t>
-            </w:r>
-          </w:p>
-        </w:tc>
-        <w:tc>
-          <w:tcPr>
-            <w:tcW w:w="1832" w:type="dxa"/>
-          </w:tcPr>
-          <w:p/>
-        </w:tc>
-      </w:tr>
-      <w:tr>
-        <w:trPr>
-          <w:trHeight w:hRule="exact" w:val="454"/>
-        </w:trPr>
-        <w:tc>
-          <w:tcPr>
-            <w:tcW w:w="817" w:type="dxa"/>
-          </w:tcPr>
-          <w:p>
-            <w:pPr>
-              <w:pStyle w:val="ab"/>
-              <w:numPr>
-                <w:ilvl w:val="0"/>
-                <w:numId w:val="15"/>
-              </w:numPr>
-              <w:ind w:firstLineChars="0"/>
-              <w:rPr>
-                <w:rFonts w:asciiTheme="minorEastAsia" w:eastAsiaTheme="minorEastAsia" w:hAnsiTheme="minorEastAsia"/>
-                <w:szCs w:val="20"/>
-              </w:rPr>
-            </w:pPr>
-          </w:p>
-        </w:tc>
-        <w:tc>
-          <w:tcPr>
-            <w:tcW w:w="1731" w:type="dxa"/>
-          </w:tcPr>
-          <w:p>
-            <w:pPr>
-              <w:rPr>
-                <w:rFonts w:asciiTheme="minorEastAsia" w:eastAsiaTheme="minorEastAsia" w:hAnsiTheme="minorEastAsia"/>
-                <w:szCs w:val="20"/>
-              </w:rPr>
-            </w:pPr>
-            <w:r>
-              <w:rPr>
-                <w:rFonts w:asciiTheme="minorEastAsia" w:eastAsiaTheme="minorEastAsia" w:hAnsiTheme="minorEastAsia"/>
-                <w:kern w:val="2"/>
-                <w:szCs w:val="20"/>
-              </w:rPr>
-              <w:t>0x00</w:t>
-            </w:r>
-            <w:r>
-              <w:rPr>
-                <w:rFonts w:asciiTheme="minorEastAsia" w:eastAsiaTheme="minorEastAsia" w:hAnsiTheme="minorEastAsia" w:hint="eastAsia"/>
-                <w:kern w:val="2"/>
-                <w:szCs w:val="20"/>
-              </w:rPr>
-              <w:t xml:space="preserve">00 </w:t>
-            </w:r>
-            <w:r>
-              <w:rPr>
-                <w:rFonts w:asciiTheme="minorEastAsia" w:eastAsiaTheme="minorEastAsia" w:hAnsiTheme="minorEastAsia"/>
-                <w:kern w:val="2"/>
-                <w:szCs w:val="20"/>
-              </w:rPr>
-              <w:t>0</w:t>
-            </w:r>
-            <w:r>
-              <w:rPr>
-                <w:rFonts w:asciiTheme="minorEastAsia" w:eastAsiaTheme="minorEastAsia" w:hAnsiTheme="minorEastAsia" w:hint="eastAsia"/>
-                <w:kern w:val="2"/>
-                <w:szCs w:val="20"/>
-              </w:rPr>
-              <w:t>0</w:t>
-            </w:r>
-            <w:r>
-              <w:rPr>
-                <w:rFonts w:asciiTheme="minorEastAsia" w:eastAsiaTheme="minorEastAsia" w:hAnsiTheme="minorEastAsia" w:hint="eastAsia"/>
-                <w:kern w:val="2"/>
-                <w:szCs w:val="20"/>
-              </w:rPr>
-              <w:t>9</w:t>
-            </w:r>
-            <w:r>
-              <w:rPr>
-                <w:rFonts w:asciiTheme="minorEastAsia" w:eastAsiaTheme="minorEastAsia" w:hAnsiTheme="minorEastAsia" w:hint="eastAsia"/>
-                <w:kern w:val="2"/>
-                <w:szCs w:val="20"/>
-              </w:rPr>
-              <w:t>E</w:t>
-            </w:r>
-          </w:p>
-        </w:tc>
-        <w:tc>
-          <w:tcPr>
-            <w:tcW w:w="4142" w:type="dxa"/>
-          </w:tcPr>
-          <w:p>
-            <w:pPr>
-              <w:rPr>
-                <w:rFonts w:asciiTheme="minorEastAsia" w:eastAsiaTheme="minorEastAsia" w:hAnsiTheme="minorEastAsia"/>
-                <w:kern w:val="2"/>
-                <w:szCs w:val="20"/>
-              </w:rPr>
-            </w:pPr>
-            <w:r>
-              <w:rPr>
-                <w:rFonts w:asciiTheme="minorEastAsia" w:eastAsiaTheme="minorEastAsia" w:hAnsiTheme="minorEastAsia" w:hint="eastAsia"/>
-                <w:kern w:val="2"/>
-                <w:szCs w:val="20"/>
-              </w:rPr>
-              <w:t>ZPDU 直流互感器B系列 三相14位</w:t>
-            </w:r>
-          </w:p>
-        </w:tc>
-        <w:tc>
-          <w:tcPr>
-            <w:tcW w:w="1832" w:type="dxa"/>
-          </w:tcPr>
-          <w:p/>
-        </w:tc>
-      </w:tr>
-      <w:tr>
-        <w:trPr>
-          <w:trHeight w:hRule="exact" w:val="454"/>
-        </w:trPr>
-        <w:tc>
-          <w:tcPr>
-            <w:tcW w:w="817" w:type="dxa"/>
-          </w:tcPr>
-          <w:p>
-            <w:pPr>
-              <w:pStyle w:val="ab"/>
-              <w:numPr>
-                <w:ilvl w:val="0"/>
-                <w:numId w:val="15"/>
-              </w:numPr>
-              <w:ind w:firstLineChars="0"/>
-              <w:rPr>
-                <w:rFonts w:asciiTheme="minorEastAsia" w:eastAsiaTheme="minorEastAsia" w:hAnsiTheme="minorEastAsia"/>
-                <w:szCs w:val="20"/>
-              </w:rPr>
-            </w:pPr>
-          </w:p>
-        </w:tc>
-        <w:tc>
-          <w:tcPr>
-            <w:tcW w:w="1731" w:type="dxa"/>
-          </w:tcPr>
-          <w:p>
-            <w:pPr>
-              <w:rPr>
-                <w:rFonts w:asciiTheme="minorEastAsia" w:eastAsiaTheme="minorEastAsia" w:hAnsiTheme="minorEastAsia"/>
-                <w:szCs w:val="20"/>
-              </w:rPr>
-            </w:pPr>
-            <w:r>
-              <w:rPr>
-                <w:rFonts w:asciiTheme="minorEastAsia" w:eastAsiaTheme="minorEastAsia" w:hAnsiTheme="minorEastAsia"/>
-                <w:kern w:val="2"/>
-                <w:szCs w:val="20"/>
-              </w:rPr>
-              <w:t>0x00</w:t>
-            </w:r>
-            <w:r>
-              <w:rPr>
-                <w:rFonts w:asciiTheme="minorEastAsia" w:eastAsiaTheme="minorEastAsia" w:hAnsiTheme="minorEastAsia" w:hint="eastAsia"/>
-                <w:kern w:val="2"/>
-                <w:szCs w:val="20"/>
-              </w:rPr>
-              <w:t xml:space="preserve">00 </w:t>
-            </w:r>
-            <w:r>
-              <w:rPr>
-                <w:rFonts w:asciiTheme="minorEastAsia" w:eastAsiaTheme="minorEastAsia" w:hAnsiTheme="minorEastAsia"/>
-                <w:kern w:val="2"/>
-                <w:szCs w:val="20"/>
-              </w:rPr>
-              <w:t>0</w:t>
-            </w:r>
-            <w:r>
-              <w:rPr>
-                <w:rFonts w:asciiTheme="minorEastAsia" w:eastAsiaTheme="minorEastAsia" w:hAnsiTheme="minorEastAsia" w:hint="eastAsia"/>
-                <w:kern w:val="2"/>
-                <w:szCs w:val="20"/>
-              </w:rPr>
-              <w:t>0</w:t>
-            </w:r>
-            <w:r>
-              <w:rPr>
-                <w:rFonts w:asciiTheme="minorEastAsia" w:eastAsiaTheme="minorEastAsia" w:hAnsiTheme="minorEastAsia" w:hint="eastAsia"/>
-                <w:kern w:val="2"/>
-                <w:szCs w:val="20"/>
-              </w:rPr>
-              <w:t>9</w:t>
-            </w:r>
-            <w:r>
-              <w:rPr>
-                <w:rFonts w:asciiTheme="minorEastAsia" w:eastAsiaTheme="minorEastAsia" w:hAnsiTheme="minorEastAsia" w:hint="eastAsia"/>
-                <w:kern w:val="2"/>
-                <w:szCs w:val="20"/>
-              </w:rPr>
-              <w:t>F</w:t>
-            </w:r>
-          </w:p>
-        </w:tc>
-        <w:tc>
-          <w:tcPr>
-            <w:tcW w:w="4142" w:type="dxa"/>
-          </w:tcPr>
-          <w:p>
-            <w:pPr>
-              <w:rPr>
-                <w:rFonts w:asciiTheme="minorEastAsia" w:eastAsiaTheme="minorEastAsia" w:hAnsiTheme="minorEastAsia"/>
-                <w:kern w:val="2"/>
-                <w:szCs w:val="20"/>
-              </w:rPr>
-            </w:pPr>
-            <w:r>
-              <w:rPr>
-                <w:rFonts w:asciiTheme="minorEastAsia" w:eastAsiaTheme="minorEastAsia" w:hAnsiTheme="minorEastAsia" w:hint="eastAsia"/>
-                <w:kern w:val="2"/>
-                <w:szCs w:val="20"/>
-              </w:rPr>
-              <w:t>ZPDU 直流互感器C系列 三相14位</w:t>
-            </w:r>
-          </w:p>
-        </w:tc>
-        <w:tc>
-          <w:tcPr>
-            <w:tcW w:w="1832" w:type="dxa"/>
-          </w:tcPr>
-          <w:p/>
-        </w:tc>
-      </w:tr>
-      <w:tr>
-        <w:trPr>
-          <w:trHeight w:hRule="exact" w:val="454"/>
-        </w:trPr>
-        <w:tc>
-          <w:tcPr>
-            <w:tcW w:w="817" w:type="dxa"/>
-          </w:tcPr>
-          <w:p>
-            <w:pPr>
-              <w:pStyle w:val="ab"/>
-              <w:numPr>
-                <w:ilvl w:val="0"/>
-                <w:numId w:val="15"/>
-              </w:numPr>
-              <w:ind w:firstLineChars="0"/>
-              <w:rPr>
-                <w:rFonts w:asciiTheme="minorEastAsia" w:eastAsiaTheme="minorEastAsia" w:hAnsiTheme="minorEastAsia"/>
-                <w:szCs w:val="20"/>
-              </w:rPr>
-            </w:pPr>
-          </w:p>
-        </w:tc>
-        <w:tc>
-          <w:tcPr>
-            <w:tcW w:w="1731" w:type="dxa"/>
-          </w:tcPr>
-          <w:p>
-            <w:pPr>
-              <w:rPr>
-                <w:rFonts w:asciiTheme="minorEastAsia" w:eastAsiaTheme="minorEastAsia" w:hAnsiTheme="minorEastAsia"/>
-                <w:szCs w:val="20"/>
-              </w:rPr>
-            </w:pPr>
-            <w:r>
-              <w:rPr>
-                <w:rFonts w:asciiTheme="minorEastAsia" w:eastAsiaTheme="minorEastAsia" w:hAnsiTheme="minorEastAsia"/>
-                <w:kern w:val="2"/>
-                <w:szCs w:val="20"/>
-              </w:rPr>
-              <w:t>0x00</w:t>
-            </w:r>
-            <w:r>
-              <w:rPr>
-                <w:rFonts w:asciiTheme="minorEastAsia" w:eastAsiaTheme="minorEastAsia" w:hAnsiTheme="minorEastAsia" w:hint="eastAsia"/>
-                <w:kern w:val="2"/>
-                <w:szCs w:val="20"/>
-              </w:rPr>
-              <w:t xml:space="preserve">00 </w:t>
-            </w:r>
-            <w:r>
-              <w:rPr>
-                <w:rFonts w:asciiTheme="minorEastAsia" w:eastAsiaTheme="minorEastAsia" w:hAnsiTheme="minorEastAsia"/>
-                <w:kern w:val="2"/>
-                <w:szCs w:val="20"/>
-              </w:rPr>
-              <w:t>0</w:t>
-            </w:r>
-            <w:r>
-              <w:rPr>
-                <w:rFonts w:asciiTheme="minorEastAsia" w:eastAsiaTheme="minorEastAsia" w:hAnsiTheme="minorEastAsia" w:hint="eastAsia"/>
-                <w:kern w:val="2"/>
-                <w:szCs w:val="20"/>
-              </w:rPr>
-              <w:t>0</w:t>
-            </w:r>
-            <w:r>
-              <w:rPr>
-                <w:rFonts w:asciiTheme="minorEastAsia" w:eastAsiaTheme="minorEastAsia" w:hAnsiTheme="minorEastAsia" w:hint="eastAsia"/>
-                <w:kern w:val="2"/>
-                <w:szCs w:val="20"/>
-              </w:rPr>
-              <w:t>A</w:t>
-            </w:r>
-            <w:r>
-              <w:rPr>
-                <w:rFonts w:asciiTheme="minorEastAsia" w:eastAsiaTheme="minorEastAsia" w:hAnsiTheme="minorEastAsia" w:hint="eastAsia"/>
-                <w:kern w:val="2"/>
-                <w:szCs w:val="20"/>
-              </w:rPr>
-              <w:t>0</w:t>
-            </w:r>
-          </w:p>
-        </w:tc>
-        <w:tc>
-          <w:tcPr>
-            <w:tcW w:w="4142" w:type="dxa"/>
-          </w:tcPr>
-          <w:p>
-            <w:pPr>
-              <w:rPr>
-                <w:rFonts w:asciiTheme="minorEastAsia" w:eastAsiaTheme="minorEastAsia" w:hAnsiTheme="minorEastAsia"/>
-                <w:kern w:val="2"/>
-                <w:szCs w:val="20"/>
-              </w:rPr>
-            </w:pPr>
-            <w:r>
-              <w:rPr>
-                <w:rFonts w:asciiTheme="minorEastAsia" w:eastAsiaTheme="minorEastAsia" w:hAnsiTheme="minorEastAsia" w:hint="eastAsia"/>
-                <w:kern w:val="2"/>
-                <w:szCs w:val="20"/>
-              </w:rPr>
-              <w:t>ZPDU 直流互感器D系列 三相14位</w:t>
+              <w:t xml:space="preserve">ZPDU </w:t>
+            </w:r>
+            <w:r>
+              <w:rPr>
+                <w:rFonts w:asciiTheme="minorEastAsia" w:eastAsiaTheme="minorEastAsia" w:hAnsiTheme="minorEastAsia" w:hint="eastAsia"/>
+                <w:kern w:val="2"/>
+                <w:szCs w:val="20"/>
+              </w:rPr>
+              <w:t>磁保持</w:t>
+            </w:r>
+            <w:r>
+              <w:rPr>
+                <w:rFonts w:asciiTheme="minorEastAsia" w:eastAsiaTheme="minorEastAsia" w:hAnsiTheme="minorEastAsia" w:hint="eastAsia"/>
+                <w:kern w:val="2"/>
+                <w:szCs w:val="20"/>
+              </w:rPr>
+              <w:t>互感器D系列 三相14位</w:t>
             </w:r>
           </w:p>
         </w:tc>
@@ -36060,20 +32178,19 @@
       <w:pPr>
         <w:pStyle w:val="1"/>
       </w:pPr>
+      <w:bookmarkStart w:id="63" w:name="_Toc43898107"/>
       <w:r>
         <w:rPr>
           <w:rFonts w:hint="eastAsia"/>
         </w:rPr>
         <w:t>返回</w:t>
       </w:r>
-      <w:proofErr w:type="spellStart"/>
       <w:r>
         <w:rPr>
           <w:rFonts w:hint="eastAsia"/>
         </w:rPr>
         <w:t>Modbus</w:t>
       </w:r>
-      <w:proofErr w:type="spellEnd"/>
       <w:r>
         <w:rPr>
           <w:rFonts w:hint="eastAsia"/>
@@ -36083,20 +32200,18 @@
       <w:r>
         <w:t>码</w:t>
       </w:r>
-      <w:bookmarkEnd w:id="59"/>
+      <w:bookmarkEnd w:id="63"/>
     </w:p>
     <w:p>
       <w:pPr>
         <w:spacing w:line="360" w:lineRule="auto"/>
       </w:pPr>
-      <w:proofErr w:type="spellStart"/>
       <w:r>
         <w:rPr>
           <w:rFonts w:hint="eastAsia"/>
         </w:rPr>
         <w:t>Modbus</w:t>
       </w:r>
-      <w:proofErr w:type="spellEnd"/>
       <w:r>
         <w:rPr>
           <w:rFonts w:hint="eastAsia"/>
@@ -36698,6 +32813,7 @@
       <w:pPr>
         <w:pStyle w:val="1"/>
       </w:pPr>
+      <w:bookmarkStart w:id="64" w:name="_Toc43898108"/>
       <w:r>
         <w:rPr>
           <w:rFonts w:hint="eastAsia"/>
@@ -36707,6 +32823,7 @@
       <w:r>
         <w:t>码</w:t>
       </w:r>
+      <w:bookmarkEnd w:id="64"/>
     </w:p>
     <w:p>
       <w:pPr>
@@ -36756,7 +32873,6 @@
                 <w:rFonts w:hint="eastAsia"/>
                 <w:b/>
               </w:rPr>
-              <w:lastRenderedPageBreak/>
               <w:t>代号</w:t>
             </w:r>
           </w:p>
@@ -36922,7 +33038,6 @@
               </w:rPr>
               <w:t>L1</w:t>
             </w:r>
-            <w:proofErr w:type="gramStart"/>
             <w:r>
               <w:rPr>
                 <w:rFonts w:asciiTheme="minorEastAsia" w:eastAsiaTheme="minorEastAsia" w:hAnsiTheme="minorEastAsia" w:hint="eastAsia"/>
@@ -36943,15 +33058,7 @@
                 <w:rFonts w:asciiTheme="minorEastAsia" w:eastAsiaTheme="minorEastAsia" w:hAnsiTheme="minorEastAsia"/>
                 <w:szCs w:val="20"/>
               </w:rPr>
-              <w:t>在</w:t>
-            </w:r>
-            <w:proofErr w:type="gramEnd"/>
-            <w:r>
-              <w:rPr>
-                <w:rFonts w:asciiTheme="minorEastAsia" w:eastAsiaTheme="minorEastAsia" w:hAnsiTheme="minorEastAsia"/>
-                <w:szCs w:val="20"/>
-              </w:rPr>
-              <w:t>校准</w:t>
+              <w:t>在校准</w:t>
             </w:r>
           </w:p>
         </w:tc>
@@ -37014,7 +33121,6 @@
               </w:rPr>
               <w:t>L2</w:t>
             </w:r>
-            <w:proofErr w:type="gramStart"/>
             <w:r>
               <w:rPr>
                 <w:rFonts w:asciiTheme="minorEastAsia" w:eastAsiaTheme="minorEastAsia" w:hAnsiTheme="minorEastAsia" w:hint="eastAsia"/>
@@ -37035,15 +33141,7 @@
                 <w:rFonts w:asciiTheme="minorEastAsia" w:eastAsiaTheme="minorEastAsia" w:hAnsiTheme="minorEastAsia"/>
                 <w:szCs w:val="20"/>
               </w:rPr>
-              <w:t>在</w:t>
-            </w:r>
-            <w:proofErr w:type="gramEnd"/>
-            <w:r>
-              <w:rPr>
-                <w:rFonts w:asciiTheme="minorEastAsia" w:eastAsiaTheme="minorEastAsia" w:hAnsiTheme="minorEastAsia"/>
-                <w:szCs w:val="20"/>
-              </w:rPr>
-              <w:t>校准</w:t>
+              <w:t>在校准</w:t>
             </w:r>
           </w:p>
         </w:tc>
@@ -37114,7 +33212,6 @@
               </w:rPr>
               <w:t>3</w:t>
             </w:r>
-            <w:proofErr w:type="gramStart"/>
             <w:r>
               <w:rPr>
                 <w:rFonts w:asciiTheme="minorEastAsia" w:eastAsiaTheme="minorEastAsia" w:hAnsiTheme="minorEastAsia" w:hint="eastAsia"/>
@@ -37135,15 +33232,7 @@
                 <w:rFonts w:asciiTheme="minorEastAsia" w:eastAsiaTheme="minorEastAsia" w:hAnsiTheme="minorEastAsia"/>
                 <w:szCs w:val="20"/>
               </w:rPr>
-              <w:t>在</w:t>
-            </w:r>
-            <w:proofErr w:type="gramEnd"/>
-            <w:r>
-              <w:rPr>
-                <w:rFonts w:asciiTheme="minorEastAsia" w:eastAsiaTheme="minorEastAsia" w:hAnsiTheme="minorEastAsia"/>
-                <w:szCs w:val="20"/>
-              </w:rPr>
-              <w:t>校准</w:t>
+              <w:t>在校准</w:t>
             </w:r>
           </w:p>
         </w:tc>
@@ -37523,7 +33612,6 @@
               </w:rPr>
               <w:t>1</w:t>
             </w:r>
-            <w:proofErr w:type="gramStart"/>
             <w:r>
               <w:rPr>
                 <w:rFonts w:asciiTheme="minorEastAsia" w:eastAsiaTheme="minorEastAsia" w:hAnsiTheme="minorEastAsia"/>
@@ -37532,7 +33620,6 @@
               </w:rPr>
               <w:t>输出位</w:t>
             </w:r>
-            <w:proofErr w:type="gramEnd"/>
             <w:r>
               <w:rPr>
                 <w:rFonts w:asciiTheme="minorEastAsia" w:eastAsiaTheme="minorEastAsia" w:hAnsiTheme="minorEastAsia" w:hint="eastAsia"/>
@@ -37616,7 +33703,6 @@
               </w:rPr>
               <w:t>2</w:t>
             </w:r>
-            <w:proofErr w:type="gramStart"/>
             <w:r>
               <w:rPr>
                 <w:rFonts w:asciiTheme="minorEastAsia" w:eastAsiaTheme="minorEastAsia" w:hAnsiTheme="minorEastAsia"/>
@@ -37625,7 +33711,6 @@
               </w:rPr>
               <w:t>输出位</w:t>
             </w:r>
-            <w:proofErr w:type="gramEnd"/>
             <w:r>
               <w:rPr>
                 <w:rFonts w:asciiTheme="minorEastAsia" w:eastAsiaTheme="minorEastAsia" w:hAnsiTheme="minorEastAsia" w:hint="eastAsia"/>
@@ -37670,6 +33755,7 @@
                 <w:kern w:val="2"/>
                 <w:szCs w:val="20"/>
               </w:rPr>
+              <w:lastRenderedPageBreak/>
               <w:t>0x</w:t>
             </w:r>
             <w:r>
@@ -37709,7 +33795,6 @@
               </w:rPr>
               <w:t>3</w:t>
             </w:r>
-            <w:proofErr w:type="gramStart"/>
             <w:r>
               <w:rPr>
                 <w:rFonts w:asciiTheme="minorEastAsia" w:eastAsiaTheme="minorEastAsia" w:hAnsiTheme="minorEastAsia"/>
@@ -37718,7 +33803,6 @@
               </w:rPr>
               <w:t>输出位</w:t>
             </w:r>
-            <w:proofErr w:type="gramEnd"/>
             <w:r>
               <w:rPr>
                 <w:rFonts w:asciiTheme="minorEastAsia" w:eastAsiaTheme="minorEastAsia" w:hAnsiTheme="minorEastAsia" w:hint="eastAsia"/>
@@ -37802,7 +33886,6 @@
               </w:rPr>
               <w:t>4</w:t>
             </w:r>
-            <w:proofErr w:type="gramStart"/>
             <w:r>
               <w:rPr>
                 <w:rFonts w:asciiTheme="minorEastAsia" w:eastAsiaTheme="minorEastAsia" w:hAnsiTheme="minorEastAsia"/>
@@ -37811,7 +33894,6 @@
               </w:rPr>
               <w:t>输出位</w:t>
             </w:r>
-            <w:proofErr w:type="gramEnd"/>
             <w:r>
               <w:rPr>
                 <w:rFonts w:asciiTheme="minorEastAsia" w:eastAsiaTheme="minorEastAsia" w:hAnsiTheme="minorEastAsia" w:hint="eastAsia"/>
@@ -37895,7 +33977,6 @@
               </w:rPr>
               <w:t>5</w:t>
             </w:r>
-            <w:proofErr w:type="gramStart"/>
             <w:r>
               <w:rPr>
                 <w:rFonts w:asciiTheme="minorEastAsia" w:eastAsiaTheme="minorEastAsia" w:hAnsiTheme="minorEastAsia"/>
@@ -37904,7 +33985,6 @@
               </w:rPr>
               <w:t>输出位</w:t>
             </w:r>
-            <w:proofErr w:type="gramEnd"/>
             <w:r>
               <w:rPr>
                 <w:rFonts w:asciiTheme="minorEastAsia" w:eastAsiaTheme="minorEastAsia" w:hAnsiTheme="minorEastAsia" w:hint="eastAsia"/>
@@ -37988,7 +34068,6 @@
               </w:rPr>
               <w:t>6</w:t>
             </w:r>
-            <w:proofErr w:type="gramStart"/>
             <w:r>
               <w:rPr>
                 <w:rFonts w:asciiTheme="minorEastAsia" w:eastAsiaTheme="minorEastAsia" w:hAnsiTheme="minorEastAsia"/>
@@ -37997,7 +34076,6 @@
               </w:rPr>
               <w:t>输出位</w:t>
             </w:r>
-            <w:proofErr w:type="gramEnd"/>
             <w:r>
               <w:rPr>
                 <w:rFonts w:asciiTheme="minorEastAsia" w:eastAsiaTheme="minorEastAsia" w:hAnsiTheme="minorEastAsia" w:hint="eastAsia"/>
@@ -38081,7 +34159,6 @@
               </w:rPr>
               <w:t>7</w:t>
             </w:r>
-            <w:proofErr w:type="gramStart"/>
             <w:r>
               <w:rPr>
                 <w:rFonts w:asciiTheme="minorEastAsia" w:eastAsiaTheme="minorEastAsia" w:hAnsiTheme="minorEastAsia"/>
@@ -38090,7 +34167,6 @@
               </w:rPr>
               <w:t>输出位</w:t>
             </w:r>
-            <w:proofErr w:type="gramEnd"/>
             <w:r>
               <w:rPr>
                 <w:rFonts w:asciiTheme="minorEastAsia" w:eastAsiaTheme="minorEastAsia" w:hAnsiTheme="minorEastAsia" w:hint="eastAsia"/>
@@ -38174,7 +34250,6 @@
               </w:rPr>
               <w:t>8</w:t>
             </w:r>
-            <w:proofErr w:type="gramStart"/>
             <w:r>
               <w:rPr>
                 <w:rFonts w:asciiTheme="minorEastAsia" w:eastAsiaTheme="minorEastAsia" w:hAnsiTheme="minorEastAsia"/>
@@ -38183,7 +34258,6 @@
               </w:rPr>
               <w:t>输出位</w:t>
             </w:r>
-            <w:proofErr w:type="gramEnd"/>
             <w:r>
               <w:rPr>
                 <w:rFonts w:asciiTheme="minorEastAsia" w:eastAsiaTheme="minorEastAsia" w:hAnsiTheme="minorEastAsia" w:hint="eastAsia"/>
@@ -38267,7 +34341,6 @@
               </w:rPr>
               <w:t>9</w:t>
             </w:r>
-            <w:proofErr w:type="gramStart"/>
             <w:r>
               <w:rPr>
                 <w:rFonts w:asciiTheme="minorEastAsia" w:eastAsiaTheme="minorEastAsia" w:hAnsiTheme="minorEastAsia"/>
@@ -38276,7 +34349,6 @@
               </w:rPr>
               <w:t>输出位</w:t>
             </w:r>
-            <w:proofErr w:type="gramEnd"/>
             <w:r>
               <w:rPr>
                 <w:rFonts w:asciiTheme="minorEastAsia" w:eastAsiaTheme="minorEastAsia" w:hAnsiTheme="minorEastAsia" w:hint="eastAsia"/>
@@ -38360,7 +34432,6 @@
               </w:rPr>
               <w:t>10</w:t>
             </w:r>
-            <w:proofErr w:type="gramStart"/>
             <w:r>
               <w:rPr>
                 <w:rFonts w:asciiTheme="minorEastAsia" w:eastAsiaTheme="minorEastAsia" w:hAnsiTheme="minorEastAsia"/>
@@ -38369,7 +34440,6 @@
               </w:rPr>
               <w:t>输出位</w:t>
             </w:r>
-            <w:proofErr w:type="gramEnd"/>
             <w:r>
               <w:rPr>
                 <w:rFonts w:asciiTheme="minorEastAsia" w:eastAsiaTheme="minorEastAsia" w:hAnsiTheme="minorEastAsia" w:hint="eastAsia"/>
@@ -38453,7 +34523,6 @@
               </w:rPr>
               <w:t>11</w:t>
             </w:r>
-            <w:proofErr w:type="gramStart"/>
             <w:r>
               <w:rPr>
                 <w:rFonts w:asciiTheme="minorEastAsia" w:eastAsiaTheme="minorEastAsia" w:hAnsiTheme="minorEastAsia"/>
@@ -38462,7 +34531,6 @@
               </w:rPr>
               <w:t>输出位</w:t>
             </w:r>
-            <w:proofErr w:type="gramEnd"/>
             <w:r>
               <w:rPr>
                 <w:rFonts w:asciiTheme="minorEastAsia" w:eastAsiaTheme="minorEastAsia" w:hAnsiTheme="minorEastAsia" w:hint="eastAsia"/>
@@ -38546,7 +34614,6 @@
               </w:rPr>
               <w:t>12</w:t>
             </w:r>
-            <w:proofErr w:type="gramStart"/>
             <w:r>
               <w:rPr>
                 <w:rFonts w:asciiTheme="minorEastAsia" w:eastAsiaTheme="minorEastAsia" w:hAnsiTheme="minorEastAsia"/>
@@ -38555,7 +34622,6 @@
               </w:rPr>
               <w:t>输出位</w:t>
             </w:r>
-            <w:proofErr w:type="gramEnd"/>
             <w:r>
               <w:rPr>
                 <w:rFonts w:asciiTheme="minorEastAsia" w:eastAsiaTheme="minorEastAsia" w:hAnsiTheme="minorEastAsia" w:hint="eastAsia"/>
@@ -38639,7 +34705,6 @@
               </w:rPr>
               <w:t>13</w:t>
             </w:r>
-            <w:proofErr w:type="gramStart"/>
             <w:r>
               <w:rPr>
                 <w:rFonts w:asciiTheme="minorEastAsia" w:eastAsiaTheme="minorEastAsia" w:hAnsiTheme="minorEastAsia"/>
@@ -38648,7 +34713,6 @@
               </w:rPr>
               <w:t>输出位</w:t>
             </w:r>
-            <w:proofErr w:type="gramEnd"/>
             <w:r>
               <w:rPr>
                 <w:rFonts w:asciiTheme="minorEastAsia" w:eastAsiaTheme="minorEastAsia" w:hAnsiTheme="minorEastAsia" w:hint="eastAsia"/>
@@ -38732,7 +34796,6 @@
               </w:rPr>
               <w:t>14</w:t>
             </w:r>
-            <w:proofErr w:type="gramStart"/>
             <w:r>
               <w:rPr>
                 <w:rFonts w:asciiTheme="minorEastAsia" w:eastAsiaTheme="minorEastAsia" w:hAnsiTheme="minorEastAsia"/>
@@ -38741,7 +34804,6 @@
               </w:rPr>
               <w:t>输出位</w:t>
             </w:r>
-            <w:proofErr w:type="gramEnd"/>
             <w:r>
               <w:rPr>
                 <w:rFonts w:asciiTheme="minorEastAsia" w:eastAsiaTheme="minorEastAsia" w:hAnsiTheme="minorEastAsia" w:hint="eastAsia"/>
@@ -38835,7 +34897,6 @@
               </w:rPr>
               <w:t>第1</w:t>
             </w:r>
-            <w:proofErr w:type="gramStart"/>
             <w:r>
               <w:rPr>
                 <w:rFonts w:asciiTheme="minorEastAsia" w:eastAsiaTheme="minorEastAsia" w:hAnsiTheme="minorEastAsia"/>
@@ -38844,7 +34905,6 @@
               </w:rPr>
               <w:t>输出位</w:t>
             </w:r>
-            <w:proofErr w:type="gramEnd"/>
             <w:r>
               <w:rPr>
                 <w:rFonts w:asciiTheme="minorEastAsia" w:eastAsiaTheme="minorEastAsia" w:hAnsiTheme="minorEastAsia" w:hint="eastAsia"/>
@@ -38946,18 +35006,8 @@
                 <w:kern w:val="2"/>
                 <w:szCs w:val="20"/>
               </w:rPr>
-              <w:t>2</w:t>
-            </w:r>
-            <w:proofErr w:type="gramStart"/>
-            <w:r>
-              <w:rPr>
-                <w:rFonts w:asciiTheme="minorEastAsia" w:eastAsiaTheme="minorEastAsia" w:hAnsiTheme="minorEastAsia"/>
-                <w:kern w:val="2"/>
-                <w:szCs w:val="20"/>
-              </w:rPr>
-              <w:t>输出位</w:t>
-            </w:r>
-            <w:proofErr w:type="gramEnd"/>
+              <w:t>2输出位</w:t>
+            </w:r>
             <w:r>
               <w:rPr>
                 <w:rFonts w:asciiTheme="minorEastAsia" w:eastAsiaTheme="minorEastAsia" w:hAnsiTheme="minorEastAsia" w:hint="eastAsia"/>
@@ -39059,18 +35109,8 @@
                 <w:kern w:val="2"/>
                 <w:szCs w:val="20"/>
               </w:rPr>
-              <w:t>3</w:t>
-            </w:r>
-            <w:proofErr w:type="gramStart"/>
-            <w:r>
-              <w:rPr>
-                <w:rFonts w:asciiTheme="minorEastAsia" w:eastAsiaTheme="minorEastAsia" w:hAnsiTheme="minorEastAsia"/>
-                <w:kern w:val="2"/>
-                <w:szCs w:val="20"/>
-              </w:rPr>
-              <w:t>输出位</w:t>
-            </w:r>
-            <w:proofErr w:type="gramEnd"/>
+              <w:t>3输出位</w:t>
+            </w:r>
             <w:r>
               <w:rPr>
                 <w:rFonts w:asciiTheme="minorEastAsia" w:eastAsiaTheme="minorEastAsia" w:hAnsiTheme="minorEastAsia" w:hint="eastAsia"/>
@@ -39158,7 +35198,6 @@
               </w:rPr>
               <w:t>4</w:t>
             </w:r>
-            <w:proofErr w:type="gramStart"/>
             <w:r>
               <w:rPr>
                 <w:rFonts w:asciiTheme="minorEastAsia" w:eastAsiaTheme="minorEastAsia" w:hAnsiTheme="minorEastAsia"/>
@@ -39167,7 +35206,6 @@
               </w:rPr>
               <w:t>输出位</w:t>
             </w:r>
-            <w:proofErr w:type="gramEnd"/>
             <w:r>
               <w:rPr>
                 <w:rFonts w:asciiTheme="minorEastAsia" w:eastAsiaTheme="minorEastAsia" w:hAnsiTheme="minorEastAsia" w:hint="eastAsia"/>
@@ -39247,7 +35285,6 @@
               </w:rPr>
               <w:t>5</w:t>
             </w:r>
-            <w:proofErr w:type="gramStart"/>
             <w:r>
               <w:rPr>
                 <w:rFonts w:asciiTheme="minorEastAsia" w:eastAsiaTheme="minorEastAsia" w:hAnsiTheme="minorEastAsia"/>
@@ -39256,7 +35293,6 @@
               </w:rPr>
               <w:t>输出位</w:t>
             </w:r>
-            <w:proofErr w:type="gramEnd"/>
             <w:r>
               <w:rPr>
                 <w:rFonts w:asciiTheme="minorEastAsia" w:eastAsiaTheme="minorEastAsia" w:hAnsiTheme="minorEastAsia" w:hint="eastAsia"/>
@@ -39336,7 +35372,6 @@
               </w:rPr>
               <w:t>6</w:t>
             </w:r>
-            <w:proofErr w:type="gramStart"/>
             <w:r>
               <w:rPr>
                 <w:rFonts w:asciiTheme="minorEastAsia" w:eastAsiaTheme="minorEastAsia" w:hAnsiTheme="minorEastAsia"/>
@@ -39345,7 +35380,6 @@
               </w:rPr>
               <w:t>输出位</w:t>
             </w:r>
-            <w:proofErr w:type="gramEnd"/>
             <w:r>
               <w:rPr>
                 <w:rFonts w:asciiTheme="minorEastAsia" w:eastAsiaTheme="minorEastAsia" w:hAnsiTheme="minorEastAsia" w:hint="eastAsia"/>
@@ -39425,7 +35459,6 @@
               </w:rPr>
               <w:t>7</w:t>
             </w:r>
-            <w:proofErr w:type="gramStart"/>
             <w:r>
               <w:rPr>
                 <w:rFonts w:asciiTheme="minorEastAsia" w:eastAsiaTheme="minorEastAsia" w:hAnsiTheme="minorEastAsia"/>
@@ -39434,7 +35467,6 @@
               </w:rPr>
               <w:t>输出位</w:t>
             </w:r>
-            <w:proofErr w:type="gramEnd"/>
             <w:r>
               <w:rPr>
                 <w:rFonts w:asciiTheme="minorEastAsia" w:eastAsiaTheme="minorEastAsia" w:hAnsiTheme="minorEastAsia" w:hint="eastAsia"/>
@@ -39514,7 +35546,6 @@
               </w:rPr>
               <w:t>8</w:t>
             </w:r>
-            <w:proofErr w:type="gramStart"/>
             <w:r>
               <w:rPr>
                 <w:rFonts w:asciiTheme="minorEastAsia" w:eastAsiaTheme="minorEastAsia" w:hAnsiTheme="minorEastAsia"/>
@@ -39523,7 +35554,6 @@
               </w:rPr>
               <w:t>输出位</w:t>
             </w:r>
-            <w:proofErr w:type="gramEnd"/>
             <w:r>
               <w:rPr>
                 <w:rFonts w:asciiTheme="minorEastAsia" w:eastAsiaTheme="minorEastAsia" w:hAnsiTheme="minorEastAsia" w:hint="eastAsia"/>
@@ -39603,7 +35633,6 @@
               </w:rPr>
               <w:t>9</w:t>
             </w:r>
-            <w:proofErr w:type="gramStart"/>
             <w:r>
               <w:rPr>
                 <w:rFonts w:asciiTheme="minorEastAsia" w:eastAsiaTheme="minorEastAsia" w:hAnsiTheme="minorEastAsia"/>
@@ -39612,7 +35641,6 @@
               </w:rPr>
               <w:t>输出位</w:t>
             </w:r>
-            <w:proofErr w:type="gramEnd"/>
             <w:r>
               <w:rPr>
                 <w:rFonts w:asciiTheme="minorEastAsia" w:eastAsiaTheme="minorEastAsia" w:hAnsiTheme="minorEastAsia" w:hint="eastAsia"/>
@@ -39652,7 +35680,6 @@
                 <w:kern w:val="2"/>
                 <w:szCs w:val="20"/>
               </w:rPr>
-              <w:lastRenderedPageBreak/>
               <w:t>0x</w:t>
             </w:r>
             <w:r>
@@ -39693,7 +35720,6 @@
               </w:rPr>
               <w:t>10</w:t>
             </w:r>
-            <w:proofErr w:type="gramStart"/>
             <w:r>
               <w:rPr>
                 <w:rFonts w:asciiTheme="minorEastAsia" w:eastAsiaTheme="minorEastAsia" w:hAnsiTheme="minorEastAsia"/>
@@ -39702,7 +35728,6 @@
               </w:rPr>
               <w:t>输出位</w:t>
             </w:r>
-            <w:proofErr w:type="gramEnd"/>
             <w:r>
               <w:rPr>
                 <w:rFonts w:asciiTheme="minorEastAsia" w:eastAsiaTheme="minorEastAsia" w:hAnsiTheme="minorEastAsia" w:hint="eastAsia"/>
@@ -39782,7 +35807,6 @@
               </w:rPr>
               <w:t>11</w:t>
             </w:r>
-            <w:proofErr w:type="gramStart"/>
             <w:r>
               <w:rPr>
                 <w:rFonts w:asciiTheme="minorEastAsia" w:eastAsiaTheme="minorEastAsia" w:hAnsiTheme="minorEastAsia"/>
@@ -39791,7 +35815,6 @@
               </w:rPr>
               <w:t>输出位</w:t>
             </w:r>
-            <w:proofErr w:type="gramEnd"/>
             <w:r>
               <w:rPr>
                 <w:rFonts w:asciiTheme="minorEastAsia" w:eastAsiaTheme="minorEastAsia" w:hAnsiTheme="minorEastAsia" w:hint="eastAsia"/>
@@ -39871,7 +35894,6 @@
               </w:rPr>
               <w:t>12</w:t>
             </w:r>
-            <w:proofErr w:type="gramStart"/>
             <w:r>
               <w:rPr>
                 <w:rFonts w:asciiTheme="minorEastAsia" w:eastAsiaTheme="minorEastAsia" w:hAnsiTheme="minorEastAsia"/>
@@ -39880,7 +35902,6 @@
               </w:rPr>
               <w:t>输出位</w:t>
             </w:r>
-            <w:proofErr w:type="gramEnd"/>
             <w:r>
               <w:rPr>
                 <w:rFonts w:asciiTheme="minorEastAsia" w:eastAsiaTheme="minorEastAsia" w:hAnsiTheme="minorEastAsia" w:hint="eastAsia"/>
@@ -39960,7 +35981,6 @@
               </w:rPr>
               <w:t>13</w:t>
             </w:r>
-            <w:proofErr w:type="gramStart"/>
             <w:r>
               <w:rPr>
                 <w:rFonts w:asciiTheme="minorEastAsia" w:eastAsiaTheme="minorEastAsia" w:hAnsiTheme="minorEastAsia"/>
@@ -39969,7 +35989,6 @@
               </w:rPr>
               <w:t>输出位</w:t>
             </w:r>
-            <w:proofErr w:type="gramEnd"/>
             <w:r>
               <w:rPr>
                 <w:rFonts w:asciiTheme="minorEastAsia" w:eastAsiaTheme="minorEastAsia" w:hAnsiTheme="minorEastAsia" w:hint="eastAsia"/>
@@ -40049,7 +36068,6 @@
               </w:rPr>
               <w:t>14</w:t>
             </w:r>
-            <w:proofErr w:type="gramStart"/>
             <w:r>
               <w:rPr>
                 <w:rFonts w:asciiTheme="minorEastAsia" w:eastAsiaTheme="minorEastAsia" w:hAnsiTheme="minorEastAsia"/>
@@ -40058,7 +36076,6 @@
               </w:rPr>
               <w:t>输出位</w:t>
             </w:r>
-            <w:proofErr w:type="gramEnd"/>
             <w:r>
               <w:rPr>
                 <w:rFonts w:asciiTheme="minorEastAsia" w:eastAsiaTheme="minorEastAsia" w:hAnsiTheme="minorEastAsia" w:hint="eastAsia"/>
@@ -42522,7 +38539,7 @@
   <a:extraClrSchemeLst/>
   <a:extLst>
     <a:ext uri="{05A4C25C-085E-4340-85A3-A5531E510DB2}">
-      <thm15:themeFamily xmlns:thm15="http://schemas.microsoft.com/office/thememl/2012/main" xmlns="" name="Office Theme" id="{62F939B6-93AF-4DB8-9C6B-D6C7DFDC589F}" vid="{4A3C46E8-61CC-4603-A589-7422A47A8E4A}"/>
+      <thm15:themeFamily xmlns="" xmlns:thm15="http://schemas.microsoft.com/office/thememl/2012/main" name="Office Theme" id="{62F939B6-93AF-4DB8-9C6B-D6C7DFDC589F}" vid="{4A3C46E8-61CC-4603-A589-7422A47A8E4A}"/>
     </a:ext>
   </a:extLst>
 </a:theme>
@@ -42533,7 +38550,7 @@
 </file>
 
 <file path=customXml/itemProps1.xml><?xml version="1.0" encoding="utf-8"?>
-<ds:datastoreItem xmlns:ds="http://schemas.openxmlformats.org/officeDocument/2006/customXml" ds:itemID="{65F1E890-DA99-4EBE-AC2A-FF281210019B}">
+<ds:datastoreItem xmlns:ds="http://schemas.openxmlformats.org/officeDocument/2006/customXml" ds:itemID="{065ABEB8-2766-44C2-9C4E-652B785E440C}">
   <ds:schemaRefs>
     <ds:schemaRef ds:uri="http://schemas.openxmlformats.org/officeDocument/2006/bibliography"/>
   </ds:schemaRefs>

--- a/项目文档/设计文档/校准系统通讯协议规范_V0.1.1.docx
+++ b/项目文档/设计文档/校准系统通讯协议规范_V0.1.1.docx
@@ -4828,7 +4828,27 @@
           <w:sz w:val="20"/>
           <w:szCs w:val="21"/>
         </w:rPr>
-        <w:t>：串行通讯口采用两线</w:t>
+        <w:t>：串行通讯</w:t>
+      </w:r>
+      <w:proofErr w:type="gramStart"/>
+      <w:r>
+        <w:rPr>
+          <w:rFonts w:ascii="Times New Roman" w:eastAsia="宋体" w:hAnsi="Times New Roman" w:cs="Times New Roman"/>
+          <w:kern w:val="0"/>
+          <w:sz w:val="20"/>
+          <w:szCs w:val="21"/>
+        </w:rPr>
+        <w:t>口采用</w:t>
+      </w:r>
+      <w:proofErr w:type="gramEnd"/>
+      <w:r>
+        <w:rPr>
+          <w:rFonts w:ascii="Times New Roman" w:eastAsia="宋体" w:hAnsi="Times New Roman" w:cs="Times New Roman"/>
+          <w:kern w:val="0"/>
+          <w:sz w:val="20"/>
+          <w:szCs w:val="21"/>
+        </w:rPr>
+        <w:t>两线</w:t>
       </w:r>
       <w:r>
         <w:rPr>
@@ -9716,6 +9736,7 @@
                 <w:szCs w:val="21"/>
               </w:rPr>
             </w:pPr>
+            <w:proofErr w:type="gramStart"/>
             <w:r>
               <w:rPr>
                 <w:rFonts w:asciiTheme="minorEastAsia" w:eastAsiaTheme="minorEastAsia" w:hAnsiTheme="minorEastAsia"/>
@@ -9727,7 +9748,14 @@
               <w:rPr>
                 <w:rFonts w:hint="eastAsia"/>
               </w:rPr>
-              <w:t>设备类型代号</w:t>
+              <w:t>设备</w:t>
+            </w:r>
+            <w:proofErr w:type="gramEnd"/>
+            <w:r>
+              <w:rPr>
+                <w:rFonts w:hint="eastAsia"/>
+              </w:rPr>
+              <w:t>类型代号</w:t>
             </w:r>
             <w:r>
               <w:t>码表</w:t>
@@ -10744,6 +10772,7 @@
               </w:rPr>
               <w:t>上位机读到此值为0，不予操作，并且提示需要研发</w:t>
             </w:r>
+            <w:proofErr w:type="gramStart"/>
             <w:r>
               <w:rPr>
                 <w:rFonts w:asciiTheme="minorEastAsia" w:eastAsiaTheme="minorEastAsia" w:hAnsiTheme="minorEastAsia" w:hint="eastAsia"/>
@@ -10756,7 +10785,15 @@
                 <w:rFonts w:asciiTheme="minorEastAsia" w:eastAsiaTheme="minorEastAsia" w:hAnsiTheme="minorEastAsia" w:hint="eastAsia"/>
                 <w:szCs w:val="21"/>
               </w:rPr>
-              <w:t>此值</w:t>
+              <w:t>此</w:t>
+            </w:r>
+            <w:proofErr w:type="gramEnd"/>
+            <w:r>
+              <w:rPr>
+                <w:rFonts w:asciiTheme="minorEastAsia" w:eastAsiaTheme="minorEastAsia" w:hAnsiTheme="minorEastAsia" w:hint="eastAsia"/>
+                <w:szCs w:val="21"/>
+              </w:rPr>
+              <w:t>值</w:t>
             </w:r>
             <w:r>
               <w:rPr>
@@ -11756,7 +11793,23 @@
           <w:b/>
           <w:szCs w:val="21"/>
         </w:rPr>
-        <w:t>类型定义见设备类型代号码表</w:t>
+        <w:t>类型定义</w:t>
+      </w:r>
+      <w:proofErr w:type="gramStart"/>
+      <w:r>
+        <w:rPr>
+          <w:b/>
+          <w:szCs w:val="21"/>
+        </w:rPr>
+        <w:t>见设备</w:t>
+      </w:r>
+      <w:proofErr w:type="gramEnd"/>
+      <w:r>
+        <w:rPr>
+          <w:b/>
+          <w:szCs w:val="21"/>
+        </w:rPr>
+        <w:t>类型代号码表</w:t>
       </w:r>
       <w:r>
         <w:rPr>
@@ -12962,8 +13015,16 @@
         <w:rPr>
           <w:szCs w:val="21"/>
         </w:rPr>
-        <w:t>14 06 09 00 01 01</w:t>
-      </w:r>
+        <w:t xml:space="preserve">14 06 09 00 01 </w:t>
+      </w:r>
+      <w:proofErr w:type="spellStart"/>
+      <w:r>
+        <w:rPr>
+          <w:szCs w:val="21"/>
+        </w:rPr>
+        <w:t>01</w:t>
+      </w:r>
+      <w:proofErr w:type="spellEnd"/>
       <w:r>
         <w:rPr>
           <w:rFonts w:hint="eastAsia"/>
@@ -14512,6 +14573,7 @@
               </w:rPr>
               <w:t>序列</w:t>
             </w:r>
+            <w:proofErr w:type="gramStart"/>
             <w:r>
               <w:rPr>
                 <w:szCs w:val="21"/>
@@ -14525,6 +14587,7 @@
               </w:rPr>
               <w:t>写错误</w:t>
             </w:r>
+            <w:proofErr w:type="gramEnd"/>
           </w:p>
         </w:tc>
       </w:tr>
@@ -15454,8 +15517,16 @@
         <w:rPr>
           <w:szCs w:val="21"/>
         </w:rPr>
-        <w:t>14 06 09 00 01 01</w:t>
-      </w:r>
+        <w:t xml:space="preserve">14 06 09 00 01 </w:t>
+      </w:r>
+      <w:proofErr w:type="spellStart"/>
+      <w:r>
+        <w:rPr>
+          <w:szCs w:val="21"/>
+        </w:rPr>
+        <w:t>01</w:t>
+      </w:r>
+      <w:proofErr w:type="spellEnd"/>
       <w:r>
         <w:rPr>
           <w:rFonts w:hint="eastAsia"/>
@@ -16544,8 +16615,8 @@
       </w:tblPr>
       <w:tblGrid>
         <w:gridCol w:w="1526"/>
-        <w:gridCol w:w="1417"/>
-        <w:gridCol w:w="5579"/>
+        <w:gridCol w:w="992"/>
+        <w:gridCol w:w="6004"/>
       </w:tblGrid>
       <w:tr>
         <w:tc>
@@ -16573,7 +16644,7 @@
         </w:tc>
         <w:tc>
           <w:tcPr>
-            <w:tcW w:w="1417" w:type="dxa"/>
+            <w:tcW w:w="992" w:type="dxa"/>
           </w:tcPr>
           <w:p>
             <w:pPr>
@@ -16596,7 +16667,7 @@
         </w:tc>
         <w:tc>
           <w:tcPr>
-            <w:tcW w:w="5579" w:type="dxa"/>
+            <w:tcW w:w="6004" w:type="dxa"/>
           </w:tcPr>
           <w:p>
             <w:pPr>
@@ -16644,7 +16715,7 @@
         </w:tc>
         <w:tc>
           <w:tcPr>
-            <w:tcW w:w="1417" w:type="dxa"/>
+            <w:tcW w:w="992" w:type="dxa"/>
           </w:tcPr>
           <w:p>
             <w:pPr>
@@ -16667,7 +16738,7 @@
         </w:tc>
         <w:tc>
           <w:tcPr>
-            <w:tcW w:w="5579" w:type="dxa"/>
+            <w:tcW w:w="6004" w:type="dxa"/>
           </w:tcPr>
           <w:p>
             <w:pPr>
@@ -16731,7 +16802,7 @@
         </w:tc>
         <w:tc>
           <w:tcPr>
-            <w:tcW w:w="1417" w:type="dxa"/>
+            <w:tcW w:w="992" w:type="dxa"/>
           </w:tcPr>
           <w:p>
             <w:pPr>
@@ -16754,7 +16825,7 @@
         </w:tc>
         <w:tc>
           <w:tcPr>
-            <w:tcW w:w="5579" w:type="dxa"/>
+            <w:tcW w:w="6004" w:type="dxa"/>
           </w:tcPr>
           <w:p>
             <w:pPr>
@@ -16834,7 +16905,7 @@
         </w:tc>
         <w:tc>
           <w:tcPr>
-            <w:tcW w:w="1417" w:type="dxa"/>
+            <w:tcW w:w="992" w:type="dxa"/>
           </w:tcPr>
           <w:p>
             <w:pPr>
@@ -16857,7 +16928,7 @@
         </w:tc>
         <w:tc>
           <w:tcPr>
-            <w:tcW w:w="5579" w:type="dxa"/>
+            <w:tcW w:w="6004" w:type="dxa"/>
           </w:tcPr>
           <w:p>
             <w:pPr>
@@ -16882,7 +16953,47 @@
                 <w:kern w:val="2"/>
                 <w:szCs w:val="20"/>
               </w:rPr>
-              <w:t>A0表示校准直流偏移</w:t>
+              <w:t>A0表示</w:t>
+            </w:r>
+            <w:r>
+              <w:rPr>
+                <w:rFonts w:asciiTheme="minorEastAsia" w:eastAsiaTheme="minorEastAsia" w:hAnsiTheme="minorEastAsia" w:hint="eastAsia"/>
+                <w:kern w:val="2"/>
+                <w:szCs w:val="20"/>
+              </w:rPr>
+              <w:t>解锁校准功能码，</w:t>
+            </w:r>
+            <w:r>
+              <w:rPr>
+                <w:rFonts w:asciiTheme="minorEastAsia" w:eastAsiaTheme="minorEastAsia" w:hAnsiTheme="minorEastAsia" w:hint="eastAsia"/>
+                <w:kern w:val="2"/>
+                <w:szCs w:val="20"/>
+              </w:rPr>
+              <w:t>0xA</w:t>
+            </w:r>
+            <w:r>
+              <w:rPr>
+                <w:rFonts w:asciiTheme="minorEastAsia" w:eastAsiaTheme="minorEastAsia" w:hAnsiTheme="minorEastAsia" w:hint="eastAsia"/>
+                <w:kern w:val="2"/>
+                <w:szCs w:val="20"/>
+              </w:rPr>
+              <w:t>1</w:t>
+            </w:r>
+            <w:r>
+              <w:rPr>
+                <w:rFonts w:asciiTheme="minorEastAsia" w:eastAsiaTheme="minorEastAsia" w:hAnsiTheme="minorEastAsia" w:hint="eastAsia"/>
+                <w:kern w:val="2"/>
+                <w:szCs w:val="20"/>
+              </w:rPr>
+              <w:t>表示</w:t>
+            </w:r>
+            <w:r>
+              <w:rPr>
+                <w:rFonts w:asciiTheme="minorEastAsia" w:eastAsiaTheme="minorEastAsia" w:hAnsiTheme="minorEastAsia" w:hint="eastAsia"/>
+                <w:kern w:val="2"/>
+                <w:szCs w:val="20"/>
+              </w:rPr>
+              <w:t>校准直流偏移</w:t>
             </w:r>
             <w:r>
               <w:rPr>
@@ -16906,23 +17017,23 @@
                 <w:kern w:val="2"/>
                 <w:szCs w:val="20"/>
               </w:rPr>
-              <w:t>A1表示</w:t>
-            </w:r>
-            <w:r>
-              <w:rPr>
-                <w:rFonts w:asciiTheme="minorEastAsia" w:eastAsiaTheme="minorEastAsia" w:hAnsiTheme="minorEastAsia" w:hint="eastAsia"/>
-                <w:kern w:val="2"/>
-                <w:szCs w:val="20"/>
-              </w:rPr>
-              <w:t>交流</w:t>
-            </w:r>
-            <w:r>
-              <w:rPr>
-                <w:rFonts w:asciiTheme="minorEastAsia" w:eastAsiaTheme="minorEastAsia" w:hAnsiTheme="minorEastAsia" w:hint="eastAsia"/>
-                <w:kern w:val="2"/>
-                <w:szCs w:val="20"/>
-              </w:rPr>
-              <w:t>电流电压校准</w:t>
+              <w:t>A</w:t>
+            </w:r>
+            <w:r>
+              <w:rPr>
+                <w:rFonts w:asciiTheme="minorEastAsia" w:eastAsiaTheme="minorEastAsia" w:hAnsiTheme="minorEastAsia" w:hint="eastAsia"/>
+                <w:kern w:val="2"/>
+                <w:szCs w:val="20"/>
+              </w:rPr>
+              <w:t>2</w:t>
+            </w:r>
+            <w:r>
+              <w:rPr>
+                <w:rFonts w:asciiTheme="minorEastAsia" w:eastAsiaTheme="minorEastAsia" w:hAnsiTheme="minorEastAsia" w:hint="eastAsia"/>
+                <w:kern w:val="2"/>
+                <w:szCs w:val="20"/>
+              </w:rPr>
+              <w:t>表示电流电压校准</w:t>
             </w:r>
             <w:r>
               <w:rPr>
@@ -16961,7 +17072,7 @@
         </w:tc>
         <w:tc>
           <w:tcPr>
-            <w:tcW w:w="1417" w:type="dxa"/>
+            <w:tcW w:w="992" w:type="dxa"/>
           </w:tcPr>
           <w:p>
             <w:pPr>
@@ -16984,7 +17095,7 @@
         </w:tc>
         <w:tc>
           <w:tcPr>
-            <w:tcW w:w="5579" w:type="dxa"/>
+            <w:tcW w:w="6004" w:type="dxa"/>
           </w:tcPr>
           <w:p>
             <w:pPr>
@@ -17143,7 +17254,7 @@
         </w:tc>
         <w:tc>
           <w:tcPr>
-            <w:tcW w:w="1417" w:type="dxa"/>
+            <w:tcW w:w="992" w:type="dxa"/>
           </w:tcPr>
           <w:p>
             <w:pPr>
@@ -17166,7 +17277,7 @@
         </w:tc>
         <w:tc>
           <w:tcPr>
-            <w:tcW w:w="5579" w:type="dxa"/>
+            <w:tcW w:w="6004" w:type="dxa"/>
           </w:tcPr>
           <w:p>
             <w:pPr>
@@ -17230,7 +17341,7 @@
         </w:tc>
         <w:tc>
           <w:tcPr>
-            <w:tcW w:w="1417" w:type="dxa"/>
+            <w:tcW w:w="992" w:type="dxa"/>
           </w:tcPr>
           <w:p>
             <w:pPr>
@@ -17253,7 +17364,7 @@
         </w:tc>
         <w:tc>
           <w:tcPr>
-            <w:tcW w:w="5579" w:type="dxa"/>
+            <w:tcW w:w="6004" w:type="dxa"/>
           </w:tcPr>
           <w:p>
             <w:pPr>
@@ -17710,7 +17821,39 @@
                 <w:kern w:val="2"/>
                 <w:szCs w:val="20"/>
               </w:rPr>
-              <w:t>0xA0表示校准直流偏移</w:t>
+              <w:t>0xA0表示</w:t>
+            </w:r>
+            <w:r>
+              <w:rPr>
+                <w:rFonts w:asciiTheme="minorEastAsia" w:eastAsiaTheme="minorEastAsia" w:hAnsiTheme="minorEastAsia" w:hint="eastAsia"/>
+                <w:kern w:val="2"/>
+                <w:szCs w:val="20"/>
+              </w:rPr>
+              <w:t>解锁校准功能码，</w:t>
+            </w:r>
+            <w:r>
+              <w:rPr>
+                <w:rFonts w:asciiTheme="minorEastAsia" w:eastAsiaTheme="minorEastAsia" w:hAnsiTheme="minorEastAsia" w:hint="eastAsia"/>
+                <w:kern w:val="2"/>
+                <w:szCs w:val="20"/>
+              </w:rPr>
+              <w:t>0xA</w:t>
+            </w:r>
+            <w:r>
+              <w:rPr>
+                <w:rFonts w:asciiTheme="minorEastAsia" w:eastAsiaTheme="minorEastAsia" w:hAnsiTheme="minorEastAsia" w:hint="eastAsia"/>
+                <w:kern w:val="2"/>
+                <w:szCs w:val="20"/>
+              </w:rPr>
+              <w:t>1</w:t>
+            </w:r>
+            <w:r>
+              <w:rPr>
+                <w:rFonts w:asciiTheme="minorEastAsia" w:eastAsiaTheme="minorEastAsia" w:hAnsiTheme="minorEastAsia" w:hint="eastAsia"/>
+                <w:kern w:val="2"/>
+                <w:szCs w:val="20"/>
+              </w:rPr>
+              <w:t>表示校准直流偏移</w:t>
             </w:r>
             <w:r>
               <w:rPr>
@@ -17726,23 +17869,23 @@
                 <w:kern w:val="2"/>
                 <w:szCs w:val="20"/>
               </w:rPr>
-              <w:t>0xA1表示</w:t>
-            </w:r>
-            <w:r>
-              <w:rPr>
-                <w:rFonts w:asciiTheme="minorEastAsia" w:eastAsiaTheme="minorEastAsia" w:hAnsiTheme="minorEastAsia" w:hint="eastAsia"/>
-                <w:kern w:val="2"/>
-                <w:szCs w:val="20"/>
-              </w:rPr>
-              <w:t>交流</w:t>
-            </w:r>
-            <w:r>
-              <w:rPr>
-                <w:rFonts w:asciiTheme="minorEastAsia" w:eastAsiaTheme="minorEastAsia" w:hAnsiTheme="minorEastAsia" w:hint="eastAsia"/>
-                <w:kern w:val="2"/>
-                <w:szCs w:val="20"/>
-              </w:rPr>
-              <w:t>电流电压校准</w:t>
+              <w:t>0xA</w:t>
+            </w:r>
+            <w:r>
+              <w:rPr>
+                <w:rFonts w:asciiTheme="minorEastAsia" w:eastAsiaTheme="minorEastAsia" w:hAnsiTheme="minorEastAsia" w:hint="eastAsia"/>
+                <w:kern w:val="2"/>
+                <w:szCs w:val="20"/>
+              </w:rPr>
+              <w:t>2</w:t>
+            </w:r>
+            <w:r>
+              <w:rPr>
+                <w:rFonts w:asciiTheme="minorEastAsia" w:eastAsiaTheme="minorEastAsia" w:hAnsiTheme="minorEastAsia" w:hint="eastAsia"/>
+                <w:kern w:val="2"/>
+                <w:szCs w:val="20"/>
+              </w:rPr>
+              <w:t>表示电流电压校准</w:t>
             </w:r>
             <w:r>
               <w:rPr>
@@ -19856,7 +19999,23 @@
                 <w:kern w:val="2"/>
                 <w:szCs w:val="20"/>
               </w:rPr>
-              <w:t>A系列 单相12位</w:t>
+              <w:t>A系列 单相1</w:t>
+            </w:r>
+            <w:r>
+              <w:rPr>
+                <w:rFonts w:asciiTheme="minorEastAsia" w:eastAsiaTheme="minorEastAsia" w:hAnsiTheme="minorEastAsia" w:hint="eastAsia"/>
+                <w:kern w:val="2"/>
+                <w:szCs w:val="20"/>
+              </w:rPr>
+              <w:t>4</w:t>
+            </w:r>
+            <w:r>
+              <w:rPr>
+                <w:rFonts w:asciiTheme="minorEastAsia" w:eastAsiaTheme="minorEastAsia" w:hAnsiTheme="minorEastAsia" w:hint="eastAsia"/>
+                <w:kern w:val="2"/>
+                <w:szCs w:val="20"/>
+              </w:rPr>
+              <w:t>位</w:t>
             </w:r>
           </w:p>
         </w:tc>
@@ -19969,7 +20128,23 @@
                 <w:kern w:val="2"/>
                 <w:szCs w:val="20"/>
               </w:rPr>
-              <w:t>B系列 单相12位</w:t>
+              <w:t>B系列 单相1</w:t>
+            </w:r>
+            <w:r>
+              <w:rPr>
+                <w:rFonts w:asciiTheme="minorEastAsia" w:eastAsiaTheme="minorEastAsia" w:hAnsiTheme="minorEastAsia" w:hint="eastAsia"/>
+                <w:kern w:val="2"/>
+                <w:szCs w:val="20"/>
+              </w:rPr>
+              <w:t>4</w:t>
+            </w:r>
+            <w:r>
+              <w:rPr>
+                <w:rFonts w:asciiTheme="minorEastAsia" w:eastAsiaTheme="minorEastAsia" w:hAnsiTheme="minorEastAsia" w:hint="eastAsia"/>
+                <w:kern w:val="2"/>
+                <w:szCs w:val="20"/>
+              </w:rPr>
+              <w:t>位</w:t>
             </w:r>
           </w:p>
         </w:tc>
@@ -20082,7 +20257,23 @@
                 <w:kern w:val="2"/>
                 <w:szCs w:val="20"/>
               </w:rPr>
-              <w:t>C系列 单相12位</w:t>
+              <w:t>C系列 单相1</w:t>
+            </w:r>
+            <w:r>
+              <w:rPr>
+                <w:rFonts w:asciiTheme="minorEastAsia" w:eastAsiaTheme="minorEastAsia" w:hAnsiTheme="minorEastAsia" w:hint="eastAsia"/>
+                <w:kern w:val="2"/>
+                <w:szCs w:val="20"/>
+              </w:rPr>
+              <w:t>4</w:t>
+            </w:r>
+            <w:r>
+              <w:rPr>
+                <w:rFonts w:asciiTheme="minorEastAsia" w:eastAsiaTheme="minorEastAsia" w:hAnsiTheme="minorEastAsia" w:hint="eastAsia"/>
+                <w:kern w:val="2"/>
+                <w:szCs w:val="20"/>
+              </w:rPr>
+              <w:t>位</w:t>
             </w:r>
           </w:p>
         </w:tc>
@@ -20195,7 +20386,23 @@
                 <w:kern w:val="2"/>
                 <w:szCs w:val="20"/>
               </w:rPr>
-              <w:t>D系列 单相12位</w:t>
+              <w:t>D系列 单相1</w:t>
+            </w:r>
+            <w:r>
+              <w:rPr>
+                <w:rFonts w:asciiTheme="minorEastAsia" w:eastAsiaTheme="minorEastAsia" w:hAnsiTheme="minorEastAsia" w:hint="eastAsia"/>
+                <w:kern w:val="2"/>
+                <w:szCs w:val="20"/>
+              </w:rPr>
+              <w:t>4</w:t>
+            </w:r>
+            <w:r>
+              <w:rPr>
+                <w:rFonts w:asciiTheme="minorEastAsia" w:eastAsiaTheme="minorEastAsia" w:hAnsiTheme="minorEastAsia" w:hint="eastAsia"/>
+                <w:kern w:val="2"/>
+                <w:szCs w:val="20"/>
+              </w:rPr>
+              <w:t>位</w:t>
             </w:r>
           </w:p>
         </w:tc>
@@ -20237,16 +20444,33 @@
             <w:pPr>
               <w:rPr>
                 <w:rFonts w:asciiTheme="minorEastAsia" w:eastAsiaTheme="minorEastAsia" w:hAnsiTheme="minorEastAsia"/>
-                <w:szCs w:val="20"/>
-              </w:rPr>
-            </w:pPr>
-            <w:r>
-              <w:rPr>
-                <w:rFonts w:asciiTheme="minorEastAsia" w:eastAsiaTheme="minorEastAsia" w:hAnsiTheme="minorEastAsia"/>
-                <w:kern w:val="2"/>
-                <w:szCs w:val="20"/>
-              </w:rPr>
-              <w:t>0x00</w:t>
+                <w:kern w:val="2"/>
+                <w:szCs w:val="20"/>
+              </w:rPr>
+            </w:pPr>
+            <w:r>
+              <w:rPr>
+                <w:rFonts w:asciiTheme="minorEastAsia" w:eastAsiaTheme="minorEastAsia" w:hAnsiTheme="minorEastAsia" w:hint="eastAsia"/>
+                <w:kern w:val="2"/>
+                <w:szCs w:val="20"/>
+              </w:rPr>
+              <w:t>0</w:t>
+            </w:r>
+            <w:r>
+              <w:rPr>
+                <w:rFonts w:asciiTheme="minorEastAsia" w:eastAsiaTheme="minorEastAsia" w:hAnsiTheme="minorEastAsia"/>
+                <w:kern w:val="2"/>
+                <w:szCs w:val="20"/>
+              </w:rPr>
+              <w:t>x</w:t>
+            </w:r>
+            <w:r>
+              <w:rPr>
+                <w:rFonts w:asciiTheme="minorEastAsia" w:eastAsiaTheme="minorEastAsia" w:hAnsiTheme="minorEastAsia"/>
+                <w:kern w:val="2"/>
+                <w:szCs w:val="20"/>
+              </w:rPr>
+              <w:t>00</w:t>
             </w:r>
             <w:r>
               <w:rPr>
@@ -20262,15 +20486,15 @@
                 <w:kern w:val="2"/>
                 <w:szCs w:val="20"/>
               </w:rPr>
-              <w:t>0</w:t>
-            </w:r>
-            <w:r>
-              <w:rPr>
-                <w:rFonts w:asciiTheme="minorEastAsia" w:eastAsiaTheme="minorEastAsia" w:hAnsiTheme="minorEastAsia"/>
-                <w:kern w:val="2"/>
-                <w:szCs w:val="20"/>
-              </w:rPr>
-              <w:t>011</w:t>
+              <w:t>001</w:t>
+            </w:r>
+            <w:r>
+              <w:rPr>
+                <w:rFonts w:asciiTheme="minorEastAsia" w:eastAsiaTheme="minorEastAsia" w:hAnsiTheme="minorEastAsia"/>
+                <w:kern w:val="2"/>
+                <w:szCs w:val="20"/>
+              </w:rPr>
+              <w:t>1</w:t>
             </w:r>
           </w:p>
         </w:tc>
@@ -20308,7 +20532,23 @@
                 <w:kern w:val="2"/>
                 <w:szCs w:val="20"/>
               </w:rPr>
-              <w:t>A系列 单相14位</w:t>
+              <w:t>A系列</w:t>
+            </w:r>
+            <w:r>
+              <w:rPr>
+                <w:rFonts w:asciiTheme="minorEastAsia" w:eastAsiaTheme="minorEastAsia" w:hAnsiTheme="minorEastAsia" w:hint="eastAsia"/>
+                <w:kern w:val="2"/>
+                <w:szCs w:val="20"/>
+              </w:rPr>
+              <w:t xml:space="preserve"> 三相</w:t>
+            </w:r>
+            <w:r>
+              <w:rPr>
+                <w:rFonts w:asciiTheme="minorEastAsia" w:eastAsiaTheme="minorEastAsia" w:hAnsiTheme="minorEastAsia" w:hint="eastAsia"/>
+                <w:kern w:val="2"/>
+                <w:szCs w:val="20"/>
+              </w:rPr>
+              <w:t>4位</w:t>
             </w:r>
           </w:p>
         </w:tc>
@@ -20350,16 +20590,25 @@
             <w:pPr>
               <w:rPr>
                 <w:rFonts w:asciiTheme="minorEastAsia" w:eastAsiaTheme="minorEastAsia" w:hAnsiTheme="minorEastAsia"/>
-                <w:szCs w:val="20"/>
-              </w:rPr>
-            </w:pPr>
-            <w:r>
-              <w:rPr>
-                <w:rFonts w:asciiTheme="minorEastAsia" w:eastAsiaTheme="minorEastAsia" w:hAnsiTheme="minorEastAsia"/>
-                <w:kern w:val="2"/>
-                <w:szCs w:val="20"/>
-              </w:rPr>
-              <w:t>0x00</w:t>
+                <w:kern w:val="2"/>
+                <w:szCs w:val="20"/>
+              </w:rPr>
+            </w:pPr>
+            <w:r>
+              <w:rPr>
+                <w:rFonts w:asciiTheme="minorEastAsia" w:eastAsiaTheme="minorEastAsia" w:hAnsiTheme="minorEastAsia" w:hint="eastAsia"/>
+                <w:kern w:val="2"/>
+                <w:szCs w:val="20"/>
+              </w:rPr>
+              <w:t>0</w:t>
+            </w:r>
+            <w:r>
+              <w:rPr>
+                <w:rFonts w:asciiTheme="minorEastAsia" w:eastAsiaTheme="minorEastAsia" w:hAnsiTheme="minorEastAsia"/>
+                <w:kern w:val="2"/>
+                <w:szCs w:val="20"/>
+              </w:rPr>
+              <w:t>x00</w:t>
             </w:r>
             <w:r>
               <w:rPr>
@@ -20375,15 +20624,15 @@
                 <w:kern w:val="2"/>
                 <w:szCs w:val="20"/>
               </w:rPr>
-              <w:t>0</w:t>
-            </w:r>
-            <w:r>
-              <w:rPr>
-                <w:rFonts w:asciiTheme="minorEastAsia" w:eastAsiaTheme="minorEastAsia" w:hAnsiTheme="minorEastAsia" w:hint="eastAsia"/>
-                <w:kern w:val="2"/>
-                <w:szCs w:val="20"/>
-              </w:rPr>
-              <w:t>012</w:t>
+              <w:t>001</w:t>
+            </w:r>
+            <w:r>
+              <w:rPr>
+                <w:rFonts w:asciiTheme="minorEastAsia" w:eastAsiaTheme="minorEastAsia" w:hAnsiTheme="minorEastAsia"/>
+                <w:kern w:val="2"/>
+                <w:szCs w:val="20"/>
+              </w:rPr>
+              <w:t>2</w:t>
             </w:r>
           </w:p>
         </w:tc>
@@ -20421,7 +20670,23 @@
                 <w:kern w:val="2"/>
                 <w:szCs w:val="20"/>
               </w:rPr>
-              <w:t>B系列 单相14位</w:t>
+              <w:t>B系列</w:t>
+            </w:r>
+            <w:r>
+              <w:rPr>
+                <w:rFonts w:asciiTheme="minorEastAsia" w:eastAsiaTheme="minorEastAsia" w:hAnsiTheme="minorEastAsia" w:hint="eastAsia"/>
+                <w:kern w:val="2"/>
+                <w:szCs w:val="20"/>
+              </w:rPr>
+              <w:t xml:space="preserve"> 三相</w:t>
+            </w:r>
+            <w:r>
+              <w:rPr>
+                <w:rFonts w:asciiTheme="minorEastAsia" w:eastAsiaTheme="minorEastAsia" w:hAnsiTheme="minorEastAsia" w:hint="eastAsia"/>
+                <w:kern w:val="2"/>
+                <w:szCs w:val="20"/>
+              </w:rPr>
+              <w:t>4位</w:t>
             </w:r>
           </w:p>
         </w:tc>
@@ -20463,16 +20728,25 @@
             <w:pPr>
               <w:rPr>
                 <w:rFonts w:asciiTheme="minorEastAsia" w:eastAsiaTheme="minorEastAsia" w:hAnsiTheme="minorEastAsia"/>
-                <w:szCs w:val="20"/>
-              </w:rPr>
-            </w:pPr>
-            <w:r>
-              <w:rPr>
-                <w:rFonts w:asciiTheme="minorEastAsia" w:eastAsiaTheme="minorEastAsia" w:hAnsiTheme="minorEastAsia"/>
-                <w:kern w:val="2"/>
-                <w:szCs w:val="20"/>
-              </w:rPr>
-              <w:t>0x00</w:t>
+                <w:kern w:val="2"/>
+                <w:szCs w:val="20"/>
+              </w:rPr>
+            </w:pPr>
+            <w:r>
+              <w:rPr>
+                <w:rFonts w:asciiTheme="minorEastAsia" w:eastAsiaTheme="minorEastAsia" w:hAnsiTheme="minorEastAsia" w:hint="eastAsia"/>
+                <w:kern w:val="2"/>
+                <w:szCs w:val="20"/>
+              </w:rPr>
+              <w:t>0</w:t>
+            </w:r>
+            <w:r>
+              <w:rPr>
+                <w:rFonts w:asciiTheme="minorEastAsia" w:eastAsiaTheme="minorEastAsia" w:hAnsiTheme="minorEastAsia"/>
+                <w:kern w:val="2"/>
+                <w:szCs w:val="20"/>
+              </w:rPr>
+              <w:t>x00</w:t>
             </w:r>
             <w:r>
               <w:rPr>
@@ -20488,15 +20762,15 @@
                 <w:kern w:val="2"/>
                 <w:szCs w:val="20"/>
               </w:rPr>
-              <w:t>0</w:t>
-            </w:r>
-            <w:r>
-              <w:rPr>
-                <w:rFonts w:asciiTheme="minorEastAsia" w:eastAsiaTheme="minorEastAsia" w:hAnsiTheme="minorEastAsia" w:hint="eastAsia"/>
-                <w:kern w:val="2"/>
-                <w:szCs w:val="20"/>
-              </w:rPr>
-              <w:t>013</w:t>
+              <w:t>001</w:t>
+            </w:r>
+            <w:r>
+              <w:rPr>
+                <w:rFonts w:asciiTheme="minorEastAsia" w:eastAsiaTheme="minorEastAsia" w:hAnsiTheme="minorEastAsia"/>
+                <w:kern w:val="2"/>
+                <w:szCs w:val="20"/>
+              </w:rPr>
+              <w:t>3</w:t>
             </w:r>
           </w:p>
         </w:tc>
@@ -20534,7 +20808,23 @@
                 <w:kern w:val="2"/>
                 <w:szCs w:val="20"/>
               </w:rPr>
-              <w:t>C系列 单相14位</w:t>
+              <w:t>C系列</w:t>
+            </w:r>
+            <w:r>
+              <w:rPr>
+                <w:rFonts w:asciiTheme="minorEastAsia" w:eastAsiaTheme="minorEastAsia" w:hAnsiTheme="minorEastAsia" w:hint="eastAsia"/>
+                <w:kern w:val="2"/>
+                <w:szCs w:val="20"/>
+              </w:rPr>
+              <w:t xml:space="preserve"> 三相</w:t>
+            </w:r>
+            <w:r>
+              <w:rPr>
+                <w:rFonts w:asciiTheme="minorEastAsia" w:eastAsiaTheme="minorEastAsia" w:hAnsiTheme="minorEastAsia" w:hint="eastAsia"/>
+                <w:kern w:val="2"/>
+                <w:szCs w:val="20"/>
+              </w:rPr>
+              <w:t>4位</w:t>
             </w:r>
           </w:p>
         </w:tc>
@@ -20576,6 +20866,7 @@
             <w:pPr>
               <w:rPr>
                 <w:rFonts w:asciiTheme="minorEastAsia" w:eastAsiaTheme="minorEastAsia" w:hAnsiTheme="minorEastAsia"/>
+                <w:kern w:val="2"/>
                 <w:szCs w:val="20"/>
               </w:rPr>
             </w:pPr>
@@ -20601,15 +20892,15 @@
                 <w:kern w:val="2"/>
                 <w:szCs w:val="20"/>
               </w:rPr>
-              <w:t>0</w:t>
-            </w:r>
-            <w:r>
-              <w:rPr>
-                <w:rFonts w:asciiTheme="minorEastAsia" w:eastAsiaTheme="minorEastAsia" w:hAnsiTheme="minorEastAsia" w:hint="eastAsia"/>
-                <w:kern w:val="2"/>
-                <w:szCs w:val="20"/>
-              </w:rPr>
-              <w:t>014</w:t>
+              <w:t>001</w:t>
+            </w:r>
+            <w:r>
+              <w:rPr>
+                <w:rFonts w:asciiTheme="minorEastAsia" w:eastAsiaTheme="minorEastAsia" w:hAnsiTheme="minorEastAsia"/>
+                <w:kern w:val="2"/>
+                <w:szCs w:val="20"/>
+              </w:rPr>
+              <w:t>4</w:t>
             </w:r>
           </w:p>
         </w:tc>
@@ -20647,23 +20938,23 @@
                 <w:kern w:val="2"/>
                 <w:szCs w:val="20"/>
               </w:rPr>
-              <w:t xml:space="preserve">D系列 </w:t>
-            </w:r>
-            <w:r>
-              <w:rPr>
-                <w:rFonts w:asciiTheme="minorEastAsia" w:eastAsiaTheme="minorEastAsia" w:hAnsiTheme="minorEastAsia" w:hint="eastAsia"/>
-                <w:kern w:val="2"/>
-                <w:szCs w:val="20"/>
-              </w:rPr>
-              <w:t>三</w:t>
-            </w:r>
-            <w:r>
-              <w:rPr>
-                <w:rFonts w:asciiTheme="minorEastAsia" w:eastAsiaTheme="minorEastAsia" w:hAnsiTheme="minorEastAsia" w:hint="eastAsia"/>
-                <w:kern w:val="2"/>
-                <w:szCs w:val="20"/>
-              </w:rPr>
-              <w:t>相14位</w:t>
+              <w:t>D系列</w:t>
+            </w:r>
+            <w:r>
+              <w:rPr>
+                <w:rFonts w:asciiTheme="minorEastAsia" w:eastAsiaTheme="minorEastAsia" w:hAnsiTheme="minorEastAsia" w:hint="eastAsia"/>
+                <w:kern w:val="2"/>
+                <w:szCs w:val="20"/>
+              </w:rPr>
+              <w:t xml:space="preserve"> 三相</w:t>
+            </w:r>
+            <w:r>
+              <w:rPr>
+                <w:rFonts w:asciiTheme="minorEastAsia" w:eastAsiaTheme="minorEastAsia" w:hAnsiTheme="minorEastAsia" w:hint="eastAsia"/>
+                <w:kern w:val="2"/>
+                <w:szCs w:val="20"/>
+              </w:rPr>
+              <w:t>4位</w:t>
             </w:r>
           </w:p>
         </w:tc>
@@ -20705,13 +20996,28 @@
             <w:pPr>
               <w:rPr>
                 <w:rFonts w:asciiTheme="minorEastAsia" w:eastAsiaTheme="minorEastAsia" w:hAnsiTheme="minorEastAsia"/>
-                <w:kern w:val="2"/>
-                <w:szCs w:val="20"/>
-              </w:rPr>
-            </w:pPr>
-            <w:r>
-              <w:rPr>
-                <w:rFonts w:asciiTheme="minorEastAsia" w:eastAsiaTheme="minorEastAsia" w:hAnsiTheme="minorEastAsia" w:hint="eastAsia"/>
+                <w:szCs w:val="20"/>
+              </w:rPr>
+            </w:pPr>
+            <w:r>
+              <w:rPr>
+                <w:rFonts w:asciiTheme="minorEastAsia" w:eastAsiaTheme="minorEastAsia" w:hAnsiTheme="minorEastAsia"/>
+                <w:kern w:val="2"/>
+                <w:szCs w:val="20"/>
+              </w:rPr>
+              <w:t>0x00</w:t>
+            </w:r>
+            <w:r>
+              <w:rPr>
+                <w:rFonts w:asciiTheme="minorEastAsia" w:eastAsiaTheme="minorEastAsia" w:hAnsiTheme="minorEastAsia" w:hint="eastAsia"/>
+                <w:kern w:val="2"/>
+                <w:szCs w:val="20"/>
+              </w:rPr>
+              <w:t xml:space="preserve">00 </w:t>
+            </w:r>
+            <w:r>
+              <w:rPr>
+                <w:rFonts w:asciiTheme="minorEastAsia" w:eastAsiaTheme="minorEastAsia" w:hAnsiTheme="minorEastAsia"/>
                 <w:kern w:val="2"/>
                 <w:szCs w:val="20"/>
               </w:rPr>
@@ -20723,31 +21029,15 @@
                 <w:kern w:val="2"/>
                 <w:szCs w:val="20"/>
               </w:rPr>
-              <w:t>x</w:t>
-            </w:r>
-            <w:r>
-              <w:rPr>
-                <w:rFonts w:asciiTheme="minorEastAsia" w:eastAsiaTheme="minorEastAsia" w:hAnsiTheme="minorEastAsia"/>
-                <w:kern w:val="2"/>
-                <w:szCs w:val="20"/>
-              </w:rPr>
-              <w:t>00</w:t>
-            </w:r>
-            <w:r>
-              <w:rPr>
-                <w:rFonts w:asciiTheme="minorEastAsia" w:eastAsiaTheme="minorEastAsia" w:hAnsiTheme="minorEastAsia" w:hint="eastAsia"/>
-                <w:kern w:val="2"/>
-                <w:szCs w:val="20"/>
-              </w:rPr>
-              <w:t xml:space="preserve">00 </w:t>
-            </w:r>
-            <w:r>
-              <w:rPr>
-                <w:rFonts w:asciiTheme="minorEastAsia" w:eastAsiaTheme="minorEastAsia" w:hAnsiTheme="minorEastAsia"/>
-                <w:kern w:val="2"/>
-                <w:szCs w:val="20"/>
-              </w:rPr>
-              <w:t>0015</w:t>
+              <w:t>01</w:t>
+            </w:r>
+            <w:r>
+              <w:rPr>
+                <w:rFonts w:asciiTheme="minorEastAsia" w:eastAsiaTheme="minorEastAsia" w:hAnsiTheme="minorEastAsia"/>
+                <w:kern w:val="2"/>
+                <w:szCs w:val="20"/>
+              </w:rPr>
+              <w:t>5</w:t>
             </w:r>
           </w:p>
         </w:tc>
@@ -20801,7 +21091,7 @@
                 <w:kern w:val="2"/>
                 <w:szCs w:val="20"/>
               </w:rPr>
-              <w:t>4位</w:t>
+              <w:t>8位</w:t>
             </w:r>
           </w:p>
         </w:tc>
@@ -20843,13 +21133,28 @@
             <w:pPr>
               <w:rPr>
                 <w:rFonts w:asciiTheme="minorEastAsia" w:eastAsiaTheme="minorEastAsia" w:hAnsiTheme="minorEastAsia"/>
-                <w:kern w:val="2"/>
-                <w:szCs w:val="20"/>
-              </w:rPr>
-            </w:pPr>
-            <w:r>
-              <w:rPr>
-                <w:rFonts w:asciiTheme="minorEastAsia" w:eastAsiaTheme="minorEastAsia" w:hAnsiTheme="minorEastAsia" w:hint="eastAsia"/>
+                <w:szCs w:val="20"/>
+              </w:rPr>
+            </w:pPr>
+            <w:r>
+              <w:rPr>
+                <w:rFonts w:asciiTheme="minorEastAsia" w:eastAsiaTheme="minorEastAsia" w:hAnsiTheme="minorEastAsia"/>
+                <w:kern w:val="2"/>
+                <w:szCs w:val="20"/>
+              </w:rPr>
+              <w:t>0x00</w:t>
+            </w:r>
+            <w:r>
+              <w:rPr>
+                <w:rFonts w:asciiTheme="minorEastAsia" w:eastAsiaTheme="minorEastAsia" w:hAnsiTheme="minorEastAsia" w:hint="eastAsia"/>
+                <w:kern w:val="2"/>
+                <w:szCs w:val="20"/>
+              </w:rPr>
+              <w:t xml:space="preserve">00 </w:t>
+            </w:r>
+            <w:r>
+              <w:rPr>
+                <w:rFonts w:asciiTheme="minorEastAsia" w:eastAsiaTheme="minorEastAsia" w:hAnsiTheme="minorEastAsia"/>
                 <w:kern w:val="2"/>
                 <w:szCs w:val="20"/>
               </w:rPr>
@@ -20857,27 +21162,19 @@
             </w:r>
             <w:r>
               <w:rPr>
-                <w:rFonts w:asciiTheme="minorEastAsia" w:eastAsiaTheme="minorEastAsia" w:hAnsiTheme="minorEastAsia"/>
-                <w:kern w:val="2"/>
-                <w:szCs w:val="20"/>
-              </w:rPr>
-              <w:t>x00</w:t>
-            </w:r>
-            <w:r>
-              <w:rPr>
-                <w:rFonts w:asciiTheme="minorEastAsia" w:eastAsiaTheme="minorEastAsia" w:hAnsiTheme="minorEastAsia" w:hint="eastAsia"/>
-                <w:kern w:val="2"/>
-                <w:szCs w:val="20"/>
-              </w:rPr>
-              <w:t xml:space="preserve">00 </w:t>
-            </w:r>
-            <w:r>
-              <w:rPr>
-                <w:rFonts w:asciiTheme="minorEastAsia" w:eastAsiaTheme="minorEastAsia" w:hAnsiTheme="minorEastAsia"/>
-                <w:kern w:val="2"/>
-                <w:szCs w:val="20"/>
-              </w:rPr>
-              <w:t>0016</w:t>
+                <w:rFonts w:asciiTheme="minorEastAsia" w:eastAsiaTheme="minorEastAsia" w:hAnsiTheme="minorEastAsia" w:hint="eastAsia"/>
+                <w:kern w:val="2"/>
+                <w:szCs w:val="20"/>
+              </w:rPr>
+              <w:t>01</w:t>
+            </w:r>
+            <w:r>
+              <w:rPr>
+                <w:rFonts w:asciiTheme="minorEastAsia" w:eastAsiaTheme="minorEastAsia" w:hAnsiTheme="minorEastAsia" w:hint="eastAsia"/>
+                <w:kern w:val="2"/>
+                <w:szCs w:val="20"/>
+              </w:rPr>
+              <w:t>6</w:t>
             </w:r>
           </w:p>
         </w:tc>
@@ -20931,7 +21228,7 @@
                 <w:kern w:val="2"/>
                 <w:szCs w:val="20"/>
               </w:rPr>
-              <w:t>4位</w:t>
+              <w:t>8位</w:t>
             </w:r>
           </w:p>
         </w:tc>
@@ -20973,13 +21270,28 @@
             <w:pPr>
               <w:rPr>
                 <w:rFonts w:asciiTheme="minorEastAsia" w:eastAsiaTheme="minorEastAsia" w:hAnsiTheme="minorEastAsia"/>
-                <w:kern w:val="2"/>
-                <w:szCs w:val="20"/>
-              </w:rPr>
-            </w:pPr>
-            <w:r>
-              <w:rPr>
-                <w:rFonts w:asciiTheme="minorEastAsia" w:eastAsiaTheme="minorEastAsia" w:hAnsiTheme="minorEastAsia" w:hint="eastAsia"/>
+                <w:szCs w:val="20"/>
+              </w:rPr>
+            </w:pPr>
+            <w:r>
+              <w:rPr>
+                <w:rFonts w:asciiTheme="minorEastAsia" w:eastAsiaTheme="minorEastAsia" w:hAnsiTheme="minorEastAsia"/>
+                <w:kern w:val="2"/>
+                <w:szCs w:val="20"/>
+              </w:rPr>
+              <w:t>0x00</w:t>
+            </w:r>
+            <w:r>
+              <w:rPr>
+                <w:rFonts w:asciiTheme="minorEastAsia" w:eastAsiaTheme="minorEastAsia" w:hAnsiTheme="minorEastAsia" w:hint="eastAsia"/>
+                <w:kern w:val="2"/>
+                <w:szCs w:val="20"/>
+              </w:rPr>
+              <w:t xml:space="preserve">00 </w:t>
+            </w:r>
+            <w:r>
+              <w:rPr>
+                <w:rFonts w:asciiTheme="minorEastAsia" w:eastAsiaTheme="minorEastAsia" w:hAnsiTheme="minorEastAsia"/>
                 <w:kern w:val="2"/>
                 <w:szCs w:val="20"/>
               </w:rPr>
@@ -20987,27 +21299,19 @@
             </w:r>
             <w:r>
               <w:rPr>
-                <w:rFonts w:asciiTheme="minorEastAsia" w:eastAsiaTheme="minorEastAsia" w:hAnsiTheme="minorEastAsia"/>
-                <w:kern w:val="2"/>
-                <w:szCs w:val="20"/>
-              </w:rPr>
-              <w:t>x00</w:t>
-            </w:r>
-            <w:r>
-              <w:rPr>
-                <w:rFonts w:asciiTheme="minorEastAsia" w:eastAsiaTheme="minorEastAsia" w:hAnsiTheme="minorEastAsia" w:hint="eastAsia"/>
-                <w:kern w:val="2"/>
-                <w:szCs w:val="20"/>
-              </w:rPr>
-              <w:t xml:space="preserve">00 </w:t>
-            </w:r>
-            <w:r>
-              <w:rPr>
-                <w:rFonts w:asciiTheme="minorEastAsia" w:eastAsiaTheme="minorEastAsia" w:hAnsiTheme="minorEastAsia"/>
-                <w:kern w:val="2"/>
-                <w:szCs w:val="20"/>
-              </w:rPr>
-              <w:t>0017</w:t>
+                <w:rFonts w:asciiTheme="minorEastAsia" w:eastAsiaTheme="minorEastAsia" w:hAnsiTheme="minorEastAsia" w:hint="eastAsia"/>
+                <w:kern w:val="2"/>
+                <w:szCs w:val="20"/>
+              </w:rPr>
+              <w:t>01</w:t>
+            </w:r>
+            <w:r>
+              <w:rPr>
+                <w:rFonts w:asciiTheme="minorEastAsia" w:eastAsiaTheme="minorEastAsia" w:hAnsiTheme="minorEastAsia" w:hint="eastAsia"/>
+                <w:kern w:val="2"/>
+                <w:szCs w:val="20"/>
+              </w:rPr>
+              <w:t>7</w:t>
             </w:r>
           </w:p>
         </w:tc>
@@ -21061,7 +21365,7 @@
                 <w:kern w:val="2"/>
                 <w:szCs w:val="20"/>
               </w:rPr>
-              <w:t>4位</w:t>
+              <w:t>8位</w:t>
             </w:r>
           </w:p>
         </w:tc>
@@ -21103,7 +21407,6 @@
             <w:pPr>
               <w:rPr>
                 <w:rFonts w:asciiTheme="minorEastAsia" w:eastAsiaTheme="minorEastAsia" w:hAnsiTheme="minorEastAsia"/>
-                <w:kern w:val="2"/>
                 <w:szCs w:val="20"/>
               </w:rPr>
             </w:pPr>
@@ -21129,7 +21432,23 @@
                 <w:kern w:val="2"/>
                 <w:szCs w:val="20"/>
               </w:rPr>
-              <w:t>0018</w:t>
+              <w:t>0</w:t>
+            </w:r>
+            <w:r>
+              <w:rPr>
+                <w:rFonts w:asciiTheme="minorEastAsia" w:eastAsiaTheme="minorEastAsia" w:hAnsiTheme="minorEastAsia" w:hint="eastAsia"/>
+                <w:kern w:val="2"/>
+                <w:szCs w:val="20"/>
+              </w:rPr>
+              <w:t>01</w:t>
+            </w:r>
+            <w:r>
+              <w:rPr>
+                <w:rFonts w:asciiTheme="minorEastAsia" w:eastAsiaTheme="minorEastAsia" w:hAnsiTheme="minorEastAsia" w:hint="eastAsia"/>
+                <w:kern w:val="2"/>
+                <w:szCs w:val="20"/>
+              </w:rPr>
+              <w:t>8</w:t>
             </w:r>
           </w:p>
         </w:tc>
@@ -21183,7 +21502,7 @@
                 <w:kern w:val="2"/>
                 <w:szCs w:val="20"/>
               </w:rPr>
-              <w:t>4位</w:t>
+              <w:t>8位</w:t>
             </w:r>
           </w:p>
         </w:tc>
@@ -21258,7 +21577,23 @@
                 <w:kern w:val="2"/>
                 <w:szCs w:val="20"/>
               </w:rPr>
-              <w:t>019</w:t>
+              <w:t>0</w:t>
+            </w:r>
+            <w:r>
+              <w:rPr>
+                <w:rFonts w:asciiTheme="minorEastAsia" w:eastAsiaTheme="minorEastAsia" w:hAnsiTheme="minorEastAsia" w:hint="eastAsia"/>
+                <w:kern w:val="2"/>
+                <w:szCs w:val="20"/>
+              </w:rPr>
+              <w:t>1</w:t>
+            </w:r>
+            <w:r>
+              <w:rPr>
+                <w:rFonts w:asciiTheme="minorEastAsia" w:eastAsiaTheme="minorEastAsia" w:hAnsiTheme="minorEastAsia" w:hint="eastAsia"/>
+                <w:kern w:val="2"/>
+                <w:szCs w:val="20"/>
+              </w:rPr>
+              <w:t>9</w:t>
             </w:r>
           </w:p>
         </w:tc>
@@ -21296,23 +21631,23 @@
                 <w:kern w:val="2"/>
                 <w:szCs w:val="20"/>
               </w:rPr>
-              <w:t>A系列</w:t>
-            </w:r>
-            <w:r>
-              <w:rPr>
-                <w:rFonts w:asciiTheme="minorEastAsia" w:eastAsiaTheme="minorEastAsia" w:hAnsiTheme="minorEastAsia" w:hint="eastAsia"/>
-                <w:kern w:val="2"/>
-                <w:szCs w:val="20"/>
-              </w:rPr>
-              <w:t xml:space="preserve"> 三相</w:t>
-            </w:r>
-            <w:r>
-              <w:rPr>
-                <w:rFonts w:asciiTheme="minorEastAsia" w:eastAsiaTheme="minorEastAsia" w:hAnsiTheme="minorEastAsia" w:hint="eastAsia"/>
-                <w:kern w:val="2"/>
-                <w:szCs w:val="20"/>
-              </w:rPr>
-              <w:t>8位</w:t>
+              <w:t xml:space="preserve">A系列 </w:t>
+            </w:r>
+            <w:r>
+              <w:rPr>
+                <w:rFonts w:asciiTheme="minorEastAsia" w:eastAsiaTheme="minorEastAsia" w:hAnsiTheme="minorEastAsia" w:hint="eastAsia"/>
+                <w:kern w:val="2"/>
+                <w:szCs w:val="20"/>
+              </w:rPr>
+              <w:t>三</w:t>
+            </w:r>
+            <w:r>
+              <w:rPr>
+                <w:rFonts w:asciiTheme="minorEastAsia" w:eastAsiaTheme="minorEastAsia" w:hAnsiTheme="minorEastAsia" w:hint="eastAsia"/>
+                <w:kern w:val="2"/>
+                <w:szCs w:val="20"/>
+              </w:rPr>
+              <w:t>相12位</w:t>
             </w:r>
           </w:p>
         </w:tc>
@@ -21387,7 +21722,15 @@
                 <w:kern w:val="2"/>
                 <w:szCs w:val="20"/>
               </w:rPr>
-              <w:t>01A</w:t>
+              <w:t>01</w:t>
+            </w:r>
+            <w:r>
+              <w:rPr>
+                <w:rFonts w:asciiTheme="minorEastAsia" w:eastAsiaTheme="minorEastAsia" w:hAnsiTheme="minorEastAsia" w:hint="eastAsia"/>
+                <w:kern w:val="2"/>
+                <w:szCs w:val="20"/>
+              </w:rPr>
+              <w:t>A</w:t>
             </w:r>
           </w:p>
         </w:tc>
@@ -21425,23 +21768,23 @@
                 <w:kern w:val="2"/>
                 <w:szCs w:val="20"/>
               </w:rPr>
-              <w:t>B系列</w:t>
-            </w:r>
-            <w:r>
-              <w:rPr>
-                <w:rFonts w:asciiTheme="minorEastAsia" w:eastAsiaTheme="minorEastAsia" w:hAnsiTheme="minorEastAsia" w:hint="eastAsia"/>
-                <w:kern w:val="2"/>
-                <w:szCs w:val="20"/>
-              </w:rPr>
-              <w:t xml:space="preserve"> 三相</w:t>
-            </w:r>
-            <w:r>
-              <w:rPr>
-                <w:rFonts w:asciiTheme="minorEastAsia" w:eastAsiaTheme="minorEastAsia" w:hAnsiTheme="minorEastAsia" w:hint="eastAsia"/>
-                <w:kern w:val="2"/>
-                <w:szCs w:val="20"/>
-              </w:rPr>
-              <w:t>8位</w:t>
+              <w:t xml:space="preserve">B系列 </w:t>
+            </w:r>
+            <w:r>
+              <w:rPr>
+                <w:rFonts w:asciiTheme="minorEastAsia" w:eastAsiaTheme="minorEastAsia" w:hAnsiTheme="minorEastAsia" w:hint="eastAsia"/>
+                <w:kern w:val="2"/>
+                <w:szCs w:val="20"/>
+              </w:rPr>
+              <w:t>三</w:t>
+            </w:r>
+            <w:r>
+              <w:rPr>
+                <w:rFonts w:asciiTheme="minorEastAsia" w:eastAsiaTheme="minorEastAsia" w:hAnsiTheme="minorEastAsia" w:hint="eastAsia"/>
+                <w:kern w:val="2"/>
+                <w:szCs w:val="20"/>
+              </w:rPr>
+              <w:t>相12位</w:t>
             </w:r>
           </w:p>
         </w:tc>
@@ -21516,7 +21859,15 @@
                 <w:kern w:val="2"/>
                 <w:szCs w:val="20"/>
               </w:rPr>
-              <w:t>01B</w:t>
+              <w:t>01</w:t>
+            </w:r>
+            <w:r>
+              <w:rPr>
+                <w:rFonts w:asciiTheme="minorEastAsia" w:eastAsiaTheme="minorEastAsia" w:hAnsiTheme="minorEastAsia" w:hint="eastAsia"/>
+                <w:kern w:val="2"/>
+                <w:szCs w:val="20"/>
+              </w:rPr>
+              <w:t>B</w:t>
             </w:r>
           </w:p>
         </w:tc>
@@ -21554,23 +21905,23 @@
                 <w:kern w:val="2"/>
                 <w:szCs w:val="20"/>
               </w:rPr>
-              <w:t>C系列</w:t>
-            </w:r>
-            <w:r>
-              <w:rPr>
-                <w:rFonts w:asciiTheme="minorEastAsia" w:eastAsiaTheme="minorEastAsia" w:hAnsiTheme="minorEastAsia" w:hint="eastAsia"/>
-                <w:kern w:val="2"/>
-                <w:szCs w:val="20"/>
-              </w:rPr>
-              <w:t xml:space="preserve"> 三相</w:t>
-            </w:r>
-            <w:r>
-              <w:rPr>
-                <w:rFonts w:asciiTheme="minorEastAsia" w:eastAsiaTheme="minorEastAsia" w:hAnsiTheme="minorEastAsia" w:hint="eastAsia"/>
-                <w:kern w:val="2"/>
-                <w:szCs w:val="20"/>
-              </w:rPr>
-              <w:t>8位</w:t>
+              <w:t xml:space="preserve">C系列 </w:t>
+            </w:r>
+            <w:r>
+              <w:rPr>
+                <w:rFonts w:asciiTheme="minorEastAsia" w:eastAsiaTheme="minorEastAsia" w:hAnsiTheme="minorEastAsia" w:hint="eastAsia"/>
+                <w:kern w:val="2"/>
+                <w:szCs w:val="20"/>
+              </w:rPr>
+              <w:t>三</w:t>
+            </w:r>
+            <w:r>
+              <w:rPr>
+                <w:rFonts w:asciiTheme="minorEastAsia" w:eastAsiaTheme="minorEastAsia" w:hAnsiTheme="minorEastAsia" w:hint="eastAsia"/>
+                <w:kern w:val="2"/>
+                <w:szCs w:val="20"/>
+              </w:rPr>
+              <w:t>相12位</w:t>
             </w:r>
           </w:p>
         </w:tc>
@@ -21645,7 +21996,15 @@
                 <w:kern w:val="2"/>
                 <w:szCs w:val="20"/>
               </w:rPr>
-              <w:t>01C</w:t>
+              <w:t>0</w:t>
+            </w:r>
+            <w:r>
+              <w:rPr>
+                <w:rFonts w:asciiTheme="minorEastAsia" w:eastAsiaTheme="minorEastAsia" w:hAnsiTheme="minorEastAsia" w:hint="eastAsia"/>
+                <w:kern w:val="2"/>
+                <w:szCs w:val="20"/>
+              </w:rPr>
+              <w:t>1C</w:t>
             </w:r>
           </w:p>
         </w:tc>
@@ -21683,23 +22042,23 @@
                 <w:kern w:val="2"/>
                 <w:szCs w:val="20"/>
               </w:rPr>
-              <w:t>D系列</w:t>
-            </w:r>
-            <w:r>
-              <w:rPr>
-                <w:rFonts w:asciiTheme="minorEastAsia" w:eastAsiaTheme="minorEastAsia" w:hAnsiTheme="minorEastAsia" w:hint="eastAsia"/>
-                <w:kern w:val="2"/>
-                <w:szCs w:val="20"/>
-              </w:rPr>
-              <w:t xml:space="preserve"> 三相</w:t>
-            </w:r>
-            <w:r>
-              <w:rPr>
-                <w:rFonts w:asciiTheme="minorEastAsia" w:eastAsiaTheme="minorEastAsia" w:hAnsiTheme="minorEastAsia" w:hint="eastAsia"/>
-                <w:kern w:val="2"/>
-                <w:szCs w:val="20"/>
-              </w:rPr>
-              <w:t>8位</w:t>
+              <w:t xml:space="preserve">D系列 </w:t>
+            </w:r>
+            <w:r>
+              <w:rPr>
+                <w:rFonts w:asciiTheme="minorEastAsia" w:eastAsiaTheme="minorEastAsia" w:hAnsiTheme="minorEastAsia" w:hint="eastAsia"/>
+                <w:kern w:val="2"/>
+                <w:szCs w:val="20"/>
+              </w:rPr>
+              <w:t>三</w:t>
+            </w:r>
+            <w:r>
+              <w:rPr>
+                <w:rFonts w:asciiTheme="minorEastAsia" w:eastAsiaTheme="minorEastAsia" w:hAnsiTheme="minorEastAsia" w:hint="eastAsia"/>
+                <w:kern w:val="2"/>
+                <w:szCs w:val="20"/>
+              </w:rPr>
+              <w:t>相12位</w:t>
             </w:r>
           </w:p>
         </w:tc>
@@ -21836,7 +22195,7 @@
                 <w:kern w:val="2"/>
                 <w:szCs w:val="20"/>
               </w:rPr>
-              <w:t>相12位</w:t>
+              <w:t>相14位</w:t>
             </w:r>
           </w:p>
         </w:tc>
@@ -21911,7 +22270,15 @@
                 <w:kern w:val="2"/>
                 <w:szCs w:val="20"/>
               </w:rPr>
-              <w:t>01E</w:t>
+              <w:t>0</w:t>
+            </w:r>
+            <w:r>
+              <w:rPr>
+                <w:rFonts w:asciiTheme="minorEastAsia" w:eastAsiaTheme="minorEastAsia" w:hAnsiTheme="minorEastAsia" w:hint="eastAsia"/>
+                <w:kern w:val="2"/>
+                <w:szCs w:val="20"/>
+              </w:rPr>
+              <w:t>1E</w:t>
             </w:r>
           </w:p>
         </w:tc>
@@ -21965,7 +22332,7 @@
                 <w:kern w:val="2"/>
                 <w:szCs w:val="20"/>
               </w:rPr>
-              <w:t>相12位</w:t>
+              <w:t>相14位</w:t>
             </w:r>
           </w:p>
         </w:tc>
@@ -22040,7 +22407,15 @@
                 <w:kern w:val="2"/>
                 <w:szCs w:val="20"/>
               </w:rPr>
-              <w:t>01F</w:t>
+              <w:t>0</w:t>
+            </w:r>
+            <w:r>
+              <w:rPr>
+                <w:rFonts w:asciiTheme="minorEastAsia" w:eastAsiaTheme="minorEastAsia" w:hAnsiTheme="minorEastAsia" w:hint="eastAsia"/>
+                <w:kern w:val="2"/>
+                <w:szCs w:val="20"/>
+              </w:rPr>
+              <w:t>1F</w:t>
             </w:r>
           </w:p>
         </w:tc>
@@ -22094,7 +22469,7 @@
                 <w:kern w:val="2"/>
                 <w:szCs w:val="20"/>
               </w:rPr>
-              <w:t>相12位</w:t>
+              <w:t>相14位</w:t>
             </w:r>
           </w:p>
         </w:tc>
@@ -22169,7 +22544,15 @@
                 <w:kern w:val="2"/>
                 <w:szCs w:val="20"/>
               </w:rPr>
-              <w:t>020</w:t>
+              <w:t>02</w:t>
+            </w:r>
+            <w:r>
+              <w:rPr>
+                <w:rFonts w:asciiTheme="minorEastAsia" w:eastAsiaTheme="minorEastAsia" w:hAnsiTheme="minorEastAsia" w:hint="eastAsia"/>
+                <w:kern w:val="2"/>
+                <w:szCs w:val="20"/>
+              </w:rPr>
+              <w:t>0</w:t>
             </w:r>
           </w:p>
         </w:tc>
@@ -22223,7 +22606,7 @@
                 <w:kern w:val="2"/>
                 <w:szCs w:val="20"/>
               </w:rPr>
-              <w:t>相12位</w:t>
+              <w:t>相14位</w:t>
             </w:r>
           </w:p>
         </w:tc>
@@ -22265,16 +22648,33 @@
             <w:pPr>
               <w:rPr>
                 <w:rFonts w:asciiTheme="minorEastAsia" w:eastAsiaTheme="minorEastAsia" w:hAnsiTheme="minorEastAsia"/>
-                <w:szCs w:val="20"/>
-              </w:rPr>
-            </w:pPr>
-            <w:r>
-              <w:rPr>
-                <w:rFonts w:asciiTheme="minorEastAsia" w:eastAsiaTheme="minorEastAsia" w:hAnsiTheme="minorEastAsia"/>
-                <w:kern w:val="2"/>
-                <w:szCs w:val="20"/>
-              </w:rPr>
-              <w:t>0x00</w:t>
+                <w:kern w:val="2"/>
+                <w:szCs w:val="20"/>
+              </w:rPr>
+            </w:pPr>
+            <w:r>
+              <w:rPr>
+                <w:rFonts w:asciiTheme="minorEastAsia" w:eastAsiaTheme="minorEastAsia" w:hAnsiTheme="minorEastAsia" w:hint="eastAsia"/>
+                <w:kern w:val="2"/>
+                <w:szCs w:val="20"/>
+              </w:rPr>
+              <w:t>0</w:t>
+            </w:r>
+            <w:r>
+              <w:rPr>
+                <w:rFonts w:asciiTheme="minorEastAsia" w:eastAsiaTheme="minorEastAsia" w:hAnsiTheme="minorEastAsia"/>
+                <w:kern w:val="2"/>
+                <w:szCs w:val="20"/>
+              </w:rPr>
+              <w:t>x</w:t>
+            </w:r>
+            <w:r>
+              <w:rPr>
+                <w:rFonts w:asciiTheme="minorEastAsia" w:eastAsiaTheme="minorEastAsia" w:hAnsiTheme="minorEastAsia"/>
+                <w:kern w:val="2"/>
+                <w:szCs w:val="20"/>
+              </w:rPr>
+              <w:t>00</w:t>
             </w:r>
             <w:r>
               <w:rPr>
@@ -22290,23 +22690,15 @@
                 <w:kern w:val="2"/>
                 <w:szCs w:val="20"/>
               </w:rPr>
-              <w:t>0</w:t>
-            </w:r>
-            <w:r>
-              <w:rPr>
-                <w:rFonts w:asciiTheme="minorEastAsia" w:eastAsiaTheme="minorEastAsia" w:hAnsiTheme="minorEastAsia"/>
-                <w:kern w:val="2"/>
-                <w:szCs w:val="20"/>
-              </w:rPr>
-              <w:t>0</w:t>
-            </w:r>
-            <w:r>
-              <w:rPr>
-                <w:rFonts w:asciiTheme="minorEastAsia" w:eastAsiaTheme="minorEastAsia" w:hAnsiTheme="minorEastAsia" w:hint="eastAsia"/>
-                <w:kern w:val="2"/>
-                <w:szCs w:val="20"/>
-              </w:rPr>
-              <w:t>21</w:t>
+              <w:t>002</w:t>
+            </w:r>
+            <w:r>
+              <w:rPr>
+                <w:rFonts w:asciiTheme="minorEastAsia" w:eastAsiaTheme="minorEastAsia" w:hAnsiTheme="minorEastAsia" w:hint="eastAsia"/>
+                <w:kern w:val="2"/>
+                <w:szCs w:val="20"/>
+              </w:rPr>
+              <w:t>1</w:t>
             </w:r>
           </w:p>
         </w:tc>
@@ -22328,39 +22720,7 @@
                 <w:kern w:val="2"/>
                 <w:szCs w:val="20"/>
               </w:rPr>
-              <w:t>ZPDU 交流</w:t>
-            </w:r>
-            <w:r>
-              <w:rPr>
-                <w:rFonts w:asciiTheme="minorEastAsia" w:eastAsiaTheme="minorEastAsia" w:hAnsiTheme="minorEastAsia" w:hint="eastAsia"/>
-                <w:kern w:val="2"/>
-                <w:szCs w:val="20"/>
-              </w:rPr>
-              <w:t>锰铜</w:t>
-            </w:r>
-            <w:r>
-              <w:rPr>
-                <w:rFonts w:asciiTheme="minorEastAsia" w:eastAsiaTheme="minorEastAsia" w:hAnsiTheme="minorEastAsia" w:hint="eastAsia"/>
-                <w:kern w:val="2"/>
-                <w:szCs w:val="20"/>
-              </w:rPr>
-              <w:t xml:space="preserve">A系列 </w:t>
-            </w:r>
-            <w:r>
-              <w:rPr>
-                <w:rFonts w:asciiTheme="minorEastAsia" w:eastAsiaTheme="minorEastAsia" w:hAnsiTheme="minorEastAsia" w:hint="eastAsia"/>
-                <w:kern w:val="2"/>
-                <w:szCs w:val="20"/>
-              </w:rPr>
-              <w:t>三</w:t>
-            </w:r>
-            <w:r>
-              <w:rPr>
-                <w:rFonts w:asciiTheme="minorEastAsia" w:eastAsiaTheme="minorEastAsia" w:hAnsiTheme="minorEastAsia" w:hint="eastAsia"/>
-                <w:kern w:val="2"/>
-                <w:szCs w:val="20"/>
-              </w:rPr>
-              <w:t>相12位</w:t>
+              <w:t>ZPDU 交流互感器A系列 单相4位</w:t>
             </w:r>
           </w:p>
         </w:tc>
@@ -22402,16 +22762,25 @@
             <w:pPr>
               <w:rPr>
                 <w:rFonts w:asciiTheme="minorEastAsia" w:eastAsiaTheme="minorEastAsia" w:hAnsiTheme="minorEastAsia"/>
-                <w:szCs w:val="20"/>
-              </w:rPr>
-            </w:pPr>
-            <w:r>
-              <w:rPr>
-                <w:rFonts w:asciiTheme="minorEastAsia" w:eastAsiaTheme="minorEastAsia" w:hAnsiTheme="minorEastAsia"/>
-                <w:kern w:val="2"/>
-                <w:szCs w:val="20"/>
-              </w:rPr>
-              <w:t>0x00</w:t>
+                <w:kern w:val="2"/>
+                <w:szCs w:val="20"/>
+              </w:rPr>
+            </w:pPr>
+            <w:r>
+              <w:rPr>
+                <w:rFonts w:asciiTheme="minorEastAsia" w:eastAsiaTheme="minorEastAsia" w:hAnsiTheme="minorEastAsia" w:hint="eastAsia"/>
+                <w:kern w:val="2"/>
+                <w:szCs w:val="20"/>
+              </w:rPr>
+              <w:t>0</w:t>
+            </w:r>
+            <w:r>
+              <w:rPr>
+                <w:rFonts w:asciiTheme="minorEastAsia" w:eastAsiaTheme="minorEastAsia" w:hAnsiTheme="minorEastAsia"/>
+                <w:kern w:val="2"/>
+                <w:szCs w:val="20"/>
+              </w:rPr>
+              <w:t>x00</w:t>
             </w:r>
             <w:r>
               <w:rPr>
@@ -22427,15 +22796,15 @@
                 <w:kern w:val="2"/>
                 <w:szCs w:val="20"/>
               </w:rPr>
-              <w:t>0</w:t>
-            </w:r>
-            <w:r>
-              <w:rPr>
-                <w:rFonts w:asciiTheme="minorEastAsia" w:eastAsiaTheme="minorEastAsia" w:hAnsiTheme="minorEastAsia" w:hint="eastAsia"/>
-                <w:kern w:val="2"/>
-                <w:szCs w:val="20"/>
-              </w:rPr>
-              <w:t>022</w:t>
+              <w:t>002</w:t>
+            </w:r>
+            <w:r>
+              <w:rPr>
+                <w:rFonts w:asciiTheme="minorEastAsia" w:eastAsiaTheme="minorEastAsia" w:hAnsiTheme="minorEastAsia" w:hint="eastAsia"/>
+                <w:kern w:val="2"/>
+                <w:szCs w:val="20"/>
+              </w:rPr>
+              <w:t>2</w:t>
             </w:r>
           </w:p>
         </w:tc>
@@ -22457,39 +22826,7 @@
                 <w:kern w:val="2"/>
                 <w:szCs w:val="20"/>
               </w:rPr>
-              <w:t>ZPDU 交流</w:t>
-            </w:r>
-            <w:r>
-              <w:rPr>
-                <w:rFonts w:asciiTheme="minorEastAsia" w:eastAsiaTheme="minorEastAsia" w:hAnsiTheme="minorEastAsia" w:hint="eastAsia"/>
-                <w:kern w:val="2"/>
-                <w:szCs w:val="20"/>
-              </w:rPr>
-              <w:t>锰铜</w:t>
-            </w:r>
-            <w:r>
-              <w:rPr>
-                <w:rFonts w:asciiTheme="minorEastAsia" w:eastAsiaTheme="minorEastAsia" w:hAnsiTheme="minorEastAsia" w:hint="eastAsia"/>
-                <w:kern w:val="2"/>
-                <w:szCs w:val="20"/>
-              </w:rPr>
-              <w:t xml:space="preserve">B系列 </w:t>
-            </w:r>
-            <w:r>
-              <w:rPr>
-                <w:rFonts w:asciiTheme="minorEastAsia" w:eastAsiaTheme="minorEastAsia" w:hAnsiTheme="minorEastAsia" w:hint="eastAsia"/>
-                <w:kern w:val="2"/>
-                <w:szCs w:val="20"/>
-              </w:rPr>
-              <w:t>三</w:t>
-            </w:r>
-            <w:r>
-              <w:rPr>
-                <w:rFonts w:asciiTheme="minorEastAsia" w:eastAsiaTheme="minorEastAsia" w:hAnsiTheme="minorEastAsia" w:hint="eastAsia"/>
-                <w:kern w:val="2"/>
-                <w:szCs w:val="20"/>
-              </w:rPr>
-              <w:t>相12位</w:t>
+              <w:t>ZPDU 交流互感器B系列 单相4位</w:t>
             </w:r>
           </w:p>
         </w:tc>
@@ -22531,16 +22868,25 @@
             <w:pPr>
               <w:rPr>
                 <w:rFonts w:asciiTheme="minorEastAsia" w:eastAsiaTheme="minorEastAsia" w:hAnsiTheme="minorEastAsia"/>
-                <w:szCs w:val="20"/>
-              </w:rPr>
-            </w:pPr>
-            <w:r>
-              <w:rPr>
-                <w:rFonts w:asciiTheme="minorEastAsia" w:eastAsiaTheme="minorEastAsia" w:hAnsiTheme="minorEastAsia"/>
-                <w:kern w:val="2"/>
-                <w:szCs w:val="20"/>
-              </w:rPr>
-              <w:t>0x00</w:t>
+                <w:kern w:val="2"/>
+                <w:szCs w:val="20"/>
+              </w:rPr>
+            </w:pPr>
+            <w:r>
+              <w:rPr>
+                <w:rFonts w:asciiTheme="minorEastAsia" w:eastAsiaTheme="minorEastAsia" w:hAnsiTheme="minorEastAsia" w:hint="eastAsia"/>
+                <w:kern w:val="2"/>
+                <w:szCs w:val="20"/>
+              </w:rPr>
+              <w:t>0</w:t>
+            </w:r>
+            <w:r>
+              <w:rPr>
+                <w:rFonts w:asciiTheme="minorEastAsia" w:eastAsiaTheme="minorEastAsia" w:hAnsiTheme="minorEastAsia"/>
+                <w:kern w:val="2"/>
+                <w:szCs w:val="20"/>
+              </w:rPr>
+              <w:t>x00</w:t>
             </w:r>
             <w:r>
               <w:rPr>
@@ -22556,15 +22902,23 @@
                 <w:kern w:val="2"/>
                 <w:szCs w:val="20"/>
               </w:rPr>
-              <w:t>0</w:t>
-            </w:r>
-            <w:r>
-              <w:rPr>
-                <w:rFonts w:asciiTheme="minorEastAsia" w:eastAsiaTheme="minorEastAsia" w:hAnsiTheme="minorEastAsia" w:hint="eastAsia"/>
-                <w:kern w:val="2"/>
-                <w:szCs w:val="20"/>
-              </w:rPr>
-              <w:t>023</w:t>
+              <w:t>00</w:t>
+            </w:r>
+            <w:r>
+              <w:rPr>
+                <w:rFonts w:asciiTheme="minorEastAsia" w:eastAsiaTheme="minorEastAsia" w:hAnsiTheme="minorEastAsia" w:hint="eastAsia"/>
+                <w:kern w:val="2"/>
+                <w:szCs w:val="20"/>
+              </w:rPr>
+              <w:t>2</w:t>
+            </w:r>
+            <w:r>
+              <w:rPr>
+                <w:rFonts w:asciiTheme="minorEastAsia" w:eastAsiaTheme="minorEastAsia" w:hAnsiTheme="minorEastAsia" w:hint="eastAsia"/>
+                <w:kern w:val="2"/>
+                <w:szCs w:val="20"/>
+              </w:rPr>
+              <w:t>3</w:t>
             </w:r>
           </w:p>
         </w:tc>
@@ -22586,39 +22940,7 @@
                 <w:kern w:val="2"/>
                 <w:szCs w:val="20"/>
               </w:rPr>
-              <w:t>ZPDU 交流</w:t>
-            </w:r>
-            <w:r>
-              <w:rPr>
-                <w:rFonts w:asciiTheme="minorEastAsia" w:eastAsiaTheme="minorEastAsia" w:hAnsiTheme="minorEastAsia" w:hint="eastAsia"/>
-                <w:kern w:val="2"/>
-                <w:szCs w:val="20"/>
-              </w:rPr>
-              <w:t>锰铜</w:t>
-            </w:r>
-            <w:r>
-              <w:rPr>
-                <w:rFonts w:asciiTheme="minorEastAsia" w:eastAsiaTheme="minorEastAsia" w:hAnsiTheme="minorEastAsia" w:hint="eastAsia"/>
-                <w:kern w:val="2"/>
-                <w:szCs w:val="20"/>
-              </w:rPr>
-              <w:t xml:space="preserve">C系列 </w:t>
-            </w:r>
-            <w:r>
-              <w:rPr>
-                <w:rFonts w:asciiTheme="minorEastAsia" w:eastAsiaTheme="minorEastAsia" w:hAnsiTheme="minorEastAsia" w:hint="eastAsia"/>
-                <w:kern w:val="2"/>
-                <w:szCs w:val="20"/>
-              </w:rPr>
-              <w:t>三</w:t>
-            </w:r>
-            <w:r>
-              <w:rPr>
-                <w:rFonts w:asciiTheme="minorEastAsia" w:eastAsiaTheme="minorEastAsia" w:hAnsiTheme="minorEastAsia" w:hint="eastAsia"/>
-                <w:kern w:val="2"/>
-                <w:szCs w:val="20"/>
-              </w:rPr>
-              <w:t>相12位</w:t>
+              <w:t>ZPDU 交流互感器C系列 单相4位</w:t>
             </w:r>
           </w:p>
         </w:tc>
@@ -22660,6 +22982,7 @@
             <w:pPr>
               <w:rPr>
                 <w:rFonts w:asciiTheme="minorEastAsia" w:eastAsiaTheme="minorEastAsia" w:hAnsiTheme="minorEastAsia"/>
+                <w:kern w:val="2"/>
                 <w:szCs w:val="20"/>
               </w:rPr>
             </w:pPr>
@@ -22685,15 +23008,23 @@
                 <w:kern w:val="2"/>
                 <w:szCs w:val="20"/>
               </w:rPr>
-              <w:t>0</w:t>
-            </w:r>
-            <w:r>
-              <w:rPr>
-                <w:rFonts w:asciiTheme="minorEastAsia" w:eastAsiaTheme="minorEastAsia" w:hAnsiTheme="minorEastAsia" w:hint="eastAsia"/>
-                <w:kern w:val="2"/>
-                <w:szCs w:val="20"/>
-              </w:rPr>
-              <w:t>024</w:t>
+              <w:t>00</w:t>
+            </w:r>
+            <w:r>
+              <w:rPr>
+                <w:rFonts w:asciiTheme="minorEastAsia" w:eastAsiaTheme="minorEastAsia" w:hAnsiTheme="minorEastAsia" w:hint="eastAsia"/>
+                <w:kern w:val="2"/>
+                <w:szCs w:val="20"/>
+              </w:rPr>
+              <w:t>2</w:t>
+            </w:r>
+            <w:r>
+              <w:rPr>
+                <w:rFonts w:asciiTheme="minorEastAsia" w:eastAsiaTheme="minorEastAsia" w:hAnsiTheme="minorEastAsia" w:hint="eastAsia"/>
+                <w:kern w:val="2"/>
+                <w:szCs w:val="20"/>
+              </w:rPr>
+              <w:t>4</w:t>
             </w:r>
           </w:p>
         </w:tc>
@@ -22715,39 +23046,7 @@
                 <w:kern w:val="2"/>
                 <w:szCs w:val="20"/>
               </w:rPr>
-              <w:t>ZPDU 交流</w:t>
-            </w:r>
-            <w:r>
-              <w:rPr>
-                <w:rFonts w:asciiTheme="minorEastAsia" w:eastAsiaTheme="minorEastAsia" w:hAnsiTheme="minorEastAsia" w:hint="eastAsia"/>
-                <w:kern w:val="2"/>
-                <w:szCs w:val="20"/>
-              </w:rPr>
-              <w:t>锰铜</w:t>
-            </w:r>
-            <w:r>
-              <w:rPr>
-                <w:rFonts w:asciiTheme="minorEastAsia" w:eastAsiaTheme="minorEastAsia" w:hAnsiTheme="minorEastAsia" w:hint="eastAsia"/>
-                <w:kern w:val="2"/>
-                <w:szCs w:val="20"/>
-              </w:rPr>
-              <w:t xml:space="preserve">D系列 </w:t>
-            </w:r>
-            <w:r>
-              <w:rPr>
-                <w:rFonts w:asciiTheme="minorEastAsia" w:eastAsiaTheme="minorEastAsia" w:hAnsiTheme="minorEastAsia" w:hint="eastAsia"/>
-                <w:kern w:val="2"/>
-                <w:szCs w:val="20"/>
-              </w:rPr>
-              <w:t>三</w:t>
-            </w:r>
-            <w:r>
-              <w:rPr>
-                <w:rFonts w:asciiTheme="minorEastAsia" w:eastAsiaTheme="minorEastAsia" w:hAnsiTheme="minorEastAsia" w:hint="eastAsia"/>
-                <w:kern w:val="2"/>
-                <w:szCs w:val="20"/>
-              </w:rPr>
-              <w:t>相12位</w:t>
+              <w:t>ZPDU 交流互感器D系列 单相4位</w:t>
             </w:r>
           </w:p>
         </w:tc>
@@ -22830,7 +23129,15 @@
                 <w:kern w:val="2"/>
                 <w:szCs w:val="20"/>
               </w:rPr>
-              <w:t>25</w:t>
+              <w:t>2</w:t>
+            </w:r>
+            <w:r>
+              <w:rPr>
+                <w:rFonts w:asciiTheme="minorEastAsia" w:eastAsiaTheme="minorEastAsia" w:hAnsiTheme="minorEastAsia" w:hint="eastAsia"/>
+                <w:kern w:val="2"/>
+                <w:szCs w:val="20"/>
+              </w:rPr>
+              <w:t>5</w:t>
             </w:r>
           </w:p>
         </w:tc>
@@ -22852,39 +23159,7 @@
                 <w:kern w:val="2"/>
                 <w:szCs w:val="20"/>
               </w:rPr>
-              <w:t>ZPDU 交流</w:t>
-            </w:r>
-            <w:r>
-              <w:rPr>
-                <w:rFonts w:asciiTheme="minorEastAsia" w:eastAsiaTheme="minorEastAsia" w:hAnsiTheme="minorEastAsia" w:hint="eastAsia"/>
-                <w:kern w:val="2"/>
-                <w:szCs w:val="20"/>
-              </w:rPr>
-              <w:t>锰铜</w:t>
-            </w:r>
-            <w:r>
-              <w:rPr>
-                <w:rFonts w:asciiTheme="minorEastAsia" w:eastAsiaTheme="minorEastAsia" w:hAnsiTheme="minorEastAsia" w:hint="eastAsia"/>
-                <w:kern w:val="2"/>
-                <w:szCs w:val="20"/>
-              </w:rPr>
-              <w:t xml:space="preserve">A系列 </w:t>
-            </w:r>
-            <w:r>
-              <w:rPr>
-                <w:rFonts w:asciiTheme="minorEastAsia" w:eastAsiaTheme="minorEastAsia" w:hAnsiTheme="minorEastAsia" w:hint="eastAsia"/>
-                <w:kern w:val="2"/>
-                <w:szCs w:val="20"/>
-              </w:rPr>
-              <w:t>三</w:t>
-            </w:r>
-            <w:r>
-              <w:rPr>
-                <w:rFonts w:asciiTheme="minorEastAsia" w:eastAsiaTheme="minorEastAsia" w:hAnsiTheme="minorEastAsia" w:hint="eastAsia"/>
-                <w:kern w:val="2"/>
-                <w:szCs w:val="20"/>
-              </w:rPr>
-              <w:t>相14位</w:t>
+              <w:t>ZPDU 交流互感器A系列 单相8位</w:t>
             </w:r>
           </w:p>
         </w:tc>
@@ -22959,7 +23234,15 @@
                 <w:kern w:val="2"/>
                 <w:szCs w:val="20"/>
               </w:rPr>
-              <w:t>026</w:t>
+              <w:t>02</w:t>
+            </w:r>
+            <w:r>
+              <w:rPr>
+                <w:rFonts w:asciiTheme="minorEastAsia" w:eastAsiaTheme="minorEastAsia" w:hAnsiTheme="minorEastAsia" w:hint="eastAsia"/>
+                <w:kern w:val="2"/>
+                <w:szCs w:val="20"/>
+              </w:rPr>
+              <w:t>6</w:t>
             </w:r>
           </w:p>
         </w:tc>
@@ -22981,39 +23264,7 @@
                 <w:kern w:val="2"/>
                 <w:szCs w:val="20"/>
               </w:rPr>
-              <w:t>ZPDU 交流</w:t>
-            </w:r>
-            <w:r>
-              <w:rPr>
-                <w:rFonts w:asciiTheme="minorEastAsia" w:eastAsiaTheme="minorEastAsia" w:hAnsiTheme="minorEastAsia" w:hint="eastAsia"/>
-                <w:kern w:val="2"/>
-                <w:szCs w:val="20"/>
-              </w:rPr>
-              <w:t>锰铜</w:t>
-            </w:r>
-            <w:r>
-              <w:rPr>
-                <w:rFonts w:asciiTheme="minorEastAsia" w:eastAsiaTheme="minorEastAsia" w:hAnsiTheme="minorEastAsia" w:hint="eastAsia"/>
-                <w:kern w:val="2"/>
-                <w:szCs w:val="20"/>
-              </w:rPr>
-              <w:t xml:space="preserve">B系列 </w:t>
-            </w:r>
-            <w:r>
-              <w:rPr>
-                <w:rFonts w:asciiTheme="minorEastAsia" w:eastAsiaTheme="minorEastAsia" w:hAnsiTheme="minorEastAsia" w:hint="eastAsia"/>
-                <w:kern w:val="2"/>
-                <w:szCs w:val="20"/>
-              </w:rPr>
-              <w:t>三</w:t>
-            </w:r>
-            <w:r>
-              <w:rPr>
-                <w:rFonts w:asciiTheme="minorEastAsia" w:eastAsiaTheme="minorEastAsia" w:hAnsiTheme="minorEastAsia" w:hint="eastAsia"/>
-                <w:kern w:val="2"/>
-                <w:szCs w:val="20"/>
-              </w:rPr>
-              <w:t>相14位</w:t>
+              <w:t>ZPDU 交流互感器B系列 单相8位</w:t>
             </w:r>
           </w:p>
         </w:tc>
@@ -23088,7 +23339,15 @@
                 <w:kern w:val="2"/>
                 <w:szCs w:val="20"/>
               </w:rPr>
-              <w:t>027</w:t>
+              <w:t>02</w:t>
+            </w:r>
+            <w:r>
+              <w:rPr>
+                <w:rFonts w:asciiTheme="minorEastAsia" w:eastAsiaTheme="minorEastAsia" w:hAnsiTheme="minorEastAsia" w:hint="eastAsia"/>
+                <w:kern w:val="2"/>
+                <w:szCs w:val="20"/>
+              </w:rPr>
+              <w:t>7</w:t>
             </w:r>
           </w:p>
         </w:tc>
@@ -23110,39 +23369,7 @@
                 <w:kern w:val="2"/>
                 <w:szCs w:val="20"/>
               </w:rPr>
-              <w:t>ZPDU 交流</w:t>
-            </w:r>
-            <w:r>
-              <w:rPr>
-                <w:rFonts w:asciiTheme="minorEastAsia" w:eastAsiaTheme="minorEastAsia" w:hAnsiTheme="minorEastAsia" w:hint="eastAsia"/>
-                <w:kern w:val="2"/>
-                <w:szCs w:val="20"/>
-              </w:rPr>
-              <w:t>锰铜</w:t>
-            </w:r>
-            <w:r>
-              <w:rPr>
-                <w:rFonts w:asciiTheme="minorEastAsia" w:eastAsiaTheme="minorEastAsia" w:hAnsiTheme="minorEastAsia" w:hint="eastAsia"/>
-                <w:kern w:val="2"/>
-                <w:szCs w:val="20"/>
-              </w:rPr>
-              <w:t xml:space="preserve">C系列 </w:t>
-            </w:r>
-            <w:r>
-              <w:rPr>
-                <w:rFonts w:asciiTheme="minorEastAsia" w:eastAsiaTheme="minorEastAsia" w:hAnsiTheme="minorEastAsia" w:hint="eastAsia"/>
-                <w:kern w:val="2"/>
-                <w:szCs w:val="20"/>
-              </w:rPr>
-              <w:t>三</w:t>
-            </w:r>
-            <w:r>
-              <w:rPr>
-                <w:rFonts w:asciiTheme="minorEastAsia" w:eastAsiaTheme="minorEastAsia" w:hAnsiTheme="minorEastAsia" w:hint="eastAsia"/>
-                <w:kern w:val="2"/>
-                <w:szCs w:val="20"/>
-              </w:rPr>
-              <w:t>相14位</w:t>
+              <w:t>ZPDU 交流互感器C系列 单相8位</w:t>
             </w:r>
           </w:p>
         </w:tc>
@@ -23217,7 +23444,15 @@
                 <w:kern w:val="2"/>
                 <w:szCs w:val="20"/>
               </w:rPr>
-              <w:t>028</w:t>
+              <w:t>0</w:t>
+            </w:r>
+            <w:r>
+              <w:rPr>
+                <w:rFonts w:asciiTheme="minorEastAsia" w:eastAsiaTheme="minorEastAsia" w:hAnsiTheme="minorEastAsia" w:hint="eastAsia"/>
+                <w:kern w:val="2"/>
+                <w:szCs w:val="20"/>
+              </w:rPr>
+              <w:t>28</w:t>
             </w:r>
           </w:p>
         </w:tc>
@@ -23239,39 +23474,7 @@
                 <w:kern w:val="2"/>
                 <w:szCs w:val="20"/>
               </w:rPr>
-              <w:t>ZPDU 交流</w:t>
-            </w:r>
-            <w:r>
-              <w:rPr>
-                <w:rFonts w:asciiTheme="minorEastAsia" w:eastAsiaTheme="minorEastAsia" w:hAnsiTheme="minorEastAsia" w:hint="eastAsia"/>
-                <w:kern w:val="2"/>
-                <w:szCs w:val="20"/>
-              </w:rPr>
-              <w:t>锰铜</w:t>
-            </w:r>
-            <w:r>
-              <w:rPr>
-                <w:rFonts w:asciiTheme="minorEastAsia" w:eastAsiaTheme="minorEastAsia" w:hAnsiTheme="minorEastAsia" w:hint="eastAsia"/>
-                <w:kern w:val="2"/>
-                <w:szCs w:val="20"/>
-              </w:rPr>
-              <w:t xml:space="preserve">D系列 </w:t>
-            </w:r>
-            <w:r>
-              <w:rPr>
-                <w:rFonts w:asciiTheme="minorEastAsia" w:eastAsiaTheme="minorEastAsia" w:hAnsiTheme="minorEastAsia" w:hint="eastAsia"/>
-                <w:kern w:val="2"/>
-                <w:szCs w:val="20"/>
-              </w:rPr>
-              <w:t>三</w:t>
-            </w:r>
-            <w:r>
-              <w:rPr>
-                <w:rFonts w:asciiTheme="minorEastAsia" w:eastAsiaTheme="minorEastAsia" w:hAnsiTheme="minorEastAsia" w:hint="eastAsia"/>
-                <w:kern w:val="2"/>
-                <w:szCs w:val="20"/>
-              </w:rPr>
-              <w:t>相14位</w:t>
+              <w:t>ZPDU 交流互感器D系列 单相8位</w:t>
             </w:r>
           </w:p>
         </w:tc>
@@ -23313,13 +23516,28 @@
             <w:pPr>
               <w:rPr>
                 <w:rFonts w:asciiTheme="minorEastAsia" w:eastAsiaTheme="minorEastAsia" w:hAnsiTheme="minorEastAsia"/>
-                <w:kern w:val="2"/>
-                <w:szCs w:val="20"/>
-              </w:rPr>
-            </w:pPr>
-            <w:r>
-              <w:rPr>
-                <w:rFonts w:asciiTheme="minorEastAsia" w:eastAsiaTheme="minorEastAsia" w:hAnsiTheme="minorEastAsia" w:hint="eastAsia"/>
+                <w:szCs w:val="20"/>
+              </w:rPr>
+            </w:pPr>
+            <w:r>
+              <w:rPr>
+                <w:rFonts w:asciiTheme="minorEastAsia" w:eastAsiaTheme="minorEastAsia" w:hAnsiTheme="minorEastAsia"/>
+                <w:kern w:val="2"/>
+                <w:szCs w:val="20"/>
+              </w:rPr>
+              <w:t>0x00</w:t>
+            </w:r>
+            <w:r>
+              <w:rPr>
+                <w:rFonts w:asciiTheme="minorEastAsia" w:eastAsiaTheme="minorEastAsia" w:hAnsiTheme="minorEastAsia" w:hint="eastAsia"/>
+                <w:kern w:val="2"/>
+                <w:szCs w:val="20"/>
+              </w:rPr>
+              <w:t xml:space="preserve">00 </w:t>
+            </w:r>
+            <w:r>
+              <w:rPr>
+                <w:rFonts w:asciiTheme="minorEastAsia" w:eastAsiaTheme="minorEastAsia" w:hAnsiTheme="minorEastAsia"/>
                 <w:kern w:val="2"/>
                 <w:szCs w:val="20"/>
               </w:rPr>
@@ -23331,31 +23549,15 @@
                 <w:kern w:val="2"/>
                 <w:szCs w:val="20"/>
               </w:rPr>
-              <w:t>x</w:t>
-            </w:r>
-            <w:r>
-              <w:rPr>
-                <w:rFonts w:asciiTheme="minorEastAsia" w:eastAsiaTheme="minorEastAsia" w:hAnsiTheme="minorEastAsia"/>
-                <w:kern w:val="2"/>
-                <w:szCs w:val="20"/>
-              </w:rPr>
-              <w:t>00</w:t>
-            </w:r>
-            <w:r>
-              <w:rPr>
-                <w:rFonts w:asciiTheme="minorEastAsia" w:eastAsiaTheme="minorEastAsia" w:hAnsiTheme="minorEastAsia" w:hint="eastAsia"/>
-                <w:kern w:val="2"/>
-                <w:szCs w:val="20"/>
-              </w:rPr>
-              <w:t xml:space="preserve">00 </w:t>
-            </w:r>
-            <w:r>
-              <w:rPr>
-                <w:rFonts w:asciiTheme="minorEastAsia" w:eastAsiaTheme="minorEastAsia" w:hAnsiTheme="minorEastAsia"/>
-                <w:kern w:val="2"/>
-                <w:szCs w:val="20"/>
-              </w:rPr>
-              <w:t>0029</w:t>
+              <w:t>0</w:t>
+            </w:r>
+            <w:r>
+              <w:rPr>
+                <w:rFonts w:asciiTheme="minorEastAsia" w:eastAsiaTheme="minorEastAsia" w:hAnsiTheme="minorEastAsia" w:hint="eastAsia"/>
+                <w:kern w:val="2"/>
+                <w:szCs w:val="20"/>
+              </w:rPr>
+              <w:t>29</w:t>
             </w:r>
           </w:p>
         </w:tc>
@@ -23377,7 +23579,7 @@
                 <w:kern w:val="2"/>
                 <w:szCs w:val="20"/>
               </w:rPr>
-              <w:t>ZPDU 交流互感器A系列 单相4位</w:t>
+              <w:t>ZPDU 交流互感器A系列 单相12位</w:t>
             </w:r>
           </w:p>
         </w:tc>
@@ -23419,13 +23621,28 @@
             <w:pPr>
               <w:rPr>
                 <w:rFonts w:asciiTheme="minorEastAsia" w:eastAsiaTheme="minorEastAsia" w:hAnsiTheme="minorEastAsia"/>
-                <w:kern w:val="2"/>
-                <w:szCs w:val="20"/>
-              </w:rPr>
-            </w:pPr>
-            <w:r>
-              <w:rPr>
-                <w:rFonts w:asciiTheme="minorEastAsia" w:eastAsiaTheme="minorEastAsia" w:hAnsiTheme="minorEastAsia" w:hint="eastAsia"/>
+                <w:szCs w:val="20"/>
+              </w:rPr>
+            </w:pPr>
+            <w:r>
+              <w:rPr>
+                <w:rFonts w:asciiTheme="minorEastAsia" w:eastAsiaTheme="minorEastAsia" w:hAnsiTheme="minorEastAsia"/>
+                <w:kern w:val="2"/>
+                <w:szCs w:val="20"/>
+              </w:rPr>
+              <w:t>0x00</w:t>
+            </w:r>
+            <w:r>
+              <w:rPr>
+                <w:rFonts w:asciiTheme="minorEastAsia" w:eastAsiaTheme="minorEastAsia" w:hAnsiTheme="minorEastAsia" w:hint="eastAsia"/>
+                <w:kern w:val="2"/>
+                <w:szCs w:val="20"/>
+              </w:rPr>
+              <w:t xml:space="preserve">00 </w:t>
+            </w:r>
+            <w:r>
+              <w:rPr>
+                <w:rFonts w:asciiTheme="minorEastAsia" w:eastAsiaTheme="minorEastAsia" w:hAnsiTheme="minorEastAsia"/>
                 <w:kern w:val="2"/>
                 <w:szCs w:val="20"/>
               </w:rPr>
@@ -23433,35 +23650,19 @@
             </w:r>
             <w:r>
               <w:rPr>
-                <w:rFonts w:asciiTheme="minorEastAsia" w:eastAsiaTheme="minorEastAsia" w:hAnsiTheme="minorEastAsia"/>
-                <w:kern w:val="2"/>
-                <w:szCs w:val="20"/>
-              </w:rPr>
-              <w:t>x00</w:t>
-            </w:r>
-            <w:r>
-              <w:rPr>
-                <w:rFonts w:asciiTheme="minorEastAsia" w:eastAsiaTheme="minorEastAsia" w:hAnsiTheme="minorEastAsia" w:hint="eastAsia"/>
-                <w:kern w:val="2"/>
-                <w:szCs w:val="20"/>
-              </w:rPr>
-              <w:t xml:space="preserve">00 </w:t>
-            </w:r>
-            <w:r>
-              <w:rPr>
-                <w:rFonts w:asciiTheme="minorEastAsia" w:eastAsiaTheme="minorEastAsia" w:hAnsiTheme="minorEastAsia"/>
-                <w:kern w:val="2"/>
-                <w:szCs w:val="20"/>
-              </w:rPr>
-              <w:t>002</w:t>
-            </w:r>
-            <w:r>
-              <w:rPr>
-                <w:rFonts w:asciiTheme="minorEastAsia" w:eastAsiaTheme="minorEastAsia" w:hAnsiTheme="minorEastAsia" w:hint="eastAsia"/>
-                <w:kern w:val="2"/>
-                <w:szCs w:val="20"/>
-              </w:rPr>
-              <w:t>A</w:t>
+                <w:rFonts w:asciiTheme="minorEastAsia" w:eastAsiaTheme="minorEastAsia" w:hAnsiTheme="minorEastAsia" w:hint="eastAsia"/>
+                <w:kern w:val="2"/>
+                <w:szCs w:val="20"/>
+              </w:rPr>
+              <w:t>0</w:t>
+            </w:r>
+            <w:r>
+              <w:rPr>
+                <w:rFonts w:asciiTheme="minorEastAsia" w:eastAsiaTheme="minorEastAsia" w:hAnsiTheme="minorEastAsia" w:hint="eastAsia"/>
+                <w:kern w:val="2"/>
+                <w:szCs w:val="20"/>
+              </w:rPr>
+              <w:t>2A</w:t>
             </w:r>
           </w:p>
         </w:tc>
@@ -23483,7 +23684,7 @@
                 <w:kern w:val="2"/>
                 <w:szCs w:val="20"/>
               </w:rPr>
-              <w:t>ZPDU 交流互感器B系列 单相4位</w:t>
+              <w:t>ZPDU 交流互感器B系列 单相12位</w:t>
             </w:r>
           </w:p>
         </w:tc>
@@ -23525,13 +23726,28 @@
             <w:pPr>
               <w:rPr>
                 <w:rFonts w:asciiTheme="minorEastAsia" w:eastAsiaTheme="minorEastAsia" w:hAnsiTheme="minorEastAsia"/>
-                <w:kern w:val="2"/>
-                <w:szCs w:val="20"/>
-              </w:rPr>
-            </w:pPr>
-            <w:r>
-              <w:rPr>
-                <w:rFonts w:asciiTheme="minorEastAsia" w:eastAsiaTheme="minorEastAsia" w:hAnsiTheme="minorEastAsia" w:hint="eastAsia"/>
+                <w:szCs w:val="20"/>
+              </w:rPr>
+            </w:pPr>
+            <w:r>
+              <w:rPr>
+                <w:rFonts w:asciiTheme="minorEastAsia" w:eastAsiaTheme="minorEastAsia" w:hAnsiTheme="minorEastAsia"/>
+                <w:kern w:val="2"/>
+                <w:szCs w:val="20"/>
+              </w:rPr>
+              <w:t>0x00</w:t>
+            </w:r>
+            <w:r>
+              <w:rPr>
+                <w:rFonts w:asciiTheme="minorEastAsia" w:eastAsiaTheme="minorEastAsia" w:hAnsiTheme="minorEastAsia" w:hint="eastAsia"/>
+                <w:kern w:val="2"/>
+                <w:szCs w:val="20"/>
+              </w:rPr>
+              <w:t xml:space="preserve">00 </w:t>
+            </w:r>
+            <w:r>
+              <w:rPr>
+                <w:rFonts w:asciiTheme="minorEastAsia" w:eastAsiaTheme="minorEastAsia" w:hAnsiTheme="minorEastAsia"/>
                 <w:kern w:val="2"/>
                 <w:szCs w:val="20"/>
               </w:rPr>
@@ -23539,27 +23755,11 @@
             </w:r>
             <w:r>
               <w:rPr>
-                <w:rFonts w:asciiTheme="minorEastAsia" w:eastAsiaTheme="minorEastAsia" w:hAnsiTheme="minorEastAsia"/>
-                <w:kern w:val="2"/>
-                <w:szCs w:val="20"/>
-              </w:rPr>
-              <w:t>x00</w:t>
-            </w:r>
-            <w:r>
-              <w:rPr>
-                <w:rFonts w:asciiTheme="minorEastAsia" w:eastAsiaTheme="minorEastAsia" w:hAnsiTheme="minorEastAsia" w:hint="eastAsia"/>
-                <w:kern w:val="2"/>
-                <w:szCs w:val="20"/>
-              </w:rPr>
-              <w:t xml:space="preserve">00 </w:t>
-            </w:r>
-            <w:r>
-              <w:rPr>
-                <w:rFonts w:asciiTheme="minorEastAsia" w:eastAsiaTheme="minorEastAsia" w:hAnsiTheme="minorEastAsia"/>
-                <w:kern w:val="2"/>
-                <w:szCs w:val="20"/>
-              </w:rPr>
-              <w:t>00</w:t>
+                <w:rFonts w:asciiTheme="minorEastAsia" w:eastAsiaTheme="minorEastAsia" w:hAnsiTheme="minorEastAsia" w:hint="eastAsia"/>
+                <w:kern w:val="2"/>
+                <w:szCs w:val="20"/>
+              </w:rPr>
+              <w:t>0</w:t>
             </w:r>
             <w:r>
               <w:rPr>
@@ -23589,7 +23789,7 @@
                 <w:kern w:val="2"/>
                 <w:szCs w:val="20"/>
               </w:rPr>
-              <w:t>ZPDU 交流互感器C系列 单相4位</w:t>
+              <w:t>ZPDU 交流互感器C系列 单相12位</w:t>
             </w:r>
           </w:p>
         </w:tc>
@@ -23631,7 +23831,6 @@
             <w:pPr>
               <w:rPr>
                 <w:rFonts w:asciiTheme="minorEastAsia" w:eastAsiaTheme="minorEastAsia" w:hAnsiTheme="minorEastAsia"/>
-                <w:kern w:val="2"/>
                 <w:szCs w:val="20"/>
               </w:rPr>
             </w:pPr>
@@ -23657,7 +23856,15 @@
                 <w:kern w:val="2"/>
                 <w:szCs w:val="20"/>
               </w:rPr>
-              <w:t>00</w:t>
+              <w:t>0</w:t>
+            </w:r>
+            <w:r>
+              <w:rPr>
+                <w:rFonts w:asciiTheme="minorEastAsia" w:eastAsiaTheme="minorEastAsia" w:hAnsiTheme="minorEastAsia" w:hint="eastAsia"/>
+                <w:kern w:val="2"/>
+                <w:szCs w:val="20"/>
+              </w:rPr>
+              <w:t>0</w:t>
             </w:r>
             <w:r>
               <w:rPr>
@@ -23687,7 +23894,7 @@
                 <w:kern w:val="2"/>
                 <w:szCs w:val="20"/>
               </w:rPr>
-              <w:t>ZPDU 交流互感器D系列 单相4位</w:t>
+              <w:t>ZPDU 交流互感器D系列 单相12位</w:t>
             </w:r>
           </w:p>
         </w:tc>
@@ -23792,7 +23999,7 @@
                 <w:kern w:val="2"/>
                 <w:szCs w:val="20"/>
               </w:rPr>
-              <w:t>ZPDU 交流互感器A系列 单相8位</w:t>
+              <w:t>ZPDU 交流互感器A系列 单相14位</w:t>
             </w:r>
           </w:p>
         </w:tc>
@@ -23867,7 +24074,15 @@
                 <w:kern w:val="2"/>
                 <w:szCs w:val="20"/>
               </w:rPr>
-              <w:t>02E</w:t>
+              <w:t>0</w:t>
+            </w:r>
+            <w:r>
+              <w:rPr>
+                <w:rFonts w:asciiTheme="minorEastAsia" w:eastAsiaTheme="minorEastAsia" w:hAnsiTheme="minorEastAsia" w:hint="eastAsia"/>
+                <w:kern w:val="2"/>
+                <w:szCs w:val="20"/>
+              </w:rPr>
+              <w:t>2E</w:t>
             </w:r>
           </w:p>
         </w:tc>
@@ -23889,7 +24104,7 @@
                 <w:kern w:val="2"/>
                 <w:szCs w:val="20"/>
               </w:rPr>
-              <w:t>ZPDU 交流互感器B系列 单相8位</w:t>
+              <w:t>ZPDU 交流互感器B系列 单相14位</w:t>
             </w:r>
           </w:p>
         </w:tc>
@@ -23986,7 +24201,7 @@
                 <w:kern w:val="2"/>
                 <w:szCs w:val="20"/>
               </w:rPr>
-              <w:t>ZPDU 交流互感器C系列 单相8位</w:t>
+              <w:t>ZPDU 交流互感器C系列 单相14位</w:t>
             </w:r>
           </w:p>
         </w:tc>
@@ -24061,7 +24276,15 @@
                 <w:kern w:val="2"/>
                 <w:szCs w:val="20"/>
               </w:rPr>
-              <w:t>030</w:t>
+              <w:t>03</w:t>
+            </w:r>
+            <w:r>
+              <w:rPr>
+                <w:rFonts w:asciiTheme="minorEastAsia" w:eastAsiaTheme="minorEastAsia" w:hAnsiTheme="minorEastAsia" w:hint="eastAsia"/>
+                <w:kern w:val="2"/>
+                <w:szCs w:val="20"/>
+              </w:rPr>
+              <w:t>0</w:t>
             </w:r>
           </w:p>
         </w:tc>
@@ -24083,7 +24306,7 @@
                 <w:kern w:val="2"/>
                 <w:szCs w:val="20"/>
               </w:rPr>
-              <w:t>ZPDU 交流互感器D系列 单相8位</w:t>
+              <w:t>ZPDU 交流互感器D系列 三相14位</w:t>
             </w:r>
           </w:p>
         </w:tc>
@@ -24125,16 +24348,33 @@
             <w:pPr>
               <w:rPr>
                 <w:rFonts w:asciiTheme="minorEastAsia" w:eastAsiaTheme="minorEastAsia" w:hAnsiTheme="minorEastAsia"/>
-                <w:szCs w:val="20"/>
-              </w:rPr>
-            </w:pPr>
-            <w:r>
-              <w:rPr>
-                <w:rFonts w:asciiTheme="minorEastAsia" w:eastAsiaTheme="minorEastAsia" w:hAnsiTheme="minorEastAsia"/>
-                <w:kern w:val="2"/>
-                <w:szCs w:val="20"/>
-              </w:rPr>
-              <w:t>0x00</w:t>
+                <w:kern w:val="2"/>
+                <w:szCs w:val="20"/>
+              </w:rPr>
+            </w:pPr>
+            <w:r>
+              <w:rPr>
+                <w:rFonts w:asciiTheme="minorEastAsia" w:eastAsiaTheme="minorEastAsia" w:hAnsiTheme="minorEastAsia" w:hint="eastAsia"/>
+                <w:kern w:val="2"/>
+                <w:szCs w:val="20"/>
+              </w:rPr>
+              <w:t>0</w:t>
+            </w:r>
+            <w:r>
+              <w:rPr>
+                <w:rFonts w:asciiTheme="minorEastAsia" w:eastAsiaTheme="minorEastAsia" w:hAnsiTheme="minorEastAsia"/>
+                <w:kern w:val="2"/>
+                <w:szCs w:val="20"/>
+              </w:rPr>
+              <w:t>x</w:t>
+            </w:r>
+            <w:r>
+              <w:rPr>
+                <w:rFonts w:asciiTheme="minorEastAsia" w:eastAsiaTheme="minorEastAsia" w:hAnsiTheme="minorEastAsia"/>
+                <w:kern w:val="2"/>
+                <w:szCs w:val="20"/>
+              </w:rPr>
+              <w:t>00</w:t>
             </w:r>
             <w:r>
               <w:rPr>
@@ -24150,15 +24390,7 @@
                 <w:kern w:val="2"/>
                 <w:szCs w:val="20"/>
               </w:rPr>
-              <w:t>0</w:t>
-            </w:r>
-            <w:r>
-              <w:rPr>
-                <w:rFonts w:asciiTheme="minorEastAsia" w:eastAsiaTheme="minorEastAsia" w:hAnsiTheme="minorEastAsia"/>
-                <w:kern w:val="2"/>
-                <w:szCs w:val="20"/>
-              </w:rPr>
-              <w:t>0</w:t>
+              <w:t>00</w:t>
             </w:r>
             <w:r>
               <w:rPr>
@@ -24188,7 +24420,7 @@
                 <w:kern w:val="2"/>
                 <w:szCs w:val="20"/>
               </w:rPr>
-              <w:t>ZPDU 交流互感器A系列 单相12位</w:t>
+              <w:t>ZPDU 交流互感器A系列 三相4位</w:t>
             </w:r>
           </w:p>
         </w:tc>
@@ -24230,16 +24462,25 @@
             <w:pPr>
               <w:rPr>
                 <w:rFonts w:asciiTheme="minorEastAsia" w:eastAsiaTheme="minorEastAsia" w:hAnsiTheme="minorEastAsia"/>
-                <w:szCs w:val="20"/>
-              </w:rPr>
-            </w:pPr>
-            <w:r>
-              <w:rPr>
-                <w:rFonts w:asciiTheme="minorEastAsia" w:eastAsiaTheme="minorEastAsia" w:hAnsiTheme="minorEastAsia"/>
-                <w:kern w:val="2"/>
-                <w:szCs w:val="20"/>
-              </w:rPr>
-              <w:t>0x00</w:t>
+                <w:kern w:val="2"/>
+                <w:szCs w:val="20"/>
+              </w:rPr>
+            </w:pPr>
+            <w:r>
+              <w:rPr>
+                <w:rFonts w:asciiTheme="minorEastAsia" w:eastAsiaTheme="minorEastAsia" w:hAnsiTheme="minorEastAsia" w:hint="eastAsia"/>
+                <w:kern w:val="2"/>
+                <w:szCs w:val="20"/>
+              </w:rPr>
+              <w:t>0</w:t>
+            </w:r>
+            <w:r>
+              <w:rPr>
+                <w:rFonts w:asciiTheme="minorEastAsia" w:eastAsiaTheme="minorEastAsia" w:hAnsiTheme="minorEastAsia"/>
+                <w:kern w:val="2"/>
+                <w:szCs w:val="20"/>
+              </w:rPr>
+              <w:t>x00</w:t>
             </w:r>
             <w:r>
               <w:rPr>
@@ -24255,15 +24496,23 @@
                 <w:kern w:val="2"/>
                 <w:szCs w:val="20"/>
               </w:rPr>
-              <w:t>0</w:t>
-            </w:r>
-            <w:r>
-              <w:rPr>
-                <w:rFonts w:asciiTheme="minorEastAsia" w:eastAsiaTheme="minorEastAsia" w:hAnsiTheme="minorEastAsia" w:hint="eastAsia"/>
-                <w:kern w:val="2"/>
-                <w:szCs w:val="20"/>
-              </w:rPr>
-              <w:t>032</w:t>
+              <w:t>00</w:t>
+            </w:r>
+            <w:r>
+              <w:rPr>
+                <w:rFonts w:asciiTheme="minorEastAsia" w:eastAsiaTheme="minorEastAsia" w:hAnsiTheme="minorEastAsia" w:hint="eastAsia"/>
+                <w:kern w:val="2"/>
+                <w:szCs w:val="20"/>
+              </w:rPr>
+              <w:t>3</w:t>
+            </w:r>
+            <w:r>
+              <w:rPr>
+                <w:rFonts w:asciiTheme="minorEastAsia" w:eastAsiaTheme="minorEastAsia" w:hAnsiTheme="minorEastAsia" w:hint="eastAsia"/>
+                <w:kern w:val="2"/>
+                <w:szCs w:val="20"/>
+              </w:rPr>
+              <w:t>2</w:t>
             </w:r>
           </w:p>
         </w:tc>
@@ -24285,7 +24534,7 @@
                 <w:kern w:val="2"/>
                 <w:szCs w:val="20"/>
               </w:rPr>
-              <w:t>ZPDU 交流互感器B系列 单相12位</w:t>
+              <w:t>ZPDU 交流互感器B系列 三相4位</w:t>
             </w:r>
           </w:p>
         </w:tc>
@@ -24327,16 +24576,25 @@
             <w:pPr>
               <w:rPr>
                 <w:rFonts w:asciiTheme="minorEastAsia" w:eastAsiaTheme="minorEastAsia" w:hAnsiTheme="minorEastAsia"/>
-                <w:szCs w:val="20"/>
-              </w:rPr>
-            </w:pPr>
-            <w:r>
-              <w:rPr>
-                <w:rFonts w:asciiTheme="minorEastAsia" w:eastAsiaTheme="minorEastAsia" w:hAnsiTheme="minorEastAsia"/>
-                <w:kern w:val="2"/>
-                <w:szCs w:val="20"/>
-              </w:rPr>
-              <w:t>0x00</w:t>
+                <w:kern w:val="2"/>
+                <w:szCs w:val="20"/>
+              </w:rPr>
+            </w:pPr>
+            <w:r>
+              <w:rPr>
+                <w:rFonts w:asciiTheme="minorEastAsia" w:eastAsiaTheme="minorEastAsia" w:hAnsiTheme="minorEastAsia" w:hint="eastAsia"/>
+                <w:kern w:val="2"/>
+                <w:szCs w:val="20"/>
+              </w:rPr>
+              <w:t>0</w:t>
+            </w:r>
+            <w:r>
+              <w:rPr>
+                <w:rFonts w:asciiTheme="minorEastAsia" w:eastAsiaTheme="minorEastAsia" w:hAnsiTheme="minorEastAsia"/>
+                <w:kern w:val="2"/>
+                <w:szCs w:val="20"/>
+              </w:rPr>
+              <w:t>x00</w:t>
             </w:r>
             <w:r>
               <w:rPr>
@@ -24352,15 +24610,23 @@
                 <w:kern w:val="2"/>
                 <w:szCs w:val="20"/>
               </w:rPr>
-              <w:t>0</w:t>
-            </w:r>
-            <w:r>
-              <w:rPr>
-                <w:rFonts w:asciiTheme="minorEastAsia" w:eastAsiaTheme="minorEastAsia" w:hAnsiTheme="minorEastAsia" w:hint="eastAsia"/>
-                <w:kern w:val="2"/>
-                <w:szCs w:val="20"/>
-              </w:rPr>
-              <w:t>033</w:t>
+              <w:t>00</w:t>
+            </w:r>
+            <w:r>
+              <w:rPr>
+                <w:rFonts w:asciiTheme="minorEastAsia" w:eastAsiaTheme="minorEastAsia" w:hAnsiTheme="minorEastAsia" w:hint="eastAsia"/>
+                <w:kern w:val="2"/>
+                <w:szCs w:val="20"/>
+              </w:rPr>
+              <w:t>3</w:t>
+            </w:r>
+            <w:r>
+              <w:rPr>
+                <w:rFonts w:asciiTheme="minorEastAsia" w:eastAsiaTheme="minorEastAsia" w:hAnsiTheme="minorEastAsia" w:hint="eastAsia"/>
+                <w:kern w:val="2"/>
+                <w:szCs w:val="20"/>
+              </w:rPr>
+              <w:t>3</w:t>
             </w:r>
           </w:p>
         </w:tc>
@@ -24382,7 +24648,7 @@
                 <w:kern w:val="2"/>
                 <w:szCs w:val="20"/>
               </w:rPr>
-              <w:t>ZPDU 交流互感器C系列 单相12位</w:t>
+              <w:t>ZPDU 交流互感器C系列 三相4位</w:t>
             </w:r>
           </w:p>
         </w:tc>
@@ -24424,6 +24690,7 @@
             <w:pPr>
               <w:rPr>
                 <w:rFonts w:asciiTheme="minorEastAsia" w:eastAsiaTheme="minorEastAsia" w:hAnsiTheme="minorEastAsia"/>
+                <w:kern w:val="2"/>
                 <w:szCs w:val="20"/>
               </w:rPr>
             </w:pPr>
@@ -24449,15 +24716,15 @@
                 <w:kern w:val="2"/>
                 <w:szCs w:val="20"/>
               </w:rPr>
-              <w:t>0</w:t>
-            </w:r>
-            <w:r>
-              <w:rPr>
-                <w:rFonts w:asciiTheme="minorEastAsia" w:eastAsiaTheme="minorEastAsia" w:hAnsiTheme="minorEastAsia" w:hint="eastAsia"/>
-                <w:kern w:val="2"/>
-                <w:szCs w:val="20"/>
-              </w:rPr>
-              <w:t>034</w:t>
+              <w:t>00</w:t>
+            </w:r>
+            <w:r>
+              <w:rPr>
+                <w:rFonts w:asciiTheme="minorEastAsia" w:eastAsiaTheme="minorEastAsia" w:hAnsiTheme="minorEastAsia" w:hint="eastAsia"/>
+                <w:kern w:val="2"/>
+                <w:szCs w:val="20"/>
+              </w:rPr>
+              <w:t>34</w:t>
             </w:r>
           </w:p>
         </w:tc>
@@ -24479,7 +24746,7 @@
                 <w:kern w:val="2"/>
                 <w:szCs w:val="20"/>
               </w:rPr>
-              <w:t>ZPDU 交流互感器D系列 单相12位</w:t>
+              <w:t>ZPDU 交流互感器D系列 三相4位</w:t>
             </w:r>
           </w:p>
         </w:tc>
@@ -24584,7 +24851,7 @@
                 <w:kern w:val="2"/>
                 <w:szCs w:val="20"/>
               </w:rPr>
-              <w:t>ZPDU 交流互感器A系列 单相12位</w:t>
+              <w:t>ZPDU 交流互感器A系列 三相8位</w:t>
             </w:r>
           </w:p>
         </w:tc>
@@ -24659,7 +24926,15 @@
                 <w:kern w:val="2"/>
                 <w:szCs w:val="20"/>
               </w:rPr>
-              <w:t>036</w:t>
+              <w:t>0</w:t>
+            </w:r>
+            <w:r>
+              <w:rPr>
+                <w:rFonts w:asciiTheme="minorEastAsia" w:eastAsiaTheme="minorEastAsia" w:hAnsiTheme="minorEastAsia" w:hint="eastAsia"/>
+                <w:kern w:val="2"/>
+                <w:szCs w:val="20"/>
+              </w:rPr>
+              <w:t>36</w:t>
             </w:r>
           </w:p>
         </w:tc>
@@ -24681,7 +24956,7 @@
                 <w:kern w:val="2"/>
                 <w:szCs w:val="20"/>
               </w:rPr>
-              <w:t>ZPDU 交流互感器B系列 单相12位</w:t>
+              <w:t>ZPDU 交流互感器B系列 三相8位</w:t>
             </w:r>
           </w:p>
         </w:tc>
@@ -24756,7 +25031,15 @@
                 <w:kern w:val="2"/>
                 <w:szCs w:val="20"/>
               </w:rPr>
-              <w:t>037</w:t>
+              <w:t>0</w:t>
+            </w:r>
+            <w:r>
+              <w:rPr>
+                <w:rFonts w:asciiTheme="minorEastAsia" w:eastAsiaTheme="minorEastAsia" w:hAnsiTheme="minorEastAsia" w:hint="eastAsia"/>
+                <w:kern w:val="2"/>
+                <w:szCs w:val="20"/>
+              </w:rPr>
+              <w:t>37</w:t>
             </w:r>
           </w:p>
         </w:tc>
@@ -24778,7 +25061,7 @@
                 <w:kern w:val="2"/>
                 <w:szCs w:val="20"/>
               </w:rPr>
-              <w:t>ZPDU 交流互感器C系列 单相12位</w:t>
+              <w:t>ZPDU 交流互感器C系列 三相8位</w:t>
             </w:r>
           </w:p>
         </w:tc>
@@ -24853,7 +25136,15 @@
                 <w:kern w:val="2"/>
                 <w:szCs w:val="20"/>
               </w:rPr>
-              <w:t>038</w:t>
+              <w:t>0</w:t>
+            </w:r>
+            <w:r>
+              <w:rPr>
+                <w:rFonts w:asciiTheme="minorEastAsia" w:eastAsiaTheme="minorEastAsia" w:hAnsiTheme="minorEastAsia" w:hint="eastAsia"/>
+                <w:kern w:val="2"/>
+                <w:szCs w:val="20"/>
+              </w:rPr>
+              <w:t>38</w:t>
             </w:r>
           </w:p>
         </w:tc>
@@ -24875,7 +25166,7 @@
                 <w:kern w:val="2"/>
                 <w:szCs w:val="20"/>
               </w:rPr>
-              <w:t>ZPDU 交流互感器D系列 单相12位</w:t>
+              <w:t>ZPDU 交流互感器D系列 三相8位</w:t>
             </w:r>
           </w:p>
         </w:tc>
@@ -24980,7 +25271,7 @@
                 <w:kern w:val="2"/>
                 <w:szCs w:val="20"/>
               </w:rPr>
-              <w:t>ZPDU 交流互感器A系列 单相14位</w:t>
+              <w:t>ZPDU 交流互感器A系列 三相12位</w:t>
             </w:r>
           </w:p>
         </w:tc>
@@ -25055,7 +25346,15 @@
                 <w:kern w:val="2"/>
                 <w:szCs w:val="20"/>
               </w:rPr>
-              <w:t>03A</w:t>
+              <w:t>0</w:t>
+            </w:r>
+            <w:r>
+              <w:rPr>
+                <w:rFonts w:asciiTheme="minorEastAsia" w:eastAsiaTheme="minorEastAsia" w:hAnsiTheme="minorEastAsia" w:hint="eastAsia"/>
+                <w:kern w:val="2"/>
+                <w:szCs w:val="20"/>
+              </w:rPr>
+              <w:t>3A</w:t>
             </w:r>
           </w:p>
         </w:tc>
@@ -25077,7 +25376,7 @@
                 <w:kern w:val="2"/>
                 <w:szCs w:val="20"/>
               </w:rPr>
-              <w:t>ZPDU 交流互感器B系列 单相14位</w:t>
+              <w:t>ZPDU 交流互感器B系列 三相12位</w:t>
             </w:r>
           </w:p>
         </w:tc>
@@ -25152,7 +25451,15 @@
                 <w:kern w:val="2"/>
                 <w:szCs w:val="20"/>
               </w:rPr>
-              <w:t>03B</w:t>
+              <w:t>0</w:t>
+            </w:r>
+            <w:r>
+              <w:rPr>
+                <w:rFonts w:asciiTheme="minorEastAsia" w:eastAsiaTheme="minorEastAsia" w:hAnsiTheme="minorEastAsia" w:hint="eastAsia"/>
+                <w:kern w:val="2"/>
+                <w:szCs w:val="20"/>
+              </w:rPr>
+              <w:t>3B</w:t>
             </w:r>
           </w:p>
         </w:tc>
@@ -25174,7 +25481,7 @@
                 <w:kern w:val="2"/>
                 <w:szCs w:val="20"/>
               </w:rPr>
-              <w:t>ZPDU 交流互感器C系列 单相14位</w:t>
+              <w:t>ZPDU 交流互感器C系列 三相12位</w:t>
             </w:r>
           </w:p>
         </w:tc>
@@ -25249,7 +25556,15 @@
                 <w:kern w:val="2"/>
                 <w:szCs w:val="20"/>
               </w:rPr>
-              <w:t>03C</w:t>
+              <w:t>0</w:t>
+            </w:r>
+            <w:r>
+              <w:rPr>
+                <w:rFonts w:asciiTheme="minorEastAsia" w:eastAsiaTheme="minorEastAsia" w:hAnsiTheme="minorEastAsia" w:hint="eastAsia"/>
+                <w:kern w:val="2"/>
+                <w:szCs w:val="20"/>
+              </w:rPr>
+              <w:t>3C</w:t>
             </w:r>
           </w:p>
         </w:tc>
@@ -25271,7 +25586,7 @@
                 <w:kern w:val="2"/>
                 <w:szCs w:val="20"/>
               </w:rPr>
-              <w:t>ZPDU 交流互感器D系列 三相14位</w:t>
+              <w:t>ZPDU 交流互感器D系列 三相12位</w:t>
             </w:r>
           </w:p>
         </w:tc>
@@ -25313,13 +25628,28 @@
             <w:pPr>
               <w:rPr>
                 <w:rFonts w:asciiTheme="minorEastAsia" w:eastAsiaTheme="minorEastAsia" w:hAnsiTheme="minorEastAsia"/>
-                <w:kern w:val="2"/>
-                <w:szCs w:val="20"/>
-              </w:rPr>
-            </w:pPr>
-            <w:r>
-              <w:rPr>
-                <w:rFonts w:asciiTheme="minorEastAsia" w:eastAsiaTheme="minorEastAsia" w:hAnsiTheme="minorEastAsia" w:hint="eastAsia"/>
+                <w:szCs w:val="20"/>
+              </w:rPr>
+            </w:pPr>
+            <w:r>
+              <w:rPr>
+                <w:rFonts w:asciiTheme="minorEastAsia" w:eastAsiaTheme="minorEastAsia" w:hAnsiTheme="minorEastAsia"/>
+                <w:kern w:val="2"/>
+                <w:szCs w:val="20"/>
+              </w:rPr>
+              <w:t>0x00</w:t>
+            </w:r>
+            <w:r>
+              <w:rPr>
+                <w:rFonts w:asciiTheme="minorEastAsia" w:eastAsiaTheme="minorEastAsia" w:hAnsiTheme="minorEastAsia" w:hint="eastAsia"/>
+                <w:kern w:val="2"/>
+                <w:szCs w:val="20"/>
+              </w:rPr>
+              <w:t xml:space="preserve">00 </w:t>
+            </w:r>
+            <w:r>
+              <w:rPr>
+                <w:rFonts w:asciiTheme="minorEastAsia" w:eastAsiaTheme="minorEastAsia" w:hAnsiTheme="minorEastAsia"/>
                 <w:kern w:val="2"/>
                 <w:szCs w:val="20"/>
               </w:rPr>
@@ -25331,39 +25661,23 @@
                 <w:kern w:val="2"/>
                 <w:szCs w:val="20"/>
               </w:rPr>
-              <w:t>x</w:t>
-            </w:r>
-            <w:r>
-              <w:rPr>
-                <w:rFonts w:asciiTheme="minorEastAsia" w:eastAsiaTheme="minorEastAsia" w:hAnsiTheme="minorEastAsia"/>
-                <w:kern w:val="2"/>
-                <w:szCs w:val="20"/>
-              </w:rPr>
-              <w:t>00</w:t>
-            </w:r>
-            <w:r>
-              <w:rPr>
-                <w:rFonts w:asciiTheme="minorEastAsia" w:eastAsiaTheme="minorEastAsia" w:hAnsiTheme="minorEastAsia" w:hint="eastAsia"/>
-                <w:kern w:val="2"/>
-                <w:szCs w:val="20"/>
-              </w:rPr>
-              <w:t xml:space="preserve">00 </w:t>
-            </w:r>
-            <w:r>
-              <w:rPr>
-                <w:rFonts w:asciiTheme="minorEastAsia" w:eastAsiaTheme="minorEastAsia" w:hAnsiTheme="minorEastAsia"/>
-                <w:kern w:val="2"/>
-                <w:szCs w:val="20"/>
-              </w:rPr>
-              <w:t>00</w:t>
-            </w:r>
-            <w:r>
-              <w:rPr>
-                <w:rFonts w:asciiTheme="minorEastAsia" w:eastAsiaTheme="minorEastAsia" w:hAnsiTheme="minorEastAsia" w:hint="eastAsia"/>
-                <w:kern w:val="2"/>
-                <w:szCs w:val="20"/>
-              </w:rPr>
-              <w:t>3D</w:t>
+              <w:t>0</w:t>
+            </w:r>
+            <w:r>
+              <w:rPr>
+                <w:rFonts w:asciiTheme="minorEastAsia" w:eastAsiaTheme="minorEastAsia" w:hAnsiTheme="minorEastAsia" w:hint="eastAsia"/>
+                <w:kern w:val="2"/>
+                <w:szCs w:val="20"/>
+              </w:rPr>
+              <w:t>3</w:t>
+            </w:r>
+            <w:r>
+              <w:rPr>
+                <w:rFonts w:asciiTheme="minorEastAsia" w:eastAsiaTheme="minorEastAsia" w:hAnsiTheme="minorEastAsia" w:hint="eastAsia"/>
+                <w:kern w:val="2"/>
+                <w:szCs w:val="20"/>
+              </w:rPr>
+              <w:t>D</w:t>
             </w:r>
           </w:p>
         </w:tc>
@@ -25385,7 +25699,7 @@
                 <w:kern w:val="2"/>
                 <w:szCs w:val="20"/>
               </w:rPr>
-              <w:t>ZPDU 交流互感器A系列 三相4位</w:t>
+              <w:t>ZPDU 交流互感器A系列 三相14位</w:t>
             </w:r>
           </w:p>
         </w:tc>
@@ -25427,13 +25741,28 @@
             <w:pPr>
               <w:rPr>
                 <w:rFonts w:asciiTheme="minorEastAsia" w:eastAsiaTheme="minorEastAsia" w:hAnsiTheme="minorEastAsia"/>
-                <w:kern w:val="2"/>
-                <w:szCs w:val="20"/>
-              </w:rPr>
-            </w:pPr>
-            <w:r>
-              <w:rPr>
-                <w:rFonts w:asciiTheme="minorEastAsia" w:eastAsiaTheme="minorEastAsia" w:hAnsiTheme="minorEastAsia" w:hint="eastAsia"/>
+                <w:szCs w:val="20"/>
+              </w:rPr>
+            </w:pPr>
+            <w:r>
+              <w:rPr>
+                <w:rFonts w:asciiTheme="minorEastAsia" w:eastAsiaTheme="minorEastAsia" w:hAnsiTheme="minorEastAsia"/>
+                <w:kern w:val="2"/>
+                <w:szCs w:val="20"/>
+              </w:rPr>
+              <w:t>0x00</w:t>
+            </w:r>
+            <w:r>
+              <w:rPr>
+                <w:rFonts w:asciiTheme="minorEastAsia" w:eastAsiaTheme="minorEastAsia" w:hAnsiTheme="minorEastAsia" w:hint="eastAsia"/>
+                <w:kern w:val="2"/>
+                <w:szCs w:val="20"/>
+              </w:rPr>
+              <w:t xml:space="preserve">00 </w:t>
+            </w:r>
+            <w:r>
+              <w:rPr>
+                <w:rFonts w:asciiTheme="minorEastAsia" w:eastAsiaTheme="minorEastAsia" w:hAnsiTheme="minorEastAsia"/>
                 <w:kern w:val="2"/>
                 <w:szCs w:val="20"/>
               </w:rPr>
@@ -25441,35 +25770,27 @@
             </w:r>
             <w:r>
               <w:rPr>
-                <w:rFonts w:asciiTheme="minorEastAsia" w:eastAsiaTheme="minorEastAsia" w:hAnsiTheme="minorEastAsia"/>
-                <w:kern w:val="2"/>
-                <w:szCs w:val="20"/>
-              </w:rPr>
-              <w:t>x00</w:t>
-            </w:r>
-            <w:r>
-              <w:rPr>
-                <w:rFonts w:asciiTheme="minorEastAsia" w:eastAsiaTheme="minorEastAsia" w:hAnsiTheme="minorEastAsia" w:hint="eastAsia"/>
-                <w:kern w:val="2"/>
-                <w:szCs w:val="20"/>
-              </w:rPr>
-              <w:t xml:space="preserve">00 </w:t>
-            </w:r>
-            <w:r>
-              <w:rPr>
-                <w:rFonts w:asciiTheme="minorEastAsia" w:eastAsiaTheme="minorEastAsia" w:hAnsiTheme="minorEastAsia"/>
-                <w:kern w:val="2"/>
-                <w:szCs w:val="20"/>
-              </w:rPr>
-              <w:t>00</w:t>
-            </w:r>
-            <w:r>
-              <w:rPr>
-                <w:rFonts w:asciiTheme="minorEastAsia" w:eastAsiaTheme="minorEastAsia" w:hAnsiTheme="minorEastAsia" w:hint="eastAsia"/>
-                <w:kern w:val="2"/>
-                <w:szCs w:val="20"/>
-              </w:rPr>
-              <w:t>3E</w:t>
+                <w:rFonts w:asciiTheme="minorEastAsia" w:eastAsiaTheme="minorEastAsia" w:hAnsiTheme="minorEastAsia" w:hint="eastAsia"/>
+                <w:kern w:val="2"/>
+                <w:szCs w:val="20"/>
+              </w:rPr>
+              <w:t>0</w:t>
+            </w:r>
+            <w:r>
+              <w:rPr>
+                <w:rFonts w:asciiTheme="minorEastAsia" w:eastAsiaTheme="minorEastAsia" w:hAnsiTheme="minorEastAsia" w:hint="eastAsia"/>
+                <w:kern w:val="2"/>
+                <w:szCs w:val="20"/>
+              </w:rPr>
+              <w:t>3</w:t>
+            </w:r>
+            <w:r>
+              <w:rPr>
+                <w:rFonts w:asciiTheme="minorEastAsia" w:eastAsiaTheme="minorEastAsia" w:hAnsiTheme="minorEastAsia" w:hint="eastAsia"/>
+                <w:kern w:val="2"/>
+                <w:szCs w:val="20"/>
+              </w:rPr>
+              <w:t>E</w:t>
             </w:r>
           </w:p>
         </w:tc>
@@ -25491,7 +25812,7 @@
                 <w:kern w:val="2"/>
                 <w:szCs w:val="20"/>
               </w:rPr>
-              <w:t>ZPDU 交流互感器B系列 三相4位</w:t>
+              <w:t>ZPDU 交流互感器B系列 三相14位</w:t>
             </w:r>
           </w:p>
         </w:tc>
@@ -25533,13 +25854,28 @@
             <w:pPr>
               <w:rPr>
                 <w:rFonts w:asciiTheme="minorEastAsia" w:eastAsiaTheme="minorEastAsia" w:hAnsiTheme="minorEastAsia"/>
-                <w:kern w:val="2"/>
-                <w:szCs w:val="20"/>
-              </w:rPr>
-            </w:pPr>
-            <w:r>
-              <w:rPr>
-                <w:rFonts w:asciiTheme="minorEastAsia" w:eastAsiaTheme="minorEastAsia" w:hAnsiTheme="minorEastAsia" w:hint="eastAsia"/>
+                <w:szCs w:val="20"/>
+              </w:rPr>
+            </w:pPr>
+            <w:r>
+              <w:rPr>
+                <w:rFonts w:asciiTheme="minorEastAsia" w:eastAsiaTheme="minorEastAsia" w:hAnsiTheme="minorEastAsia"/>
+                <w:kern w:val="2"/>
+                <w:szCs w:val="20"/>
+              </w:rPr>
+              <w:t>0x00</w:t>
+            </w:r>
+            <w:r>
+              <w:rPr>
+                <w:rFonts w:asciiTheme="minorEastAsia" w:eastAsiaTheme="minorEastAsia" w:hAnsiTheme="minorEastAsia" w:hint="eastAsia"/>
+                <w:kern w:val="2"/>
+                <w:szCs w:val="20"/>
+              </w:rPr>
+              <w:t xml:space="preserve">00 </w:t>
+            </w:r>
+            <w:r>
+              <w:rPr>
+                <w:rFonts w:asciiTheme="minorEastAsia" w:eastAsiaTheme="minorEastAsia" w:hAnsiTheme="minorEastAsia"/>
                 <w:kern w:val="2"/>
                 <w:szCs w:val="20"/>
               </w:rPr>
@@ -25547,35 +25883,27 @@
             </w:r>
             <w:r>
               <w:rPr>
-                <w:rFonts w:asciiTheme="minorEastAsia" w:eastAsiaTheme="minorEastAsia" w:hAnsiTheme="minorEastAsia"/>
-                <w:kern w:val="2"/>
-                <w:szCs w:val="20"/>
-              </w:rPr>
-              <w:t>x00</w:t>
-            </w:r>
-            <w:r>
-              <w:rPr>
-                <w:rFonts w:asciiTheme="minorEastAsia" w:eastAsiaTheme="minorEastAsia" w:hAnsiTheme="minorEastAsia" w:hint="eastAsia"/>
-                <w:kern w:val="2"/>
-                <w:szCs w:val="20"/>
-              </w:rPr>
-              <w:t xml:space="preserve">00 </w:t>
-            </w:r>
-            <w:r>
-              <w:rPr>
-                <w:rFonts w:asciiTheme="minorEastAsia" w:eastAsiaTheme="minorEastAsia" w:hAnsiTheme="minorEastAsia"/>
-                <w:kern w:val="2"/>
-                <w:szCs w:val="20"/>
-              </w:rPr>
-              <w:t>00</w:t>
-            </w:r>
-            <w:r>
-              <w:rPr>
-                <w:rFonts w:asciiTheme="minorEastAsia" w:eastAsiaTheme="minorEastAsia" w:hAnsiTheme="minorEastAsia" w:hint="eastAsia"/>
-                <w:kern w:val="2"/>
-                <w:szCs w:val="20"/>
-              </w:rPr>
-              <w:t>3F</w:t>
+                <w:rFonts w:asciiTheme="minorEastAsia" w:eastAsiaTheme="minorEastAsia" w:hAnsiTheme="minorEastAsia" w:hint="eastAsia"/>
+                <w:kern w:val="2"/>
+                <w:szCs w:val="20"/>
+              </w:rPr>
+              <w:t>0</w:t>
+            </w:r>
+            <w:r>
+              <w:rPr>
+                <w:rFonts w:asciiTheme="minorEastAsia" w:eastAsiaTheme="minorEastAsia" w:hAnsiTheme="minorEastAsia" w:hint="eastAsia"/>
+                <w:kern w:val="2"/>
+                <w:szCs w:val="20"/>
+              </w:rPr>
+              <w:t>3</w:t>
+            </w:r>
+            <w:r>
+              <w:rPr>
+                <w:rFonts w:asciiTheme="minorEastAsia" w:eastAsiaTheme="minorEastAsia" w:hAnsiTheme="minorEastAsia" w:hint="eastAsia"/>
+                <w:kern w:val="2"/>
+                <w:szCs w:val="20"/>
+              </w:rPr>
+              <w:t>F</w:t>
             </w:r>
           </w:p>
         </w:tc>
@@ -25597,7 +25925,7 @@
                 <w:kern w:val="2"/>
                 <w:szCs w:val="20"/>
               </w:rPr>
-              <w:t>ZPDU 交流互感器C系列 三相4位</w:t>
+              <w:t>ZPDU 交流互感器C系列 三相14位</w:t>
             </w:r>
           </w:p>
         </w:tc>
@@ -25639,7 +25967,6 @@
             <w:pPr>
               <w:rPr>
                 <w:rFonts w:asciiTheme="minorEastAsia" w:eastAsiaTheme="minorEastAsia" w:hAnsiTheme="minorEastAsia"/>
-                <w:kern w:val="2"/>
                 <w:szCs w:val="20"/>
               </w:rPr>
             </w:pPr>
@@ -25665,15 +25992,31 @@
                 <w:kern w:val="2"/>
                 <w:szCs w:val="20"/>
               </w:rPr>
-              <w:t>00</w:t>
-            </w:r>
-            <w:r>
-              <w:rPr>
-                <w:rFonts w:asciiTheme="minorEastAsia" w:eastAsiaTheme="minorEastAsia" w:hAnsiTheme="minorEastAsia" w:hint="eastAsia"/>
-                <w:kern w:val="2"/>
-                <w:szCs w:val="20"/>
-              </w:rPr>
-              <w:t>40</w:t>
+              <w:t>0</w:t>
+            </w:r>
+            <w:r>
+              <w:rPr>
+                <w:rFonts w:asciiTheme="minorEastAsia" w:eastAsiaTheme="minorEastAsia" w:hAnsiTheme="minorEastAsia" w:hint="eastAsia"/>
+                <w:kern w:val="2"/>
+                <w:szCs w:val="20"/>
+              </w:rPr>
+              <w:t>0</w:t>
+            </w:r>
+            <w:r>
+              <w:rPr>
+                <w:rFonts w:asciiTheme="minorEastAsia" w:eastAsiaTheme="minorEastAsia" w:hAnsiTheme="minorEastAsia" w:hint="eastAsia"/>
+                <w:kern w:val="2"/>
+                <w:szCs w:val="20"/>
+              </w:rPr>
+              <w:t>4</w:t>
+            </w:r>
+            <w:r>
+              <w:rPr>
+                <w:rFonts w:asciiTheme="minorEastAsia" w:eastAsiaTheme="minorEastAsia" w:hAnsiTheme="minorEastAsia" w:hint="eastAsia"/>
+                <w:kern w:val="2"/>
+                <w:szCs w:val="20"/>
+              </w:rPr>
+              <w:t>0</w:t>
             </w:r>
           </w:p>
         </w:tc>
@@ -25695,7 +26038,7 @@
                 <w:kern w:val="2"/>
                 <w:szCs w:val="20"/>
               </w:rPr>
-              <w:t>ZPDU 交流互感器D系列 三相4位</w:t>
+              <w:t>ZPDU 交流互感器D系列 三相14位</w:t>
             </w:r>
           </w:p>
         </w:tc>
@@ -25737,16 +26080,25 @@
             <w:pPr>
               <w:rPr>
                 <w:rFonts w:asciiTheme="minorEastAsia" w:eastAsiaTheme="minorEastAsia" w:hAnsiTheme="minorEastAsia"/>
-                <w:szCs w:val="20"/>
-              </w:rPr>
-            </w:pPr>
-            <w:r>
-              <w:rPr>
-                <w:rFonts w:asciiTheme="minorEastAsia" w:eastAsiaTheme="minorEastAsia" w:hAnsiTheme="minorEastAsia"/>
-                <w:kern w:val="2"/>
-                <w:szCs w:val="20"/>
-              </w:rPr>
-              <w:t>0x00</w:t>
+                <w:kern w:val="2"/>
+                <w:szCs w:val="20"/>
+              </w:rPr>
+            </w:pPr>
+            <w:r>
+              <w:rPr>
+                <w:rFonts w:asciiTheme="minorEastAsia" w:eastAsiaTheme="minorEastAsia" w:hAnsiTheme="minorEastAsia" w:hint="eastAsia"/>
+                <w:kern w:val="2"/>
+                <w:szCs w:val="20"/>
+              </w:rPr>
+              <w:t>0</w:t>
+            </w:r>
+            <w:r>
+              <w:rPr>
+                <w:rFonts w:asciiTheme="minorEastAsia" w:eastAsiaTheme="minorEastAsia" w:hAnsiTheme="minorEastAsia"/>
+                <w:kern w:val="2"/>
+                <w:szCs w:val="20"/>
+              </w:rPr>
+              <w:t>x00</w:t>
             </w:r>
             <w:r>
               <w:rPr>
@@ -25762,23 +26114,23 @@
                 <w:kern w:val="2"/>
                 <w:szCs w:val="20"/>
               </w:rPr>
-              <w:t>0</w:t>
-            </w:r>
-            <w:r>
-              <w:rPr>
-                <w:rFonts w:asciiTheme="minorEastAsia" w:eastAsiaTheme="minorEastAsia" w:hAnsiTheme="minorEastAsia"/>
-                <w:kern w:val="2"/>
-                <w:szCs w:val="20"/>
-              </w:rPr>
-              <w:t>0</w:t>
-            </w:r>
-            <w:r>
-              <w:rPr>
-                <w:rFonts w:asciiTheme="minorEastAsia" w:eastAsiaTheme="minorEastAsia" w:hAnsiTheme="minorEastAsia" w:hint="eastAsia"/>
-                <w:kern w:val="2"/>
-                <w:szCs w:val="20"/>
-              </w:rPr>
-              <w:t>41</w:t>
+              <w:t>00</w:t>
+            </w:r>
+            <w:r>
+              <w:rPr>
+                <w:rFonts w:asciiTheme="minorEastAsia" w:eastAsiaTheme="minorEastAsia" w:hAnsiTheme="minorEastAsia" w:hint="eastAsia"/>
+                <w:kern w:val="2"/>
+                <w:szCs w:val="20"/>
+              </w:rPr>
+              <w:t>4</w:t>
+            </w:r>
+            <w:r>
+              <w:rPr>
+                <w:rFonts w:asciiTheme="minorEastAsia" w:eastAsiaTheme="minorEastAsia" w:hAnsiTheme="minorEastAsia" w:hint="eastAsia"/>
+                <w:kern w:val="2"/>
+                <w:szCs w:val="20"/>
+              </w:rPr>
+              <w:t>1</w:t>
             </w:r>
           </w:p>
         </w:tc>
@@ -25800,7 +26152,25 @@
                 <w:kern w:val="2"/>
                 <w:szCs w:val="20"/>
               </w:rPr>
-              <w:t>ZPDU 交流互感器A系列 三相8位</w:t>
+              <w:t xml:space="preserve">ZPDU </w:t>
+            </w:r>
+            <w:proofErr w:type="gramStart"/>
+            <w:r>
+              <w:rPr>
+                <w:rFonts w:asciiTheme="minorEastAsia" w:eastAsiaTheme="minorEastAsia" w:hAnsiTheme="minorEastAsia" w:hint="eastAsia"/>
+                <w:kern w:val="2"/>
+                <w:szCs w:val="20"/>
+              </w:rPr>
+              <w:t>磁保持</w:t>
+            </w:r>
+            <w:proofErr w:type="gramEnd"/>
+            <w:r>
+              <w:rPr>
+                <w:rFonts w:asciiTheme="minorEastAsia" w:eastAsiaTheme="minorEastAsia" w:hAnsiTheme="minorEastAsia" w:hint="eastAsia"/>
+                <w:kern w:val="2"/>
+                <w:szCs w:val="20"/>
+              </w:rPr>
+              <w:t>锰铜C系列 单相4位</w:t>
             </w:r>
           </w:p>
         </w:tc>
@@ -25842,6 +26212,7 @@
             <w:pPr>
               <w:rPr>
                 <w:rFonts w:asciiTheme="minorEastAsia" w:eastAsiaTheme="minorEastAsia" w:hAnsiTheme="minorEastAsia"/>
+                <w:kern w:val="2"/>
                 <w:szCs w:val="20"/>
               </w:rPr>
             </w:pPr>
@@ -25867,15 +26238,23 @@
                 <w:kern w:val="2"/>
                 <w:szCs w:val="20"/>
               </w:rPr>
-              <w:t>0</w:t>
-            </w:r>
-            <w:r>
-              <w:rPr>
-                <w:rFonts w:asciiTheme="minorEastAsia" w:eastAsiaTheme="minorEastAsia" w:hAnsiTheme="minorEastAsia" w:hint="eastAsia"/>
-                <w:kern w:val="2"/>
-                <w:szCs w:val="20"/>
-              </w:rPr>
-              <w:t>042</w:t>
+              <w:t>00</w:t>
+            </w:r>
+            <w:r>
+              <w:rPr>
+                <w:rFonts w:asciiTheme="minorEastAsia" w:eastAsiaTheme="minorEastAsia" w:hAnsiTheme="minorEastAsia" w:hint="eastAsia"/>
+                <w:kern w:val="2"/>
+                <w:szCs w:val="20"/>
+              </w:rPr>
+              <w:t>4</w:t>
+            </w:r>
+            <w:r>
+              <w:rPr>
+                <w:rFonts w:asciiTheme="minorEastAsia" w:eastAsiaTheme="minorEastAsia" w:hAnsiTheme="minorEastAsia" w:hint="eastAsia"/>
+                <w:kern w:val="2"/>
+                <w:szCs w:val="20"/>
+              </w:rPr>
+              <w:t>2</w:t>
             </w:r>
           </w:p>
         </w:tc>
@@ -25897,7 +26276,25 @@
                 <w:kern w:val="2"/>
                 <w:szCs w:val="20"/>
               </w:rPr>
-              <w:t>ZPDU 交流互感器B系列 三相8位</w:t>
+              <w:t xml:space="preserve">ZPDU </w:t>
+            </w:r>
+            <w:proofErr w:type="gramStart"/>
+            <w:r>
+              <w:rPr>
+                <w:rFonts w:asciiTheme="minorEastAsia" w:eastAsiaTheme="minorEastAsia" w:hAnsiTheme="minorEastAsia" w:hint="eastAsia"/>
+                <w:kern w:val="2"/>
+                <w:szCs w:val="20"/>
+              </w:rPr>
+              <w:t>磁保持</w:t>
+            </w:r>
+            <w:proofErr w:type="gramEnd"/>
+            <w:r>
+              <w:rPr>
+                <w:rFonts w:asciiTheme="minorEastAsia" w:eastAsiaTheme="minorEastAsia" w:hAnsiTheme="minorEastAsia" w:hint="eastAsia"/>
+                <w:kern w:val="2"/>
+                <w:szCs w:val="20"/>
+              </w:rPr>
+              <w:t>锰铜D系列 单相4位</w:t>
             </w:r>
           </w:p>
         </w:tc>
@@ -25972,7 +26369,23 @@
                 <w:kern w:val="2"/>
                 <w:szCs w:val="20"/>
               </w:rPr>
-              <w:t>043</w:t>
+              <w:t>0</w:t>
+            </w:r>
+            <w:r>
+              <w:rPr>
+                <w:rFonts w:asciiTheme="minorEastAsia" w:eastAsiaTheme="minorEastAsia" w:hAnsiTheme="minorEastAsia" w:hint="eastAsia"/>
+                <w:kern w:val="2"/>
+                <w:szCs w:val="20"/>
+              </w:rPr>
+              <w:t>4</w:t>
+            </w:r>
+            <w:r>
+              <w:rPr>
+                <w:rFonts w:asciiTheme="minorEastAsia" w:eastAsiaTheme="minorEastAsia" w:hAnsiTheme="minorEastAsia" w:hint="eastAsia"/>
+                <w:kern w:val="2"/>
+                <w:szCs w:val="20"/>
+              </w:rPr>
+              <w:t>3</w:t>
             </w:r>
           </w:p>
         </w:tc>
@@ -25994,7 +26407,25 @@
                 <w:kern w:val="2"/>
                 <w:szCs w:val="20"/>
               </w:rPr>
-              <w:t>ZPDU 交流互感器C系列 三相8位</w:t>
+              <w:t xml:space="preserve">ZPDU </w:t>
+            </w:r>
+            <w:proofErr w:type="gramStart"/>
+            <w:r>
+              <w:rPr>
+                <w:rFonts w:asciiTheme="minorEastAsia" w:eastAsiaTheme="minorEastAsia" w:hAnsiTheme="minorEastAsia" w:hint="eastAsia"/>
+                <w:kern w:val="2"/>
+                <w:szCs w:val="20"/>
+              </w:rPr>
+              <w:t>磁保持</w:t>
+            </w:r>
+            <w:proofErr w:type="gramEnd"/>
+            <w:r>
+              <w:rPr>
+                <w:rFonts w:asciiTheme="minorEastAsia" w:eastAsiaTheme="minorEastAsia" w:hAnsiTheme="minorEastAsia" w:hint="eastAsia"/>
+                <w:kern w:val="2"/>
+                <w:szCs w:val="20"/>
+              </w:rPr>
+              <w:t>锰铜C系列 单相8位</w:t>
             </w:r>
           </w:p>
         </w:tc>
@@ -26069,7 +26500,23 @@
                 <w:kern w:val="2"/>
                 <w:szCs w:val="20"/>
               </w:rPr>
-              <w:t>044</w:t>
+              <w:t>0</w:t>
+            </w:r>
+            <w:r>
+              <w:rPr>
+                <w:rFonts w:asciiTheme="minorEastAsia" w:eastAsiaTheme="minorEastAsia" w:hAnsiTheme="minorEastAsia" w:hint="eastAsia"/>
+                <w:kern w:val="2"/>
+                <w:szCs w:val="20"/>
+              </w:rPr>
+              <w:t>4</w:t>
+            </w:r>
+            <w:r>
+              <w:rPr>
+                <w:rFonts w:asciiTheme="minorEastAsia" w:eastAsiaTheme="minorEastAsia" w:hAnsiTheme="minorEastAsia" w:hint="eastAsia"/>
+                <w:kern w:val="2"/>
+                <w:szCs w:val="20"/>
+              </w:rPr>
+              <w:t>4</w:t>
             </w:r>
           </w:p>
         </w:tc>
@@ -26091,7 +26538,25 @@
                 <w:kern w:val="2"/>
                 <w:szCs w:val="20"/>
               </w:rPr>
-              <w:t>ZPDU 交流互感器D系列 三相8位</w:t>
+              <w:t xml:space="preserve">ZPDU </w:t>
+            </w:r>
+            <w:proofErr w:type="gramStart"/>
+            <w:r>
+              <w:rPr>
+                <w:rFonts w:asciiTheme="minorEastAsia" w:eastAsiaTheme="minorEastAsia" w:hAnsiTheme="minorEastAsia" w:hint="eastAsia"/>
+                <w:kern w:val="2"/>
+                <w:szCs w:val="20"/>
+              </w:rPr>
+              <w:t>磁保持</w:t>
+            </w:r>
+            <w:proofErr w:type="gramEnd"/>
+            <w:r>
+              <w:rPr>
+                <w:rFonts w:asciiTheme="minorEastAsia" w:eastAsiaTheme="minorEastAsia" w:hAnsiTheme="minorEastAsia" w:hint="eastAsia"/>
+                <w:kern w:val="2"/>
+                <w:szCs w:val="20"/>
+              </w:rPr>
+              <w:t>锰铜D系列 单相8位</w:t>
             </w:r>
           </w:p>
         </w:tc>
@@ -26162,7 +26627,7 @@
             </w:r>
             <w:r>
               <w:rPr>
-                <w:rFonts w:asciiTheme="minorEastAsia" w:eastAsiaTheme="minorEastAsia" w:hAnsiTheme="minorEastAsia"/>
+                <w:rFonts w:asciiTheme="minorEastAsia" w:eastAsiaTheme="minorEastAsia" w:hAnsiTheme="minorEastAsia" w:hint="eastAsia"/>
                 <w:kern w:val="2"/>
                 <w:szCs w:val="20"/>
               </w:rPr>
@@ -26174,7 +26639,15 @@
                 <w:kern w:val="2"/>
                 <w:szCs w:val="20"/>
               </w:rPr>
-              <w:t>45</w:t>
+              <w:t>4</w:t>
+            </w:r>
+            <w:r>
+              <w:rPr>
+                <w:rFonts w:asciiTheme="minorEastAsia" w:eastAsiaTheme="minorEastAsia" w:hAnsiTheme="minorEastAsia" w:hint="eastAsia"/>
+                <w:kern w:val="2"/>
+                <w:szCs w:val="20"/>
+              </w:rPr>
+              <w:t>5</w:t>
             </w:r>
           </w:p>
         </w:tc>
@@ -26196,7 +26669,25 @@
                 <w:kern w:val="2"/>
                 <w:szCs w:val="20"/>
               </w:rPr>
-              <w:t>ZPDU 交流互感器A系列 三相12位</w:t>
+              <w:t xml:space="preserve">ZPDU </w:t>
+            </w:r>
+            <w:proofErr w:type="gramStart"/>
+            <w:r>
+              <w:rPr>
+                <w:rFonts w:asciiTheme="minorEastAsia" w:eastAsiaTheme="minorEastAsia" w:hAnsiTheme="minorEastAsia" w:hint="eastAsia"/>
+                <w:kern w:val="2"/>
+                <w:szCs w:val="20"/>
+              </w:rPr>
+              <w:t>磁保持</w:t>
+            </w:r>
+            <w:proofErr w:type="gramEnd"/>
+            <w:r>
+              <w:rPr>
+                <w:rFonts w:asciiTheme="minorEastAsia" w:eastAsiaTheme="minorEastAsia" w:hAnsiTheme="minorEastAsia" w:hint="eastAsia"/>
+                <w:kern w:val="2"/>
+                <w:szCs w:val="20"/>
+              </w:rPr>
+              <w:t>锰铜C系列 单相12位</w:t>
             </w:r>
           </w:p>
         </w:tc>
@@ -26271,7 +26762,23 @@
                 <w:kern w:val="2"/>
                 <w:szCs w:val="20"/>
               </w:rPr>
-              <w:t>046</w:t>
+              <w:t>0</w:t>
+            </w:r>
+            <w:r>
+              <w:rPr>
+                <w:rFonts w:asciiTheme="minorEastAsia" w:eastAsiaTheme="minorEastAsia" w:hAnsiTheme="minorEastAsia" w:hint="eastAsia"/>
+                <w:kern w:val="2"/>
+                <w:szCs w:val="20"/>
+              </w:rPr>
+              <w:t>4</w:t>
+            </w:r>
+            <w:r>
+              <w:rPr>
+                <w:rFonts w:asciiTheme="minorEastAsia" w:eastAsiaTheme="minorEastAsia" w:hAnsiTheme="minorEastAsia" w:hint="eastAsia"/>
+                <w:kern w:val="2"/>
+                <w:szCs w:val="20"/>
+              </w:rPr>
+              <w:t>6</w:t>
             </w:r>
           </w:p>
         </w:tc>
@@ -26293,7 +26800,25 @@
                 <w:kern w:val="2"/>
                 <w:szCs w:val="20"/>
               </w:rPr>
-              <w:t>ZPDU 交流互感器B系列 三相12位</w:t>
+              <w:t xml:space="preserve">ZPDU </w:t>
+            </w:r>
+            <w:proofErr w:type="gramStart"/>
+            <w:r>
+              <w:rPr>
+                <w:rFonts w:asciiTheme="minorEastAsia" w:eastAsiaTheme="minorEastAsia" w:hAnsiTheme="minorEastAsia" w:hint="eastAsia"/>
+                <w:kern w:val="2"/>
+                <w:szCs w:val="20"/>
+              </w:rPr>
+              <w:t>磁保持</w:t>
+            </w:r>
+            <w:proofErr w:type="gramEnd"/>
+            <w:r>
+              <w:rPr>
+                <w:rFonts w:asciiTheme="minorEastAsia" w:eastAsiaTheme="minorEastAsia" w:hAnsiTheme="minorEastAsia" w:hint="eastAsia"/>
+                <w:kern w:val="2"/>
+                <w:szCs w:val="20"/>
+              </w:rPr>
+              <w:t>锰铜D系列 单相12位</w:t>
             </w:r>
           </w:p>
         </w:tc>
@@ -26368,7 +26893,15 @@
                 <w:kern w:val="2"/>
                 <w:szCs w:val="20"/>
               </w:rPr>
-              <w:t>047</w:t>
+              <w:t>0</w:t>
+            </w:r>
+            <w:r>
+              <w:rPr>
+                <w:rFonts w:asciiTheme="minorEastAsia" w:eastAsiaTheme="minorEastAsia" w:hAnsiTheme="minorEastAsia" w:hint="eastAsia"/>
+                <w:kern w:val="2"/>
+                <w:szCs w:val="20"/>
+              </w:rPr>
+              <w:t>47</w:t>
             </w:r>
           </w:p>
         </w:tc>
@@ -26390,7 +26923,25 @@
                 <w:kern w:val="2"/>
                 <w:szCs w:val="20"/>
               </w:rPr>
-              <w:t>ZPDU 交流互感器C系列 三相12位</w:t>
+              <w:t xml:space="preserve">ZPDU </w:t>
+            </w:r>
+            <w:proofErr w:type="gramStart"/>
+            <w:r>
+              <w:rPr>
+                <w:rFonts w:asciiTheme="minorEastAsia" w:eastAsiaTheme="minorEastAsia" w:hAnsiTheme="minorEastAsia" w:hint="eastAsia"/>
+                <w:kern w:val="2"/>
+                <w:szCs w:val="20"/>
+              </w:rPr>
+              <w:t>磁保持</w:t>
+            </w:r>
+            <w:proofErr w:type="gramEnd"/>
+            <w:r>
+              <w:rPr>
+                <w:rFonts w:asciiTheme="minorEastAsia" w:eastAsiaTheme="minorEastAsia" w:hAnsiTheme="minorEastAsia" w:hint="eastAsia"/>
+                <w:kern w:val="2"/>
+                <w:szCs w:val="20"/>
+              </w:rPr>
+              <w:t>锰铜C系列 单相14位</w:t>
             </w:r>
           </w:p>
         </w:tc>
@@ -26465,7 +27016,15 @@
                 <w:kern w:val="2"/>
                 <w:szCs w:val="20"/>
               </w:rPr>
-              <w:t>048</w:t>
+              <w:t>0</w:t>
+            </w:r>
+            <w:r>
+              <w:rPr>
+                <w:rFonts w:asciiTheme="minorEastAsia" w:eastAsiaTheme="minorEastAsia" w:hAnsiTheme="minorEastAsia" w:hint="eastAsia"/>
+                <w:kern w:val="2"/>
+                <w:szCs w:val="20"/>
+              </w:rPr>
+              <w:t>48</w:t>
             </w:r>
           </w:p>
         </w:tc>
@@ -26487,7 +27046,41 @@
                 <w:kern w:val="2"/>
                 <w:szCs w:val="20"/>
               </w:rPr>
-              <w:t>ZPDU 交流互感器D系列 三相12位</w:t>
+              <w:t xml:space="preserve">ZPDU </w:t>
+            </w:r>
+            <w:proofErr w:type="gramStart"/>
+            <w:r>
+              <w:rPr>
+                <w:rFonts w:asciiTheme="minorEastAsia" w:eastAsiaTheme="minorEastAsia" w:hAnsiTheme="minorEastAsia" w:hint="eastAsia"/>
+                <w:kern w:val="2"/>
+                <w:szCs w:val="20"/>
+              </w:rPr>
+              <w:t>磁保持</w:t>
+            </w:r>
+            <w:proofErr w:type="gramEnd"/>
+            <w:r>
+              <w:rPr>
+                <w:rFonts w:asciiTheme="minorEastAsia" w:eastAsiaTheme="minorEastAsia" w:hAnsiTheme="minorEastAsia" w:hint="eastAsia"/>
+                <w:kern w:val="2"/>
+                <w:szCs w:val="20"/>
+              </w:rPr>
+              <w:t xml:space="preserve">锰铜D系列 </w:t>
+            </w:r>
+            <w:r>
+              <w:rPr>
+                <w:rFonts w:asciiTheme="minorEastAsia" w:eastAsiaTheme="minorEastAsia" w:hAnsiTheme="minorEastAsia" w:hint="eastAsia"/>
+                <w:kern w:val="2"/>
+                <w:szCs w:val="20"/>
+              </w:rPr>
+              <w:t>单</w:t>
+            </w:r>
+            <w:r>
+              <w:rPr>
+                <w:rFonts w:asciiTheme="minorEastAsia" w:eastAsiaTheme="minorEastAsia" w:hAnsiTheme="minorEastAsia" w:hint="eastAsia"/>
+                <w:kern w:val="2"/>
+                <w:szCs w:val="20"/>
+              </w:rPr>
+              <w:t>相14位</w:t>
             </w:r>
           </w:p>
         </w:tc>
@@ -26529,16 +27122,25 @@
             <w:pPr>
               <w:rPr>
                 <w:rFonts w:asciiTheme="minorEastAsia" w:eastAsiaTheme="minorEastAsia" w:hAnsiTheme="minorEastAsia"/>
-                <w:szCs w:val="20"/>
-              </w:rPr>
-            </w:pPr>
-            <w:r>
-              <w:rPr>
-                <w:rFonts w:asciiTheme="minorEastAsia" w:eastAsiaTheme="minorEastAsia" w:hAnsiTheme="minorEastAsia"/>
-                <w:kern w:val="2"/>
-                <w:szCs w:val="20"/>
-              </w:rPr>
-              <w:t>0x00</w:t>
+                <w:kern w:val="2"/>
+                <w:szCs w:val="20"/>
+              </w:rPr>
+            </w:pPr>
+            <w:r>
+              <w:rPr>
+                <w:rFonts w:asciiTheme="minorEastAsia" w:eastAsiaTheme="minorEastAsia" w:hAnsiTheme="minorEastAsia" w:hint="eastAsia"/>
+                <w:kern w:val="2"/>
+                <w:szCs w:val="20"/>
+              </w:rPr>
+              <w:t>0</w:t>
+            </w:r>
+            <w:r>
+              <w:rPr>
+                <w:rFonts w:asciiTheme="minorEastAsia" w:eastAsiaTheme="minorEastAsia" w:hAnsiTheme="minorEastAsia"/>
+                <w:kern w:val="2"/>
+                <w:szCs w:val="20"/>
+              </w:rPr>
+              <w:t>x00</w:t>
             </w:r>
             <w:r>
               <w:rPr>
@@ -26554,15 +27156,7 @@
                 <w:kern w:val="2"/>
                 <w:szCs w:val="20"/>
               </w:rPr>
-              <w:t>0</w:t>
-            </w:r>
-            <w:r>
-              <w:rPr>
-                <w:rFonts w:asciiTheme="minorEastAsia" w:eastAsiaTheme="minorEastAsia" w:hAnsiTheme="minorEastAsia"/>
-                <w:kern w:val="2"/>
-                <w:szCs w:val="20"/>
-              </w:rPr>
-              <w:t>0</w:t>
+              <w:t>00</w:t>
             </w:r>
             <w:r>
               <w:rPr>
@@ -26592,7 +27186,25 @@
                 <w:kern w:val="2"/>
                 <w:szCs w:val="20"/>
               </w:rPr>
-              <w:t>ZPDU 交流互感器A系列 三相12位</w:t>
+              <w:t xml:space="preserve">ZPDU </w:t>
+            </w:r>
+            <w:proofErr w:type="gramStart"/>
+            <w:r>
+              <w:rPr>
+                <w:rFonts w:asciiTheme="minorEastAsia" w:eastAsiaTheme="minorEastAsia" w:hAnsiTheme="minorEastAsia" w:hint="eastAsia"/>
+                <w:kern w:val="2"/>
+                <w:szCs w:val="20"/>
+              </w:rPr>
+              <w:t>磁保持</w:t>
+            </w:r>
+            <w:proofErr w:type="gramEnd"/>
+            <w:r>
+              <w:rPr>
+                <w:rFonts w:asciiTheme="minorEastAsia" w:eastAsiaTheme="minorEastAsia" w:hAnsiTheme="minorEastAsia" w:hint="eastAsia"/>
+                <w:kern w:val="2"/>
+                <w:szCs w:val="20"/>
+              </w:rPr>
+              <w:t>锰铜C系列 三相4位</w:t>
             </w:r>
           </w:p>
         </w:tc>
@@ -26634,6 +27246,7 @@
             <w:pPr>
               <w:rPr>
                 <w:rFonts w:asciiTheme="minorEastAsia" w:eastAsiaTheme="minorEastAsia" w:hAnsiTheme="minorEastAsia"/>
+                <w:kern w:val="2"/>
                 <w:szCs w:val="20"/>
               </w:rPr>
             </w:pPr>
@@ -26659,15 +27272,15 @@
                 <w:kern w:val="2"/>
                 <w:szCs w:val="20"/>
               </w:rPr>
-              <w:t>0</w:t>
-            </w:r>
-            <w:r>
-              <w:rPr>
-                <w:rFonts w:asciiTheme="minorEastAsia" w:eastAsiaTheme="minorEastAsia" w:hAnsiTheme="minorEastAsia" w:hint="eastAsia"/>
-                <w:kern w:val="2"/>
-                <w:szCs w:val="20"/>
-              </w:rPr>
-              <w:t>04A</w:t>
+              <w:t>00</w:t>
+            </w:r>
+            <w:r>
+              <w:rPr>
+                <w:rFonts w:asciiTheme="minorEastAsia" w:eastAsiaTheme="minorEastAsia" w:hAnsiTheme="minorEastAsia" w:hint="eastAsia"/>
+                <w:kern w:val="2"/>
+                <w:szCs w:val="20"/>
+              </w:rPr>
+              <w:t>4A</w:t>
             </w:r>
           </w:p>
         </w:tc>
@@ -26689,7 +27302,25 @@
                 <w:kern w:val="2"/>
                 <w:szCs w:val="20"/>
               </w:rPr>
-              <w:t>ZPDU 交流互感器B系列 三相12位</w:t>
+              <w:t xml:space="preserve">ZPDU </w:t>
+            </w:r>
+            <w:proofErr w:type="gramStart"/>
+            <w:r>
+              <w:rPr>
+                <w:rFonts w:asciiTheme="minorEastAsia" w:eastAsiaTheme="minorEastAsia" w:hAnsiTheme="minorEastAsia" w:hint="eastAsia"/>
+                <w:kern w:val="2"/>
+                <w:szCs w:val="20"/>
+              </w:rPr>
+              <w:t>磁保持</w:t>
+            </w:r>
+            <w:proofErr w:type="gramEnd"/>
+            <w:r>
+              <w:rPr>
+                <w:rFonts w:asciiTheme="minorEastAsia" w:eastAsiaTheme="minorEastAsia" w:hAnsiTheme="minorEastAsia" w:hint="eastAsia"/>
+                <w:kern w:val="2"/>
+                <w:szCs w:val="20"/>
+              </w:rPr>
+              <w:t>锰铜D系列 三相4位</w:t>
             </w:r>
           </w:p>
         </w:tc>
@@ -26764,7 +27395,15 @@
                 <w:kern w:val="2"/>
                 <w:szCs w:val="20"/>
               </w:rPr>
-              <w:t>04B</w:t>
+              <w:t>0</w:t>
+            </w:r>
+            <w:r>
+              <w:rPr>
+                <w:rFonts w:asciiTheme="minorEastAsia" w:eastAsiaTheme="minorEastAsia" w:hAnsiTheme="minorEastAsia" w:hint="eastAsia"/>
+                <w:kern w:val="2"/>
+                <w:szCs w:val="20"/>
+              </w:rPr>
+              <w:t>4B</w:t>
             </w:r>
           </w:p>
         </w:tc>
@@ -26786,7 +27425,25 @@
                 <w:kern w:val="2"/>
                 <w:szCs w:val="20"/>
               </w:rPr>
-              <w:t>ZPDU 交流互感器C系列 三相12位</w:t>
+              <w:t xml:space="preserve">ZPDU </w:t>
+            </w:r>
+            <w:proofErr w:type="gramStart"/>
+            <w:r>
+              <w:rPr>
+                <w:rFonts w:asciiTheme="minorEastAsia" w:eastAsiaTheme="minorEastAsia" w:hAnsiTheme="minorEastAsia" w:hint="eastAsia"/>
+                <w:kern w:val="2"/>
+                <w:szCs w:val="20"/>
+              </w:rPr>
+              <w:t>磁保持</w:t>
+            </w:r>
+            <w:proofErr w:type="gramEnd"/>
+            <w:r>
+              <w:rPr>
+                <w:rFonts w:asciiTheme="minorEastAsia" w:eastAsiaTheme="minorEastAsia" w:hAnsiTheme="minorEastAsia" w:hint="eastAsia"/>
+                <w:kern w:val="2"/>
+                <w:szCs w:val="20"/>
+              </w:rPr>
+              <w:t>锰铜C系列 三相8位</w:t>
             </w:r>
           </w:p>
         </w:tc>
@@ -26861,7 +27518,15 @@
                 <w:kern w:val="2"/>
                 <w:szCs w:val="20"/>
               </w:rPr>
-              <w:t>04C</w:t>
+              <w:t>0</w:t>
+            </w:r>
+            <w:r>
+              <w:rPr>
+                <w:rFonts w:asciiTheme="minorEastAsia" w:eastAsiaTheme="minorEastAsia" w:hAnsiTheme="minorEastAsia" w:hint="eastAsia"/>
+                <w:kern w:val="2"/>
+                <w:szCs w:val="20"/>
+              </w:rPr>
+              <w:t>4C</w:t>
             </w:r>
           </w:p>
         </w:tc>
@@ -26883,7 +27548,25 @@
                 <w:kern w:val="2"/>
                 <w:szCs w:val="20"/>
               </w:rPr>
-              <w:t>ZPDU 交流互感器D系列 三相12位</w:t>
+              <w:t xml:space="preserve">ZPDU </w:t>
+            </w:r>
+            <w:proofErr w:type="gramStart"/>
+            <w:r>
+              <w:rPr>
+                <w:rFonts w:asciiTheme="minorEastAsia" w:eastAsiaTheme="minorEastAsia" w:hAnsiTheme="minorEastAsia" w:hint="eastAsia"/>
+                <w:kern w:val="2"/>
+                <w:szCs w:val="20"/>
+              </w:rPr>
+              <w:t>磁保持</w:t>
+            </w:r>
+            <w:proofErr w:type="gramEnd"/>
+            <w:r>
+              <w:rPr>
+                <w:rFonts w:asciiTheme="minorEastAsia" w:eastAsiaTheme="minorEastAsia" w:hAnsiTheme="minorEastAsia" w:hint="eastAsia"/>
+                <w:kern w:val="2"/>
+                <w:szCs w:val="20"/>
+              </w:rPr>
+              <w:t>锰铜D系列 三相8位</w:t>
             </w:r>
           </w:p>
         </w:tc>
@@ -26954,7 +27637,7 @@
             </w:r>
             <w:r>
               <w:rPr>
-                <w:rFonts w:asciiTheme="minorEastAsia" w:eastAsiaTheme="minorEastAsia" w:hAnsiTheme="minorEastAsia"/>
+                <w:rFonts w:asciiTheme="minorEastAsia" w:eastAsiaTheme="minorEastAsia" w:hAnsiTheme="minorEastAsia" w:hint="eastAsia"/>
                 <w:kern w:val="2"/>
                 <w:szCs w:val="20"/>
               </w:rPr>
@@ -26988,7 +27671,25 @@
                 <w:kern w:val="2"/>
                 <w:szCs w:val="20"/>
               </w:rPr>
-              <w:t>ZPDU 交流互感器A系列 三相14位</w:t>
+              <w:t xml:space="preserve">ZPDU </w:t>
+            </w:r>
+            <w:proofErr w:type="gramStart"/>
+            <w:r>
+              <w:rPr>
+                <w:rFonts w:asciiTheme="minorEastAsia" w:eastAsiaTheme="minorEastAsia" w:hAnsiTheme="minorEastAsia" w:hint="eastAsia"/>
+                <w:kern w:val="2"/>
+                <w:szCs w:val="20"/>
+              </w:rPr>
+              <w:t>磁保持</w:t>
+            </w:r>
+            <w:proofErr w:type="gramEnd"/>
+            <w:r>
+              <w:rPr>
+                <w:rFonts w:asciiTheme="minorEastAsia" w:eastAsiaTheme="minorEastAsia" w:hAnsiTheme="minorEastAsia" w:hint="eastAsia"/>
+                <w:kern w:val="2"/>
+                <w:szCs w:val="20"/>
+              </w:rPr>
+              <w:t>锰铜C系列 三相12位</w:t>
             </w:r>
           </w:p>
         </w:tc>
@@ -27063,7 +27764,15 @@
                 <w:kern w:val="2"/>
                 <w:szCs w:val="20"/>
               </w:rPr>
-              <w:t>04E</w:t>
+              <w:t>0</w:t>
+            </w:r>
+            <w:r>
+              <w:rPr>
+                <w:rFonts w:asciiTheme="minorEastAsia" w:eastAsiaTheme="minorEastAsia" w:hAnsiTheme="minorEastAsia" w:hint="eastAsia"/>
+                <w:kern w:val="2"/>
+                <w:szCs w:val="20"/>
+              </w:rPr>
+              <w:t>4E</w:t>
             </w:r>
           </w:p>
         </w:tc>
@@ -27085,7 +27794,25 @@
                 <w:kern w:val="2"/>
                 <w:szCs w:val="20"/>
               </w:rPr>
-              <w:t>ZPDU 交流互感器B系列 三相14位</w:t>
+              <w:t xml:space="preserve">ZPDU </w:t>
+            </w:r>
+            <w:proofErr w:type="gramStart"/>
+            <w:r>
+              <w:rPr>
+                <w:rFonts w:asciiTheme="minorEastAsia" w:eastAsiaTheme="minorEastAsia" w:hAnsiTheme="minorEastAsia" w:hint="eastAsia"/>
+                <w:kern w:val="2"/>
+                <w:szCs w:val="20"/>
+              </w:rPr>
+              <w:t>磁保持</w:t>
+            </w:r>
+            <w:proofErr w:type="gramEnd"/>
+            <w:r>
+              <w:rPr>
+                <w:rFonts w:asciiTheme="minorEastAsia" w:eastAsiaTheme="minorEastAsia" w:hAnsiTheme="minorEastAsia" w:hint="eastAsia"/>
+                <w:kern w:val="2"/>
+                <w:szCs w:val="20"/>
+              </w:rPr>
+              <w:t>锰铜D系列 三相12位</w:t>
             </w:r>
           </w:p>
         </w:tc>
@@ -27160,7 +27887,15 @@
                 <w:kern w:val="2"/>
                 <w:szCs w:val="20"/>
               </w:rPr>
-              <w:t>04F</w:t>
+              <w:t>0</w:t>
+            </w:r>
+            <w:r>
+              <w:rPr>
+                <w:rFonts w:asciiTheme="minorEastAsia" w:eastAsiaTheme="minorEastAsia" w:hAnsiTheme="minorEastAsia" w:hint="eastAsia"/>
+                <w:kern w:val="2"/>
+                <w:szCs w:val="20"/>
+              </w:rPr>
+              <w:t>4F</w:t>
             </w:r>
           </w:p>
         </w:tc>
@@ -27182,7 +27917,25 @@
                 <w:kern w:val="2"/>
                 <w:szCs w:val="20"/>
               </w:rPr>
-              <w:t>ZPDU 交流互感器C系列 三相14位</w:t>
+              <w:t xml:space="preserve">ZPDU </w:t>
+            </w:r>
+            <w:proofErr w:type="gramStart"/>
+            <w:r>
+              <w:rPr>
+                <w:rFonts w:asciiTheme="minorEastAsia" w:eastAsiaTheme="minorEastAsia" w:hAnsiTheme="minorEastAsia" w:hint="eastAsia"/>
+                <w:kern w:val="2"/>
+                <w:szCs w:val="20"/>
+              </w:rPr>
+              <w:t>磁保持</w:t>
+            </w:r>
+            <w:proofErr w:type="gramEnd"/>
+            <w:r>
+              <w:rPr>
+                <w:rFonts w:asciiTheme="minorEastAsia" w:eastAsiaTheme="minorEastAsia" w:hAnsiTheme="minorEastAsia" w:hint="eastAsia"/>
+                <w:kern w:val="2"/>
+                <w:szCs w:val="20"/>
+              </w:rPr>
+              <w:t>锰铜C系列 三相14位</w:t>
             </w:r>
           </w:p>
         </w:tc>
@@ -27257,7 +28010,15 @@
                 <w:kern w:val="2"/>
                 <w:szCs w:val="20"/>
               </w:rPr>
-              <w:t>050</w:t>
+              <w:t>0</w:t>
+            </w:r>
+            <w:r>
+              <w:rPr>
+                <w:rFonts w:asciiTheme="minorEastAsia" w:eastAsiaTheme="minorEastAsia" w:hAnsiTheme="minorEastAsia" w:hint="eastAsia"/>
+                <w:kern w:val="2"/>
+                <w:szCs w:val="20"/>
+              </w:rPr>
+              <w:t>50</w:t>
             </w:r>
           </w:p>
         </w:tc>
@@ -27279,7 +28040,25 @@
                 <w:kern w:val="2"/>
                 <w:szCs w:val="20"/>
               </w:rPr>
-              <w:t>ZPDU 交流互感器D系列 三相14位</w:t>
+              <w:t xml:space="preserve">ZPDU </w:t>
+            </w:r>
+            <w:proofErr w:type="gramStart"/>
+            <w:r>
+              <w:rPr>
+                <w:rFonts w:asciiTheme="minorEastAsia" w:eastAsiaTheme="minorEastAsia" w:hAnsiTheme="minorEastAsia" w:hint="eastAsia"/>
+                <w:kern w:val="2"/>
+                <w:szCs w:val="20"/>
+              </w:rPr>
+              <w:t>磁保持</w:t>
+            </w:r>
+            <w:proofErr w:type="gramEnd"/>
+            <w:r>
+              <w:rPr>
+                <w:rFonts w:asciiTheme="minorEastAsia" w:eastAsiaTheme="minorEastAsia" w:hAnsiTheme="minorEastAsia" w:hint="eastAsia"/>
+                <w:kern w:val="2"/>
+                <w:szCs w:val="20"/>
+              </w:rPr>
+              <w:t>锰铜D系列 三相14位</w:t>
             </w:r>
           </w:p>
         </w:tc>
@@ -27363,15 +28142,7 @@
                 <w:kern w:val="2"/>
                 <w:szCs w:val="20"/>
               </w:rPr>
-              <w:t>5</w:t>
-            </w:r>
-            <w:r>
-              <w:rPr>
-                <w:rFonts w:asciiTheme="minorEastAsia" w:eastAsiaTheme="minorEastAsia" w:hAnsiTheme="minorEastAsia" w:hint="eastAsia"/>
-                <w:kern w:val="2"/>
-                <w:szCs w:val="20"/>
-              </w:rPr>
-              <w:t>1</w:t>
+              <w:t>51</w:t>
             </w:r>
           </w:p>
         </w:tc>
@@ -27395,6 +28166,7 @@
               </w:rPr>
               <w:t xml:space="preserve">ZPDU </w:t>
             </w:r>
+            <w:proofErr w:type="gramStart"/>
             <w:r>
               <w:rPr>
                 <w:rFonts w:asciiTheme="minorEastAsia" w:eastAsiaTheme="minorEastAsia" w:hAnsiTheme="minorEastAsia" w:hint="eastAsia"/>
@@ -27403,13 +28175,14 @@
               </w:rPr>
               <w:t>磁保持</w:t>
             </w:r>
-            <w:r>
-              <w:rPr>
-                <w:rFonts w:asciiTheme="minorEastAsia" w:eastAsiaTheme="minorEastAsia" w:hAnsiTheme="minorEastAsia" w:hint="eastAsia"/>
-                <w:kern w:val="2"/>
-                <w:szCs w:val="20"/>
-              </w:rPr>
-              <w:t>锰铜C系列 单相4位</w:t>
+            <w:proofErr w:type="gramEnd"/>
+            <w:r>
+              <w:rPr>
+                <w:rFonts w:asciiTheme="minorEastAsia" w:eastAsiaTheme="minorEastAsia" w:hAnsiTheme="minorEastAsia" w:hint="eastAsia"/>
+                <w:kern w:val="2"/>
+                <w:szCs w:val="20"/>
+              </w:rPr>
+              <w:t>互感器C系列 单相4位</w:t>
             </w:r>
           </w:p>
         </w:tc>
@@ -27485,15 +28258,7 @@
                 <w:kern w:val="2"/>
                 <w:szCs w:val="20"/>
               </w:rPr>
-              <w:t>5</w:t>
-            </w:r>
-            <w:r>
-              <w:rPr>
-                <w:rFonts w:asciiTheme="minorEastAsia" w:eastAsiaTheme="minorEastAsia" w:hAnsiTheme="minorEastAsia" w:hint="eastAsia"/>
-                <w:kern w:val="2"/>
-                <w:szCs w:val="20"/>
-              </w:rPr>
-              <w:t>2</w:t>
+              <w:t>52</w:t>
             </w:r>
           </w:p>
         </w:tc>
@@ -27517,6 +28282,7 @@
               </w:rPr>
               <w:t xml:space="preserve">ZPDU </w:t>
             </w:r>
+            <w:proofErr w:type="gramStart"/>
             <w:r>
               <w:rPr>
                 <w:rFonts w:asciiTheme="minorEastAsia" w:eastAsiaTheme="minorEastAsia" w:hAnsiTheme="minorEastAsia" w:hint="eastAsia"/>
@@ -27525,13 +28291,14 @@
               </w:rPr>
               <w:t>磁保持</w:t>
             </w:r>
-            <w:r>
-              <w:rPr>
-                <w:rFonts w:asciiTheme="minorEastAsia" w:eastAsiaTheme="minorEastAsia" w:hAnsiTheme="minorEastAsia" w:hint="eastAsia"/>
-                <w:kern w:val="2"/>
-                <w:szCs w:val="20"/>
-              </w:rPr>
-              <w:t>锰铜D系列 单相4位</w:t>
+            <w:proofErr w:type="gramEnd"/>
+            <w:r>
+              <w:rPr>
+                <w:rFonts w:asciiTheme="minorEastAsia" w:eastAsiaTheme="minorEastAsia" w:hAnsiTheme="minorEastAsia" w:hint="eastAsia"/>
+                <w:kern w:val="2"/>
+                <w:szCs w:val="20"/>
+              </w:rPr>
+              <w:t>互感器D系列 单相4位</w:t>
             </w:r>
           </w:p>
         </w:tc>
@@ -27614,15 +28381,7 @@
                 <w:kern w:val="2"/>
                 <w:szCs w:val="20"/>
               </w:rPr>
-              <w:t>5</w:t>
-            </w:r>
-            <w:r>
-              <w:rPr>
-                <w:rFonts w:asciiTheme="minorEastAsia" w:eastAsiaTheme="minorEastAsia" w:hAnsiTheme="minorEastAsia" w:hint="eastAsia"/>
-                <w:kern w:val="2"/>
-                <w:szCs w:val="20"/>
-              </w:rPr>
-              <w:t>3</w:t>
+              <w:t>53</w:t>
             </w:r>
           </w:p>
         </w:tc>
@@ -27646,6 +28405,7 @@
               </w:rPr>
               <w:t xml:space="preserve">ZPDU </w:t>
             </w:r>
+            <w:proofErr w:type="gramStart"/>
             <w:r>
               <w:rPr>
                 <w:rFonts w:asciiTheme="minorEastAsia" w:eastAsiaTheme="minorEastAsia" w:hAnsiTheme="minorEastAsia" w:hint="eastAsia"/>
@@ -27654,13 +28414,14 @@
               </w:rPr>
               <w:t>磁保持</w:t>
             </w:r>
-            <w:r>
-              <w:rPr>
-                <w:rFonts w:asciiTheme="minorEastAsia" w:eastAsiaTheme="minorEastAsia" w:hAnsiTheme="minorEastAsia" w:hint="eastAsia"/>
-                <w:kern w:val="2"/>
-                <w:szCs w:val="20"/>
-              </w:rPr>
-              <w:t>锰铜C系列 单相8位</w:t>
+            <w:proofErr w:type="gramEnd"/>
+            <w:r>
+              <w:rPr>
+                <w:rFonts w:asciiTheme="minorEastAsia" w:eastAsiaTheme="minorEastAsia" w:hAnsiTheme="minorEastAsia" w:hint="eastAsia"/>
+                <w:kern w:val="2"/>
+                <w:szCs w:val="20"/>
+              </w:rPr>
+              <w:t>互感器C系列 单相8位</w:t>
             </w:r>
           </w:p>
         </w:tc>
@@ -27743,15 +28504,7 @@
                 <w:kern w:val="2"/>
                 <w:szCs w:val="20"/>
               </w:rPr>
-              <w:t>5</w:t>
-            </w:r>
-            <w:r>
-              <w:rPr>
-                <w:rFonts w:asciiTheme="minorEastAsia" w:eastAsiaTheme="minorEastAsia" w:hAnsiTheme="minorEastAsia" w:hint="eastAsia"/>
-                <w:kern w:val="2"/>
-                <w:szCs w:val="20"/>
-              </w:rPr>
-              <w:t>4</w:t>
+              <w:t>54</w:t>
             </w:r>
           </w:p>
         </w:tc>
@@ -27775,6 +28528,7 @@
               </w:rPr>
               <w:t xml:space="preserve">ZPDU </w:t>
             </w:r>
+            <w:proofErr w:type="gramStart"/>
             <w:r>
               <w:rPr>
                 <w:rFonts w:asciiTheme="minorEastAsia" w:eastAsiaTheme="minorEastAsia" w:hAnsiTheme="minorEastAsia" w:hint="eastAsia"/>
@@ -27783,13 +28537,14 @@
               </w:rPr>
               <w:t>磁保持</w:t>
             </w:r>
-            <w:r>
-              <w:rPr>
-                <w:rFonts w:asciiTheme="minorEastAsia" w:eastAsiaTheme="minorEastAsia" w:hAnsiTheme="minorEastAsia" w:hint="eastAsia"/>
-                <w:kern w:val="2"/>
-                <w:szCs w:val="20"/>
-              </w:rPr>
-              <w:t>锰铜D系列 单相8位</w:t>
+            <w:proofErr w:type="gramEnd"/>
+            <w:r>
+              <w:rPr>
+                <w:rFonts w:asciiTheme="minorEastAsia" w:eastAsiaTheme="minorEastAsia" w:hAnsiTheme="minorEastAsia" w:hint="eastAsia"/>
+                <w:kern w:val="2"/>
+                <w:szCs w:val="20"/>
+              </w:rPr>
+              <w:t>互感器D系列 单相8位</w:t>
             </w:r>
           </w:p>
         </w:tc>
@@ -27872,15 +28627,7 @@
                 <w:kern w:val="2"/>
                 <w:szCs w:val="20"/>
               </w:rPr>
-              <w:t>5</w:t>
-            </w:r>
-            <w:r>
-              <w:rPr>
-                <w:rFonts w:asciiTheme="minorEastAsia" w:eastAsiaTheme="minorEastAsia" w:hAnsiTheme="minorEastAsia" w:hint="eastAsia"/>
-                <w:kern w:val="2"/>
-                <w:szCs w:val="20"/>
-              </w:rPr>
-              <w:t>5</w:t>
+              <w:t>55</w:t>
             </w:r>
           </w:p>
         </w:tc>
@@ -27904,6 +28651,7 @@
               </w:rPr>
               <w:t xml:space="preserve">ZPDU </w:t>
             </w:r>
+            <w:proofErr w:type="gramStart"/>
             <w:r>
               <w:rPr>
                 <w:rFonts w:asciiTheme="minorEastAsia" w:eastAsiaTheme="minorEastAsia" w:hAnsiTheme="minorEastAsia" w:hint="eastAsia"/>
@@ -27912,13 +28660,14 @@
               </w:rPr>
               <w:t>磁保持</w:t>
             </w:r>
-            <w:r>
-              <w:rPr>
-                <w:rFonts w:asciiTheme="minorEastAsia" w:eastAsiaTheme="minorEastAsia" w:hAnsiTheme="minorEastAsia" w:hint="eastAsia"/>
-                <w:kern w:val="2"/>
-                <w:szCs w:val="20"/>
-              </w:rPr>
-              <w:t>锰铜C系列 单相12位</w:t>
+            <w:proofErr w:type="gramEnd"/>
+            <w:r>
+              <w:rPr>
+                <w:rFonts w:asciiTheme="minorEastAsia" w:eastAsiaTheme="minorEastAsia" w:hAnsiTheme="minorEastAsia" w:hint="eastAsia"/>
+                <w:kern w:val="2"/>
+                <w:szCs w:val="20"/>
+              </w:rPr>
+              <w:t>互感器C系列 单相12位</w:t>
             </w:r>
           </w:p>
         </w:tc>
@@ -28001,15 +28750,7 @@
                 <w:kern w:val="2"/>
                 <w:szCs w:val="20"/>
               </w:rPr>
-              <w:t>5</w:t>
-            </w:r>
-            <w:r>
-              <w:rPr>
-                <w:rFonts w:asciiTheme="minorEastAsia" w:eastAsiaTheme="minorEastAsia" w:hAnsiTheme="minorEastAsia" w:hint="eastAsia"/>
-                <w:kern w:val="2"/>
-                <w:szCs w:val="20"/>
-              </w:rPr>
-              <w:t>6</w:t>
+              <w:t>56</w:t>
             </w:r>
           </w:p>
         </w:tc>
@@ -28033,6 +28774,7 @@
               </w:rPr>
               <w:t xml:space="preserve">ZPDU </w:t>
             </w:r>
+            <w:proofErr w:type="gramStart"/>
             <w:r>
               <w:rPr>
                 <w:rFonts w:asciiTheme="minorEastAsia" w:eastAsiaTheme="minorEastAsia" w:hAnsiTheme="minorEastAsia" w:hint="eastAsia"/>
@@ -28041,13 +28783,14 @@
               </w:rPr>
               <w:t>磁保持</w:t>
             </w:r>
-            <w:r>
-              <w:rPr>
-                <w:rFonts w:asciiTheme="minorEastAsia" w:eastAsiaTheme="minorEastAsia" w:hAnsiTheme="minorEastAsia" w:hint="eastAsia"/>
-                <w:kern w:val="2"/>
-                <w:szCs w:val="20"/>
-              </w:rPr>
-              <w:t>锰铜D系列 单相12位</w:t>
+            <w:proofErr w:type="gramEnd"/>
+            <w:r>
+              <w:rPr>
+                <w:rFonts w:asciiTheme="minorEastAsia" w:eastAsiaTheme="minorEastAsia" w:hAnsiTheme="minorEastAsia" w:hint="eastAsia"/>
+                <w:kern w:val="2"/>
+                <w:szCs w:val="20"/>
+              </w:rPr>
+              <w:t>互感器D系列 单相12位</w:t>
             </w:r>
           </w:p>
         </w:tc>
@@ -28130,15 +28873,7 @@
                 <w:kern w:val="2"/>
                 <w:szCs w:val="20"/>
               </w:rPr>
-              <w:t>5</w:t>
-            </w:r>
-            <w:r>
-              <w:rPr>
-                <w:rFonts w:asciiTheme="minorEastAsia" w:eastAsiaTheme="minorEastAsia" w:hAnsiTheme="minorEastAsia" w:hint="eastAsia"/>
-                <w:kern w:val="2"/>
-                <w:szCs w:val="20"/>
-              </w:rPr>
-              <w:t>7</w:t>
+              <w:t>57</w:t>
             </w:r>
           </w:p>
         </w:tc>
@@ -28162,6 +28897,7 @@
               </w:rPr>
               <w:t xml:space="preserve">ZPDU </w:t>
             </w:r>
+            <w:proofErr w:type="gramStart"/>
             <w:r>
               <w:rPr>
                 <w:rFonts w:asciiTheme="minorEastAsia" w:eastAsiaTheme="minorEastAsia" w:hAnsiTheme="minorEastAsia" w:hint="eastAsia"/>
@@ -28170,13 +28906,14 @@
               </w:rPr>
               <w:t>磁保持</w:t>
             </w:r>
-            <w:r>
-              <w:rPr>
-                <w:rFonts w:asciiTheme="minorEastAsia" w:eastAsiaTheme="minorEastAsia" w:hAnsiTheme="minorEastAsia" w:hint="eastAsia"/>
-                <w:kern w:val="2"/>
-                <w:szCs w:val="20"/>
-              </w:rPr>
-              <w:t>锰铜C系列 单相12位</w:t>
+            <w:proofErr w:type="gramEnd"/>
+            <w:r>
+              <w:rPr>
+                <w:rFonts w:asciiTheme="minorEastAsia" w:eastAsiaTheme="minorEastAsia" w:hAnsiTheme="minorEastAsia" w:hint="eastAsia"/>
+                <w:kern w:val="2"/>
+                <w:szCs w:val="20"/>
+              </w:rPr>
+              <w:t>互感器C系列 单相14位</w:t>
             </w:r>
           </w:p>
         </w:tc>
@@ -28283,6 +29020,7 @@
               </w:rPr>
               <w:t xml:space="preserve">ZPDU </w:t>
             </w:r>
+            <w:proofErr w:type="gramStart"/>
             <w:r>
               <w:rPr>
                 <w:rFonts w:asciiTheme="minorEastAsia" w:eastAsiaTheme="minorEastAsia" w:hAnsiTheme="minorEastAsia" w:hint="eastAsia"/>
@@ -28291,13 +29029,14 @@
               </w:rPr>
               <w:t>磁保持</w:t>
             </w:r>
-            <w:r>
-              <w:rPr>
-                <w:rFonts w:asciiTheme="minorEastAsia" w:eastAsiaTheme="minorEastAsia" w:hAnsiTheme="minorEastAsia" w:hint="eastAsia"/>
-                <w:kern w:val="2"/>
-                <w:szCs w:val="20"/>
-              </w:rPr>
-              <w:t>锰铜D系列 单相12位</w:t>
+            <w:proofErr w:type="gramEnd"/>
+            <w:r>
+              <w:rPr>
+                <w:rFonts w:asciiTheme="minorEastAsia" w:eastAsiaTheme="minorEastAsia" w:hAnsiTheme="minorEastAsia" w:hint="eastAsia"/>
+                <w:kern w:val="2"/>
+                <w:szCs w:val="20"/>
+              </w:rPr>
+              <w:t>互感器D系列 三相14位</w:t>
             </w:r>
           </w:p>
         </w:tc>
@@ -28339,16 +29078,25 @@
             <w:pPr>
               <w:rPr>
                 <w:rFonts w:asciiTheme="minorEastAsia" w:eastAsiaTheme="minorEastAsia" w:hAnsiTheme="minorEastAsia"/>
-                <w:szCs w:val="20"/>
-              </w:rPr>
-            </w:pPr>
-            <w:r>
-              <w:rPr>
-                <w:rFonts w:asciiTheme="minorEastAsia" w:eastAsiaTheme="minorEastAsia" w:hAnsiTheme="minorEastAsia"/>
-                <w:kern w:val="2"/>
-                <w:szCs w:val="20"/>
-              </w:rPr>
-              <w:t>0x00</w:t>
+                <w:kern w:val="2"/>
+                <w:szCs w:val="20"/>
+              </w:rPr>
+            </w:pPr>
+            <w:r>
+              <w:rPr>
+                <w:rFonts w:asciiTheme="minorEastAsia" w:eastAsiaTheme="minorEastAsia" w:hAnsiTheme="minorEastAsia" w:hint="eastAsia"/>
+                <w:kern w:val="2"/>
+                <w:szCs w:val="20"/>
+              </w:rPr>
+              <w:t>0</w:t>
+            </w:r>
+            <w:r>
+              <w:rPr>
+                <w:rFonts w:asciiTheme="minorEastAsia" w:eastAsiaTheme="minorEastAsia" w:hAnsiTheme="minorEastAsia"/>
+                <w:kern w:val="2"/>
+                <w:szCs w:val="20"/>
+              </w:rPr>
+              <w:t>x00</w:t>
             </w:r>
             <w:r>
               <w:rPr>
@@ -28364,15 +29112,7 @@
                 <w:kern w:val="2"/>
                 <w:szCs w:val="20"/>
               </w:rPr>
-              <w:t>0</w:t>
-            </w:r>
-            <w:r>
-              <w:rPr>
-                <w:rFonts w:asciiTheme="minorEastAsia" w:eastAsiaTheme="minorEastAsia" w:hAnsiTheme="minorEastAsia" w:hint="eastAsia"/>
-                <w:kern w:val="2"/>
-                <w:szCs w:val="20"/>
-              </w:rPr>
-              <w:t>0</w:t>
+              <w:t>00</w:t>
             </w:r>
             <w:r>
               <w:rPr>
@@ -28404,6 +29144,7 @@
               </w:rPr>
               <w:t xml:space="preserve">ZPDU </w:t>
             </w:r>
+            <w:proofErr w:type="gramStart"/>
             <w:r>
               <w:rPr>
                 <w:rFonts w:asciiTheme="minorEastAsia" w:eastAsiaTheme="minorEastAsia" w:hAnsiTheme="minorEastAsia" w:hint="eastAsia"/>
@@ -28412,13 +29153,14 @@
               </w:rPr>
               <w:t>磁保持</w:t>
             </w:r>
-            <w:r>
-              <w:rPr>
-                <w:rFonts w:asciiTheme="minorEastAsia" w:eastAsiaTheme="minorEastAsia" w:hAnsiTheme="minorEastAsia" w:hint="eastAsia"/>
-                <w:kern w:val="2"/>
-                <w:szCs w:val="20"/>
-              </w:rPr>
-              <w:t>锰铜C系列 单相14位</w:t>
+            <w:proofErr w:type="gramEnd"/>
+            <w:r>
+              <w:rPr>
+                <w:rFonts w:asciiTheme="minorEastAsia" w:eastAsiaTheme="minorEastAsia" w:hAnsiTheme="minorEastAsia" w:hint="eastAsia"/>
+                <w:kern w:val="2"/>
+                <w:szCs w:val="20"/>
+              </w:rPr>
+              <w:t>互感器C系列 三相4位</w:t>
             </w:r>
           </w:p>
         </w:tc>
@@ -28460,6 +29202,7 @@
             <w:pPr>
               <w:rPr>
                 <w:rFonts w:asciiTheme="minorEastAsia" w:eastAsiaTheme="minorEastAsia" w:hAnsiTheme="minorEastAsia"/>
+                <w:kern w:val="2"/>
                 <w:szCs w:val="20"/>
               </w:rPr>
             </w:pPr>
@@ -28485,15 +29228,7 @@
                 <w:kern w:val="2"/>
                 <w:szCs w:val="20"/>
               </w:rPr>
-              <w:t>0</w:t>
-            </w:r>
-            <w:r>
-              <w:rPr>
-                <w:rFonts w:asciiTheme="minorEastAsia" w:eastAsiaTheme="minorEastAsia" w:hAnsiTheme="minorEastAsia" w:hint="eastAsia"/>
-                <w:kern w:val="2"/>
-                <w:szCs w:val="20"/>
-              </w:rPr>
-              <w:t>0</w:t>
+              <w:t>00</w:t>
             </w:r>
             <w:r>
               <w:rPr>
@@ -28525,6 +29260,7 @@
               </w:rPr>
               <w:t xml:space="preserve">ZPDU </w:t>
             </w:r>
+            <w:proofErr w:type="gramStart"/>
             <w:r>
               <w:rPr>
                 <w:rFonts w:asciiTheme="minorEastAsia" w:eastAsiaTheme="minorEastAsia" w:hAnsiTheme="minorEastAsia" w:hint="eastAsia"/>
@@ -28533,13 +29269,14 @@
               </w:rPr>
               <w:t>磁保持</w:t>
             </w:r>
-            <w:r>
-              <w:rPr>
-                <w:rFonts w:asciiTheme="minorEastAsia" w:eastAsiaTheme="minorEastAsia" w:hAnsiTheme="minorEastAsia" w:hint="eastAsia"/>
-                <w:kern w:val="2"/>
-                <w:szCs w:val="20"/>
-              </w:rPr>
-              <w:t>锰铜D系列 三相14位</w:t>
+            <w:proofErr w:type="gramEnd"/>
+            <w:r>
+              <w:rPr>
+                <w:rFonts w:asciiTheme="minorEastAsia" w:eastAsiaTheme="minorEastAsia" w:hAnsiTheme="minorEastAsia" w:hint="eastAsia"/>
+                <w:kern w:val="2"/>
+                <w:szCs w:val="20"/>
+              </w:rPr>
+              <w:t>互感器D系列 三相4位</w:t>
             </w:r>
           </w:p>
         </w:tc>
@@ -28581,13 +29318,28 @@
             <w:pPr>
               <w:rPr>
                 <w:rFonts w:asciiTheme="minorEastAsia" w:eastAsiaTheme="minorEastAsia" w:hAnsiTheme="minorEastAsia"/>
-                <w:kern w:val="2"/>
-                <w:szCs w:val="20"/>
-              </w:rPr>
-            </w:pPr>
-            <w:r>
-              <w:rPr>
-                <w:rFonts w:asciiTheme="minorEastAsia" w:eastAsiaTheme="minorEastAsia" w:hAnsiTheme="minorEastAsia" w:hint="eastAsia"/>
+                <w:szCs w:val="20"/>
+              </w:rPr>
+            </w:pPr>
+            <w:r>
+              <w:rPr>
+                <w:rFonts w:asciiTheme="minorEastAsia" w:eastAsiaTheme="minorEastAsia" w:hAnsiTheme="minorEastAsia"/>
+                <w:kern w:val="2"/>
+                <w:szCs w:val="20"/>
+              </w:rPr>
+              <w:t>0x00</w:t>
+            </w:r>
+            <w:r>
+              <w:rPr>
+                <w:rFonts w:asciiTheme="minorEastAsia" w:eastAsiaTheme="minorEastAsia" w:hAnsiTheme="minorEastAsia" w:hint="eastAsia"/>
+                <w:kern w:val="2"/>
+                <w:szCs w:val="20"/>
+              </w:rPr>
+              <w:t xml:space="preserve">00 </w:t>
+            </w:r>
+            <w:r>
+              <w:rPr>
+                <w:rFonts w:asciiTheme="minorEastAsia" w:eastAsiaTheme="minorEastAsia" w:hAnsiTheme="minorEastAsia"/>
                 <w:kern w:val="2"/>
                 <w:szCs w:val="20"/>
               </w:rPr>
@@ -28595,27 +29347,11 @@
             </w:r>
             <w:r>
               <w:rPr>
-                <w:rFonts w:asciiTheme="minorEastAsia" w:eastAsiaTheme="minorEastAsia" w:hAnsiTheme="minorEastAsia"/>
-                <w:kern w:val="2"/>
-                <w:szCs w:val="20"/>
-              </w:rPr>
-              <w:t>x00</w:t>
-            </w:r>
-            <w:r>
-              <w:rPr>
-                <w:rFonts w:asciiTheme="minorEastAsia" w:eastAsiaTheme="minorEastAsia" w:hAnsiTheme="minorEastAsia" w:hint="eastAsia"/>
-                <w:kern w:val="2"/>
-                <w:szCs w:val="20"/>
-              </w:rPr>
-              <w:t xml:space="preserve">00 </w:t>
-            </w:r>
-            <w:r>
-              <w:rPr>
-                <w:rFonts w:asciiTheme="minorEastAsia" w:eastAsiaTheme="minorEastAsia" w:hAnsiTheme="minorEastAsia"/>
-                <w:kern w:val="2"/>
-                <w:szCs w:val="20"/>
-              </w:rPr>
-              <w:t>00</w:t>
+                <w:rFonts w:asciiTheme="minorEastAsia" w:eastAsiaTheme="minorEastAsia" w:hAnsiTheme="minorEastAsia" w:hint="eastAsia"/>
+                <w:kern w:val="2"/>
+                <w:szCs w:val="20"/>
+              </w:rPr>
+              <w:t>0</w:t>
             </w:r>
             <w:r>
               <w:rPr>
@@ -28647,6 +29383,7 @@
               </w:rPr>
               <w:t xml:space="preserve">ZPDU </w:t>
             </w:r>
+            <w:proofErr w:type="gramStart"/>
             <w:r>
               <w:rPr>
                 <w:rFonts w:asciiTheme="minorEastAsia" w:eastAsiaTheme="minorEastAsia" w:hAnsiTheme="minorEastAsia" w:hint="eastAsia"/>
@@ -28655,13 +29392,14 @@
               </w:rPr>
               <w:t>磁保持</w:t>
             </w:r>
-            <w:r>
-              <w:rPr>
-                <w:rFonts w:asciiTheme="minorEastAsia" w:eastAsiaTheme="minorEastAsia" w:hAnsiTheme="minorEastAsia" w:hint="eastAsia"/>
-                <w:kern w:val="2"/>
-                <w:szCs w:val="20"/>
-              </w:rPr>
-              <w:t>锰铜C系列 三相4位</w:t>
+            <w:proofErr w:type="gramEnd"/>
+            <w:r>
+              <w:rPr>
+                <w:rFonts w:asciiTheme="minorEastAsia" w:eastAsiaTheme="minorEastAsia" w:hAnsiTheme="minorEastAsia" w:hint="eastAsia"/>
+                <w:kern w:val="2"/>
+                <w:szCs w:val="20"/>
+              </w:rPr>
+              <w:t>互感器C系列 三相8位</w:t>
             </w:r>
           </w:p>
         </w:tc>
@@ -28703,7 +29441,6 @@
             <w:pPr>
               <w:rPr>
                 <w:rFonts w:asciiTheme="minorEastAsia" w:eastAsiaTheme="minorEastAsia" w:hAnsiTheme="minorEastAsia"/>
-                <w:kern w:val="2"/>
                 <w:szCs w:val="20"/>
               </w:rPr>
             </w:pPr>
@@ -28729,7 +29466,15 @@
                 <w:kern w:val="2"/>
                 <w:szCs w:val="20"/>
               </w:rPr>
-              <w:t>00</w:t>
+              <w:t>0</w:t>
+            </w:r>
+            <w:r>
+              <w:rPr>
+                <w:rFonts w:asciiTheme="minorEastAsia" w:eastAsiaTheme="minorEastAsia" w:hAnsiTheme="minorEastAsia" w:hint="eastAsia"/>
+                <w:kern w:val="2"/>
+                <w:szCs w:val="20"/>
+              </w:rPr>
+              <w:t>0</w:t>
             </w:r>
             <w:r>
               <w:rPr>
@@ -28761,6 +29506,7 @@
               </w:rPr>
               <w:t xml:space="preserve">ZPDU </w:t>
             </w:r>
+            <w:proofErr w:type="gramStart"/>
             <w:r>
               <w:rPr>
                 <w:rFonts w:asciiTheme="minorEastAsia" w:eastAsiaTheme="minorEastAsia" w:hAnsiTheme="minorEastAsia" w:hint="eastAsia"/>
@@ -28769,13 +29515,14 @@
               </w:rPr>
               <w:t>磁保持</w:t>
             </w:r>
-            <w:r>
-              <w:rPr>
-                <w:rFonts w:asciiTheme="minorEastAsia" w:eastAsiaTheme="minorEastAsia" w:hAnsiTheme="minorEastAsia" w:hint="eastAsia"/>
-                <w:kern w:val="2"/>
-                <w:szCs w:val="20"/>
-              </w:rPr>
-              <w:t>锰铜D系列 三相4位</w:t>
+            <w:proofErr w:type="gramEnd"/>
+            <w:r>
+              <w:rPr>
+                <w:rFonts w:asciiTheme="minorEastAsia" w:eastAsiaTheme="minorEastAsia" w:hAnsiTheme="minorEastAsia" w:hint="eastAsia"/>
+                <w:kern w:val="2"/>
+                <w:szCs w:val="20"/>
+              </w:rPr>
+              <w:t>互感器D系列 三相8位</w:t>
             </w:r>
           </w:p>
         </w:tc>
@@ -28882,6 +29629,7 @@
               </w:rPr>
               <w:t xml:space="preserve">ZPDU </w:t>
             </w:r>
+            <w:proofErr w:type="gramStart"/>
             <w:r>
               <w:rPr>
                 <w:rFonts w:asciiTheme="minorEastAsia" w:eastAsiaTheme="minorEastAsia" w:hAnsiTheme="minorEastAsia" w:hint="eastAsia"/>
@@ -28890,13 +29638,14 @@
               </w:rPr>
               <w:t>磁保持</w:t>
             </w:r>
-            <w:r>
-              <w:rPr>
-                <w:rFonts w:asciiTheme="minorEastAsia" w:eastAsiaTheme="minorEastAsia" w:hAnsiTheme="minorEastAsia" w:hint="eastAsia"/>
-                <w:kern w:val="2"/>
-                <w:szCs w:val="20"/>
-              </w:rPr>
-              <w:t>锰铜C系列 三相8位</w:t>
+            <w:proofErr w:type="gramEnd"/>
+            <w:r>
+              <w:rPr>
+                <w:rFonts w:asciiTheme="minorEastAsia" w:eastAsiaTheme="minorEastAsia" w:hAnsiTheme="minorEastAsia" w:hint="eastAsia"/>
+                <w:kern w:val="2"/>
+                <w:szCs w:val="20"/>
+              </w:rPr>
+              <w:t>互感器C系列 三相12位</w:t>
             </w:r>
           </w:p>
         </w:tc>
@@ -29003,6 +29752,7 @@
               </w:rPr>
               <w:t xml:space="preserve">ZPDU </w:t>
             </w:r>
+            <w:proofErr w:type="gramStart"/>
             <w:r>
               <w:rPr>
                 <w:rFonts w:asciiTheme="minorEastAsia" w:eastAsiaTheme="minorEastAsia" w:hAnsiTheme="minorEastAsia" w:hint="eastAsia"/>
@@ -29011,13 +29761,14 @@
               </w:rPr>
               <w:t>磁保持</w:t>
             </w:r>
-            <w:r>
-              <w:rPr>
-                <w:rFonts w:asciiTheme="minorEastAsia" w:eastAsiaTheme="minorEastAsia" w:hAnsiTheme="minorEastAsia" w:hint="eastAsia"/>
-                <w:kern w:val="2"/>
-                <w:szCs w:val="20"/>
-              </w:rPr>
-              <w:t>锰铜D系列 三相8位</w:t>
+            <w:proofErr w:type="gramEnd"/>
+            <w:r>
+              <w:rPr>
+                <w:rFonts w:asciiTheme="minorEastAsia" w:eastAsiaTheme="minorEastAsia" w:hAnsiTheme="minorEastAsia" w:hint="eastAsia"/>
+                <w:kern w:val="2"/>
+                <w:szCs w:val="20"/>
+              </w:rPr>
+              <w:t>互感器D系列 三相12位</w:t>
             </w:r>
           </w:p>
         </w:tc>
@@ -29124,6 +29875,7 @@
               </w:rPr>
               <w:t xml:space="preserve">ZPDU </w:t>
             </w:r>
+            <w:proofErr w:type="gramStart"/>
             <w:r>
               <w:rPr>
                 <w:rFonts w:asciiTheme="minorEastAsia" w:eastAsiaTheme="minorEastAsia" w:hAnsiTheme="minorEastAsia" w:hint="eastAsia"/>
@@ -29132,13 +29884,14 @@
               </w:rPr>
               <w:t>磁保持</w:t>
             </w:r>
-            <w:r>
-              <w:rPr>
-                <w:rFonts w:asciiTheme="minorEastAsia" w:eastAsiaTheme="minorEastAsia" w:hAnsiTheme="minorEastAsia" w:hint="eastAsia"/>
-                <w:kern w:val="2"/>
-                <w:szCs w:val="20"/>
-              </w:rPr>
-              <w:t>锰铜C系列 三相12位</w:t>
+            <w:proofErr w:type="gramEnd"/>
+            <w:r>
+              <w:rPr>
+                <w:rFonts w:asciiTheme="minorEastAsia" w:eastAsiaTheme="minorEastAsia" w:hAnsiTheme="minorEastAsia" w:hint="eastAsia"/>
+                <w:kern w:val="2"/>
+                <w:szCs w:val="20"/>
+              </w:rPr>
+              <w:t>互感器C系列 三相14位</w:t>
             </w:r>
           </w:p>
         </w:tc>
@@ -29245,6 +29998,7 @@
               </w:rPr>
               <w:t xml:space="preserve">ZPDU </w:t>
             </w:r>
+            <w:proofErr w:type="gramStart"/>
             <w:r>
               <w:rPr>
                 <w:rFonts w:asciiTheme="minorEastAsia" w:eastAsiaTheme="minorEastAsia" w:hAnsiTheme="minorEastAsia" w:hint="eastAsia"/>
@@ -29253,2898 +30007,7 @@
               </w:rPr>
               <w:t>磁保持</w:t>
             </w:r>
-            <w:r>
-              <w:rPr>
-                <w:rFonts w:asciiTheme="minorEastAsia" w:eastAsiaTheme="minorEastAsia" w:hAnsiTheme="minorEastAsia" w:hint="eastAsia"/>
-                <w:kern w:val="2"/>
-                <w:szCs w:val="20"/>
-              </w:rPr>
-              <w:t>锰铜D系列 三相12位</w:t>
-            </w:r>
-          </w:p>
-        </w:tc>
-        <w:tc>
-          <w:tcPr>
-            <w:tcW w:w="1832" w:type="dxa"/>
-          </w:tcPr>
-          <w:p/>
-        </w:tc>
-      </w:tr>
-      <w:tr>
-        <w:trPr>
-          <w:trHeight w:hRule="exact" w:val="454"/>
-        </w:trPr>
-        <w:tc>
-          <w:tcPr>
-            <w:tcW w:w="817" w:type="dxa"/>
-          </w:tcPr>
-          <w:p>
-            <w:pPr>
-              <w:pStyle w:val="ab"/>
-              <w:numPr>
-                <w:ilvl w:val="0"/>
-                <w:numId w:val="15"/>
-              </w:numPr>
-              <w:ind w:firstLineChars="0"/>
-              <w:rPr>
-                <w:rFonts w:asciiTheme="minorEastAsia" w:eastAsiaTheme="minorEastAsia" w:hAnsiTheme="minorEastAsia"/>
-                <w:szCs w:val="20"/>
-              </w:rPr>
-            </w:pPr>
-          </w:p>
-        </w:tc>
-        <w:tc>
-          <w:tcPr>
-            <w:tcW w:w="1731" w:type="dxa"/>
-          </w:tcPr>
-          <w:p>
-            <w:pPr>
-              <w:rPr>
-                <w:rFonts w:asciiTheme="minorEastAsia" w:eastAsiaTheme="minorEastAsia" w:hAnsiTheme="minorEastAsia"/>
-                <w:szCs w:val="20"/>
-              </w:rPr>
-            </w:pPr>
-            <w:r>
-              <w:rPr>
-                <w:rFonts w:asciiTheme="minorEastAsia" w:eastAsiaTheme="minorEastAsia" w:hAnsiTheme="minorEastAsia"/>
-                <w:kern w:val="2"/>
-                <w:szCs w:val="20"/>
-              </w:rPr>
-              <w:t>0x00</w:t>
-            </w:r>
-            <w:r>
-              <w:rPr>
-                <w:rFonts w:asciiTheme="minorEastAsia" w:eastAsiaTheme="minorEastAsia" w:hAnsiTheme="minorEastAsia" w:hint="eastAsia"/>
-                <w:kern w:val="2"/>
-                <w:szCs w:val="20"/>
-              </w:rPr>
-              <w:t xml:space="preserve">00 </w:t>
-            </w:r>
-            <w:r>
-              <w:rPr>
-                <w:rFonts w:asciiTheme="minorEastAsia" w:eastAsiaTheme="minorEastAsia" w:hAnsiTheme="minorEastAsia"/>
-                <w:kern w:val="2"/>
-                <w:szCs w:val="20"/>
-              </w:rPr>
-              <w:t>0</w:t>
-            </w:r>
-            <w:r>
-              <w:rPr>
-                <w:rFonts w:asciiTheme="minorEastAsia" w:eastAsiaTheme="minorEastAsia" w:hAnsiTheme="minorEastAsia" w:hint="eastAsia"/>
-                <w:kern w:val="2"/>
-                <w:szCs w:val="20"/>
-              </w:rPr>
-              <w:t>0</w:t>
-            </w:r>
-            <w:r>
-              <w:rPr>
-                <w:rFonts w:asciiTheme="minorEastAsia" w:eastAsiaTheme="minorEastAsia" w:hAnsiTheme="minorEastAsia" w:hint="eastAsia"/>
-                <w:kern w:val="2"/>
-                <w:szCs w:val="20"/>
-              </w:rPr>
-              <w:t>61</w:t>
-            </w:r>
-          </w:p>
-        </w:tc>
-        <w:tc>
-          <w:tcPr>
-            <w:tcW w:w="4142" w:type="dxa"/>
-          </w:tcPr>
-          <w:p>
-            <w:pPr>
-              <w:rPr>
-                <w:rFonts w:asciiTheme="minorEastAsia" w:eastAsiaTheme="minorEastAsia" w:hAnsiTheme="minorEastAsia"/>
-                <w:kern w:val="2"/>
-                <w:szCs w:val="20"/>
-              </w:rPr>
-            </w:pPr>
-            <w:r>
-              <w:rPr>
-                <w:rFonts w:asciiTheme="minorEastAsia" w:eastAsiaTheme="minorEastAsia" w:hAnsiTheme="minorEastAsia" w:hint="eastAsia"/>
-                <w:kern w:val="2"/>
-                <w:szCs w:val="20"/>
-              </w:rPr>
-              <w:t xml:space="preserve">ZPDU </w:t>
-            </w:r>
-            <w:r>
-              <w:rPr>
-                <w:rFonts w:asciiTheme="minorEastAsia" w:eastAsiaTheme="minorEastAsia" w:hAnsiTheme="minorEastAsia" w:hint="eastAsia"/>
-                <w:kern w:val="2"/>
-                <w:szCs w:val="20"/>
-              </w:rPr>
-              <w:t>磁保持</w:t>
-            </w:r>
-            <w:r>
-              <w:rPr>
-                <w:rFonts w:asciiTheme="minorEastAsia" w:eastAsiaTheme="minorEastAsia" w:hAnsiTheme="minorEastAsia" w:hint="eastAsia"/>
-                <w:kern w:val="2"/>
-                <w:szCs w:val="20"/>
-              </w:rPr>
-              <w:t>锰铜C系列 三相12位</w:t>
-            </w:r>
-          </w:p>
-        </w:tc>
-        <w:tc>
-          <w:tcPr>
-            <w:tcW w:w="1832" w:type="dxa"/>
-          </w:tcPr>
-          <w:p/>
-        </w:tc>
-      </w:tr>
-      <w:tr>
-        <w:trPr>
-          <w:trHeight w:hRule="exact" w:val="454"/>
-        </w:trPr>
-        <w:tc>
-          <w:tcPr>
-            <w:tcW w:w="817" w:type="dxa"/>
-          </w:tcPr>
-          <w:p>
-            <w:pPr>
-              <w:pStyle w:val="ab"/>
-              <w:numPr>
-                <w:ilvl w:val="0"/>
-                <w:numId w:val="15"/>
-              </w:numPr>
-              <w:ind w:firstLineChars="0"/>
-              <w:rPr>
-                <w:rFonts w:asciiTheme="minorEastAsia" w:eastAsiaTheme="minorEastAsia" w:hAnsiTheme="minorEastAsia"/>
-                <w:szCs w:val="20"/>
-              </w:rPr>
-            </w:pPr>
-          </w:p>
-        </w:tc>
-        <w:tc>
-          <w:tcPr>
-            <w:tcW w:w="1731" w:type="dxa"/>
-          </w:tcPr>
-          <w:p>
-            <w:pPr>
-              <w:rPr>
-                <w:rFonts w:asciiTheme="minorEastAsia" w:eastAsiaTheme="minorEastAsia" w:hAnsiTheme="minorEastAsia"/>
-                <w:szCs w:val="20"/>
-              </w:rPr>
-            </w:pPr>
-            <w:r>
-              <w:rPr>
-                <w:rFonts w:asciiTheme="minorEastAsia" w:eastAsiaTheme="minorEastAsia" w:hAnsiTheme="minorEastAsia"/>
-                <w:kern w:val="2"/>
-                <w:szCs w:val="20"/>
-              </w:rPr>
-              <w:t>0x00</w:t>
-            </w:r>
-            <w:r>
-              <w:rPr>
-                <w:rFonts w:asciiTheme="minorEastAsia" w:eastAsiaTheme="minorEastAsia" w:hAnsiTheme="minorEastAsia" w:hint="eastAsia"/>
-                <w:kern w:val="2"/>
-                <w:szCs w:val="20"/>
-              </w:rPr>
-              <w:t xml:space="preserve">00 </w:t>
-            </w:r>
-            <w:r>
-              <w:rPr>
-                <w:rFonts w:asciiTheme="minorEastAsia" w:eastAsiaTheme="minorEastAsia" w:hAnsiTheme="minorEastAsia"/>
-                <w:kern w:val="2"/>
-                <w:szCs w:val="20"/>
-              </w:rPr>
-              <w:t>0</w:t>
-            </w:r>
-            <w:r>
-              <w:rPr>
-                <w:rFonts w:asciiTheme="minorEastAsia" w:eastAsiaTheme="minorEastAsia" w:hAnsiTheme="minorEastAsia" w:hint="eastAsia"/>
-                <w:kern w:val="2"/>
-                <w:szCs w:val="20"/>
-              </w:rPr>
-              <w:t>0</w:t>
-            </w:r>
-            <w:r>
-              <w:rPr>
-                <w:rFonts w:asciiTheme="minorEastAsia" w:eastAsiaTheme="minorEastAsia" w:hAnsiTheme="minorEastAsia" w:hint="eastAsia"/>
-                <w:kern w:val="2"/>
-                <w:szCs w:val="20"/>
-              </w:rPr>
-              <w:t>62</w:t>
-            </w:r>
-          </w:p>
-        </w:tc>
-        <w:tc>
-          <w:tcPr>
-            <w:tcW w:w="4142" w:type="dxa"/>
-          </w:tcPr>
-          <w:p>
-            <w:pPr>
-              <w:rPr>
-                <w:rFonts w:asciiTheme="minorEastAsia" w:eastAsiaTheme="minorEastAsia" w:hAnsiTheme="minorEastAsia"/>
-                <w:kern w:val="2"/>
-                <w:szCs w:val="20"/>
-              </w:rPr>
-            </w:pPr>
-            <w:r>
-              <w:rPr>
-                <w:rFonts w:asciiTheme="minorEastAsia" w:eastAsiaTheme="minorEastAsia" w:hAnsiTheme="minorEastAsia" w:hint="eastAsia"/>
-                <w:kern w:val="2"/>
-                <w:szCs w:val="20"/>
-              </w:rPr>
-              <w:t xml:space="preserve">ZPDU </w:t>
-            </w:r>
-            <w:r>
-              <w:rPr>
-                <w:rFonts w:asciiTheme="minorEastAsia" w:eastAsiaTheme="minorEastAsia" w:hAnsiTheme="minorEastAsia" w:hint="eastAsia"/>
-                <w:kern w:val="2"/>
-                <w:szCs w:val="20"/>
-              </w:rPr>
-              <w:t>磁保持</w:t>
-            </w:r>
-            <w:r>
-              <w:rPr>
-                <w:rFonts w:asciiTheme="minorEastAsia" w:eastAsiaTheme="minorEastAsia" w:hAnsiTheme="minorEastAsia" w:hint="eastAsia"/>
-                <w:kern w:val="2"/>
-                <w:szCs w:val="20"/>
-              </w:rPr>
-              <w:t>锰铜D系列 三相12位</w:t>
-            </w:r>
-          </w:p>
-        </w:tc>
-        <w:tc>
-          <w:tcPr>
-            <w:tcW w:w="1832" w:type="dxa"/>
-          </w:tcPr>
-          <w:p/>
-        </w:tc>
-      </w:tr>
-      <w:tr>
-        <w:trPr>
-          <w:trHeight w:hRule="exact" w:val="454"/>
-        </w:trPr>
-        <w:tc>
-          <w:tcPr>
-            <w:tcW w:w="817" w:type="dxa"/>
-          </w:tcPr>
-          <w:p>
-            <w:pPr>
-              <w:pStyle w:val="ab"/>
-              <w:numPr>
-                <w:ilvl w:val="0"/>
-                <w:numId w:val="15"/>
-              </w:numPr>
-              <w:ind w:firstLineChars="0"/>
-              <w:rPr>
-                <w:rFonts w:asciiTheme="minorEastAsia" w:eastAsiaTheme="minorEastAsia" w:hAnsiTheme="minorEastAsia"/>
-                <w:szCs w:val="20"/>
-              </w:rPr>
-            </w:pPr>
-          </w:p>
-        </w:tc>
-        <w:tc>
-          <w:tcPr>
-            <w:tcW w:w="1731" w:type="dxa"/>
-          </w:tcPr>
-          <w:p>
-            <w:pPr>
-              <w:rPr>
-                <w:rFonts w:asciiTheme="minorEastAsia" w:eastAsiaTheme="minorEastAsia" w:hAnsiTheme="minorEastAsia"/>
-                <w:szCs w:val="20"/>
-              </w:rPr>
-            </w:pPr>
-            <w:r>
-              <w:rPr>
-                <w:rFonts w:asciiTheme="minorEastAsia" w:eastAsiaTheme="minorEastAsia" w:hAnsiTheme="minorEastAsia"/>
-                <w:kern w:val="2"/>
-                <w:szCs w:val="20"/>
-              </w:rPr>
-              <w:t>0x00</w:t>
-            </w:r>
-            <w:r>
-              <w:rPr>
-                <w:rFonts w:asciiTheme="minorEastAsia" w:eastAsiaTheme="minorEastAsia" w:hAnsiTheme="minorEastAsia" w:hint="eastAsia"/>
-                <w:kern w:val="2"/>
-                <w:szCs w:val="20"/>
-              </w:rPr>
-              <w:t xml:space="preserve">00 </w:t>
-            </w:r>
-            <w:r>
-              <w:rPr>
-                <w:rFonts w:asciiTheme="minorEastAsia" w:eastAsiaTheme="minorEastAsia" w:hAnsiTheme="minorEastAsia"/>
-                <w:kern w:val="2"/>
-                <w:szCs w:val="20"/>
-              </w:rPr>
-              <w:t>0</w:t>
-            </w:r>
-            <w:r>
-              <w:rPr>
-                <w:rFonts w:asciiTheme="minorEastAsia" w:eastAsiaTheme="minorEastAsia" w:hAnsiTheme="minorEastAsia" w:hint="eastAsia"/>
-                <w:kern w:val="2"/>
-                <w:szCs w:val="20"/>
-              </w:rPr>
-              <w:t>0</w:t>
-            </w:r>
-            <w:r>
-              <w:rPr>
-                <w:rFonts w:asciiTheme="minorEastAsia" w:eastAsiaTheme="minorEastAsia" w:hAnsiTheme="minorEastAsia" w:hint="eastAsia"/>
-                <w:kern w:val="2"/>
-                <w:szCs w:val="20"/>
-              </w:rPr>
-              <w:t>63</w:t>
-            </w:r>
-          </w:p>
-        </w:tc>
-        <w:tc>
-          <w:tcPr>
-            <w:tcW w:w="4142" w:type="dxa"/>
-          </w:tcPr>
-          <w:p>
-            <w:pPr>
-              <w:rPr>
-                <w:rFonts w:asciiTheme="minorEastAsia" w:eastAsiaTheme="minorEastAsia" w:hAnsiTheme="minorEastAsia"/>
-                <w:kern w:val="2"/>
-                <w:szCs w:val="20"/>
-              </w:rPr>
-            </w:pPr>
-            <w:r>
-              <w:rPr>
-                <w:rFonts w:asciiTheme="minorEastAsia" w:eastAsiaTheme="minorEastAsia" w:hAnsiTheme="minorEastAsia" w:hint="eastAsia"/>
-                <w:kern w:val="2"/>
-                <w:szCs w:val="20"/>
-              </w:rPr>
-              <w:t xml:space="preserve">ZPDU </w:t>
-            </w:r>
-            <w:r>
-              <w:rPr>
-                <w:rFonts w:asciiTheme="minorEastAsia" w:eastAsiaTheme="minorEastAsia" w:hAnsiTheme="minorEastAsia" w:hint="eastAsia"/>
-                <w:kern w:val="2"/>
-                <w:szCs w:val="20"/>
-              </w:rPr>
-              <w:t>磁保持</w:t>
-            </w:r>
-            <w:r>
-              <w:rPr>
-                <w:rFonts w:asciiTheme="minorEastAsia" w:eastAsiaTheme="minorEastAsia" w:hAnsiTheme="minorEastAsia" w:hint="eastAsia"/>
-                <w:kern w:val="2"/>
-                <w:szCs w:val="20"/>
-              </w:rPr>
-              <w:t>锰铜C系列 三相14位</w:t>
-            </w:r>
-          </w:p>
-        </w:tc>
-        <w:tc>
-          <w:tcPr>
-            <w:tcW w:w="1832" w:type="dxa"/>
-          </w:tcPr>
-          <w:p/>
-        </w:tc>
-      </w:tr>
-      <w:tr>
-        <w:trPr>
-          <w:trHeight w:hRule="exact" w:val="454"/>
-        </w:trPr>
-        <w:tc>
-          <w:tcPr>
-            <w:tcW w:w="817" w:type="dxa"/>
-          </w:tcPr>
-          <w:p>
-            <w:pPr>
-              <w:pStyle w:val="ab"/>
-              <w:numPr>
-                <w:ilvl w:val="0"/>
-                <w:numId w:val="15"/>
-              </w:numPr>
-              <w:ind w:firstLineChars="0"/>
-              <w:rPr>
-                <w:rFonts w:asciiTheme="minorEastAsia" w:eastAsiaTheme="minorEastAsia" w:hAnsiTheme="minorEastAsia"/>
-                <w:szCs w:val="20"/>
-              </w:rPr>
-            </w:pPr>
-          </w:p>
-        </w:tc>
-        <w:tc>
-          <w:tcPr>
-            <w:tcW w:w="1731" w:type="dxa"/>
-          </w:tcPr>
-          <w:p>
-            <w:pPr>
-              <w:rPr>
-                <w:rFonts w:asciiTheme="minorEastAsia" w:eastAsiaTheme="minorEastAsia" w:hAnsiTheme="minorEastAsia"/>
-                <w:szCs w:val="20"/>
-              </w:rPr>
-            </w:pPr>
-            <w:r>
-              <w:rPr>
-                <w:rFonts w:asciiTheme="minorEastAsia" w:eastAsiaTheme="minorEastAsia" w:hAnsiTheme="minorEastAsia"/>
-                <w:kern w:val="2"/>
-                <w:szCs w:val="20"/>
-              </w:rPr>
-              <w:t>0x00</w:t>
-            </w:r>
-            <w:r>
-              <w:rPr>
-                <w:rFonts w:asciiTheme="minorEastAsia" w:eastAsiaTheme="minorEastAsia" w:hAnsiTheme="minorEastAsia" w:hint="eastAsia"/>
-                <w:kern w:val="2"/>
-                <w:szCs w:val="20"/>
-              </w:rPr>
-              <w:t xml:space="preserve">00 </w:t>
-            </w:r>
-            <w:r>
-              <w:rPr>
-                <w:rFonts w:asciiTheme="minorEastAsia" w:eastAsiaTheme="minorEastAsia" w:hAnsiTheme="minorEastAsia"/>
-                <w:kern w:val="2"/>
-                <w:szCs w:val="20"/>
-              </w:rPr>
-              <w:t>0</w:t>
-            </w:r>
-            <w:r>
-              <w:rPr>
-                <w:rFonts w:asciiTheme="minorEastAsia" w:eastAsiaTheme="minorEastAsia" w:hAnsiTheme="minorEastAsia" w:hint="eastAsia"/>
-                <w:kern w:val="2"/>
-                <w:szCs w:val="20"/>
-              </w:rPr>
-              <w:t>0</w:t>
-            </w:r>
-            <w:r>
-              <w:rPr>
-                <w:rFonts w:asciiTheme="minorEastAsia" w:eastAsiaTheme="minorEastAsia" w:hAnsiTheme="minorEastAsia" w:hint="eastAsia"/>
-                <w:kern w:val="2"/>
-                <w:szCs w:val="20"/>
-              </w:rPr>
-              <w:t>64</w:t>
-            </w:r>
-          </w:p>
-        </w:tc>
-        <w:tc>
-          <w:tcPr>
-            <w:tcW w:w="4142" w:type="dxa"/>
-          </w:tcPr>
-          <w:p>
-            <w:pPr>
-              <w:rPr>
-                <w:rFonts w:asciiTheme="minorEastAsia" w:eastAsiaTheme="minorEastAsia" w:hAnsiTheme="minorEastAsia"/>
-                <w:kern w:val="2"/>
-                <w:szCs w:val="20"/>
-              </w:rPr>
-            </w:pPr>
-            <w:r>
-              <w:rPr>
-                <w:rFonts w:asciiTheme="minorEastAsia" w:eastAsiaTheme="minorEastAsia" w:hAnsiTheme="minorEastAsia" w:hint="eastAsia"/>
-                <w:kern w:val="2"/>
-                <w:szCs w:val="20"/>
-              </w:rPr>
-              <w:t xml:space="preserve">ZPDU </w:t>
-            </w:r>
-            <w:r>
-              <w:rPr>
-                <w:rFonts w:asciiTheme="minorEastAsia" w:eastAsiaTheme="minorEastAsia" w:hAnsiTheme="minorEastAsia" w:hint="eastAsia"/>
-                <w:kern w:val="2"/>
-                <w:szCs w:val="20"/>
-              </w:rPr>
-              <w:t>磁保持</w:t>
-            </w:r>
-            <w:r>
-              <w:rPr>
-                <w:rFonts w:asciiTheme="minorEastAsia" w:eastAsiaTheme="minorEastAsia" w:hAnsiTheme="minorEastAsia" w:hint="eastAsia"/>
-                <w:kern w:val="2"/>
-                <w:szCs w:val="20"/>
-              </w:rPr>
-              <w:t>锰铜D系列 三相14位</w:t>
-            </w:r>
-          </w:p>
-        </w:tc>
-        <w:tc>
-          <w:tcPr>
-            <w:tcW w:w="1832" w:type="dxa"/>
-          </w:tcPr>
-          <w:p/>
-        </w:tc>
-      </w:tr>
-      <w:tr>
-        <w:trPr>
-          <w:trHeight w:hRule="exact" w:val="454"/>
-        </w:trPr>
-        <w:tc>
-          <w:tcPr>
-            <w:tcW w:w="817" w:type="dxa"/>
-          </w:tcPr>
-          <w:p>
-            <w:pPr>
-              <w:pStyle w:val="ab"/>
-              <w:numPr>
-                <w:ilvl w:val="0"/>
-                <w:numId w:val="15"/>
-              </w:numPr>
-              <w:ind w:firstLineChars="0"/>
-              <w:rPr>
-                <w:rFonts w:asciiTheme="minorEastAsia" w:eastAsiaTheme="minorEastAsia" w:hAnsiTheme="minorEastAsia"/>
-                <w:szCs w:val="20"/>
-              </w:rPr>
-            </w:pPr>
-          </w:p>
-        </w:tc>
-        <w:tc>
-          <w:tcPr>
-            <w:tcW w:w="1731" w:type="dxa"/>
-          </w:tcPr>
-          <w:p>
-            <w:pPr>
-              <w:rPr>
-                <w:rFonts w:asciiTheme="minorEastAsia" w:eastAsiaTheme="minorEastAsia" w:hAnsiTheme="minorEastAsia"/>
-                <w:kern w:val="2"/>
-                <w:szCs w:val="20"/>
-              </w:rPr>
-            </w:pPr>
-            <w:r>
-              <w:rPr>
-                <w:rFonts w:asciiTheme="minorEastAsia" w:eastAsiaTheme="minorEastAsia" w:hAnsiTheme="minorEastAsia" w:hint="eastAsia"/>
-                <w:kern w:val="2"/>
-                <w:szCs w:val="20"/>
-              </w:rPr>
-              <w:t>0</w:t>
-            </w:r>
-            <w:r>
-              <w:rPr>
-                <w:rFonts w:asciiTheme="minorEastAsia" w:eastAsiaTheme="minorEastAsia" w:hAnsiTheme="minorEastAsia"/>
-                <w:kern w:val="2"/>
-                <w:szCs w:val="20"/>
-              </w:rPr>
-              <w:t>x00</w:t>
-            </w:r>
-            <w:r>
-              <w:rPr>
-                <w:rFonts w:asciiTheme="minorEastAsia" w:eastAsiaTheme="minorEastAsia" w:hAnsiTheme="minorEastAsia" w:hint="eastAsia"/>
-                <w:kern w:val="2"/>
-                <w:szCs w:val="20"/>
-              </w:rPr>
-              <w:t xml:space="preserve">00 </w:t>
-            </w:r>
-            <w:r>
-              <w:rPr>
-                <w:rFonts w:asciiTheme="minorEastAsia" w:eastAsiaTheme="minorEastAsia" w:hAnsiTheme="minorEastAsia"/>
-                <w:kern w:val="2"/>
-                <w:szCs w:val="20"/>
-              </w:rPr>
-              <w:t>00</w:t>
-            </w:r>
-            <w:r>
-              <w:rPr>
-                <w:rFonts w:asciiTheme="minorEastAsia" w:eastAsiaTheme="minorEastAsia" w:hAnsiTheme="minorEastAsia" w:hint="eastAsia"/>
-                <w:kern w:val="2"/>
-                <w:szCs w:val="20"/>
-              </w:rPr>
-              <w:t>65</w:t>
-            </w:r>
-          </w:p>
-        </w:tc>
-        <w:tc>
-          <w:tcPr>
-            <w:tcW w:w="4142" w:type="dxa"/>
-          </w:tcPr>
-          <w:p>
-            <w:pPr>
-              <w:rPr>
-                <w:rFonts w:asciiTheme="minorEastAsia" w:eastAsiaTheme="minorEastAsia" w:hAnsiTheme="minorEastAsia"/>
-                <w:kern w:val="2"/>
-                <w:szCs w:val="20"/>
-              </w:rPr>
-            </w:pPr>
-            <w:r>
-              <w:rPr>
-                <w:rFonts w:asciiTheme="minorEastAsia" w:eastAsiaTheme="minorEastAsia" w:hAnsiTheme="minorEastAsia" w:hint="eastAsia"/>
-                <w:kern w:val="2"/>
-                <w:szCs w:val="20"/>
-              </w:rPr>
-              <w:t xml:space="preserve">ZPDU </w:t>
-            </w:r>
-            <w:r>
-              <w:rPr>
-                <w:rFonts w:asciiTheme="minorEastAsia" w:eastAsiaTheme="minorEastAsia" w:hAnsiTheme="minorEastAsia" w:hint="eastAsia"/>
-                <w:kern w:val="2"/>
-                <w:szCs w:val="20"/>
-              </w:rPr>
-              <w:t>磁保持</w:t>
-            </w:r>
-            <w:r>
-              <w:rPr>
-                <w:rFonts w:asciiTheme="minorEastAsia" w:eastAsiaTheme="minorEastAsia" w:hAnsiTheme="minorEastAsia" w:hint="eastAsia"/>
-                <w:kern w:val="2"/>
-                <w:szCs w:val="20"/>
-              </w:rPr>
-              <w:t>互感器C系列 单相4位</w:t>
-            </w:r>
-          </w:p>
-        </w:tc>
-        <w:tc>
-          <w:tcPr>
-            <w:tcW w:w="1832" w:type="dxa"/>
-          </w:tcPr>
-          <w:p/>
-        </w:tc>
-      </w:tr>
-      <w:tr>
-        <w:trPr>
-          <w:trHeight w:hRule="exact" w:val="454"/>
-        </w:trPr>
-        <w:tc>
-          <w:tcPr>
-            <w:tcW w:w="817" w:type="dxa"/>
-          </w:tcPr>
-          <w:p>
-            <w:pPr>
-              <w:pStyle w:val="ab"/>
-              <w:numPr>
-                <w:ilvl w:val="0"/>
-                <w:numId w:val="15"/>
-              </w:numPr>
-              <w:ind w:firstLineChars="0"/>
-              <w:rPr>
-                <w:rFonts w:asciiTheme="minorEastAsia" w:eastAsiaTheme="minorEastAsia" w:hAnsiTheme="minorEastAsia"/>
-                <w:szCs w:val="20"/>
-              </w:rPr>
-            </w:pPr>
-          </w:p>
-        </w:tc>
-        <w:tc>
-          <w:tcPr>
-            <w:tcW w:w="1731" w:type="dxa"/>
-          </w:tcPr>
-          <w:p>
-            <w:pPr>
-              <w:rPr>
-                <w:rFonts w:asciiTheme="minorEastAsia" w:eastAsiaTheme="minorEastAsia" w:hAnsiTheme="minorEastAsia"/>
-                <w:kern w:val="2"/>
-                <w:szCs w:val="20"/>
-              </w:rPr>
-            </w:pPr>
-            <w:r>
-              <w:rPr>
-                <w:rFonts w:asciiTheme="minorEastAsia" w:eastAsiaTheme="minorEastAsia" w:hAnsiTheme="minorEastAsia"/>
-                <w:kern w:val="2"/>
-                <w:szCs w:val="20"/>
-              </w:rPr>
-              <w:t>0x00</w:t>
-            </w:r>
-            <w:r>
-              <w:rPr>
-                <w:rFonts w:asciiTheme="minorEastAsia" w:eastAsiaTheme="minorEastAsia" w:hAnsiTheme="minorEastAsia" w:hint="eastAsia"/>
-                <w:kern w:val="2"/>
-                <w:szCs w:val="20"/>
-              </w:rPr>
-              <w:t xml:space="preserve">00 </w:t>
-            </w:r>
-            <w:r>
-              <w:rPr>
-                <w:rFonts w:asciiTheme="minorEastAsia" w:eastAsiaTheme="minorEastAsia" w:hAnsiTheme="minorEastAsia"/>
-                <w:kern w:val="2"/>
-                <w:szCs w:val="20"/>
-              </w:rPr>
-              <w:t>00</w:t>
-            </w:r>
-            <w:r>
-              <w:rPr>
-                <w:rFonts w:asciiTheme="minorEastAsia" w:eastAsiaTheme="minorEastAsia" w:hAnsiTheme="minorEastAsia" w:hint="eastAsia"/>
-                <w:kern w:val="2"/>
-                <w:szCs w:val="20"/>
-              </w:rPr>
-              <w:t>66</w:t>
-            </w:r>
-          </w:p>
-        </w:tc>
-        <w:tc>
-          <w:tcPr>
-            <w:tcW w:w="4142" w:type="dxa"/>
-          </w:tcPr>
-          <w:p>
-            <w:pPr>
-              <w:rPr>
-                <w:rFonts w:asciiTheme="minorEastAsia" w:eastAsiaTheme="minorEastAsia" w:hAnsiTheme="minorEastAsia"/>
-                <w:kern w:val="2"/>
-                <w:szCs w:val="20"/>
-              </w:rPr>
-            </w:pPr>
-            <w:r>
-              <w:rPr>
-                <w:rFonts w:asciiTheme="minorEastAsia" w:eastAsiaTheme="minorEastAsia" w:hAnsiTheme="minorEastAsia" w:hint="eastAsia"/>
-                <w:kern w:val="2"/>
-                <w:szCs w:val="20"/>
-              </w:rPr>
-              <w:t xml:space="preserve">ZPDU </w:t>
-            </w:r>
-            <w:r>
-              <w:rPr>
-                <w:rFonts w:asciiTheme="minorEastAsia" w:eastAsiaTheme="minorEastAsia" w:hAnsiTheme="minorEastAsia" w:hint="eastAsia"/>
-                <w:kern w:val="2"/>
-                <w:szCs w:val="20"/>
-              </w:rPr>
-              <w:t>磁保持</w:t>
-            </w:r>
-            <w:r>
-              <w:rPr>
-                <w:rFonts w:asciiTheme="minorEastAsia" w:eastAsiaTheme="minorEastAsia" w:hAnsiTheme="minorEastAsia" w:hint="eastAsia"/>
-                <w:kern w:val="2"/>
-                <w:szCs w:val="20"/>
-              </w:rPr>
-              <w:t>互感器D系列 单相4位</w:t>
-            </w:r>
-          </w:p>
-        </w:tc>
-        <w:tc>
-          <w:tcPr>
-            <w:tcW w:w="1832" w:type="dxa"/>
-          </w:tcPr>
-          <w:p/>
-        </w:tc>
-      </w:tr>
-      <w:tr>
-        <w:trPr>
-          <w:trHeight w:hRule="exact" w:val="454"/>
-        </w:trPr>
-        <w:tc>
-          <w:tcPr>
-            <w:tcW w:w="817" w:type="dxa"/>
-          </w:tcPr>
-          <w:p>
-            <w:pPr>
-              <w:pStyle w:val="ab"/>
-              <w:numPr>
-                <w:ilvl w:val="0"/>
-                <w:numId w:val="15"/>
-              </w:numPr>
-              <w:ind w:firstLineChars="0"/>
-              <w:rPr>
-                <w:rFonts w:asciiTheme="minorEastAsia" w:eastAsiaTheme="minorEastAsia" w:hAnsiTheme="minorEastAsia"/>
-                <w:szCs w:val="20"/>
-              </w:rPr>
-            </w:pPr>
-          </w:p>
-        </w:tc>
-        <w:tc>
-          <w:tcPr>
-            <w:tcW w:w="1731" w:type="dxa"/>
-          </w:tcPr>
-          <w:p>
-            <w:pPr>
-              <w:rPr>
-                <w:rFonts w:asciiTheme="minorEastAsia" w:eastAsiaTheme="minorEastAsia" w:hAnsiTheme="minorEastAsia"/>
-                <w:szCs w:val="20"/>
-              </w:rPr>
-            </w:pPr>
-            <w:r>
-              <w:rPr>
-                <w:rFonts w:asciiTheme="minorEastAsia" w:eastAsiaTheme="minorEastAsia" w:hAnsiTheme="minorEastAsia"/>
-                <w:kern w:val="2"/>
-                <w:szCs w:val="20"/>
-              </w:rPr>
-              <w:t>0x00</w:t>
-            </w:r>
-            <w:r>
-              <w:rPr>
-                <w:rFonts w:asciiTheme="minorEastAsia" w:eastAsiaTheme="minorEastAsia" w:hAnsiTheme="minorEastAsia" w:hint="eastAsia"/>
-                <w:kern w:val="2"/>
-                <w:szCs w:val="20"/>
-              </w:rPr>
-              <w:t xml:space="preserve">00 </w:t>
-            </w:r>
-            <w:r>
-              <w:rPr>
-                <w:rFonts w:asciiTheme="minorEastAsia" w:eastAsiaTheme="minorEastAsia" w:hAnsiTheme="minorEastAsia"/>
-                <w:kern w:val="2"/>
-                <w:szCs w:val="20"/>
-              </w:rPr>
-              <w:t>0</w:t>
-            </w:r>
-            <w:r>
-              <w:rPr>
-                <w:rFonts w:asciiTheme="minorEastAsia" w:eastAsiaTheme="minorEastAsia" w:hAnsiTheme="minorEastAsia" w:hint="eastAsia"/>
-                <w:kern w:val="2"/>
-                <w:szCs w:val="20"/>
-              </w:rPr>
-              <w:t>0</w:t>
-            </w:r>
-            <w:r>
-              <w:rPr>
-                <w:rFonts w:asciiTheme="minorEastAsia" w:eastAsiaTheme="minorEastAsia" w:hAnsiTheme="minorEastAsia" w:hint="eastAsia"/>
-                <w:kern w:val="2"/>
-                <w:szCs w:val="20"/>
-              </w:rPr>
-              <w:t>67</w:t>
-            </w:r>
-          </w:p>
-        </w:tc>
-        <w:tc>
-          <w:tcPr>
-            <w:tcW w:w="4142" w:type="dxa"/>
-          </w:tcPr>
-          <w:p>
-            <w:pPr>
-              <w:rPr>
-                <w:rFonts w:asciiTheme="minorEastAsia" w:eastAsiaTheme="minorEastAsia" w:hAnsiTheme="minorEastAsia"/>
-                <w:kern w:val="2"/>
-                <w:szCs w:val="20"/>
-              </w:rPr>
-            </w:pPr>
-            <w:r>
-              <w:rPr>
-                <w:rFonts w:asciiTheme="minorEastAsia" w:eastAsiaTheme="minorEastAsia" w:hAnsiTheme="minorEastAsia" w:hint="eastAsia"/>
-                <w:kern w:val="2"/>
-                <w:szCs w:val="20"/>
-              </w:rPr>
-              <w:t xml:space="preserve">ZPDU </w:t>
-            </w:r>
-            <w:r>
-              <w:rPr>
-                <w:rFonts w:asciiTheme="minorEastAsia" w:eastAsiaTheme="minorEastAsia" w:hAnsiTheme="minorEastAsia" w:hint="eastAsia"/>
-                <w:kern w:val="2"/>
-                <w:szCs w:val="20"/>
-              </w:rPr>
-              <w:t>磁保持</w:t>
-            </w:r>
-            <w:r>
-              <w:rPr>
-                <w:rFonts w:asciiTheme="minorEastAsia" w:eastAsiaTheme="minorEastAsia" w:hAnsiTheme="minorEastAsia" w:hint="eastAsia"/>
-                <w:kern w:val="2"/>
-                <w:szCs w:val="20"/>
-              </w:rPr>
-              <w:t>互感器C系列 单相8位</w:t>
-            </w:r>
-          </w:p>
-        </w:tc>
-        <w:tc>
-          <w:tcPr>
-            <w:tcW w:w="1832" w:type="dxa"/>
-          </w:tcPr>
-          <w:p/>
-        </w:tc>
-      </w:tr>
-      <w:tr>
-        <w:trPr>
-          <w:trHeight w:hRule="exact" w:val="454"/>
-        </w:trPr>
-        <w:tc>
-          <w:tcPr>
-            <w:tcW w:w="817" w:type="dxa"/>
-          </w:tcPr>
-          <w:p>
-            <w:pPr>
-              <w:pStyle w:val="ab"/>
-              <w:numPr>
-                <w:ilvl w:val="0"/>
-                <w:numId w:val="15"/>
-              </w:numPr>
-              <w:ind w:firstLineChars="0"/>
-              <w:rPr>
-                <w:rFonts w:asciiTheme="minorEastAsia" w:eastAsiaTheme="minorEastAsia" w:hAnsiTheme="minorEastAsia"/>
-                <w:szCs w:val="20"/>
-              </w:rPr>
-            </w:pPr>
-          </w:p>
-        </w:tc>
-        <w:tc>
-          <w:tcPr>
-            <w:tcW w:w="1731" w:type="dxa"/>
-          </w:tcPr>
-          <w:p>
-            <w:pPr>
-              <w:rPr>
-                <w:rFonts w:asciiTheme="minorEastAsia" w:eastAsiaTheme="minorEastAsia" w:hAnsiTheme="minorEastAsia"/>
-                <w:szCs w:val="20"/>
-              </w:rPr>
-            </w:pPr>
-            <w:r>
-              <w:rPr>
-                <w:rFonts w:asciiTheme="minorEastAsia" w:eastAsiaTheme="minorEastAsia" w:hAnsiTheme="minorEastAsia"/>
-                <w:kern w:val="2"/>
-                <w:szCs w:val="20"/>
-              </w:rPr>
-              <w:t>0x00</w:t>
-            </w:r>
-            <w:r>
-              <w:rPr>
-                <w:rFonts w:asciiTheme="minorEastAsia" w:eastAsiaTheme="minorEastAsia" w:hAnsiTheme="minorEastAsia" w:hint="eastAsia"/>
-                <w:kern w:val="2"/>
-                <w:szCs w:val="20"/>
-              </w:rPr>
-              <w:t xml:space="preserve">00 </w:t>
-            </w:r>
-            <w:r>
-              <w:rPr>
-                <w:rFonts w:asciiTheme="minorEastAsia" w:eastAsiaTheme="minorEastAsia" w:hAnsiTheme="minorEastAsia"/>
-                <w:kern w:val="2"/>
-                <w:szCs w:val="20"/>
-              </w:rPr>
-              <w:t>0</w:t>
-            </w:r>
-            <w:r>
-              <w:rPr>
-                <w:rFonts w:asciiTheme="minorEastAsia" w:eastAsiaTheme="minorEastAsia" w:hAnsiTheme="minorEastAsia" w:hint="eastAsia"/>
-                <w:kern w:val="2"/>
-                <w:szCs w:val="20"/>
-              </w:rPr>
-              <w:t>0</w:t>
-            </w:r>
-            <w:r>
-              <w:rPr>
-                <w:rFonts w:asciiTheme="minorEastAsia" w:eastAsiaTheme="minorEastAsia" w:hAnsiTheme="minorEastAsia" w:hint="eastAsia"/>
-                <w:kern w:val="2"/>
-                <w:szCs w:val="20"/>
-              </w:rPr>
-              <w:t>68</w:t>
-            </w:r>
-          </w:p>
-        </w:tc>
-        <w:tc>
-          <w:tcPr>
-            <w:tcW w:w="4142" w:type="dxa"/>
-          </w:tcPr>
-          <w:p>
-            <w:pPr>
-              <w:rPr>
-                <w:rFonts w:asciiTheme="minorEastAsia" w:eastAsiaTheme="minorEastAsia" w:hAnsiTheme="minorEastAsia"/>
-                <w:kern w:val="2"/>
-                <w:szCs w:val="20"/>
-              </w:rPr>
-            </w:pPr>
-            <w:r>
-              <w:rPr>
-                <w:rFonts w:asciiTheme="minorEastAsia" w:eastAsiaTheme="minorEastAsia" w:hAnsiTheme="minorEastAsia" w:hint="eastAsia"/>
-                <w:kern w:val="2"/>
-                <w:szCs w:val="20"/>
-              </w:rPr>
-              <w:t xml:space="preserve">ZPDU </w:t>
-            </w:r>
-            <w:r>
-              <w:rPr>
-                <w:rFonts w:asciiTheme="minorEastAsia" w:eastAsiaTheme="minorEastAsia" w:hAnsiTheme="minorEastAsia" w:hint="eastAsia"/>
-                <w:kern w:val="2"/>
-                <w:szCs w:val="20"/>
-              </w:rPr>
-              <w:t>磁保持</w:t>
-            </w:r>
-            <w:r>
-              <w:rPr>
-                <w:rFonts w:asciiTheme="minorEastAsia" w:eastAsiaTheme="minorEastAsia" w:hAnsiTheme="minorEastAsia" w:hint="eastAsia"/>
-                <w:kern w:val="2"/>
-                <w:szCs w:val="20"/>
-              </w:rPr>
-              <w:t>互感器D系列 单相8位</w:t>
-            </w:r>
-          </w:p>
-        </w:tc>
-        <w:tc>
-          <w:tcPr>
-            <w:tcW w:w="1832" w:type="dxa"/>
-          </w:tcPr>
-          <w:p/>
-        </w:tc>
-      </w:tr>
-      <w:tr>
-        <w:trPr>
-          <w:trHeight w:hRule="exact" w:val="454"/>
-        </w:trPr>
-        <w:tc>
-          <w:tcPr>
-            <w:tcW w:w="817" w:type="dxa"/>
-          </w:tcPr>
-          <w:p>
-            <w:pPr>
-              <w:pStyle w:val="ab"/>
-              <w:numPr>
-                <w:ilvl w:val="0"/>
-                <w:numId w:val="15"/>
-              </w:numPr>
-              <w:ind w:firstLineChars="0"/>
-              <w:rPr>
-                <w:rFonts w:asciiTheme="minorEastAsia" w:eastAsiaTheme="minorEastAsia" w:hAnsiTheme="minorEastAsia"/>
-                <w:szCs w:val="20"/>
-              </w:rPr>
-            </w:pPr>
-          </w:p>
-        </w:tc>
-        <w:tc>
-          <w:tcPr>
-            <w:tcW w:w="1731" w:type="dxa"/>
-          </w:tcPr>
-          <w:p>
-            <w:pPr>
-              <w:rPr>
-                <w:rFonts w:asciiTheme="minorEastAsia" w:eastAsiaTheme="minorEastAsia" w:hAnsiTheme="minorEastAsia"/>
-                <w:szCs w:val="20"/>
-              </w:rPr>
-            </w:pPr>
-            <w:r>
-              <w:rPr>
-                <w:rFonts w:asciiTheme="minorEastAsia" w:eastAsiaTheme="minorEastAsia" w:hAnsiTheme="minorEastAsia"/>
-                <w:kern w:val="2"/>
-                <w:szCs w:val="20"/>
-              </w:rPr>
-              <w:t>0x00</w:t>
-            </w:r>
-            <w:r>
-              <w:rPr>
-                <w:rFonts w:asciiTheme="minorEastAsia" w:eastAsiaTheme="minorEastAsia" w:hAnsiTheme="minorEastAsia" w:hint="eastAsia"/>
-                <w:kern w:val="2"/>
-                <w:szCs w:val="20"/>
-              </w:rPr>
-              <w:t xml:space="preserve">00 </w:t>
-            </w:r>
-            <w:r>
-              <w:rPr>
-                <w:rFonts w:asciiTheme="minorEastAsia" w:eastAsiaTheme="minorEastAsia" w:hAnsiTheme="minorEastAsia"/>
-                <w:kern w:val="2"/>
-                <w:szCs w:val="20"/>
-              </w:rPr>
-              <w:t>0</w:t>
-            </w:r>
-            <w:r>
-              <w:rPr>
-                <w:rFonts w:asciiTheme="minorEastAsia" w:eastAsiaTheme="minorEastAsia" w:hAnsiTheme="minorEastAsia" w:hint="eastAsia"/>
-                <w:kern w:val="2"/>
-                <w:szCs w:val="20"/>
-              </w:rPr>
-              <w:t>0</w:t>
-            </w:r>
-            <w:r>
-              <w:rPr>
-                <w:rFonts w:asciiTheme="minorEastAsia" w:eastAsiaTheme="minorEastAsia" w:hAnsiTheme="minorEastAsia" w:hint="eastAsia"/>
-                <w:kern w:val="2"/>
-                <w:szCs w:val="20"/>
-              </w:rPr>
-              <w:t>69</w:t>
-            </w:r>
-          </w:p>
-        </w:tc>
-        <w:tc>
-          <w:tcPr>
-            <w:tcW w:w="4142" w:type="dxa"/>
-          </w:tcPr>
-          <w:p>
-            <w:pPr>
-              <w:rPr>
-                <w:rFonts w:asciiTheme="minorEastAsia" w:eastAsiaTheme="minorEastAsia" w:hAnsiTheme="minorEastAsia"/>
-                <w:kern w:val="2"/>
-                <w:szCs w:val="20"/>
-              </w:rPr>
-            </w:pPr>
-            <w:r>
-              <w:rPr>
-                <w:rFonts w:asciiTheme="minorEastAsia" w:eastAsiaTheme="minorEastAsia" w:hAnsiTheme="minorEastAsia" w:hint="eastAsia"/>
-                <w:kern w:val="2"/>
-                <w:szCs w:val="20"/>
-              </w:rPr>
-              <w:t xml:space="preserve">ZPDU </w:t>
-            </w:r>
-            <w:r>
-              <w:rPr>
-                <w:rFonts w:asciiTheme="minorEastAsia" w:eastAsiaTheme="minorEastAsia" w:hAnsiTheme="minorEastAsia" w:hint="eastAsia"/>
-                <w:kern w:val="2"/>
-                <w:szCs w:val="20"/>
-              </w:rPr>
-              <w:t>磁保持</w:t>
-            </w:r>
-            <w:r>
-              <w:rPr>
-                <w:rFonts w:asciiTheme="minorEastAsia" w:eastAsiaTheme="minorEastAsia" w:hAnsiTheme="minorEastAsia" w:hint="eastAsia"/>
-                <w:kern w:val="2"/>
-                <w:szCs w:val="20"/>
-              </w:rPr>
-              <w:t>互感器C系列 单相12位</w:t>
-            </w:r>
-          </w:p>
-        </w:tc>
-        <w:tc>
-          <w:tcPr>
-            <w:tcW w:w="1832" w:type="dxa"/>
-          </w:tcPr>
-          <w:p/>
-        </w:tc>
-      </w:tr>
-      <w:tr>
-        <w:trPr>
-          <w:trHeight w:hRule="exact" w:val="454"/>
-        </w:trPr>
-        <w:tc>
-          <w:tcPr>
-            <w:tcW w:w="817" w:type="dxa"/>
-          </w:tcPr>
-          <w:p>
-            <w:pPr>
-              <w:pStyle w:val="ab"/>
-              <w:numPr>
-                <w:ilvl w:val="0"/>
-                <w:numId w:val="15"/>
-              </w:numPr>
-              <w:ind w:firstLineChars="0"/>
-              <w:rPr>
-                <w:rFonts w:asciiTheme="minorEastAsia" w:eastAsiaTheme="minorEastAsia" w:hAnsiTheme="minorEastAsia"/>
-                <w:szCs w:val="20"/>
-              </w:rPr>
-            </w:pPr>
-          </w:p>
-        </w:tc>
-        <w:tc>
-          <w:tcPr>
-            <w:tcW w:w="1731" w:type="dxa"/>
-          </w:tcPr>
-          <w:p>
-            <w:pPr>
-              <w:rPr>
-                <w:rFonts w:asciiTheme="minorEastAsia" w:eastAsiaTheme="minorEastAsia" w:hAnsiTheme="minorEastAsia"/>
-                <w:szCs w:val="20"/>
-              </w:rPr>
-            </w:pPr>
-            <w:r>
-              <w:rPr>
-                <w:rFonts w:asciiTheme="minorEastAsia" w:eastAsiaTheme="minorEastAsia" w:hAnsiTheme="minorEastAsia"/>
-                <w:kern w:val="2"/>
-                <w:szCs w:val="20"/>
-              </w:rPr>
-              <w:t>0x00</w:t>
-            </w:r>
-            <w:r>
-              <w:rPr>
-                <w:rFonts w:asciiTheme="minorEastAsia" w:eastAsiaTheme="minorEastAsia" w:hAnsiTheme="minorEastAsia" w:hint="eastAsia"/>
-                <w:kern w:val="2"/>
-                <w:szCs w:val="20"/>
-              </w:rPr>
-              <w:t xml:space="preserve">00 </w:t>
-            </w:r>
-            <w:r>
-              <w:rPr>
-                <w:rFonts w:asciiTheme="minorEastAsia" w:eastAsiaTheme="minorEastAsia" w:hAnsiTheme="minorEastAsia"/>
-                <w:kern w:val="2"/>
-                <w:szCs w:val="20"/>
-              </w:rPr>
-              <w:t>0</w:t>
-            </w:r>
-            <w:r>
-              <w:rPr>
-                <w:rFonts w:asciiTheme="minorEastAsia" w:eastAsiaTheme="minorEastAsia" w:hAnsiTheme="minorEastAsia" w:hint="eastAsia"/>
-                <w:kern w:val="2"/>
-                <w:szCs w:val="20"/>
-              </w:rPr>
-              <w:t>0</w:t>
-            </w:r>
-            <w:r>
-              <w:rPr>
-                <w:rFonts w:asciiTheme="minorEastAsia" w:eastAsiaTheme="minorEastAsia" w:hAnsiTheme="minorEastAsia" w:hint="eastAsia"/>
-                <w:kern w:val="2"/>
-                <w:szCs w:val="20"/>
-              </w:rPr>
-              <w:t>6A</w:t>
-            </w:r>
-          </w:p>
-        </w:tc>
-        <w:tc>
-          <w:tcPr>
-            <w:tcW w:w="4142" w:type="dxa"/>
-          </w:tcPr>
-          <w:p>
-            <w:pPr>
-              <w:rPr>
-                <w:rFonts w:asciiTheme="minorEastAsia" w:eastAsiaTheme="minorEastAsia" w:hAnsiTheme="minorEastAsia"/>
-                <w:kern w:val="2"/>
-                <w:szCs w:val="20"/>
-              </w:rPr>
-            </w:pPr>
-            <w:r>
-              <w:rPr>
-                <w:rFonts w:asciiTheme="minorEastAsia" w:eastAsiaTheme="minorEastAsia" w:hAnsiTheme="minorEastAsia" w:hint="eastAsia"/>
-                <w:kern w:val="2"/>
-                <w:szCs w:val="20"/>
-              </w:rPr>
-              <w:t xml:space="preserve">ZPDU </w:t>
-            </w:r>
-            <w:r>
-              <w:rPr>
-                <w:rFonts w:asciiTheme="minorEastAsia" w:eastAsiaTheme="minorEastAsia" w:hAnsiTheme="minorEastAsia" w:hint="eastAsia"/>
-                <w:kern w:val="2"/>
-                <w:szCs w:val="20"/>
-              </w:rPr>
-              <w:t>磁保持</w:t>
-            </w:r>
-            <w:r>
-              <w:rPr>
-                <w:rFonts w:asciiTheme="minorEastAsia" w:eastAsiaTheme="minorEastAsia" w:hAnsiTheme="minorEastAsia" w:hint="eastAsia"/>
-                <w:kern w:val="2"/>
-                <w:szCs w:val="20"/>
-              </w:rPr>
-              <w:t>互感器D系列 单相12位</w:t>
-            </w:r>
-          </w:p>
-        </w:tc>
-        <w:tc>
-          <w:tcPr>
-            <w:tcW w:w="1832" w:type="dxa"/>
-          </w:tcPr>
-          <w:p/>
-        </w:tc>
-      </w:tr>
-      <w:tr>
-        <w:trPr>
-          <w:trHeight w:hRule="exact" w:val="454"/>
-        </w:trPr>
-        <w:tc>
-          <w:tcPr>
-            <w:tcW w:w="817" w:type="dxa"/>
-          </w:tcPr>
-          <w:p>
-            <w:pPr>
-              <w:pStyle w:val="ab"/>
-              <w:numPr>
-                <w:ilvl w:val="0"/>
-                <w:numId w:val="15"/>
-              </w:numPr>
-              <w:ind w:firstLineChars="0"/>
-              <w:rPr>
-                <w:rFonts w:asciiTheme="minorEastAsia" w:eastAsiaTheme="minorEastAsia" w:hAnsiTheme="minorEastAsia"/>
-                <w:szCs w:val="20"/>
-              </w:rPr>
-            </w:pPr>
-          </w:p>
-        </w:tc>
-        <w:tc>
-          <w:tcPr>
-            <w:tcW w:w="1731" w:type="dxa"/>
-          </w:tcPr>
-          <w:p>
-            <w:pPr>
-              <w:rPr>
-                <w:rFonts w:asciiTheme="minorEastAsia" w:eastAsiaTheme="minorEastAsia" w:hAnsiTheme="minorEastAsia"/>
-                <w:szCs w:val="20"/>
-              </w:rPr>
-            </w:pPr>
-            <w:r>
-              <w:rPr>
-                <w:rFonts w:asciiTheme="minorEastAsia" w:eastAsiaTheme="minorEastAsia" w:hAnsiTheme="minorEastAsia"/>
-                <w:kern w:val="2"/>
-                <w:szCs w:val="20"/>
-              </w:rPr>
-              <w:t>0x00</w:t>
-            </w:r>
-            <w:r>
-              <w:rPr>
-                <w:rFonts w:asciiTheme="minorEastAsia" w:eastAsiaTheme="minorEastAsia" w:hAnsiTheme="minorEastAsia" w:hint="eastAsia"/>
-                <w:kern w:val="2"/>
-                <w:szCs w:val="20"/>
-              </w:rPr>
-              <w:t xml:space="preserve">00 </w:t>
-            </w:r>
-            <w:r>
-              <w:rPr>
-                <w:rFonts w:asciiTheme="minorEastAsia" w:eastAsiaTheme="minorEastAsia" w:hAnsiTheme="minorEastAsia"/>
-                <w:kern w:val="2"/>
-                <w:szCs w:val="20"/>
-              </w:rPr>
-              <w:t>0</w:t>
-            </w:r>
-            <w:r>
-              <w:rPr>
-                <w:rFonts w:asciiTheme="minorEastAsia" w:eastAsiaTheme="minorEastAsia" w:hAnsiTheme="minorEastAsia" w:hint="eastAsia"/>
-                <w:kern w:val="2"/>
-                <w:szCs w:val="20"/>
-              </w:rPr>
-              <w:t>0</w:t>
-            </w:r>
-            <w:r>
-              <w:rPr>
-                <w:rFonts w:asciiTheme="minorEastAsia" w:eastAsiaTheme="minorEastAsia" w:hAnsiTheme="minorEastAsia" w:hint="eastAsia"/>
-                <w:kern w:val="2"/>
-                <w:szCs w:val="20"/>
-              </w:rPr>
-              <w:t>6B</w:t>
-            </w:r>
-          </w:p>
-        </w:tc>
-        <w:tc>
-          <w:tcPr>
-            <w:tcW w:w="4142" w:type="dxa"/>
-          </w:tcPr>
-          <w:p>
-            <w:pPr>
-              <w:rPr>
-                <w:rFonts w:asciiTheme="minorEastAsia" w:eastAsiaTheme="minorEastAsia" w:hAnsiTheme="minorEastAsia"/>
-                <w:kern w:val="2"/>
-                <w:szCs w:val="20"/>
-              </w:rPr>
-            </w:pPr>
-            <w:r>
-              <w:rPr>
-                <w:rFonts w:asciiTheme="minorEastAsia" w:eastAsiaTheme="minorEastAsia" w:hAnsiTheme="minorEastAsia" w:hint="eastAsia"/>
-                <w:kern w:val="2"/>
-                <w:szCs w:val="20"/>
-              </w:rPr>
-              <w:t xml:space="preserve">ZPDU </w:t>
-            </w:r>
-            <w:r>
-              <w:rPr>
-                <w:rFonts w:asciiTheme="minorEastAsia" w:eastAsiaTheme="minorEastAsia" w:hAnsiTheme="minorEastAsia" w:hint="eastAsia"/>
-                <w:kern w:val="2"/>
-                <w:szCs w:val="20"/>
-              </w:rPr>
-              <w:t>磁保持</w:t>
-            </w:r>
-            <w:r>
-              <w:rPr>
-                <w:rFonts w:asciiTheme="minorEastAsia" w:eastAsiaTheme="minorEastAsia" w:hAnsiTheme="minorEastAsia" w:hint="eastAsia"/>
-                <w:kern w:val="2"/>
-                <w:szCs w:val="20"/>
-              </w:rPr>
-              <w:t>互感器C系列 单相12位</w:t>
-            </w:r>
-          </w:p>
-        </w:tc>
-        <w:tc>
-          <w:tcPr>
-            <w:tcW w:w="1832" w:type="dxa"/>
-          </w:tcPr>
-          <w:p/>
-        </w:tc>
-      </w:tr>
-      <w:tr>
-        <w:trPr>
-          <w:trHeight w:hRule="exact" w:val="454"/>
-        </w:trPr>
-        <w:tc>
-          <w:tcPr>
-            <w:tcW w:w="817" w:type="dxa"/>
-          </w:tcPr>
-          <w:p>
-            <w:pPr>
-              <w:pStyle w:val="ab"/>
-              <w:numPr>
-                <w:ilvl w:val="0"/>
-                <w:numId w:val="15"/>
-              </w:numPr>
-              <w:ind w:firstLineChars="0"/>
-              <w:rPr>
-                <w:rFonts w:asciiTheme="minorEastAsia" w:eastAsiaTheme="minorEastAsia" w:hAnsiTheme="minorEastAsia"/>
-                <w:szCs w:val="20"/>
-              </w:rPr>
-            </w:pPr>
-          </w:p>
-        </w:tc>
-        <w:tc>
-          <w:tcPr>
-            <w:tcW w:w="1731" w:type="dxa"/>
-          </w:tcPr>
-          <w:p>
-            <w:pPr>
-              <w:rPr>
-                <w:rFonts w:asciiTheme="minorEastAsia" w:eastAsiaTheme="minorEastAsia" w:hAnsiTheme="minorEastAsia"/>
-                <w:szCs w:val="20"/>
-              </w:rPr>
-            </w:pPr>
-            <w:r>
-              <w:rPr>
-                <w:rFonts w:asciiTheme="minorEastAsia" w:eastAsiaTheme="minorEastAsia" w:hAnsiTheme="minorEastAsia"/>
-                <w:kern w:val="2"/>
-                <w:szCs w:val="20"/>
-              </w:rPr>
-              <w:t>0x00</w:t>
-            </w:r>
-            <w:r>
-              <w:rPr>
-                <w:rFonts w:asciiTheme="minorEastAsia" w:eastAsiaTheme="minorEastAsia" w:hAnsiTheme="minorEastAsia" w:hint="eastAsia"/>
-                <w:kern w:val="2"/>
-                <w:szCs w:val="20"/>
-              </w:rPr>
-              <w:t xml:space="preserve">00 </w:t>
-            </w:r>
-            <w:r>
-              <w:rPr>
-                <w:rFonts w:asciiTheme="minorEastAsia" w:eastAsiaTheme="minorEastAsia" w:hAnsiTheme="minorEastAsia"/>
-                <w:kern w:val="2"/>
-                <w:szCs w:val="20"/>
-              </w:rPr>
-              <w:t>0</w:t>
-            </w:r>
-            <w:r>
-              <w:rPr>
-                <w:rFonts w:asciiTheme="minorEastAsia" w:eastAsiaTheme="minorEastAsia" w:hAnsiTheme="minorEastAsia" w:hint="eastAsia"/>
-                <w:kern w:val="2"/>
-                <w:szCs w:val="20"/>
-              </w:rPr>
-              <w:t>0</w:t>
-            </w:r>
-            <w:r>
-              <w:rPr>
-                <w:rFonts w:asciiTheme="minorEastAsia" w:eastAsiaTheme="minorEastAsia" w:hAnsiTheme="minorEastAsia" w:hint="eastAsia"/>
-                <w:kern w:val="2"/>
-                <w:szCs w:val="20"/>
-              </w:rPr>
-              <w:t>6C</w:t>
-            </w:r>
-          </w:p>
-        </w:tc>
-        <w:tc>
-          <w:tcPr>
-            <w:tcW w:w="4142" w:type="dxa"/>
-          </w:tcPr>
-          <w:p>
-            <w:pPr>
-              <w:rPr>
-                <w:rFonts w:asciiTheme="minorEastAsia" w:eastAsiaTheme="minorEastAsia" w:hAnsiTheme="minorEastAsia"/>
-                <w:kern w:val="2"/>
-                <w:szCs w:val="20"/>
-              </w:rPr>
-            </w:pPr>
-            <w:r>
-              <w:rPr>
-                <w:rFonts w:asciiTheme="minorEastAsia" w:eastAsiaTheme="minorEastAsia" w:hAnsiTheme="minorEastAsia" w:hint="eastAsia"/>
-                <w:kern w:val="2"/>
-                <w:szCs w:val="20"/>
-              </w:rPr>
-              <w:t xml:space="preserve">ZPDU </w:t>
-            </w:r>
-            <w:r>
-              <w:rPr>
-                <w:rFonts w:asciiTheme="minorEastAsia" w:eastAsiaTheme="minorEastAsia" w:hAnsiTheme="minorEastAsia" w:hint="eastAsia"/>
-                <w:kern w:val="2"/>
-                <w:szCs w:val="20"/>
-              </w:rPr>
-              <w:t>磁保持</w:t>
-            </w:r>
-            <w:r>
-              <w:rPr>
-                <w:rFonts w:asciiTheme="minorEastAsia" w:eastAsiaTheme="minorEastAsia" w:hAnsiTheme="minorEastAsia" w:hint="eastAsia"/>
-                <w:kern w:val="2"/>
-                <w:szCs w:val="20"/>
-              </w:rPr>
-              <w:t>互感器D系列 单相12位</w:t>
-            </w:r>
-          </w:p>
-        </w:tc>
-        <w:tc>
-          <w:tcPr>
-            <w:tcW w:w="1832" w:type="dxa"/>
-          </w:tcPr>
-          <w:p/>
-        </w:tc>
-      </w:tr>
-      <w:tr>
-        <w:trPr>
-          <w:trHeight w:hRule="exact" w:val="454"/>
-        </w:trPr>
-        <w:tc>
-          <w:tcPr>
-            <w:tcW w:w="817" w:type="dxa"/>
-          </w:tcPr>
-          <w:p>
-            <w:pPr>
-              <w:pStyle w:val="ab"/>
-              <w:numPr>
-                <w:ilvl w:val="0"/>
-                <w:numId w:val="15"/>
-              </w:numPr>
-              <w:ind w:firstLineChars="0"/>
-              <w:rPr>
-                <w:rFonts w:asciiTheme="minorEastAsia" w:eastAsiaTheme="minorEastAsia" w:hAnsiTheme="minorEastAsia"/>
-                <w:szCs w:val="20"/>
-              </w:rPr>
-            </w:pPr>
-          </w:p>
-        </w:tc>
-        <w:tc>
-          <w:tcPr>
-            <w:tcW w:w="1731" w:type="dxa"/>
-          </w:tcPr>
-          <w:p>
-            <w:pPr>
-              <w:rPr>
-                <w:rFonts w:asciiTheme="minorEastAsia" w:eastAsiaTheme="minorEastAsia" w:hAnsiTheme="minorEastAsia"/>
-                <w:szCs w:val="20"/>
-              </w:rPr>
-            </w:pPr>
-            <w:r>
-              <w:rPr>
-                <w:rFonts w:asciiTheme="minorEastAsia" w:eastAsiaTheme="minorEastAsia" w:hAnsiTheme="minorEastAsia"/>
-                <w:kern w:val="2"/>
-                <w:szCs w:val="20"/>
-              </w:rPr>
-              <w:t>0x00</w:t>
-            </w:r>
-            <w:r>
-              <w:rPr>
-                <w:rFonts w:asciiTheme="minorEastAsia" w:eastAsiaTheme="minorEastAsia" w:hAnsiTheme="minorEastAsia" w:hint="eastAsia"/>
-                <w:kern w:val="2"/>
-                <w:szCs w:val="20"/>
-              </w:rPr>
-              <w:t xml:space="preserve">00 </w:t>
-            </w:r>
-            <w:r>
-              <w:rPr>
-                <w:rFonts w:asciiTheme="minorEastAsia" w:eastAsiaTheme="minorEastAsia" w:hAnsiTheme="minorEastAsia"/>
-                <w:kern w:val="2"/>
-                <w:szCs w:val="20"/>
-              </w:rPr>
-              <w:t>0</w:t>
-            </w:r>
-            <w:r>
-              <w:rPr>
-                <w:rFonts w:asciiTheme="minorEastAsia" w:eastAsiaTheme="minorEastAsia" w:hAnsiTheme="minorEastAsia" w:hint="eastAsia"/>
-                <w:kern w:val="2"/>
-                <w:szCs w:val="20"/>
-              </w:rPr>
-              <w:t>0</w:t>
-            </w:r>
-            <w:r>
-              <w:rPr>
-                <w:rFonts w:asciiTheme="minorEastAsia" w:eastAsiaTheme="minorEastAsia" w:hAnsiTheme="minorEastAsia" w:hint="eastAsia"/>
-                <w:kern w:val="2"/>
-                <w:szCs w:val="20"/>
-              </w:rPr>
-              <w:t>6D</w:t>
-            </w:r>
-          </w:p>
-        </w:tc>
-        <w:tc>
-          <w:tcPr>
-            <w:tcW w:w="4142" w:type="dxa"/>
-          </w:tcPr>
-          <w:p>
-            <w:pPr>
-              <w:rPr>
-                <w:rFonts w:asciiTheme="minorEastAsia" w:eastAsiaTheme="minorEastAsia" w:hAnsiTheme="minorEastAsia"/>
-                <w:kern w:val="2"/>
-                <w:szCs w:val="20"/>
-              </w:rPr>
-            </w:pPr>
-            <w:r>
-              <w:rPr>
-                <w:rFonts w:asciiTheme="minorEastAsia" w:eastAsiaTheme="minorEastAsia" w:hAnsiTheme="minorEastAsia" w:hint="eastAsia"/>
-                <w:kern w:val="2"/>
-                <w:szCs w:val="20"/>
-              </w:rPr>
-              <w:t xml:space="preserve">ZPDU </w:t>
-            </w:r>
-            <w:r>
-              <w:rPr>
-                <w:rFonts w:asciiTheme="minorEastAsia" w:eastAsiaTheme="minorEastAsia" w:hAnsiTheme="minorEastAsia" w:hint="eastAsia"/>
-                <w:kern w:val="2"/>
-                <w:szCs w:val="20"/>
-              </w:rPr>
-              <w:t>磁保持</w:t>
-            </w:r>
-            <w:r>
-              <w:rPr>
-                <w:rFonts w:asciiTheme="minorEastAsia" w:eastAsiaTheme="minorEastAsia" w:hAnsiTheme="minorEastAsia" w:hint="eastAsia"/>
-                <w:kern w:val="2"/>
-                <w:szCs w:val="20"/>
-              </w:rPr>
-              <w:t>互感器C系列 单相14位</w:t>
-            </w:r>
-          </w:p>
-        </w:tc>
-        <w:tc>
-          <w:tcPr>
-            <w:tcW w:w="1832" w:type="dxa"/>
-          </w:tcPr>
-          <w:p/>
-        </w:tc>
-      </w:tr>
-      <w:tr>
-        <w:trPr>
-          <w:trHeight w:hRule="exact" w:val="454"/>
-        </w:trPr>
-        <w:tc>
-          <w:tcPr>
-            <w:tcW w:w="817" w:type="dxa"/>
-          </w:tcPr>
-          <w:p>
-            <w:pPr>
-              <w:pStyle w:val="ab"/>
-              <w:numPr>
-                <w:ilvl w:val="0"/>
-                <w:numId w:val="15"/>
-              </w:numPr>
-              <w:ind w:firstLineChars="0"/>
-              <w:rPr>
-                <w:rFonts w:asciiTheme="minorEastAsia" w:eastAsiaTheme="minorEastAsia" w:hAnsiTheme="minorEastAsia"/>
-                <w:szCs w:val="20"/>
-              </w:rPr>
-            </w:pPr>
-          </w:p>
-        </w:tc>
-        <w:tc>
-          <w:tcPr>
-            <w:tcW w:w="1731" w:type="dxa"/>
-          </w:tcPr>
-          <w:p>
-            <w:pPr>
-              <w:rPr>
-                <w:rFonts w:asciiTheme="minorEastAsia" w:eastAsiaTheme="minorEastAsia" w:hAnsiTheme="minorEastAsia"/>
-                <w:szCs w:val="20"/>
-              </w:rPr>
-            </w:pPr>
-            <w:r>
-              <w:rPr>
-                <w:rFonts w:asciiTheme="minorEastAsia" w:eastAsiaTheme="minorEastAsia" w:hAnsiTheme="minorEastAsia"/>
-                <w:kern w:val="2"/>
-                <w:szCs w:val="20"/>
-              </w:rPr>
-              <w:t>0x00</w:t>
-            </w:r>
-            <w:r>
-              <w:rPr>
-                <w:rFonts w:asciiTheme="minorEastAsia" w:eastAsiaTheme="minorEastAsia" w:hAnsiTheme="minorEastAsia" w:hint="eastAsia"/>
-                <w:kern w:val="2"/>
-                <w:szCs w:val="20"/>
-              </w:rPr>
-              <w:t xml:space="preserve">00 </w:t>
-            </w:r>
-            <w:r>
-              <w:rPr>
-                <w:rFonts w:asciiTheme="minorEastAsia" w:eastAsiaTheme="minorEastAsia" w:hAnsiTheme="minorEastAsia"/>
-                <w:kern w:val="2"/>
-                <w:szCs w:val="20"/>
-              </w:rPr>
-              <w:t>0</w:t>
-            </w:r>
-            <w:r>
-              <w:rPr>
-                <w:rFonts w:asciiTheme="minorEastAsia" w:eastAsiaTheme="minorEastAsia" w:hAnsiTheme="minorEastAsia" w:hint="eastAsia"/>
-                <w:kern w:val="2"/>
-                <w:szCs w:val="20"/>
-              </w:rPr>
-              <w:t>0</w:t>
-            </w:r>
-            <w:r>
-              <w:rPr>
-                <w:rFonts w:asciiTheme="minorEastAsia" w:eastAsiaTheme="minorEastAsia" w:hAnsiTheme="minorEastAsia" w:hint="eastAsia"/>
-                <w:kern w:val="2"/>
-                <w:szCs w:val="20"/>
-              </w:rPr>
-              <w:t>6E</w:t>
-            </w:r>
-          </w:p>
-        </w:tc>
-        <w:tc>
-          <w:tcPr>
-            <w:tcW w:w="4142" w:type="dxa"/>
-          </w:tcPr>
-          <w:p>
-            <w:pPr>
-              <w:rPr>
-                <w:rFonts w:asciiTheme="minorEastAsia" w:eastAsiaTheme="minorEastAsia" w:hAnsiTheme="minorEastAsia"/>
-                <w:kern w:val="2"/>
-                <w:szCs w:val="20"/>
-              </w:rPr>
-            </w:pPr>
-            <w:r>
-              <w:rPr>
-                <w:rFonts w:asciiTheme="minorEastAsia" w:eastAsiaTheme="minorEastAsia" w:hAnsiTheme="minorEastAsia" w:hint="eastAsia"/>
-                <w:kern w:val="2"/>
-                <w:szCs w:val="20"/>
-              </w:rPr>
-              <w:t xml:space="preserve">ZPDU </w:t>
-            </w:r>
-            <w:r>
-              <w:rPr>
-                <w:rFonts w:asciiTheme="minorEastAsia" w:eastAsiaTheme="minorEastAsia" w:hAnsiTheme="minorEastAsia" w:hint="eastAsia"/>
-                <w:kern w:val="2"/>
-                <w:szCs w:val="20"/>
-              </w:rPr>
-              <w:t>磁保持</w:t>
-            </w:r>
-            <w:r>
-              <w:rPr>
-                <w:rFonts w:asciiTheme="minorEastAsia" w:eastAsiaTheme="minorEastAsia" w:hAnsiTheme="minorEastAsia" w:hint="eastAsia"/>
-                <w:kern w:val="2"/>
-                <w:szCs w:val="20"/>
-              </w:rPr>
-              <w:t>互感器D系列 三相14位</w:t>
-            </w:r>
-          </w:p>
-        </w:tc>
-        <w:tc>
-          <w:tcPr>
-            <w:tcW w:w="1832" w:type="dxa"/>
-          </w:tcPr>
-          <w:p/>
-        </w:tc>
-      </w:tr>
-      <w:tr>
-        <w:trPr>
-          <w:trHeight w:hRule="exact" w:val="454"/>
-        </w:trPr>
-        <w:tc>
-          <w:tcPr>
-            <w:tcW w:w="817" w:type="dxa"/>
-          </w:tcPr>
-          <w:p>
-            <w:pPr>
-              <w:pStyle w:val="ab"/>
-              <w:numPr>
-                <w:ilvl w:val="0"/>
-                <w:numId w:val="15"/>
-              </w:numPr>
-              <w:ind w:firstLineChars="0"/>
-              <w:rPr>
-                <w:rFonts w:asciiTheme="minorEastAsia" w:eastAsiaTheme="minorEastAsia" w:hAnsiTheme="minorEastAsia"/>
-                <w:szCs w:val="20"/>
-              </w:rPr>
-            </w:pPr>
-          </w:p>
-        </w:tc>
-        <w:tc>
-          <w:tcPr>
-            <w:tcW w:w="1731" w:type="dxa"/>
-          </w:tcPr>
-          <w:p>
-            <w:pPr>
-              <w:rPr>
-                <w:rFonts w:asciiTheme="minorEastAsia" w:eastAsiaTheme="minorEastAsia" w:hAnsiTheme="minorEastAsia"/>
-                <w:kern w:val="2"/>
-                <w:szCs w:val="20"/>
-              </w:rPr>
-            </w:pPr>
-            <w:r>
-              <w:rPr>
-                <w:rFonts w:asciiTheme="minorEastAsia" w:eastAsiaTheme="minorEastAsia" w:hAnsiTheme="minorEastAsia" w:hint="eastAsia"/>
-                <w:kern w:val="2"/>
-                <w:szCs w:val="20"/>
-              </w:rPr>
-              <w:t>0</w:t>
-            </w:r>
-            <w:r>
-              <w:rPr>
-                <w:rFonts w:asciiTheme="minorEastAsia" w:eastAsiaTheme="minorEastAsia" w:hAnsiTheme="minorEastAsia"/>
-                <w:kern w:val="2"/>
-                <w:szCs w:val="20"/>
-              </w:rPr>
-              <w:t>x00</w:t>
-            </w:r>
-            <w:r>
-              <w:rPr>
-                <w:rFonts w:asciiTheme="minorEastAsia" w:eastAsiaTheme="minorEastAsia" w:hAnsiTheme="minorEastAsia" w:hint="eastAsia"/>
-                <w:kern w:val="2"/>
-                <w:szCs w:val="20"/>
-              </w:rPr>
-              <w:t xml:space="preserve">00 </w:t>
-            </w:r>
-            <w:r>
-              <w:rPr>
-                <w:rFonts w:asciiTheme="minorEastAsia" w:eastAsiaTheme="minorEastAsia" w:hAnsiTheme="minorEastAsia"/>
-                <w:kern w:val="2"/>
-                <w:szCs w:val="20"/>
-              </w:rPr>
-              <w:t>00</w:t>
-            </w:r>
-            <w:r>
-              <w:rPr>
-                <w:rFonts w:asciiTheme="minorEastAsia" w:eastAsiaTheme="minorEastAsia" w:hAnsiTheme="minorEastAsia" w:hint="eastAsia"/>
-                <w:kern w:val="2"/>
-                <w:szCs w:val="20"/>
-              </w:rPr>
-              <w:t>6F</w:t>
-            </w:r>
-          </w:p>
-        </w:tc>
-        <w:tc>
-          <w:tcPr>
-            <w:tcW w:w="4142" w:type="dxa"/>
-          </w:tcPr>
-          <w:p>
-            <w:pPr>
-              <w:rPr>
-                <w:rFonts w:asciiTheme="minorEastAsia" w:eastAsiaTheme="minorEastAsia" w:hAnsiTheme="minorEastAsia"/>
-                <w:kern w:val="2"/>
-                <w:szCs w:val="20"/>
-              </w:rPr>
-            </w:pPr>
-            <w:r>
-              <w:rPr>
-                <w:rFonts w:asciiTheme="minorEastAsia" w:eastAsiaTheme="minorEastAsia" w:hAnsiTheme="minorEastAsia" w:hint="eastAsia"/>
-                <w:kern w:val="2"/>
-                <w:szCs w:val="20"/>
-              </w:rPr>
-              <w:t xml:space="preserve">ZPDU </w:t>
-            </w:r>
-            <w:r>
-              <w:rPr>
-                <w:rFonts w:asciiTheme="minorEastAsia" w:eastAsiaTheme="minorEastAsia" w:hAnsiTheme="minorEastAsia" w:hint="eastAsia"/>
-                <w:kern w:val="2"/>
-                <w:szCs w:val="20"/>
-              </w:rPr>
-              <w:t>磁保持</w:t>
-            </w:r>
-            <w:r>
-              <w:rPr>
-                <w:rFonts w:asciiTheme="minorEastAsia" w:eastAsiaTheme="minorEastAsia" w:hAnsiTheme="minorEastAsia" w:hint="eastAsia"/>
-                <w:kern w:val="2"/>
-                <w:szCs w:val="20"/>
-              </w:rPr>
-              <w:t>互感器C系列 三相4位</w:t>
-            </w:r>
-          </w:p>
-        </w:tc>
-        <w:tc>
-          <w:tcPr>
-            <w:tcW w:w="1832" w:type="dxa"/>
-          </w:tcPr>
-          <w:p/>
-        </w:tc>
-      </w:tr>
-      <w:tr>
-        <w:trPr>
-          <w:trHeight w:hRule="exact" w:val="454"/>
-        </w:trPr>
-        <w:tc>
-          <w:tcPr>
-            <w:tcW w:w="817" w:type="dxa"/>
-          </w:tcPr>
-          <w:p>
-            <w:pPr>
-              <w:pStyle w:val="ab"/>
-              <w:numPr>
-                <w:ilvl w:val="0"/>
-                <w:numId w:val="15"/>
-              </w:numPr>
-              <w:ind w:firstLineChars="0"/>
-              <w:rPr>
-                <w:rFonts w:asciiTheme="minorEastAsia" w:eastAsiaTheme="minorEastAsia" w:hAnsiTheme="minorEastAsia"/>
-                <w:szCs w:val="20"/>
-              </w:rPr>
-            </w:pPr>
-          </w:p>
-        </w:tc>
-        <w:tc>
-          <w:tcPr>
-            <w:tcW w:w="1731" w:type="dxa"/>
-          </w:tcPr>
-          <w:p>
-            <w:pPr>
-              <w:rPr>
-                <w:rFonts w:asciiTheme="minorEastAsia" w:eastAsiaTheme="minorEastAsia" w:hAnsiTheme="minorEastAsia"/>
-                <w:kern w:val="2"/>
-                <w:szCs w:val="20"/>
-              </w:rPr>
-            </w:pPr>
-            <w:r>
-              <w:rPr>
-                <w:rFonts w:asciiTheme="minorEastAsia" w:eastAsiaTheme="minorEastAsia" w:hAnsiTheme="minorEastAsia"/>
-                <w:kern w:val="2"/>
-                <w:szCs w:val="20"/>
-              </w:rPr>
-              <w:t>0x00</w:t>
-            </w:r>
-            <w:r>
-              <w:rPr>
-                <w:rFonts w:asciiTheme="minorEastAsia" w:eastAsiaTheme="minorEastAsia" w:hAnsiTheme="minorEastAsia" w:hint="eastAsia"/>
-                <w:kern w:val="2"/>
-                <w:szCs w:val="20"/>
-              </w:rPr>
-              <w:t xml:space="preserve">00 </w:t>
-            </w:r>
-            <w:r>
-              <w:rPr>
-                <w:rFonts w:asciiTheme="minorEastAsia" w:eastAsiaTheme="minorEastAsia" w:hAnsiTheme="minorEastAsia"/>
-                <w:kern w:val="2"/>
-                <w:szCs w:val="20"/>
-              </w:rPr>
-              <w:t>00</w:t>
-            </w:r>
-            <w:r>
-              <w:rPr>
-                <w:rFonts w:asciiTheme="minorEastAsia" w:eastAsiaTheme="minorEastAsia" w:hAnsiTheme="minorEastAsia" w:hint="eastAsia"/>
-                <w:kern w:val="2"/>
-                <w:szCs w:val="20"/>
-              </w:rPr>
-              <w:t>70</w:t>
-            </w:r>
-          </w:p>
-        </w:tc>
-        <w:tc>
-          <w:tcPr>
-            <w:tcW w:w="4142" w:type="dxa"/>
-          </w:tcPr>
-          <w:p>
-            <w:pPr>
-              <w:rPr>
-                <w:rFonts w:asciiTheme="minorEastAsia" w:eastAsiaTheme="minorEastAsia" w:hAnsiTheme="minorEastAsia"/>
-                <w:kern w:val="2"/>
-                <w:szCs w:val="20"/>
-              </w:rPr>
-            </w:pPr>
-            <w:r>
-              <w:rPr>
-                <w:rFonts w:asciiTheme="minorEastAsia" w:eastAsiaTheme="minorEastAsia" w:hAnsiTheme="minorEastAsia" w:hint="eastAsia"/>
-                <w:kern w:val="2"/>
-                <w:szCs w:val="20"/>
-              </w:rPr>
-              <w:t xml:space="preserve">ZPDU </w:t>
-            </w:r>
-            <w:r>
-              <w:rPr>
-                <w:rFonts w:asciiTheme="minorEastAsia" w:eastAsiaTheme="minorEastAsia" w:hAnsiTheme="minorEastAsia" w:hint="eastAsia"/>
-                <w:kern w:val="2"/>
-                <w:szCs w:val="20"/>
-              </w:rPr>
-              <w:t>磁保持</w:t>
-            </w:r>
-            <w:r>
-              <w:rPr>
-                <w:rFonts w:asciiTheme="minorEastAsia" w:eastAsiaTheme="minorEastAsia" w:hAnsiTheme="minorEastAsia" w:hint="eastAsia"/>
-                <w:kern w:val="2"/>
-                <w:szCs w:val="20"/>
-              </w:rPr>
-              <w:t>互感器D系列 三相4位</w:t>
-            </w:r>
-          </w:p>
-        </w:tc>
-        <w:tc>
-          <w:tcPr>
-            <w:tcW w:w="1832" w:type="dxa"/>
-          </w:tcPr>
-          <w:p/>
-        </w:tc>
-      </w:tr>
-      <w:tr>
-        <w:trPr>
-          <w:trHeight w:hRule="exact" w:val="454"/>
-        </w:trPr>
-        <w:tc>
-          <w:tcPr>
-            <w:tcW w:w="817" w:type="dxa"/>
-          </w:tcPr>
-          <w:p>
-            <w:pPr>
-              <w:pStyle w:val="ab"/>
-              <w:numPr>
-                <w:ilvl w:val="0"/>
-                <w:numId w:val="15"/>
-              </w:numPr>
-              <w:ind w:firstLineChars="0"/>
-              <w:rPr>
-                <w:rFonts w:asciiTheme="minorEastAsia" w:eastAsiaTheme="minorEastAsia" w:hAnsiTheme="minorEastAsia"/>
-                <w:szCs w:val="20"/>
-              </w:rPr>
-            </w:pPr>
-          </w:p>
-        </w:tc>
-        <w:tc>
-          <w:tcPr>
-            <w:tcW w:w="1731" w:type="dxa"/>
-          </w:tcPr>
-          <w:p>
-            <w:pPr>
-              <w:rPr>
-                <w:rFonts w:asciiTheme="minorEastAsia" w:eastAsiaTheme="minorEastAsia" w:hAnsiTheme="minorEastAsia"/>
-                <w:szCs w:val="20"/>
-              </w:rPr>
-            </w:pPr>
-            <w:r>
-              <w:rPr>
-                <w:rFonts w:asciiTheme="minorEastAsia" w:eastAsiaTheme="minorEastAsia" w:hAnsiTheme="minorEastAsia"/>
-                <w:kern w:val="2"/>
-                <w:szCs w:val="20"/>
-              </w:rPr>
-              <w:t>0x00</w:t>
-            </w:r>
-            <w:r>
-              <w:rPr>
-                <w:rFonts w:asciiTheme="minorEastAsia" w:eastAsiaTheme="minorEastAsia" w:hAnsiTheme="minorEastAsia" w:hint="eastAsia"/>
-                <w:kern w:val="2"/>
-                <w:szCs w:val="20"/>
-              </w:rPr>
-              <w:t xml:space="preserve">00 </w:t>
-            </w:r>
-            <w:r>
-              <w:rPr>
-                <w:rFonts w:asciiTheme="minorEastAsia" w:eastAsiaTheme="minorEastAsia" w:hAnsiTheme="minorEastAsia"/>
-                <w:kern w:val="2"/>
-                <w:szCs w:val="20"/>
-              </w:rPr>
-              <w:t>0</w:t>
-            </w:r>
-            <w:r>
-              <w:rPr>
-                <w:rFonts w:asciiTheme="minorEastAsia" w:eastAsiaTheme="minorEastAsia" w:hAnsiTheme="minorEastAsia" w:hint="eastAsia"/>
-                <w:kern w:val="2"/>
-                <w:szCs w:val="20"/>
-              </w:rPr>
-              <w:t>0</w:t>
-            </w:r>
-            <w:r>
-              <w:rPr>
-                <w:rFonts w:asciiTheme="minorEastAsia" w:eastAsiaTheme="minorEastAsia" w:hAnsiTheme="minorEastAsia" w:hint="eastAsia"/>
-                <w:kern w:val="2"/>
-                <w:szCs w:val="20"/>
-              </w:rPr>
-              <w:t>71</w:t>
-            </w:r>
-          </w:p>
-        </w:tc>
-        <w:tc>
-          <w:tcPr>
-            <w:tcW w:w="4142" w:type="dxa"/>
-          </w:tcPr>
-          <w:p>
-            <w:pPr>
-              <w:rPr>
-                <w:rFonts w:asciiTheme="minorEastAsia" w:eastAsiaTheme="minorEastAsia" w:hAnsiTheme="minorEastAsia"/>
-                <w:kern w:val="2"/>
-                <w:szCs w:val="20"/>
-              </w:rPr>
-            </w:pPr>
-            <w:r>
-              <w:rPr>
-                <w:rFonts w:asciiTheme="minorEastAsia" w:eastAsiaTheme="minorEastAsia" w:hAnsiTheme="minorEastAsia" w:hint="eastAsia"/>
-                <w:kern w:val="2"/>
-                <w:szCs w:val="20"/>
-              </w:rPr>
-              <w:t xml:space="preserve">ZPDU </w:t>
-            </w:r>
-            <w:r>
-              <w:rPr>
-                <w:rFonts w:asciiTheme="minorEastAsia" w:eastAsiaTheme="minorEastAsia" w:hAnsiTheme="minorEastAsia" w:hint="eastAsia"/>
-                <w:kern w:val="2"/>
-                <w:szCs w:val="20"/>
-              </w:rPr>
-              <w:t>磁保持</w:t>
-            </w:r>
-            <w:r>
-              <w:rPr>
-                <w:rFonts w:asciiTheme="minorEastAsia" w:eastAsiaTheme="minorEastAsia" w:hAnsiTheme="minorEastAsia" w:hint="eastAsia"/>
-                <w:kern w:val="2"/>
-                <w:szCs w:val="20"/>
-              </w:rPr>
-              <w:t>互感器C系列 三相8位</w:t>
-            </w:r>
-          </w:p>
-        </w:tc>
-        <w:tc>
-          <w:tcPr>
-            <w:tcW w:w="1832" w:type="dxa"/>
-          </w:tcPr>
-          <w:p/>
-        </w:tc>
-      </w:tr>
-      <w:tr>
-        <w:trPr>
-          <w:trHeight w:hRule="exact" w:val="454"/>
-        </w:trPr>
-        <w:tc>
-          <w:tcPr>
-            <w:tcW w:w="817" w:type="dxa"/>
-          </w:tcPr>
-          <w:p>
-            <w:pPr>
-              <w:pStyle w:val="ab"/>
-              <w:numPr>
-                <w:ilvl w:val="0"/>
-                <w:numId w:val="15"/>
-              </w:numPr>
-              <w:ind w:firstLineChars="0"/>
-              <w:rPr>
-                <w:rFonts w:asciiTheme="minorEastAsia" w:eastAsiaTheme="minorEastAsia" w:hAnsiTheme="minorEastAsia"/>
-                <w:szCs w:val="20"/>
-              </w:rPr>
-            </w:pPr>
-          </w:p>
-        </w:tc>
-        <w:tc>
-          <w:tcPr>
-            <w:tcW w:w="1731" w:type="dxa"/>
-          </w:tcPr>
-          <w:p>
-            <w:pPr>
-              <w:rPr>
-                <w:rFonts w:asciiTheme="minorEastAsia" w:eastAsiaTheme="minorEastAsia" w:hAnsiTheme="minorEastAsia"/>
-                <w:szCs w:val="20"/>
-              </w:rPr>
-            </w:pPr>
-            <w:r>
-              <w:rPr>
-                <w:rFonts w:asciiTheme="minorEastAsia" w:eastAsiaTheme="minorEastAsia" w:hAnsiTheme="minorEastAsia"/>
-                <w:kern w:val="2"/>
-                <w:szCs w:val="20"/>
-              </w:rPr>
-              <w:t>0x00</w:t>
-            </w:r>
-            <w:r>
-              <w:rPr>
-                <w:rFonts w:asciiTheme="minorEastAsia" w:eastAsiaTheme="minorEastAsia" w:hAnsiTheme="minorEastAsia" w:hint="eastAsia"/>
-                <w:kern w:val="2"/>
-                <w:szCs w:val="20"/>
-              </w:rPr>
-              <w:t xml:space="preserve">00 </w:t>
-            </w:r>
-            <w:r>
-              <w:rPr>
-                <w:rFonts w:asciiTheme="minorEastAsia" w:eastAsiaTheme="minorEastAsia" w:hAnsiTheme="minorEastAsia"/>
-                <w:kern w:val="2"/>
-                <w:szCs w:val="20"/>
-              </w:rPr>
-              <w:t>0</w:t>
-            </w:r>
-            <w:r>
-              <w:rPr>
-                <w:rFonts w:asciiTheme="minorEastAsia" w:eastAsiaTheme="minorEastAsia" w:hAnsiTheme="minorEastAsia" w:hint="eastAsia"/>
-                <w:kern w:val="2"/>
-                <w:szCs w:val="20"/>
-              </w:rPr>
-              <w:t>0</w:t>
-            </w:r>
-            <w:r>
-              <w:rPr>
-                <w:rFonts w:asciiTheme="minorEastAsia" w:eastAsiaTheme="minorEastAsia" w:hAnsiTheme="minorEastAsia" w:hint="eastAsia"/>
-                <w:kern w:val="2"/>
-                <w:szCs w:val="20"/>
-              </w:rPr>
-              <w:t>72</w:t>
-            </w:r>
-          </w:p>
-        </w:tc>
-        <w:tc>
-          <w:tcPr>
-            <w:tcW w:w="4142" w:type="dxa"/>
-          </w:tcPr>
-          <w:p>
-            <w:pPr>
-              <w:rPr>
-                <w:rFonts w:asciiTheme="minorEastAsia" w:eastAsiaTheme="minorEastAsia" w:hAnsiTheme="minorEastAsia"/>
-                <w:kern w:val="2"/>
-                <w:szCs w:val="20"/>
-              </w:rPr>
-            </w:pPr>
-            <w:r>
-              <w:rPr>
-                <w:rFonts w:asciiTheme="minorEastAsia" w:eastAsiaTheme="minorEastAsia" w:hAnsiTheme="minorEastAsia" w:hint="eastAsia"/>
-                <w:kern w:val="2"/>
-                <w:szCs w:val="20"/>
-              </w:rPr>
-              <w:t xml:space="preserve">ZPDU </w:t>
-            </w:r>
-            <w:r>
-              <w:rPr>
-                <w:rFonts w:asciiTheme="minorEastAsia" w:eastAsiaTheme="minorEastAsia" w:hAnsiTheme="minorEastAsia" w:hint="eastAsia"/>
-                <w:kern w:val="2"/>
-                <w:szCs w:val="20"/>
-              </w:rPr>
-              <w:t>磁保持</w:t>
-            </w:r>
-            <w:r>
-              <w:rPr>
-                <w:rFonts w:asciiTheme="minorEastAsia" w:eastAsiaTheme="minorEastAsia" w:hAnsiTheme="minorEastAsia" w:hint="eastAsia"/>
-                <w:kern w:val="2"/>
-                <w:szCs w:val="20"/>
-              </w:rPr>
-              <w:t>互感器D系列 三相8位</w:t>
-            </w:r>
-          </w:p>
-        </w:tc>
-        <w:tc>
-          <w:tcPr>
-            <w:tcW w:w="1832" w:type="dxa"/>
-          </w:tcPr>
-          <w:p/>
-        </w:tc>
-      </w:tr>
-      <w:tr>
-        <w:trPr>
-          <w:trHeight w:hRule="exact" w:val="454"/>
-        </w:trPr>
-        <w:tc>
-          <w:tcPr>
-            <w:tcW w:w="817" w:type="dxa"/>
-          </w:tcPr>
-          <w:p>
-            <w:pPr>
-              <w:pStyle w:val="ab"/>
-              <w:numPr>
-                <w:ilvl w:val="0"/>
-                <w:numId w:val="15"/>
-              </w:numPr>
-              <w:ind w:firstLineChars="0"/>
-              <w:rPr>
-                <w:rFonts w:asciiTheme="minorEastAsia" w:eastAsiaTheme="minorEastAsia" w:hAnsiTheme="minorEastAsia"/>
-                <w:szCs w:val="20"/>
-              </w:rPr>
-            </w:pPr>
-          </w:p>
-        </w:tc>
-        <w:tc>
-          <w:tcPr>
-            <w:tcW w:w="1731" w:type="dxa"/>
-          </w:tcPr>
-          <w:p>
-            <w:pPr>
-              <w:rPr>
-                <w:rFonts w:asciiTheme="minorEastAsia" w:eastAsiaTheme="minorEastAsia" w:hAnsiTheme="minorEastAsia"/>
-                <w:szCs w:val="20"/>
-              </w:rPr>
-            </w:pPr>
-            <w:r>
-              <w:rPr>
-                <w:rFonts w:asciiTheme="minorEastAsia" w:eastAsiaTheme="minorEastAsia" w:hAnsiTheme="minorEastAsia"/>
-                <w:kern w:val="2"/>
-                <w:szCs w:val="20"/>
-              </w:rPr>
-              <w:t>0x00</w:t>
-            </w:r>
-            <w:r>
-              <w:rPr>
-                <w:rFonts w:asciiTheme="minorEastAsia" w:eastAsiaTheme="minorEastAsia" w:hAnsiTheme="minorEastAsia" w:hint="eastAsia"/>
-                <w:kern w:val="2"/>
-                <w:szCs w:val="20"/>
-              </w:rPr>
-              <w:t xml:space="preserve">00 </w:t>
-            </w:r>
-            <w:r>
-              <w:rPr>
-                <w:rFonts w:asciiTheme="minorEastAsia" w:eastAsiaTheme="minorEastAsia" w:hAnsiTheme="minorEastAsia"/>
-                <w:kern w:val="2"/>
-                <w:szCs w:val="20"/>
-              </w:rPr>
-              <w:t>0</w:t>
-            </w:r>
-            <w:r>
-              <w:rPr>
-                <w:rFonts w:asciiTheme="minorEastAsia" w:eastAsiaTheme="minorEastAsia" w:hAnsiTheme="minorEastAsia" w:hint="eastAsia"/>
-                <w:kern w:val="2"/>
-                <w:szCs w:val="20"/>
-              </w:rPr>
-              <w:t>0</w:t>
-            </w:r>
-            <w:r>
-              <w:rPr>
-                <w:rFonts w:asciiTheme="minorEastAsia" w:eastAsiaTheme="minorEastAsia" w:hAnsiTheme="minorEastAsia" w:hint="eastAsia"/>
-                <w:kern w:val="2"/>
-                <w:szCs w:val="20"/>
-              </w:rPr>
-              <w:t>73</w:t>
-            </w:r>
-          </w:p>
-        </w:tc>
-        <w:tc>
-          <w:tcPr>
-            <w:tcW w:w="4142" w:type="dxa"/>
-          </w:tcPr>
-          <w:p>
-            <w:pPr>
-              <w:rPr>
-                <w:rFonts w:asciiTheme="minorEastAsia" w:eastAsiaTheme="minorEastAsia" w:hAnsiTheme="minorEastAsia"/>
-                <w:kern w:val="2"/>
-                <w:szCs w:val="20"/>
-              </w:rPr>
-            </w:pPr>
-            <w:r>
-              <w:rPr>
-                <w:rFonts w:asciiTheme="minorEastAsia" w:eastAsiaTheme="minorEastAsia" w:hAnsiTheme="minorEastAsia" w:hint="eastAsia"/>
-                <w:kern w:val="2"/>
-                <w:szCs w:val="20"/>
-              </w:rPr>
-              <w:t xml:space="preserve">ZPDU </w:t>
-            </w:r>
-            <w:r>
-              <w:rPr>
-                <w:rFonts w:asciiTheme="minorEastAsia" w:eastAsiaTheme="minorEastAsia" w:hAnsiTheme="minorEastAsia" w:hint="eastAsia"/>
-                <w:kern w:val="2"/>
-                <w:szCs w:val="20"/>
-              </w:rPr>
-              <w:t>磁保持</w:t>
-            </w:r>
-            <w:r>
-              <w:rPr>
-                <w:rFonts w:asciiTheme="minorEastAsia" w:eastAsiaTheme="minorEastAsia" w:hAnsiTheme="minorEastAsia" w:hint="eastAsia"/>
-                <w:kern w:val="2"/>
-                <w:szCs w:val="20"/>
-              </w:rPr>
-              <w:t>互感器C系列 三相12位</w:t>
-            </w:r>
-          </w:p>
-        </w:tc>
-        <w:tc>
-          <w:tcPr>
-            <w:tcW w:w="1832" w:type="dxa"/>
-          </w:tcPr>
-          <w:p/>
-        </w:tc>
-      </w:tr>
-      <w:tr>
-        <w:trPr>
-          <w:trHeight w:hRule="exact" w:val="454"/>
-        </w:trPr>
-        <w:tc>
-          <w:tcPr>
-            <w:tcW w:w="817" w:type="dxa"/>
-          </w:tcPr>
-          <w:p>
-            <w:pPr>
-              <w:pStyle w:val="ab"/>
-              <w:numPr>
-                <w:ilvl w:val="0"/>
-                <w:numId w:val="15"/>
-              </w:numPr>
-              <w:ind w:firstLineChars="0"/>
-              <w:rPr>
-                <w:rFonts w:asciiTheme="minorEastAsia" w:eastAsiaTheme="minorEastAsia" w:hAnsiTheme="minorEastAsia"/>
-                <w:szCs w:val="20"/>
-              </w:rPr>
-            </w:pPr>
-          </w:p>
-        </w:tc>
-        <w:tc>
-          <w:tcPr>
-            <w:tcW w:w="1731" w:type="dxa"/>
-          </w:tcPr>
-          <w:p>
-            <w:pPr>
-              <w:rPr>
-                <w:rFonts w:asciiTheme="minorEastAsia" w:eastAsiaTheme="minorEastAsia" w:hAnsiTheme="minorEastAsia"/>
-                <w:szCs w:val="20"/>
-              </w:rPr>
-            </w:pPr>
-            <w:r>
-              <w:rPr>
-                <w:rFonts w:asciiTheme="minorEastAsia" w:eastAsiaTheme="minorEastAsia" w:hAnsiTheme="minorEastAsia"/>
-                <w:kern w:val="2"/>
-                <w:szCs w:val="20"/>
-              </w:rPr>
-              <w:t>0x00</w:t>
-            </w:r>
-            <w:r>
-              <w:rPr>
-                <w:rFonts w:asciiTheme="minorEastAsia" w:eastAsiaTheme="minorEastAsia" w:hAnsiTheme="minorEastAsia" w:hint="eastAsia"/>
-                <w:kern w:val="2"/>
-                <w:szCs w:val="20"/>
-              </w:rPr>
-              <w:t xml:space="preserve">00 </w:t>
-            </w:r>
-            <w:r>
-              <w:rPr>
-                <w:rFonts w:asciiTheme="minorEastAsia" w:eastAsiaTheme="minorEastAsia" w:hAnsiTheme="minorEastAsia"/>
-                <w:kern w:val="2"/>
-                <w:szCs w:val="20"/>
-              </w:rPr>
-              <w:t>0</w:t>
-            </w:r>
-            <w:r>
-              <w:rPr>
-                <w:rFonts w:asciiTheme="minorEastAsia" w:eastAsiaTheme="minorEastAsia" w:hAnsiTheme="minorEastAsia" w:hint="eastAsia"/>
-                <w:kern w:val="2"/>
-                <w:szCs w:val="20"/>
-              </w:rPr>
-              <w:t>0</w:t>
-            </w:r>
-            <w:r>
-              <w:rPr>
-                <w:rFonts w:asciiTheme="minorEastAsia" w:eastAsiaTheme="minorEastAsia" w:hAnsiTheme="minorEastAsia" w:hint="eastAsia"/>
-                <w:kern w:val="2"/>
-                <w:szCs w:val="20"/>
-              </w:rPr>
-              <w:t>74</w:t>
-            </w:r>
-          </w:p>
-        </w:tc>
-        <w:tc>
-          <w:tcPr>
-            <w:tcW w:w="4142" w:type="dxa"/>
-          </w:tcPr>
-          <w:p>
-            <w:pPr>
-              <w:rPr>
-                <w:rFonts w:asciiTheme="minorEastAsia" w:eastAsiaTheme="minorEastAsia" w:hAnsiTheme="minorEastAsia"/>
-                <w:kern w:val="2"/>
-                <w:szCs w:val="20"/>
-              </w:rPr>
-            </w:pPr>
-            <w:r>
-              <w:rPr>
-                <w:rFonts w:asciiTheme="minorEastAsia" w:eastAsiaTheme="minorEastAsia" w:hAnsiTheme="minorEastAsia" w:hint="eastAsia"/>
-                <w:kern w:val="2"/>
-                <w:szCs w:val="20"/>
-              </w:rPr>
-              <w:t xml:space="preserve">ZPDU </w:t>
-            </w:r>
-            <w:r>
-              <w:rPr>
-                <w:rFonts w:asciiTheme="minorEastAsia" w:eastAsiaTheme="minorEastAsia" w:hAnsiTheme="minorEastAsia" w:hint="eastAsia"/>
-                <w:kern w:val="2"/>
-                <w:szCs w:val="20"/>
-              </w:rPr>
-              <w:t>磁保持</w:t>
-            </w:r>
-            <w:r>
-              <w:rPr>
-                <w:rFonts w:asciiTheme="minorEastAsia" w:eastAsiaTheme="minorEastAsia" w:hAnsiTheme="minorEastAsia" w:hint="eastAsia"/>
-                <w:kern w:val="2"/>
-                <w:szCs w:val="20"/>
-              </w:rPr>
-              <w:t>互感器D系列 三相12位</w:t>
-            </w:r>
-          </w:p>
-        </w:tc>
-        <w:tc>
-          <w:tcPr>
-            <w:tcW w:w="1832" w:type="dxa"/>
-          </w:tcPr>
-          <w:p/>
-        </w:tc>
-      </w:tr>
-      <w:tr>
-        <w:trPr>
-          <w:trHeight w:hRule="exact" w:val="454"/>
-        </w:trPr>
-        <w:tc>
-          <w:tcPr>
-            <w:tcW w:w="817" w:type="dxa"/>
-          </w:tcPr>
-          <w:p>
-            <w:pPr>
-              <w:pStyle w:val="ab"/>
-              <w:numPr>
-                <w:ilvl w:val="0"/>
-                <w:numId w:val="15"/>
-              </w:numPr>
-              <w:ind w:firstLineChars="0"/>
-              <w:rPr>
-                <w:rFonts w:asciiTheme="minorEastAsia" w:eastAsiaTheme="minorEastAsia" w:hAnsiTheme="minorEastAsia"/>
-                <w:szCs w:val="20"/>
-              </w:rPr>
-            </w:pPr>
-          </w:p>
-        </w:tc>
-        <w:tc>
-          <w:tcPr>
-            <w:tcW w:w="1731" w:type="dxa"/>
-          </w:tcPr>
-          <w:p>
-            <w:pPr>
-              <w:rPr>
-                <w:rFonts w:asciiTheme="minorEastAsia" w:eastAsiaTheme="minorEastAsia" w:hAnsiTheme="minorEastAsia"/>
-                <w:szCs w:val="20"/>
-              </w:rPr>
-            </w:pPr>
-            <w:r>
-              <w:rPr>
-                <w:rFonts w:asciiTheme="minorEastAsia" w:eastAsiaTheme="minorEastAsia" w:hAnsiTheme="minorEastAsia"/>
-                <w:kern w:val="2"/>
-                <w:szCs w:val="20"/>
-              </w:rPr>
-              <w:t>0x00</w:t>
-            </w:r>
-            <w:r>
-              <w:rPr>
-                <w:rFonts w:asciiTheme="minorEastAsia" w:eastAsiaTheme="minorEastAsia" w:hAnsiTheme="minorEastAsia" w:hint="eastAsia"/>
-                <w:kern w:val="2"/>
-                <w:szCs w:val="20"/>
-              </w:rPr>
-              <w:t xml:space="preserve">00 </w:t>
-            </w:r>
-            <w:r>
-              <w:rPr>
-                <w:rFonts w:asciiTheme="minorEastAsia" w:eastAsiaTheme="minorEastAsia" w:hAnsiTheme="minorEastAsia"/>
-                <w:kern w:val="2"/>
-                <w:szCs w:val="20"/>
-              </w:rPr>
-              <w:t>0</w:t>
-            </w:r>
-            <w:r>
-              <w:rPr>
-                <w:rFonts w:asciiTheme="minorEastAsia" w:eastAsiaTheme="minorEastAsia" w:hAnsiTheme="minorEastAsia" w:hint="eastAsia"/>
-                <w:kern w:val="2"/>
-                <w:szCs w:val="20"/>
-              </w:rPr>
-              <w:t>0</w:t>
-            </w:r>
-            <w:r>
-              <w:rPr>
-                <w:rFonts w:asciiTheme="minorEastAsia" w:eastAsiaTheme="minorEastAsia" w:hAnsiTheme="minorEastAsia" w:hint="eastAsia"/>
-                <w:kern w:val="2"/>
-                <w:szCs w:val="20"/>
-              </w:rPr>
-              <w:t>75</w:t>
-            </w:r>
-          </w:p>
-        </w:tc>
-        <w:tc>
-          <w:tcPr>
-            <w:tcW w:w="4142" w:type="dxa"/>
-          </w:tcPr>
-          <w:p>
-            <w:pPr>
-              <w:rPr>
-                <w:rFonts w:asciiTheme="minorEastAsia" w:eastAsiaTheme="minorEastAsia" w:hAnsiTheme="minorEastAsia"/>
-                <w:kern w:val="2"/>
-                <w:szCs w:val="20"/>
-              </w:rPr>
-            </w:pPr>
-            <w:r>
-              <w:rPr>
-                <w:rFonts w:asciiTheme="minorEastAsia" w:eastAsiaTheme="minorEastAsia" w:hAnsiTheme="minorEastAsia" w:hint="eastAsia"/>
-                <w:kern w:val="2"/>
-                <w:szCs w:val="20"/>
-              </w:rPr>
-              <w:t xml:space="preserve">ZPDU </w:t>
-            </w:r>
-            <w:r>
-              <w:rPr>
-                <w:rFonts w:asciiTheme="minorEastAsia" w:eastAsiaTheme="minorEastAsia" w:hAnsiTheme="minorEastAsia" w:hint="eastAsia"/>
-                <w:kern w:val="2"/>
-                <w:szCs w:val="20"/>
-              </w:rPr>
-              <w:t>磁保持</w:t>
-            </w:r>
-            <w:r>
-              <w:rPr>
-                <w:rFonts w:asciiTheme="minorEastAsia" w:eastAsiaTheme="minorEastAsia" w:hAnsiTheme="minorEastAsia" w:hint="eastAsia"/>
-                <w:kern w:val="2"/>
-                <w:szCs w:val="20"/>
-              </w:rPr>
-              <w:t>互感器C系列 三相12位</w:t>
-            </w:r>
-          </w:p>
-        </w:tc>
-        <w:tc>
-          <w:tcPr>
-            <w:tcW w:w="1832" w:type="dxa"/>
-          </w:tcPr>
-          <w:p/>
-        </w:tc>
-      </w:tr>
-      <w:tr>
-        <w:trPr>
-          <w:trHeight w:hRule="exact" w:val="454"/>
-        </w:trPr>
-        <w:tc>
-          <w:tcPr>
-            <w:tcW w:w="817" w:type="dxa"/>
-          </w:tcPr>
-          <w:p>
-            <w:pPr>
-              <w:pStyle w:val="ab"/>
-              <w:numPr>
-                <w:ilvl w:val="0"/>
-                <w:numId w:val="15"/>
-              </w:numPr>
-              <w:ind w:firstLineChars="0"/>
-              <w:rPr>
-                <w:rFonts w:asciiTheme="minorEastAsia" w:eastAsiaTheme="minorEastAsia" w:hAnsiTheme="minorEastAsia"/>
-                <w:szCs w:val="20"/>
-              </w:rPr>
-            </w:pPr>
-          </w:p>
-        </w:tc>
-        <w:tc>
-          <w:tcPr>
-            <w:tcW w:w="1731" w:type="dxa"/>
-          </w:tcPr>
-          <w:p>
-            <w:pPr>
-              <w:rPr>
-                <w:rFonts w:asciiTheme="minorEastAsia" w:eastAsiaTheme="minorEastAsia" w:hAnsiTheme="minorEastAsia"/>
-                <w:szCs w:val="20"/>
-              </w:rPr>
-            </w:pPr>
-            <w:r>
-              <w:rPr>
-                <w:rFonts w:asciiTheme="minorEastAsia" w:eastAsiaTheme="minorEastAsia" w:hAnsiTheme="minorEastAsia"/>
-                <w:kern w:val="2"/>
-                <w:szCs w:val="20"/>
-              </w:rPr>
-              <w:t>0x00</w:t>
-            </w:r>
-            <w:r>
-              <w:rPr>
-                <w:rFonts w:asciiTheme="minorEastAsia" w:eastAsiaTheme="minorEastAsia" w:hAnsiTheme="minorEastAsia" w:hint="eastAsia"/>
-                <w:kern w:val="2"/>
-                <w:szCs w:val="20"/>
-              </w:rPr>
-              <w:t xml:space="preserve">00 </w:t>
-            </w:r>
-            <w:r>
-              <w:rPr>
-                <w:rFonts w:asciiTheme="minorEastAsia" w:eastAsiaTheme="minorEastAsia" w:hAnsiTheme="minorEastAsia"/>
-                <w:kern w:val="2"/>
-                <w:szCs w:val="20"/>
-              </w:rPr>
-              <w:t>0</w:t>
-            </w:r>
-            <w:r>
-              <w:rPr>
-                <w:rFonts w:asciiTheme="minorEastAsia" w:eastAsiaTheme="minorEastAsia" w:hAnsiTheme="minorEastAsia" w:hint="eastAsia"/>
-                <w:kern w:val="2"/>
-                <w:szCs w:val="20"/>
-              </w:rPr>
-              <w:t>0</w:t>
-            </w:r>
-            <w:r>
-              <w:rPr>
-                <w:rFonts w:asciiTheme="minorEastAsia" w:eastAsiaTheme="minorEastAsia" w:hAnsiTheme="minorEastAsia" w:hint="eastAsia"/>
-                <w:kern w:val="2"/>
-                <w:szCs w:val="20"/>
-              </w:rPr>
-              <w:t>76</w:t>
-            </w:r>
-          </w:p>
-        </w:tc>
-        <w:tc>
-          <w:tcPr>
-            <w:tcW w:w="4142" w:type="dxa"/>
-          </w:tcPr>
-          <w:p>
-            <w:pPr>
-              <w:rPr>
-                <w:rFonts w:asciiTheme="minorEastAsia" w:eastAsiaTheme="minorEastAsia" w:hAnsiTheme="minorEastAsia"/>
-                <w:kern w:val="2"/>
-                <w:szCs w:val="20"/>
-              </w:rPr>
-            </w:pPr>
-            <w:r>
-              <w:rPr>
-                <w:rFonts w:asciiTheme="minorEastAsia" w:eastAsiaTheme="minorEastAsia" w:hAnsiTheme="minorEastAsia" w:hint="eastAsia"/>
-                <w:kern w:val="2"/>
-                <w:szCs w:val="20"/>
-              </w:rPr>
-              <w:t xml:space="preserve">ZPDU </w:t>
-            </w:r>
-            <w:r>
-              <w:rPr>
-                <w:rFonts w:asciiTheme="minorEastAsia" w:eastAsiaTheme="minorEastAsia" w:hAnsiTheme="minorEastAsia" w:hint="eastAsia"/>
-                <w:kern w:val="2"/>
-                <w:szCs w:val="20"/>
-              </w:rPr>
-              <w:t>磁保持</w:t>
-            </w:r>
-            <w:r>
-              <w:rPr>
-                <w:rFonts w:asciiTheme="minorEastAsia" w:eastAsiaTheme="minorEastAsia" w:hAnsiTheme="minorEastAsia" w:hint="eastAsia"/>
-                <w:kern w:val="2"/>
-                <w:szCs w:val="20"/>
-              </w:rPr>
-              <w:t>互感器D系列 三相12位</w:t>
-            </w:r>
-          </w:p>
-        </w:tc>
-        <w:tc>
-          <w:tcPr>
-            <w:tcW w:w="1832" w:type="dxa"/>
-          </w:tcPr>
-          <w:p/>
-        </w:tc>
-      </w:tr>
-      <w:tr>
-        <w:trPr>
-          <w:trHeight w:hRule="exact" w:val="454"/>
-        </w:trPr>
-        <w:tc>
-          <w:tcPr>
-            <w:tcW w:w="817" w:type="dxa"/>
-          </w:tcPr>
-          <w:p>
-            <w:pPr>
-              <w:pStyle w:val="ab"/>
-              <w:numPr>
-                <w:ilvl w:val="0"/>
-                <w:numId w:val="15"/>
-              </w:numPr>
-              <w:ind w:firstLineChars="0"/>
-              <w:rPr>
-                <w:rFonts w:asciiTheme="minorEastAsia" w:eastAsiaTheme="minorEastAsia" w:hAnsiTheme="minorEastAsia"/>
-                <w:szCs w:val="20"/>
-              </w:rPr>
-            </w:pPr>
-          </w:p>
-        </w:tc>
-        <w:tc>
-          <w:tcPr>
-            <w:tcW w:w="1731" w:type="dxa"/>
-          </w:tcPr>
-          <w:p>
-            <w:pPr>
-              <w:rPr>
-                <w:rFonts w:asciiTheme="minorEastAsia" w:eastAsiaTheme="minorEastAsia" w:hAnsiTheme="minorEastAsia"/>
-                <w:szCs w:val="20"/>
-              </w:rPr>
-            </w:pPr>
-            <w:r>
-              <w:rPr>
-                <w:rFonts w:asciiTheme="minorEastAsia" w:eastAsiaTheme="minorEastAsia" w:hAnsiTheme="minorEastAsia"/>
-                <w:kern w:val="2"/>
-                <w:szCs w:val="20"/>
-              </w:rPr>
-              <w:t>0x00</w:t>
-            </w:r>
-            <w:r>
-              <w:rPr>
-                <w:rFonts w:asciiTheme="minorEastAsia" w:eastAsiaTheme="minorEastAsia" w:hAnsiTheme="minorEastAsia" w:hint="eastAsia"/>
-                <w:kern w:val="2"/>
-                <w:szCs w:val="20"/>
-              </w:rPr>
-              <w:t xml:space="preserve">00 </w:t>
-            </w:r>
-            <w:r>
-              <w:rPr>
-                <w:rFonts w:asciiTheme="minorEastAsia" w:eastAsiaTheme="minorEastAsia" w:hAnsiTheme="minorEastAsia"/>
-                <w:kern w:val="2"/>
-                <w:szCs w:val="20"/>
-              </w:rPr>
-              <w:t>0</w:t>
-            </w:r>
-            <w:r>
-              <w:rPr>
-                <w:rFonts w:asciiTheme="minorEastAsia" w:eastAsiaTheme="minorEastAsia" w:hAnsiTheme="minorEastAsia" w:hint="eastAsia"/>
-                <w:kern w:val="2"/>
-                <w:szCs w:val="20"/>
-              </w:rPr>
-              <w:t>0</w:t>
-            </w:r>
-            <w:r>
-              <w:rPr>
-                <w:rFonts w:asciiTheme="minorEastAsia" w:eastAsiaTheme="minorEastAsia" w:hAnsiTheme="minorEastAsia" w:hint="eastAsia"/>
-                <w:kern w:val="2"/>
-                <w:szCs w:val="20"/>
-              </w:rPr>
-              <w:t>77</w:t>
-            </w:r>
-          </w:p>
-        </w:tc>
-        <w:tc>
-          <w:tcPr>
-            <w:tcW w:w="4142" w:type="dxa"/>
-          </w:tcPr>
-          <w:p>
-            <w:pPr>
-              <w:rPr>
-                <w:rFonts w:asciiTheme="minorEastAsia" w:eastAsiaTheme="minorEastAsia" w:hAnsiTheme="minorEastAsia"/>
-                <w:kern w:val="2"/>
-                <w:szCs w:val="20"/>
-              </w:rPr>
-            </w:pPr>
-            <w:r>
-              <w:rPr>
-                <w:rFonts w:asciiTheme="minorEastAsia" w:eastAsiaTheme="minorEastAsia" w:hAnsiTheme="minorEastAsia" w:hint="eastAsia"/>
-                <w:kern w:val="2"/>
-                <w:szCs w:val="20"/>
-              </w:rPr>
-              <w:t xml:space="preserve">ZPDU </w:t>
-            </w:r>
-            <w:r>
-              <w:rPr>
-                <w:rFonts w:asciiTheme="minorEastAsia" w:eastAsiaTheme="minorEastAsia" w:hAnsiTheme="minorEastAsia" w:hint="eastAsia"/>
-                <w:kern w:val="2"/>
-                <w:szCs w:val="20"/>
-              </w:rPr>
-              <w:t>磁保持</w:t>
-            </w:r>
-            <w:r>
-              <w:rPr>
-                <w:rFonts w:asciiTheme="minorEastAsia" w:eastAsiaTheme="minorEastAsia" w:hAnsiTheme="minorEastAsia" w:hint="eastAsia"/>
-                <w:kern w:val="2"/>
-                <w:szCs w:val="20"/>
-              </w:rPr>
-              <w:t>互感器C系列 三相14位</w:t>
-            </w:r>
-          </w:p>
-        </w:tc>
-        <w:tc>
-          <w:tcPr>
-            <w:tcW w:w="1832" w:type="dxa"/>
-          </w:tcPr>
-          <w:p/>
-        </w:tc>
-      </w:tr>
-      <w:tr>
-        <w:trPr>
-          <w:trHeight w:hRule="exact" w:val="454"/>
-        </w:trPr>
-        <w:tc>
-          <w:tcPr>
-            <w:tcW w:w="817" w:type="dxa"/>
-          </w:tcPr>
-          <w:p>
-            <w:pPr>
-              <w:pStyle w:val="ab"/>
-              <w:numPr>
-                <w:ilvl w:val="0"/>
-                <w:numId w:val="15"/>
-              </w:numPr>
-              <w:ind w:firstLineChars="0"/>
-              <w:rPr>
-                <w:rFonts w:asciiTheme="minorEastAsia" w:eastAsiaTheme="minorEastAsia" w:hAnsiTheme="minorEastAsia"/>
-                <w:szCs w:val="20"/>
-              </w:rPr>
-            </w:pPr>
-          </w:p>
-        </w:tc>
-        <w:tc>
-          <w:tcPr>
-            <w:tcW w:w="1731" w:type="dxa"/>
-          </w:tcPr>
-          <w:p>
-            <w:pPr>
-              <w:rPr>
-                <w:rFonts w:asciiTheme="minorEastAsia" w:eastAsiaTheme="minorEastAsia" w:hAnsiTheme="minorEastAsia"/>
-                <w:szCs w:val="20"/>
-              </w:rPr>
-            </w:pPr>
-            <w:r>
-              <w:rPr>
-                <w:rFonts w:asciiTheme="minorEastAsia" w:eastAsiaTheme="minorEastAsia" w:hAnsiTheme="minorEastAsia"/>
-                <w:kern w:val="2"/>
-                <w:szCs w:val="20"/>
-              </w:rPr>
-              <w:t>0x00</w:t>
-            </w:r>
-            <w:r>
-              <w:rPr>
-                <w:rFonts w:asciiTheme="minorEastAsia" w:eastAsiaTheme="minorEastAsia" w:hAnsiTheme="minorEastAsia" w:hint="eastAsia"/>
-                <w:kern w:val="2"/>
-                <w:szCs w:val="20"/>
-              </w:rPr>
-              <w:t xml:space="preserve">00 </w:t>
-            </w:r>
-            <w:r>
-              <w:rPr>
-                <w:rFonts w:asciiTheme="minorEastAsia" w:eastAsiaTheme="minorEastAsia" w:hAnsiTheme="minorEastAsia"/>
-                <w:kern w:val="2"/>
-                <w:szCs w:val="20"/>
-              </w:rPr>
-              <w:t>0</w:t>
-            </w:r>
-            <w:r>
-              <w:rPr>
-                <w:rFonts w:asciiTheme="minorEastAsia" w:eastAsiaTheme="minorEastAsia" w:hAnsiTheme="minorEastAsia" w:hint="eastAsia"/>
-                <w:kern w:val="2"/>
-                <w:szCs w:val="20"/>
-              </w:rPr>
-              <w:t>0</w:t>
-            </w:r>
-            <w:r>
-              <w:rPr>
-                <w:rFonts w:asciiTheme="minorEastAsia" w:eastAsiaTheme="minorEastAsia" w:hAnsiTheme="minorEastAsia" w:hint="eastAsia"/>
-                <w:kern w:val="2"/>
-                <w:szCs w:val="20"/>
-              </w:rPr>
-              <w:t>78</w:t>
-            </w:r>
-          </w:p>
-        </w:tc>
-        <w:tc>
-          <w:tcPr>
-            <w:tcW w:w="4142" w:type="dxa"/>
-          </w:tcPr>
-          <w:p>
-            <w:pPr>
-              <w:rPr>
-                <w:rFonts w:asciiTheme="minorEastAsia" w:eastAsiaTheme="minorEastAsia" w:hAnsiTheme="minorEastAsia"/>
-                <w:kern w:val="2"/>
-                <w:szCs w:val="20"/>
-              </w:rPr>
-            </w:pPr>
-            <w:r>
-              <w:rPr>
-                <w:rFonts w:asciiTheme="minorEastAsia" w:eastAsiaTheme="minorEastAsia" w:hAnsiTheme="minorEastAsia" w:hint="eastAsia"/>
-                <w:kern w:val="2"/>
-                <w:szCs w:val="20"/>
-              </w:rPr>
-              <w:t xml:space="preserve">ZPDU </w:t>
-            </w:r>
-            <w:r>
-              <w:rPr>
-                <w:rFonts w:asciiTheme="minorEastAsia" w:eastAsiaTheme="minorEastAsia" w:hAnsiTheme="minorEastAsia" w:hint="eastAsia"/>
-                <w:kern w:val="2"/>
-                <w:szCs w:val="20"/>
-              </w:rPr>
-              <w:t>磁保持</w:t>
-            </w:r>
+            <w:proofErr w:type="gramEnd"/>
             <w:r>
               <w:rPr>
                 <w:rFonts w:asciiTheme="minorEastAsia" w:eastAsiaTheme="minorEastAsia" w:hAnsiTheme="minorEastAsia" w:hint="eastAsia"/>
@@ -32185,12 +30048,14 @@
         </w:rPr>
         <w:t>返回</w:t>
       </w:r>
+      <w:proofErr w:type="spellStart"/>
       <w:r>
         <w:rPr>
           <w:rFonts w:hint="eastAsia"/>
         </w:rPr>
         <w:t>Modbus</w:t>
       </w:r>
+      <w:proofErr w:type="spellEnd"/>
       <w:r>
         <w:rPr>
           <w:rFonts w:hint="eastAsia"/>
@@ -32206,12 +30071,14 @@
       <w:pPr>
         <w:spacing w:line="360" w:lineRule="auto"/>
       </w:pPr>
+      <w:proofErr w:type="spellStart"/>
       <w:r>
         <w:rPr>
           <w:rFonts w:hint="eastAsia"/>
         </w:rPr>
         <w:t>Modbus</w:t>
       </w:r>
+      <w:proofErr w:type="spellEnd"/>
       <w:r>
         <w:rPr>
           <w:rFonts w:hint="eastAsia"/>
@@ -32988,6 +30855,66 @@
       </w:tr>
       <w:tr>
         <w:trPr>
+          <w:trHeight w:hRule="exact" w:val="454"/>
+        </w:trPr>
+        <w:tc>
+          <w:tcPr>
+            <w:tcW w:w="1413" w:type="dxa"/>
+          </w:tcPr>
+          <w:p>
+            <w:pPr>
+              <w:rPr>
+                <w:rFonts w:asciiTheme="minorEastAsia" w:eastAsiaTheme="minorEastAsia" w:hAnsiTheme="minorEastAsia"/>
+                <w:szCs w:val="20"/>
+              </w:rPr>
+            </w:pPr>
+            <w:r>
+              <w:rPr>
+                <w:rFonts w:asciiTheme="minorEastAsia" w:eastAsiaTheme="minorEastAsia" w:hAnsiTheme="minorEastAsia"/>
+                <w:kern w:val="2"/>
+                <w:szCs w:val="20"/>
+              </w:rPr>
+              <w:t>0x</w:t>
+            </w:r>
+            <w:r>
+              <w:rPr>
+                <w:rFonts w:asciiTheme="minorEastAsia" w:eastAsiaTheme="minorEastAsia" w:hAnsiTheme="minorEastAsia" w:hint="eastAsia"/>
+                <w:kern w:val="2"/>
+                <w:szCs w:val="20"/>
+              </w:rPr>
+              <w:t>1101</w:t>
+            </w:r>
+          </w:p>
+        </w:tc>
+        <w:tc>
+          <w:tcPr>
+            <w:tcW w:w="3515" w:type="dxa"/>
+          </w:tcPr>
+          <w:p>
+            <w:pPr>
+              <w:rPr>
+                <w:rFonts w:asciiTheme="minorEastAsia" w:eastAsiaTheme="minorEastAsia" w:hAnsiTheme="minorEastAsia"/>
+                <w:szCs w:val="20"/>
+              </w:rPr>
+            </w:pPr>
+            <w:r>
+              <w:rPr>
+                <w:rFonts w:asciiTheme="minorEastAsia" w:eastAsiaTheme="minorEastAsia" w:hAnsiTheme="minorEastAsia" w:hint="eastAsia"/>
+                <w:szCs w:val="20"/>
+              </w:rPr>
+              <w:t>解锁芯片状态码</w:t>
+            </w:r>
+          </w:p>
+        </w:tc>
+        <w:tc>
+          <w:tcPr>
+            <w:tcW w:w="3368" w:type="dxa"/>
+          </w:tcPr>
+          <w:p/>
+        </w:tc>
+      </w:tr>
+      <w:tr>
+        <w:trPr>
           <w:trHeight w:hRule="exact" w:val="400"/>
         </w:trPr>
         <w:tc>
@@ -33015,7 +30942,15 @@
                 <w:kern w:val="2"/>
                 <w:szCs w:val="20"/>
               </w:rPr>
-              <w:t>1101</w:t>
+              <w:t>110</w:t>
+            </w:r>
+            <w:r>
+              <w:rPr>
+                <w:rFonts w:asciiTheme="minorEastAsia" w:eastAsiaTheme="minorEastAsia" w:hAnsiTheme="minorEastAsia" w:hint="eastAsia"/>
+                <w:kern w:val="2"/>
+                <w:szCs w:val="20"/>
+              </w:rPr>
+              <w:t>2</w:t>
             </w:r>
           </w:p>
         </w:tc>
@@ -33038,6 +30973,7 @@
               </w:rPr>
               <w:t>L1</w:t>
             </w:r>
+            <w:proofErr w:type="gramStart"/>
             <w:r>
               <w:rPr>
                 <w:rFonts w:asciiTheme="minorEastAsia" w:eastAsiaTheme="minorEastAsia" w:hAnsiTheme="minorEastAsia" w:hint="eastAsia"/>
@@ -33058,7 +30994,15 @@
                 <w:rFonts w:asciiTheme="minorEastAsia" w:eastAsiaTheme="minorEastAsia" w:hAnsiTheme="minorEastAsia"/>
                 <w:szCs w:val="20"/>
               </w:rPr>
-              <w:t>在校准</w:t>
+              <w:t>在</w:t>
+            </w:r>
+            <w:proofErr w:type="gramEnd"/>
+            <w:r>
+              <w:rPr>
+                <w:rFonts w:asciiTheme="minorEastAsia" w:eastAsiaTheme="minorEastAsia" w:hAnsiTheme="minorEastAsia"/>
+                <w:szCs w:val="20"/>
+              </w:rPr>
+              <w:t>校准</w:t>
             </w:r>
           </w:p>
         </w:tc>
@@ -33090,6 +31034,7 @@
                 <w:kern w:val="2"/>
                 <w:szCs w:val="20"/>
               </w:rPr>
+              <w:lastRenderedPageBreak/>
               <w:t>0x</w:t>
             </w:r>
             <w:r>
@@ -33098,7 +31043,15 @@
                 <w:kern w:val="2"/>
                 <w:szCs w:val="20"/>
               </w:rPr>
-              <w:t>1102</w:t>
+              <w:t>110</w:t>
+            </w:r>
+            <w:r>
+              <w:rPr>
+                <w:rFonts w:asciiTheme="minorEastAsia" w:eastAsiaTheme="minorEastAsia" w:hAnsiTheme="minorEastAsia" w:hint="eastAsia"/>
+                <w:kern w:val="2"/>
+                <w:szCs w:val="20"/>
+              </w:rPr>
+              <w:t>3</w:t>
             </w:r>
           </w:p>
         </w:tc>
@@ -33121,6 +31074,7 @@
               </w:rPr>
               <w:t>L2</w:t>
             </w:r>
+            <w:proofErr w:type="gramStart"/>
             <w:r>
               <w:rPr>
                 <w:rFonts w:asciiTheme="minorEastAsia" w:eastAsiaTheme="minorEastAsia" w:hAnsiTheme="minorEastAsia" w:hint="eastAsia"/>
@@ -33141,7 +31095,15 @@
                 <w:rFonts w:asciiTheme="minorEastAsia" w:eastAsiaTheme="minorEastAsia" w:hAnsiTheme="minorEastAsia"/>
                 <w:szCs w:val="20"/>
               </w:rPr>
-              <w:t>在校准</w:t>
+              <w:t>在</w:t>
+            </w:r>
+            <w:proofErr w:type="gramEnd"/>
+            <w:r>
+              <w:rPr>
+                <w:rFonts w:asciiTheme="minorEastAsia" w:eastAsiaTheme="minorEastAsia" w:hAnsiTheme="minorEastAsia"/>
+                <w:szCs w:val="20"/>
+              </w:rPr>
+              <w:t>校准</w:t>
             </w:r>
           </w:p>
         </w:tc>
@@ -33181,7 +31143,15 @@
                 <w:kern w:val="2"/>
                 <w:szCs w:val="20"/>
               </w:rPr>
-              <w:t>1103</w:t>
+              <w:t>110</w:t>
+            </w:r>
+            <w:r>
+              <w:rPr>
+                <w:rFonts w:asciiTheme="minorEastAsia" w:eastAsiaTheme="minorEastAsia" w:hAnsiTheme="minorEastAsia" w:hint="eastAsia"/>
+                <w:kern w:val="2"/>
+                <w:szCs w:val="20"/>
+              </w:rPr>
+              <w:t>4</w:t>
             </w:r>
           </w:p>
         </w:tc>
@@ -33212,6 +31182,7 @@
               </w:rPr>
               <w:t>3</w:t>
             </w:r>
+            <w:proofErr w:type="gramStart"/>
             <w:r>
               <w:rPr>
                 <w:rFonts w:asciiTheme="minorEastAsia" w:eastAsiaTheme="minorEastAsia" w:hAnsiTheme="minorEastAsia" w:hint="eastAsia"/>
@@ -33232,7 +31203,15 @@
                 <w:rFonts w:asciiTheme="minorEastAsia" w:eastAsiaTheme="minorEastAsia" w:hAnsiTheme="minorEastAsia"/>
                 <w:szCs w:val="20"/>
               </w:rPr>
-              <w:t>在校准</w:t>
+              <w:t>在</w:t>
+            </w:r>
+            <w:proofErr w:type="gramEnd"/>
+            <w:r>
+              <w:rPr>
+                <w:rFonts w:asciiTheme="minorEastAsia" w:eastAsiaTheme="minorEastAsia" w:hAnsiTheme="minorEastAsia"/>
+                <w:szCs w:val="20"/>
+              </w:rPr>
+              <w:t>校准</w:t>
             </w:r>
           </w:p>
         </w:tc>
@@ -33289,7 +31268,7 @@
                 <w:kern w:val="2"/>
                 <w:szCs w:val="20"/>
               </w:rPr>
-              <w:t>1</w:t>
+              <w:t>5</w:t>
             </w:r>
           </w:p>
         </w:tc>
@@ -33392,7 +31371,7 @@
                 <w:kern w:val="2"/>
                 <w:szCs w:val="20"/>
               </w:rPr>
-              <w:t>2</w:t>
+              <w:t>6</w:t>
             </w:r>
           </w:p>
         </w:tc>
@@ -33495,7 +31474,7 @@
                 <w:kern w:val="2"/>
                 <w:szCs w:val="20"/>
               </w:rPr>
-              <w:t>3</w:t>
+              <w:t>7</w:t>
             </w:r>
           </w:p>
         </w:tc>
@@ -33612,6 +31591,7 @@
               </w:rPr>
               <w:t>1</w:t>
             </w:r>
+            <w:proofErr w:type="gramStart"/>
             <w:r>
               <w:rPr>
                 <w:rFonts w:asciiTheme="minorEastAsia" w:eastAsiaTheme="minorEastAsia" w:hAnsiTheme="minorEastAsia"/>
@@ -33620,6 +31600,7 @@
               </w:rPr>
               <w:t>输出位</w:t>
             </w:r>
+            <w:proofErr w:type="gramEnd"/>
             <w:r>
               <w:rPr>
                 <w:rFonts w:asciiTheme="minorEastAsia" w:eastAsiaTheme="minorEastAsia" w:hAnsiTheme="minorEastAsia" w:hint="eastAsia"/>
@@ -33703,6 +31684,7 @@
               </w:rPr>
               <w:t>2</w:t>
             </w:r>
+            <w:proofErr w:type="gramStart"/>
             <w:r>
               <w:rPr>
                 <w:rFonts w:asciiTheme="minorEastAsia" w:eastAsiaTheme="minorEastAsia" w:hAnsiTheme="minorEastAsia"/>
@@ -33711,6 +31693,7 @@
               </w:rPr>
               <w:t>输出位</w:t>
             </w:r>
+            <w:proofErr w:type="gramEnd"/>
             <w:r>
               <w:rPr>
                 <w:rFonts w:asciiTheme="minorEastAsia" w:eastAsiaTheme="minorEastAsia" w:hAnsiTheme="minorEastAsia" w:hint="eastAsia"/>
@@ -33755,7 +31738,6 @@
                 <w:kern w:val="2"/>
                 <w:szCs w:val="20"/>
               </w:rPr>
-              <w:lastRenderedPageBreak/>
               <w:t>0x</w:t>
             </w:r>
             <w:r>
@@ -33795,6 +31777,7 @@
               </w:rPr>
               <w:t>3</w:t>
             </w:r>
+            <w:proofErr w:type="gramStart"/>
             <w:r>
               <w:rPr>
                 <w:rFonts w:asciiTheme="minorEastAsia" w:eastAsiaTheme="minorEastAsia" w:hAnsiTheme="minorEastAsia"/>
@@ -33803,6 +31786,7 @@
               </w:rPr>
               <w:t>输出位</w:t>
             </w:r>
+            <w:proofErr w:type="gramEnd"/>
             <w:r>
               <w:rPr>
                 <w:rFonts w:asciiTheme="minorEastAsia" w:eastAsiaTheme="minorEastAsia" w:hAnsiTheme="minorEastAsia" w:hint="eastAsia"/>
@@ -33886,6 +31870,7 @@
               </w:rPr>
               <w:t>4</w:t>
             </w:r>
+            <w:proofErr w:type="gramStart"/>
             <w:r>
               <w:rPr>
                 <w:rFonts w:asciiTheme="minorEastAsia" w:eastAsiaTheme="minorEastAsia" w:hAnsiTheme="minorEastAsia"/>
@@ -33894,6 +31879,7 @@
               </w:rPr>
               <w:t>输出位</w:t>
             </w:r>
+            <w:proofErr w:type="gramEnd"/>
             <w:r>
               <w:rPr>
                 <w:rFonts w:asciiTheme="minorEastAsia" w:eastAsiaTheme="minorEastAsia" w:hAnsiTheme="minorEastAsia" w:hint="eastAsia"/>
@@ -33977,6 +31963,7 @@
               </w:rPr>
               <w:t>5</w:t>
             </w:r>
+            <w:proofErr w:type="gramStart"/>
             <w:r>
               <w:rPr>
                 <w:rFonts w:asciiTheme="minorEastAsia" w:eastAsiaTheme="minorEastAsia" w:hAnsiTheme="minorEastAsia"/>
@@ -33985,6 +31972,7 @@
               </w:rPr>
               <w:t>输出位</w:t>
             </w:r>
+            <w:proofErr w:type="gramEnd"/>
             <w:r>
               <w:rPr>
                 <w:rFonts w:asciiTheme="minorEastAsia" w:eastAsiaTheme="minorEastAsia" w:hAnsiTheme="minorEastAsia" w:hint="eastAsia"/>
@@ -34068,6 +32056,7 @@
               </w:rPr>
               <w:t>6</w:t>
             </w:r>
+            <w:proofErr w:type="gramStart"/>
             <w:r>
               <w:rPr>
                 <w:rFonts w:asciiTheme="minorEastAsia" w:eastAsiaTheme="minorEastAsia" w:hAnsiTheme="minorEastAsia"/>
@@ -34076,6 +32065,7 @@
               </w:rPr>
               <w:t>输出位</w:t>
             </w:r>
+            <w:proofErr w:type="gramEnd"/>
             <w:r>
               <w:rPr>
                 <w:rFonts w:asciiTheme="minorEastAsia" w:eastAsiaTheme="minorEastAsia" w:hAnsiTheme="minorEastAsia" w:hint="eastAsia"/>
@@ -34159,6 +32149,7 @@
               </w:rPr>
               <w:t>7</w:t>
             </w:r>
+            <w:proofErr w:type="gramStart"/>
             <w:r>
               <w:rPr>
                 <w:rFonts w:asciiTheme="minorEastAsia" w:eastAsiaTheme="minorEastAsia" w:hAnsiTheme="minorEastAsia"/>
@@ -34167,6 +32158,7 @@
               </w:rPr>
               <w:t>输出位</w:t>
             </w:r>
+            <w:proofErr w:type="gramEnd"/>
             <w:r>
               <w:rPr>
                 <w:rFonts w:asciiTheme="minorEastAsia" w:eastAsiaTheme="minorEastAsia" w:hAnsiTheme="minorEastAsia" w:hint="eastAsia"/>
@@ -34250,6 +32242,7 @@
               </w:rPr>
               <w:t>8</w:t>
             </w:r>
+            <w:proofErr w:type="gramStart"/>
             <w:r>
               <w:rPr>
                 <w:rFonts w:asciiTheme="minorEastAsia" w:eastAsiaTheme="minorEastAsia" w:hAnsiTheme="minorEastAsia"/>
@@ -34258,6 +32251,7 @@
               </w:rPr>
               <w:t>输出位</w:t>
             </w:r>
+            <w:proofErr w:type="gramEnd"/>
             <w:r>
               <w:rPr>
                 <w:rFonts w:asciiTheme="minorEastAsia" w:eastAsiaTheme="minorEastAsia" w:hAnsiTheme="minorEastAsia" w:hint="eastAsia"/>
@@ -34341,6 +32335,7 @@
               </w:rPr>
               <w:t>9</w:t>
             </w:r>
+            <w:proofErr w:type="gramStart"/>
             <w:r>
               <w:rPr>
                 <w:rFonts w:asciiTheme="minorEastAsia" w:eastAsiaTheme="minorEastAsia" w:hAnsiTheme="minorEastAsia"/>
@@ -34349,6 +32344,7 @@
               </w:rPr>
               <w:t>输出位</w:t>
             </w:r>
+            <w:proofErr w:type="gramEnd"/>
             <w:r>
               <w:rPr>
                 <w:rFonts w:asciiTheme="minorEastAsia" w:eastAsiaTheme="minorEastAsia" w:hAnsiTheme="minorEastAsia" w:hint="eastAsia"/>
@@ -34432,6 +32428,7 @@
               </w:rPr>
               <w:t>10</w:t>
             </w:r>
+            <w:proofErr w:type="gramStart"/>
             <w:r>
               <w:rPr>
                 <w:rFonts w:asciiTheme="minorEastAsia" w:eastAsiaTheme="minorEastAsia" w:hAnsiTheme="minorEastAsia"/>
@@ -34440,6 +32437,7 @@
               </w:rPr>
               <w:t>输出位</w:t>
             </w:r>
+            <w:proofErr w:type="gramEnd"/>
             <w:r>
               <w:rPr>
                 <w:rFonts w:asciiTheme="minorEastAsia" w:eastAsiaTheme="minorEastAsia" w:hAnsiTheme="minorEastAsia" w:hint="eastAsia"/>
@@ -34523,6 +32521,7 @@
               </w:rPr>
               <w:t>11</w:t>
             </w:r>
+            <w:proofErr w:type="gramStart"/>
             <w:r>
               <w:rPr>
                 <w:rFonts w:asciiTheme="minorEastAsia" w:eastAsiaTheme="minorEastAsia" w:hAnsiTheme="minorEastAsia"/>
@@ -34531,6 +32530,7 @@
               </w:rPr>
               <w:t>输出位</w:t>
             </w:r>
+            <w:proofErr w:type="gramEnd"/>
             <w:r>
               <w:rPr>
                 <w:rFonts w:asciiTheme="minorEastAsia" w:eastAsiaTheme="minorEastAsia" w:hAnsiTheme="minorEastAsia" w:hint="eastAsia"/>
@@ -34614,6 +32614,7 @@
               </w:rPr>
               <w:t>12</w:t>
             </w:r>
+            <w:proofErr w:type="gramStart"/>
             <w:r>
               <w:rPr>
                 <w:rFonts w:asciiTheme="minorEastAsia" w:eastAsiaTheme="minorEastAsia" w:hAnsiTheme="minorEastAsia"/>
@@ -34622,6 +32623,7 @@
               </w:rPr>
               <w:t>输出位</w:t>
             </w:r>
+            <w:proofErr w:type="gramEnd"/>
             <w:r>
               <w:rPr>
                 <w:rFonts w:asciiTheme="minorEastAsia" w:eastAsiaTheme="minorEastAsia" w:hAnsiTheme="minorEastAsia" w:hint="eastAsia"/>
@@ -34705,6 +32707,7 @@
               </w:rPr>
               <w:t>13</w:t>
             </w:r>
+            <w:proofErr w:type="gramStart"/>
             <w:r>
               <w:rPr>
                 <w:rFonts w:asciiTheme="minorEastAsia" w:eastAsiaTheme="minorEastAsia" w:hAnsiTheme="minorEastAsia"/>
@@ -34713,6 +32716,7 @@
               </w:rPr>
               <w:t>输出位</w:t>
             </w:r>
+            <w:proofErr w:type="gramEnd"/>
             <w:r>
               <w:rPr>
                 <w:rFonts w:asciiTheme="minorEastAsia" w:eastAsiaTheme="minorEastAsia" w:hAnsiTheme="minorEastAsia" w:hint="eastAsia"/>
@@ -34796,6 +32800,7 @@
               </w:rPr>
               <w:t>14</w:t>
             </w:r>
+            <w:proofErr w:type="gramStart"/>
             <w:r>
               <w:rPr>
                 <w:rFonts w:asciiTheme="minorEastAsia" w:eastAsiaTheme="minorEastAsia" w:hAnsiTheme="minorEastAsia"/>
@@ -34804,6 +32809,7 @@
               </w:rPr>
               <w:t>输出位</w:t>
             </w:r>
+            <w:proofErr w:type="gramEnd"/>
             <w:r>
               <w:rPr>
                 <w:rFonts w:asciiTheme="minorEastAsia" w:eastAsiaTheme="minorEastAsia" w:hAnsiTheme="minorEastAsia" w:hint="eastAsia"/>
@@ -34897,6 +32903,7 @@
               </w:rPr>
               <w:t>第1</w:t>
             </w:r>
+            <w:proofErr w:type="gramStart"/>
             <w:r>
               <w:rPr>
                 <w:rFonts w:asciiTheme="minorEastAsia" w:eastAsiaTheme="minorEastAsia" w:hAnsiTheme="minorEastAsia"/>
@@ -34905,6 +32912,7 @@
               </w:rPr>
               <w:t>输出位</w:t>
             </w:r>
+            <w:proofErr w:type="gramEnd"/>
             <w:r>
               <w:rPr>
                 <w:rFonts w:asciiTheme="minorEastAsia" w:eastAsiaTheme="minorEastAsia" w:hAnsiTheme="minorEastAsia" w:hint="eastAsia"/>
@@ -35006,8 +33014,18 @@
                 <w:kern w:val="2"/>
                 <w:szCs w:val="20"/>
               </w:rPr>
-              <w:t>2输出位</w:t>
-            </w:r>
+              <w:t>2</w:t>
+            </w:r>
+            <w:proofErr w:type="gramStart"/>
+            <w:r>
+              <w:rPr>
+                <w:rFonts w:asciiTheme="minorEastAsia" w:eastAsiaTheme="minorEastAsia" w:hAnsiTheme="minorEastAsia"/>
+                <w:kern w:val="2"/>
+                <w:szCs w:val="20"/>
+              </w:rPr>
+              <w:t>输出位</w:t>
+            </w:r>
+            <w:proofErr w:type="gramEnd"/>
             <w:r>
               <w:rPr>
                 <w:rFonts w:asciiTheme="minorEastAsia" w:eastAsiaTheme="minorEastAsia" w:hAnsiTheme="minorEastAsia" w:hint="eastAsia"/>
@@ -35109,8 +33127,18 @@
                 <w:kern w:val="2"/>
                 <w:szCs w:val="20"/>
               </w:rPr>
-              <w:t>3输出位</w:t>
-            </w:r>
+              <w:t>3</w:t>
+            </w:r>
+            <w:proofErr w:type="gramStart"/>
+            <w:r>
+              <w:rPr>
+                <w:rFonts w:asciiTheme="minorEastAsia" w:eastAsiaTheme="minorEastAsia" w:hAnsiTheme="minorEastAsia"/>
+                <w:kern w:val="2"/>
+                <w:szCs w:val="20"/>
+              </w:rPr>
+              <w:t>输出位</w:t>
+            </w:r>
+            <w:proofErr w:type="gramEnd"/>
             <w:r>
               <w:rPr>
                 <w:rFonts w:asciiTheme="minorEastAsia" w:eastAsiaTheme="minorEastAsia" w:hAnsiTheme="minorEastAsia" w:hint="eastAsia"/>
@@ -35198,6 +33226,7 @@
               </w:rPr>
               <w:t>4</w:t>
             </w:r>
+            <w:proofErr w:type="gramStart"/>
             <w:r>
               <w:rPr>
                 <w:rFonts w:asciiTheme="minorEastAsia" w:eastAsiaTheme="minorEastAsia" w:hAnsiTheme="minorEastAsia"/>
@@ -35206,6 +33235,7 @@
               </w:rPr>
               <w:t>输出位</w:t>
             </w:r>
+            <w:proofErr w:type="gramEnd"/>
             <w:r>
               <w:rPr>
                 <w:rFonts w:asciiTheme="minorEastAsia" w:eastAsiaTheme="minorEastAsia" w:hAnsiTheme="minorEastAsia" w:hint="eastAsia"/>
@@ -35285,6 +33315,7 @@
               </w:rPr>
               <w:t>5</w:t>
             </w:r>
+            <w:proofErr w:type="gramStart"/>
             <w:r>
               <w:rPr>
                 <w:rFonts w:asciiTheme="minorEastAsia" w:eastAsiaTheme="minorEastAsia" w:hAnsiTheme="minorEastAsia"/>
@@ -35293,6 +33324,7 @@
               </w:rPr>
               <w:t>输出位</w:t>
             </w:r>
+            <w:proofErr w:type="gramEnd"/>
             <w:r>
               <w:rPr>
                 <w:rFonts w:asciiTheme="minorEastAsia" w:eastAsiaTheme="minorEastAsia" w:hAnsiTheme="minorEastAsia" w:hint="eastAsia"/>
@@ -35372,6 +33404,7 @@
               </w:rPr>
               <w:t>6</w:t>
             </w:r>
+            <w:proofErr w:type="gramStart"/>
             <w:r>
               <w:rPr>
                 <w:rFonts w:asciiTheme="minorEastAsia" w:eastAsiaTheme="minorEastAsia" w:hAnsiTheme="minorEastAsia"/>
@@ -35380,6 +33413,7 @@
               </w:rPr>
               <w:t>输出位</w:t>
             </w:r>
+            <w:proofErr w:type="gramEnd"/>
             <w:r>
               <w:rPr>
                 <w:rFonts w:asciiTheme="minorEastAsia" w:eastAsiaTheme="minorEastAsia" w:hAnsiTheme="minorEastAsia" w:hint="eastAsia"/>
@@ -35459,6 +33493,7 @@
               </w:rPr>
               <w:t>7</w:t>
             </w:r>
+            <w:proofErr w:type="gramStart"/>
             <w:r>
               <w:rPr>
                 <w:rFonts w:asciiTheme="minorEastAsia" w:eastAsiaTheme="minorEastAsia" w:hAnsiTheme="minorEastAsia"/>
@@ -35467,6 +33502,7 @@
               </w:rPr>
               <w:t>输出位</w:t>
             </w:r>
+            <w:proofErr w:type="gramEnd"/>
             <w:r>
               <w:rPr>
                 <w:rFonts w:asciiTheme="minorEastAsia" w:eastAsiaTheme="minorEastAsia" w:hAnsiTheme="minorEastAsia" w:hint="eastAsia"/>
@@ -35546,6 +33582,7 @@
               </w:rPr>
               <w:t>8</w:t>
             </w:r>
+            <w:proofErr w:type="gramStart"/>
             <w:r>
               <w:rPr>
                 <w:rFonts w:asciiTheme="minorEastAsia" w:eastAsiaTheme="minorEastAsia" w:hAnsiTheme="minorEastAsia"/>
@@ -35554,6 +33591,7 @@
               </w:rPr>
               <w:t>输出位</w:t>
             </w:r>
+            <w:proofErr w:type="gramEnd"/>
             <w:r>
               <w:rPr>
                 <w:rFonts w:asciiTheme="minorEastAsia" w:eastAsiaTheme="minorEastAsia" w:hAnsiTheme="minorEastAsia" w:hint="eastAsia"/>
@@ -35633,6 +33671,7 @@
               </w:rPr>
               <w:t>9</w:t>
             </w:r>
+            <w:proofErr w:type="gramStart"/>
             <w:r>
               <w:rPr>
                 <w:rFonts w:asciiTheme="minorEastAsia" w:eastAsiaTheme="minorEastAsia" w:hAnsiTheme="minorEastAsia"/>
@@ -35641,6 +33680,7 @@
               </w:rPr>
               <w:t>输出位</w:t>
             </w:r>
+            <w:proofErr w:type="gramEnd"/>
             <w:r>
               <w:rPr>
                 <w:rFonts w:asciiTheme="minorEastAsia" w:eastAsiaTheme="minorEastAsia" w:hAnsiTheme="minorEastAsia" w:hint="eastAsia"/>
@@ -35720,6 +33760,7 @@
               </w:rPr>
               <w:t>10</w:t>
             </w:r>
+            <w:proofErr w:type="gramStart"/>
             <w:r>
               <w:rPr>
                 <w:rFonts w:asciiTheme="minorEastAsia" w:eastAsiaTheme="minorEastAsia" w:hAnsiTheme="minorEastAsia"/>
@@ -35728,6 +33769,7 @@
               </w:rPr>
               <w:t>输出位</w:t>
             </w:r>
+            <w:proofErr w:type="gramEnd"/>
             <w:r>
               <w:rPr>
                 <w:rFonts w:asciiTheme="minorEastAsia" w:eastAsiaTheme="minorEastAsia" w:hAnsiTheme="minorEastAsia" w:hint="eastAsia"/>
@@ -35807,6 +33849,7 @@
               </w:rPr>
               <w:t>11</w:t>
             </w:r>
+            <w:proofErr w:type="gramStart"/>
             <w:r>
               <w:rPr>
                 <w:rFonts w:asciiTheme="minorEastAsia" w:eastAsiaTheme="minorEastAsia" w:hAnsiTheme="minorEastAsia"/>
@@ -35815,6 +33858,7 @@
               </w:rPr>
               <w:t>输出位</w:t>
             </w:r>
+            <w:proofErr w:type="gramEnd"/>
             <w:r>
               <w:rPr>
                 <w:rFonts w:asciiTheme="minorEastAsia" w:eastAsiaTheme="minorEastAsia" w:hAnsiTheme="minorEastAsia" w:hint="eastAsia"/>
@@ -35854,6 +33898,7 @@
                 <w:kern w:val="2"/>
                 <w:szCs w:val="20"/>
               </w:rPr>
+              <w:lastRenderedPageBreak/>
               <w:t>0x</w:t>
             </w:r>
             <w:r>
@@ -35894,6 +33939,7 @@
               </w:rPr>
               <w:t>12</w:t>
             </w:r>
+            <w:proofErr w:type="gramStart"/>
             <w:r>
               <w:rPr>
                 <w:rFonts w:asciiTheme="minorEastAsia" w:eastAsiaTheme="minorEastAsia" w:hAnsiTheme="minorEastAsia"/>
@@ -35902,6 +33948,7 @@
               </w:rPr>
               <w:t>输出位</w:t>
             </w:r>
+            <w:proofErr w:type="gramEnd"/>
             <w:r>
               <w:rPr>
                 <w:rFonts w:asciiTheme="minorEastAsia" w:eastAsiaTheme="minorEastAsia" w:hAnsiTheme="minorEastAsia" w:hint="eastAsia"/>
@@ -35981,6 +34028,7 @@
               </w:rPr>
               <w:t>13</w:t>
             </w:r>
+            <w:proofErr w:type="gramStart"/>
             <w:r>
               <w:rPr>
                 <w:rFonts w:asciiTheme="minorEastAsia" w:eastAsiaTheme="minorEastAsia" w:hAnsiTheme="minorEastAsia"/>
@@ -35989,6 +34037,7 @@
               </w:rPr>
               <w:t>输出位</w:t>
             </w:r>
+            <w:proofErr w:type="gramEnd"/>
             <w:r>
               <w:rPr>
                 <w:rFonts w:asciiTheme="minorEastAsia" w:eastAsiaTheme="minorEastAsia" w:hAnsiTheme="minorEastAsia" w:hint="eastAsia"/>
@@ -36068,6 +34117,7 @@
               </w:rPr>
               <w:t>14</w:t>
             </w:r>
+            <w:proofErr w:type="gramStart"/>
             <w:r>
               <w:rPr>
                 <w:rFonts w:asciiTheme="minorEastAsia" w:eastAsiaTheme="minorEastAsia" w:hAnsiTheme="minorEastAsia"/>
@@ -36076,6 +34126,7 @@
               </w:rPr>
               <w:t>输出位</w:t>
             </w:r>
+            <w:proofErr w:type="gramEnd"/>
             <w:r>
               <w:rPr>
                 <w:rFonts w:asciiTheme="minorEastAsia" w:eastAsiaTheme="minorEastAsia" w:hAnsiTheme="minorEastAsia" w:hint="eastAsia"/>
@@ -38550,7 +36601,7 @@
 </file>
 
 <file path=customXml/itemProps1.xml><?xml version="1.0" encoding="utf-8"?>
-<ds:datastoreItem xmlns:ds="http://schemas.openxmlformats.org/officeDocument/2006/customXml" ds:itemID="{065ABEB8-2766-44C2-9C4E-652B785E440C}">
+<ds:datastoreItem xmlns:ds="http://schemas.openxmlformats.org/officeDocument/2006/customXml" ds:itemID="{4BD854B1-F5E4-4A3C-BECD-738D76BDCEDB}">
   <ds:schemaRefs>
     <ds:schemaRef ds:uri="http://schemas.openxmlformats.org/officeDocument/2006/bibliography"/>
   </ds:schemaRefs>
